--- a/Инструкция AnalyticalFormulas.docx
+++ b/Инструкция AnalyticalFormulas.docx
@@ -46,15 +46,7 @@
           <w:sz w:val="24"/>
           <w:szCs w:val="24"/>
         </w:rPr>
-        <w:t>Назначение</w:t>
-      </w:r>
-      <w:r>
-        <w:rPr>
-          <w:b/>
-          <w:sz w:val="24"/>
-          <w:szCs w:val="24"/>
-        </w:rPr>
-        <w:t xml:space="preserve"> и общее описание</w:t>
+        <w:t>Назначение и общее описание</w:t>
       </w:r>
     </w:p>
     <w:p>
@@ -140,25 +132,13 @@
         <w:t>Дерево состоит из вершин</w:t>
       </w:r>
       <w:r>
-        <w:t>. Каждая вершина х</w:t>
-      </w:r>
-      <w:r>
-        <w:t>ранит информацию: о связях с другими вершинами,</w:t>
-      </w:r>
-      <w:r>
-        <w:t xml:space="preserve"> </w:t>
-      </w:r>
-      <w:r>
-        <w:t xml:space="preserve">вычисляемой </w:t>
+        <w:t xml:space="preserve">. Каждая вершина хранит информацию: о связях с другими вершинами, вычисляемой </w:t>
       </w:r>
       <w:r>
         <w:t>операции (функции)</w:t>
       </w:r>
       <w:r>
-        <w:t>, индексе данных и типе вершины.</w:t>
-      </w:r>
-      <w:r>
-        <w:t xml:space="preserve"> Типы вершин могут быть следующими</w:t>
+        <w:t>, индексе данных и типе вершины. Типы вершин могут быть следующими</w:t>
       </w:r>
       <w:r>
         <w:t>:</w:t>
@@ -586,10 +566,7 @@
         </w:numPr>
       </w:pPr>
       <w:r>
-        <w:t>Подсчитать ранг и сортировать</w:t>
-      </w:r>
-      <w:r>
-        <w:t xml:space="preserve"> всех особей по рангу</w:t>
+        <w:t>Подсчитать ранг и сортировать всех особей по рангу</w:t>
       </w:r>
     </w:p>
     <w:p>
@@ -646,10 +623,7 @@
       </w:r>
       <w:proofErr w:type="spellEnd"/>
       <w:r>
-        <w:t xml:space="preserve"> и мутацию</w:t>
-      </w:r>
-      <w:r>
-        <w:t>.</w:t>
+        <w:t xml:space="preserve"> и мутацию.</w:t>
       </w:r>
     </w:p>
     <w:p>
@@ -677,7 +651,7 @@
           <w:sz w:val="24"/>
           <w:szCs w:val="24"/>
         </w:rPr>
-        <w:t>Правила сокращения</w:t>
+        <w:t>Метрики оценки популяции</w:t>
       </w:r>
     </w:p>
     <w:p>
@@ -685,1015 +659,1445 @@
         <w:ind w:firstLine="426"/>
       </w:pPr>
       <w:r>
-        <w:t>Опционально при подборе формулы можно использовать сокращение размера дерева вычислений. Для сокращения размера формул (</w:t>
-      </w:r>
-      <w:proofErr w:type="spellStart"/>
-      <w:r>
-        <w:t>reduction</w:t>
-      </w:r>
-      <w:proofErr w:type="spellEnd"/>
-      <w:r>
-        <w:t>) используются следующие правила:</w:t>
-      </w:r>
-    </w:p>
-    <w:p>
-      <w:pPr>
-        <w:pStyle w:val="a3"/>
-        <w:numPr>
-          <w:ilvl w:val="0"/>
-          <w:numId w:val="1"/>
-        </w:numPr>
-      </w:pPr>
-      <w:r>
-        <w:t>Сложение одинаковых весов</w:t>
-      </w:r>
-      <w:r>
-        <w:t>,</w:t>
-      </w:r>
-      <w:r>
-        <w:t xml:space="preserve"> констант</w:t>
-      </w:r>
-      <w:r>
-        <w:t xml:space="preserve">, </w:t>
-      </w:r>
-      <w:r>
-        <w:t xml:space="preserve">входных переменных: </w:t>
-      </w:r>
-      <w:r>
-        <w:rPr>
-          <w:lang w:val="en-US"/>
-        </w:rPr>
-        <w:t>x</w:t>
-      </w:r>
-      <w:r>
-        <w:t xml:space="preserve"> + </w:t>
-      </w:r>
-      <w:r>
-        <w:rPr>
-          <w:lang w:val="en-US"/>
-        </w:rPr>
-        <w:t>x</w:t>
+        <w:t>Для оценки популяции используются следующие метрики:</w:t>
+      </w:r>
+    </w:p>
+    <w:p>
+      <w:pPr>
+        <w:pStyle w:val="a3"/>
+        <w:numPr>
+          <w:ilvl w:val="0"/>
+          <w:numId w:val="18"/>
+        </w:numPr>
+      </w:pPr>
+      <w:r>
+        <w:t>Сложность (</w:t>
+      </w:r>
+      <w:proofErr w:type="spellStart"/>
+      <w:r>
+        <w:t>complexity_target</w:t>
+      </w:r>
+      <w:proofErr w:type="spellEnd"/>
+      <w:r>
+        <w:t>)</w:t>
+      </w:r>
+      <w:r>
+        <w:t xml:space="preserve"> – </w:t>
+      </w:r>
+      <w:r>
+        <w:t>вычисляется на основе сложности операций, составляющих дерево вычислений.</w:t>
+      </w:r>
+    </w:p>
+    <w:p>
+      <w:pPr>
+        <w:pStyle w:val="a3"/>
+        <w:numPr>
+          <w:ilvl w:val="0"/>
+          <w:numId w:val="18"/>
+        </w:numPr>
+      </w:pPr>
+      <w:r>
+        <w:t xml:space="preserve">Средняя </w:t>
+      </w:r>
+      <w:r>
+        <w:t>среднеквадратичная</w:t>
       </w:r>
       <w:r>
         <w:t xml:space="preserve"> </w:t>
       </w:r>
       <w:r>
-        <w:t>→</w:t>
-      </w:r>
-      <w:r>
-        <w:t xml:space="preserve"> 2 * </w:t>
-      </w:r>
-      <w:r>
-        <w:rPr>
-          <w:lang w:val="en-US"/>
-        </w:rPr>
-        <w:t>x</w:t>
-      </w:r>
-    </w:p>
-    <w:p>
-      <w:pPr>
-        <w:pStyle w:val="a3"/>
-        <w:numPr>
-          <w:ilvl w:val="0"/>
-          <w:numId w:val="1"/>
-        </w:numPr>
-      </w:pPr>
-      <w:r>
-        <w:t xml:space="preserve">Вычитание </w:t>
-      </w:r>
-      <w:r>
-        <w:t>одинаковых весов</w:t>
-      </w:r>
-      <w:r>
-        <w:t>,</w:t>
-      </w:r>
-      <w:r>
-        <w:t xml:space="preserve"> констант</w:t>
-      </w:r>
-      <w:r>
-        <w:t xml:space="preserve">, </w:t>
-      </w:r>
-      <w:r>
-        <w:t xml:space="preserve">входных переменных: </w:t>
-      </w:r>
-      <w:r>
-        <w:rPr>
-          <w:lang w:val="en-US"/>
-        </w:rPr>
-        <w:t>x</w:t>
-      </w:r>
-      <w:r>
-        <w:t xml:space="preserve"> -</w:t>
+        <w:t xml:space="preserve">оценка </w:t>
+      </w:r>
+      <w:r>
+        <w:rPr>
+          <w:lang w:val="en-US"/>
+        </w:rPr>
+        <w:t>MSE</w:t>
+      </w:r>
+      <w:r>
+        <w:t xml:space="preserve"> (</w:t>
+      </w:r>
+      <w:proofErr w:type="spellStart"/>
+      <w:r>
+        <w:rPr>
+          <w:lang w:val="en-US"/>
+        </w:rPr>
+        <w:t>ftarget</w:t>
+      </w:r>
+      <w:proofErr w:type="spellEnd"/>
+      <w:r>
+        <w:t>)</w:t>
+      </w:r>
+      <w:r>
+        <w:t xml:space="preserve"> = </w:t>
+      </w:r>
+      <w:r>
+        <w:rPr>
+          <w:lang w:val="en-US"/>
+        </w:rPr>
+        <w:t>min</w:t>
+      </w:r>
+      <w:r>
+        <w:t>(</w:t>
+      </w:r>
+      <w:r>
+        <w:rPr>
+          <w:lang w:val="en-US"/>
+        </w:rPr>
+        <w:t>MSE</w:t>
+      </w:r>
+      <w:r>
+        <w:t>)</w:t>
+      </w:r>
+    </w:p>
+    <w:p>
+      <w:pPr>
+        <w:pStyle w:val="a3"/>
+        <w:numPr>
+          <w:ilvl w:val="0"/>
+          <w:numId w:val="18"/>
+        </w:numPr>
+      </w:pPr>
+      <w:r>
+        <w:t xml:space="preserve">Минимальная </w:t>
+      </w:r>
+      <w:r>
+        <w:t>средне</w:t>
+      </w:r>
+      <w:r>
+        <w:t xml:space="preserve">квадратичная </w:t>
+      </w:r>
+      <w:r>
+        <w:t xml:space="preserve">оценка </w:t>
+      </w:r>
+      <w:r>
+        <w:rPr>
+          <w:lang w:val="en-US"/>
+        </w:rPr>
+        <w:t>MSE</w:t>
+      </w:r>
+      <w:r>
+        <w:t xml:space="preserve"> (</w:t>
+      </w:r>
+      <w:proofErr w:type="spellStart"/>
+      <w:r>
+        <w:rPr>
+          <w:lang w:val="en-US"/>
+        </w:rPr>
+        <w:t>ftarget</w:t>
+      </w:r>
+      <w:proofErr w:type="spellEnd"/>
+      <w:r>
+        <w:t>_</w:t>
+      </w:r>
+      <w:r>
+        <w:rPr>
+          <w:lang w:val="en-US"/>
+        </w:rPr>
+        <w:t>min</w:t>
+      </w:r>
+      <w:r>
+        <w:t>)</w:t>
+      </w:r>
+      <w:r>
+        <w:t xml:space="preserve"> = </w:t>
+      </w:r>
+      <w:r>
+        <w:rPr>
+          <w:lang w:val="en-US"/>
+        </w:rPr>
+        <w:t>mean</w:t>
+      </w:r>
+      <w:r>
+        <w:t>(</w:t>
+      </w:r>
+      <w:r>
+        <w:rPr>
+          <w:lang w:val="en-US"/>
+        </w:rPr>
+        <w:t>MSE</w:t>
+      </w:r>
+      <w:r>
+        <w:t>)</w:t>
+      </w:r>
+    </w:p>
+    <w:p>
+      <w:pPr>
+        <w:ind w:left="426"/>
+      </w:pPr>
+      <m:oMathPara>
+        <m:oMath>
+          <m:r>
+            <w:rPr>
+              <w:rFonts w:ascii="Cambria Math" w:hAnsi="Cambria Math"/>
+            </w:rPr>
+            <m:t>MSE=</m:t>
+          </m:r>
+          <m:f>
+            <m:fPr>
+              <m:type m:val="lin"/>
+              <m:ctrlPr>
+                <w:rPr>
+                  <w:rFonts w:ascii="Cambria Math" w:hAnsi="Cambria Math"/>
+                  <w:i/>
+                </w:rPr>
+              </m:ctrlPr>
+            </m:fPr>
+            <m:num>
+              <m:nary>
+                <m:naryPr>
+                  <m:chr m:val="∑"/>
+                  <m:limLoc m:val="undOvr"/>
+                  <m:ctrlPr>
+                    <w:rPr>
+                      <w:rFonts w:ascii="Cambria Math" w:hAnsi="Cambria Math"/>
+                      <w:i/>
+                    </w:rPr>
+                  </m:ctrlPr>
+                </m:naryPr>
+                <m:sub>
+                  <m:r>
+                    <w:rPr>
+                      <w:rFonts w:ascii="Cambria Math" w:hAnsi="Cambria Math"/>
+                    </w:rPr>
+                    <m:t>i=1</m:t>
+                  </m:r>
+                </m:sub>
+                <m:sup>
+                  <m:r>
+                    <w:rPr>
+                      <w:rFonts w:ascii="Cambria Math" w:hAnsi="Cambria Math"/>
+                    </w:rPr>
+                    <m:t>N</m:t>
+                  </m:r>
+                </m:sup>
+                <m:e>
+                  <m:sSup>
+                    <m:sSupPr>
+                      <m:ctrlPr>
+                        <w:rPr>
+                          <w:rFonts w:ascii="Cambria Math" w:hAnsi="Cambria Math"/>
+                          <w:i/>
+                        </w:rPr>
+                      </m:ctrlPr>
+                    </m:sSupPr>
+                    <m:e>
+                      <m:r>
+                        <w:rPr>
+                          <w:rFonts w:ascii="Cambria Math" w:hAnsi="Cambria Math"/>
+                        </w:rPr>
+                        <m:t>(</m:t>
+                      </m:r>
+                      <m:sSub>
+                        <m:sSubPr>
+                          <m:ctrlPr>
+                            <w:rPr>
+                              <w:rFonts w:ascii="Cambria Math" w:hAnsi="Cambria Math"/>
+                              <w:i/>
+                            </w:rPr>
+                          </m:ctrlPr>
+                        </m:sSubPr>
+                        <m:e>
+                          <m:r>
+                            <w:rPr>
+                              <w:rFonts w:ascii="Cambria Math" w:hAnsi="Cambria Math"/>
+                            </w:rPr>
+                            <m:t>pred</m:t>
+                          </m:r>
+                        </m:e>
+                        <m:sub>
+                          <m:r>
+                            <w:rPr>
+                              <w:rFonts w:ascii="Cambria Math" w:hAnsi="Cambria Math"/>
+                            </w:rPr>
+                            <m:t>i</m:t>
+                          </m:r>
+                        </m:sub>
+                      </m:sSub>
+                      <m:r>
+                        <w:rPr>
+                          <w:rFonts w:ascii="Cambria Math" w:hAnsi="Cambria Math"/>
+                        </w:rPr>
+                        <m:t>-</m:t>
+                      </m:r>
+                      <m:sSub>
+                        <m:sSubPr>
+                          <m:ctrlPr>
+                            <w:rPr>
+                              <w:rFonts w:ascii="Cambria Math" w:hAnsi="Cambria Math"/>
+                              <w:i/>
+                            </w:rPr>
+                          </m:ctrlPr>
+                        </m:sSubPr>
+                        <m:e>
+                          <m:r>
+                            <w:rPr>
+                              <w:rFonts w:ascii="Cambria Math" w:hAnsi="Cambria Math"/>
+                            </w:rPr>
+                            <m:t>targ</m:t>
+                          </m:r>
+                        </m:e>
+                        <m:sub>
+                          <m:r>
+                            <w:rPr>
+                              <w:rFonts w:ascii="Cambria Math" w:hAnsi="Cambria Math"/>
+                            </w:rPr>
+                            <m:t>i</m:t>
+                          </m:r>
+                        </m:sub>
+                      </m:sSub>
+                      <m:r>
+                        <w:rPr>
+                          <w:rFonts w:ascii="Cambria Math" w:hAnsi="Cambria Math"/>
+                        </w:rPr>
+                        <m:t>)</m:t>
+                      </m:r>
+                    </m:e>
+                    <m:sup>
+                      <m:r>
+                        <w:rPr>
+                          <w:rFonts w:ascii="Cambria Math" w:hAnsi="Cambria Math"/>
+                        </w:rPr>
+                        <m:t>2</m:t>
+                      </m:r>
+                    </m:sup>
+                  </m:sSup>
+                </m:e>
+              </m:nary>
+            </m:num>
+            <m:den>
+              <m:r>
+                <w:rPr>
+                  <w:rFonts w:ascii="Cambria Math" w:hAnsi="Cambria Math"/>
+                </w:rPr>
+                <m:t>N</m:t>
+              </m:r>
+            </m:den>
+          </m:f>
+        </m:oMath>
+      </m:oMathPara>
+    </w:p>
+    <w:p>
+      <w:pPr>
+        <w:ind w:firstLine="426"/>
+      </w:pPr>
+      <w:r>
+        <w:t>Затем в популяции проводится р</w:t>
+      </w:r>
+      <w:r>
+        <w:t>анжирование по доминированию Парето</w:t>
+      </w:r>
+      <w:r>
+        <w:t>.</w:t>
+      </w:r>
+      <w:r>
+        <w:t xml:space="preserve"> Выбор пар метрик вероятностно регулируется параметром </w:t>
+      </w:r>
+      <w:proofErr w:type="spellStart"/>
+      <w:r>
+        <w:t>FormulaPopulation</w:t>
+      </w:r>
+      <w:r>
+        <w:t>.</w:t>
+      </w:r>
+      <w:r>
+        <w:t>alg_probMoo</w:t>
+      </w:r>
+      <w:proofErr w:type="spellEnd"/>
+      <w:r>
+        <w:t xml:space="preserve"> (=0,8):</w:t>
+      </w:r>
+    </w:p>
+    <w:p>
+      <w:pPr>
+        <w:pStyle w:val="a3"/>
+        <w:numPr>
+          <w:ilvl w:val="0"/>
+          <w:numId w:val="20"/>
+        </w:numPr>
+      </w:pPr>
+      <w:r>
+        <w:t xml:space="preserve">Тип: </w:t>
+      </w:r>
+      <w:proofErr w:type="spellStart"/>
+      <w:r>
+        <w:t>mean-complexity</w:t>
+      </w:r>
+      <w:proofErr w:type="spellEnd"/>
+      <w:r>
+        <w:t xml:space="preserve">. </w:t>
+      </w:r>
+      <w:r>
+        <w:t>Средняя среднеквадратичная оценка</w:t>
+      </w:r>
+      <w:r>
+        <w:t xml:space="preserve"> – Сложность.</w:t>
+      </w:r>
+      <w:r>
+        <w:t xml:space="preserve"> Выбирается с вероятностью </w:t>
+      </w:r>
+      <w:proofErr w:type="spellStart"/>
+      <w:r>
+        <w:t>alg_probMoo</w:t>
+      </w:r>
+      <w:proofErr w:type="spellEnd"/>
+      <w:r>
+        <w:t>.</w:t>
+      </w:r>
+    </w:p>
+    <w:p>
+      <w:pPr>
+        <w:pStyle w:val="a3"/>
+        <w:numPr>
+          <w:ilvl w:val="0"/>
+          <w:numId w:val="20"/>
+        </w:numPr>
+      </w:pPr>
+      <w:r>
+        <w:t xml:space="preserve">Тип: </w:t>
+      </w:r>
+      <w:proofErr w:type="spellStart"/>
+      <w:r>
+        <w:t>mean-min</w:t>
+      </w:r>
+      <w:proofErr w:type="spellEnd"/>
+      <w:r>
+        <w:t xml:space="preserve">. </w:t>
+      </w:r>
+      <w:r>
+        <w:t>Средняя среднеквадратичная оценка –</w:t>
       </w:r>
       <w:r>
         <w:t xml:space="preserve"> </w:t>
       </w:r>
       <w:r>
-        <w:rPr>
-          <w:lang w:val="en-US"/>
-        </w:rPr>
-        <w:t>x</w:t>
+        <w:t>Минимальная среднеквадратичная оценка</w:t>
+      </w:r>
+      <w:r>
+        <w:t>.</w:t>
       </w:r>
       <w:r>
         <w:t xml:space="preserve"> </w:t>
       </w:r>
       <w:r>
-        <w:t>→</w:t>
-      </w:r>
-      <w:r>
-        <w:t xml:space="preserve"> </w:t>
-      </w:r>
-      <w:r>
-        <w:t>0</w:t>
-      </w:r>
-    </w:p>
-    <w:p>
-      <w:pPr>
-        <w:pStyle w:val="a3"/>
-        <w:numPr>
-          <w:ilvl w:val="0"/>
-          <w:numId w:val="1"/>
-        </w:numPr>
-      </w:pPr>
-      <w:r>
-        <w:t xml:space="preserve">Деление </w:t>
-      </w:r>
-      <w:r>
-        <w:t>одинаковых весов</w:t>
-      </w:r>
-      <w:r>
-        <w:t>,</w:t>
-      </w:r>
-      <w:r>
-        <w:t xml:space="preserve"> констант</w:t>
-      </w:r>
-      <w:r>
-        <w:t xml:space="preserve">, </w:t>
-      </w:r>
-      <w:r>
-        <w:t xml:space="preserve">входных переменных: </w:t>
-      </w:r>
-      <w:r>
-        <w:rPr>
-          <w:lang w:val="en-US"/>
-        </w:rPr>
-        <w:t>x</w:t>
-      </w:r>
-      <w:r>
-        <w:t xml:space="preserve"> /</w:t>
-      </w:r>
-      <w:r>
-        <w:t xml:space="preserve"> </w:t>
-      </w:r>
-      <w:r>
-        <w:rPr>
-          <w:lang w:val="en-US"/>
-        </w:rPr>
-        <w:t>x</w:t>
-      </w:r>
-      <w:r>
-        <w:t xml:space="preserve"> </w:t>
-      </w:r>
-      <w:r>
-        <w:t>→</w:t>
-      </w:r>
-      <w:r>
-        <w:t xml:space="preserve"> </w:t>
-      </w:r>
-      <w:r>
-        <w:t>1</w:t>
-      </w:r>
-    </w:p>
-    <w:p>
-      <w:pPr>
-        <w:pStyle w:val="a3"/>
-        <w:numPr>
-          <w:ilvl w:val="0"/>
-          <w:numId w:val="1"/>
-        </w:numPr>
-      </w:pPr>
-      <w:r>
-        <w:t xml:space="preserve">Сложение с нулём: </w:t>
-      </w:r>
-      <w:r>
-        <w:rPr>
-          <w:lang w:val="en-US"/>
-        </w:rPr>
-        <w:t xml:space="preserve">x + 0 </w:t>
-      </w:r>
-      <w:r>
-        <w:t>→</w:t>
-      </w:r>
-      <w:r>
-        <w:rPr>
-          <w:lang w:val="en-US"/>
-        </w:rPr>
-        <w:t xml:space="preserve"> x</w:t>
-      </w:r>
-    </w:p>
-    <w:p>
-      <w:pPr>
-        <w:pStyle w:val="a3"/>
-        <w:numPr>
-          <w:ilvl w:val="0"/>
-          <w:numId w:val="1"/>
-        </w:numPr>
-      </w:pPr>
-      <w:r>
-        <w:t xml:space="preserve">Вычитание из нуля: 0 – </w:t>
-      </w:r>
-      <w:r>
-        <w:rPr>
-          <w:lang w:val="en-US"/>
-        </w:rPr>
-        <w:t xml:space="preserve">x </w:t>
-      </w:r>
-      <w:r>
-        <w:t>→</w:t>
-      </w:r>
-      <w:r>
-        <w:rPr>
-          <w:lang w:val="en-US"/>
-        </w:rPr>
-        <w:t xml:space="preserve"> -1 * x</w:t>
-      </w:r>
-    </w:p>
-    <w:p>
-      <w:pPr>
-        <w:pStyle w:val="a3"/>
-        <w:numPr>
-          <w:ilvl w:val="0"/>
-          <w:numId w:val="1"/>
-        </w:numPr>
-      </w:pPr>
-      <w:r>
-        <w:t xml:space="preserve">Вычитание нуля: </w:t>
-      </w:r>
-      <w:r>
-        <w:rPr>
-          <w:lang w:val="en-US"/>
-        </w:rPr>
-        <w:t xml:space="preserve">x – 0 </w:t>
-      </w:r>
-      <w:r>
-        <w:t>→</w:t>
-      </w:r>
-      <w:r>
-        <w:rPr>
-          <w:lang w:val="en-US"/>
-        </w:rPr>
-        <w:t xml:space="preserve"> x</w:t>
-      </w:r>
-    </w:p>
-    <w:p>
-      <w:pPr>
-        <w:pStyle w:val="a3"/>
-        <w:numPr>
-          <w:ilvl w:val="0"/>
-          <w:numId w:val="1"/>
-        </w:numPr>
-      </w:pPr>
-      <w:r>
-        <w:t xml:space="preserve">Умножение </w:t>
-      </w:r>
-      <w:r>
-        <w:t xml:space="preserve">на единицу: 1 * </w:t>
-      </w:r>
-      <w:r>
-        <w:rPr>
-          <w:lang w:val="en-US"/>
-        </w:rPr>
-        <w:t xml:space="preserve">x </w:t>
-      </w:r>
-      <w:r>
-        <w:t>→</w:t>
-      </w:r>
-      <w:r>
-        <w:rPr>
-          <w:lang w:val="en-US"/>
-        </w:rPr>
-        <w:t xml:space="preserve"> x</w:t>
-      </w:r>
-    </w:p>
-    <w:p>
-      <w:pPr>
-        <w:pStyle w:val="a3"/>
-        <w:numPr>
-          <w:ilvl w:val="0"/>
-          <w:numId w:val="1"/>
-        </w:numPr>
-      </w:pPr>
-      <w:r>
-        <w:t xml:space="preserve">Деление </w:t>
-      </w:r>
-      <w:r>
-        <w:t xml:space="preserve">на </w:t>
-      </w:r>
-      <w:r>
-        <w:t xml:space="preserve">единицу: </w:t>
-      </w:r>
-      <w:r>
-        <w:rPr>
-          <w:lang w:val="en-US"/>
-        </w:rPr>
-        <w:t>x</w:t>
-      </w:r>
-      <w:r>
-        <w:t xml:space="preserve"> / 1</w:t>
-      </w:r>
-      <w:r>
-        <w:t xml:space="preserve"> </w:t>
-      </w:r>
-      <w:r>
-        <w:t>→</w:t>
-      </w:r>
-      <w:r>
-        <w:t xml:space="preserve"> </w:t>
-      </w:r>
-      <w:r>
-        <w:rPr>
-          <w:lang w:val="en-US"/>
-        </w:rPr>
-        <w:t>x</w:t>
-      </w:r>
-    </w:p>
-    <w:p>
-      <w:pPr>
-        <w:ind w:firstLine="426"/>
-      </w:pPr>
-    </w:p>
-    <w:p>
-      <w:pPr>
-        <w:ind w:firstLine="426"/>
+        <w:t xml:space="preserve">Выбирается с вероятностью </w:t>
+      </w:r>
+      <w:r>
+        <w:t xml:space="preserve">1 - </w:t>
+      </w:r>
+      <w:proofErr w:type="spellStart"/>
+      <w:r>
+        <w:t>alg_probMoo</w:t>
+      </w:r>
+      <w:proofErr w:type="spellEnd"/>
+      <w:r>
+        <w:t>.</w:t>
+      </w:r>
+    </w:p>
+    <w:p>
+      <w:pPr>
+        <w:ind w:left="426"/>
         <w:rPr>
           <w:b/>
           <w:sz w:val="24"/>
           <w:szCs w:val="24"/>
         </w:rPr>
       </w:pPr>
-      <w:r>
+      <w:bookmarkStart w:id="0" w:name="_GoBack"/>
+      <w:bookmarkEnd w:id="0"/>
+    </w:p>
+    <w:p>
+      <w:pPr>
+        <w:ind w:left="426"/>
         <w:rPr>
           <w:b/>
           <w:sz w:val="24"/>
           <w:szCs w:val="24"/>
         </w:rPr>
-        <w:t>Конвертация и строковое представление</w:t>
-      </w:r>
-    </w:p>
-    <w:p>
-      <w:pPr>
-        <w:ind w:firstLine="426"/>
-      </w:pPr>
-      <w:r>
-        <w:t xml:space="preserve">Дерево вычислений </w:t>
-      </w:r>
-      <w:proofErr w:type="spellStart"/>
-      <w:proofErr w:type="gramStart"/>
-      <w:r>
-        <w:t>м.б</w:t>
-      </w:r>
-      <w:proofErr w:type="spellEnd"/>
-      <w:proofErr w:type="gramEnd"/>
-      <w:r>
-        <w:t>. преобразовано в строку несколькими способами:</w:t>
-      </w:r>
-    </w:p>
-    <w:p>
-      <w:pPr>
-        <w:pStyle w:val="a3"/>
-        <w:numPr>
-          <w:ilvl w:val="0"/>
-          <w:numId w:val="1"/>
-        </w:numPr>
-      </w:pPr>
-      <w:r>
-        <w:t>Преобразование дерева в строку</w:t>
-      </w:r>
-      <w:r>
-        <w:t xml:space="preserve"> с заменой констант на числа (</w:t>
-      </w:r>
-      <w:proofErr w:type="spellStart"/>
-      <w:r>
-        <w:t>to_strw</w:t>
-      </w:r>
-      <w:proofErr w:type="spellEnd"/>
-      <w:r>
-        <w:t>)</w:t>
-      </w:r>
-    </w:p>
-    <w:p>
-      <w:pPr>
-        <w:pStyle w:val="a3"/>
-        <w:numPr>
-          <w:ilvl w:val="0"/>
-          <w:numId w:val="1"/>
-        </w:numPr>
-      </w:pPr>
-      <w:r>
-        <w:t xml:space="preserve">Преобразование дерева в строку с заменой весов </w:t>
-      </w:r>
-      <w:r>
-        <w:t xml:space="preserve">и констант </w:t>
-      </w:r>
-      <w:r>
-        <w:t>на числа</w:t>
-      </w:r>
-      <w:r>
-        <w:t xml:space="preserve"> (</w:t>
-      </w:r>
-      <w:proofErr w:type="spellStart"/>
-      <w:r>
-        <w:t>to_str</w:t>
-      </w:r>
-      <w:proofErr w:type="spellEnd"/>
-      <w:r>
-        <w:t>).</w:t>
-      </w:r>
-    </w:p>
-    <w:p>
-      <w:pPr>
-        <w:ind w:firstLine="426"/>
-      </w:pPr>
-    </w:p>
-    <w:p>
-      <w:pPr>
-        <w:ind w:firstLine="426"/>
+      </w:pPr>
+      <w:r>
         <w:rPr>
           <w:b/>
           <w:sz w:val="24"/>
           <w:szCs w:val="24"/>
         </w:rPr>
-      </w:pPr>
-      <w:r>
+        <w:t>Правила сокращения</w:t>
+      </w:r>
+    </w:p>
+    <w:p>
+      <w:pPr>
+        <w:ind w:firstLine="426"/>
+      </w:pPr>
+      <w:r>
+        <w:t>Опционально при подборе формулы можно использовать сокращение размера дерева вычислений. Для сокращения размера формул (</w:t>
+      </w:r>
+      <w:proofErr w:type="spellStart"/>
+      <w:r>
+        <w:t>reduction</w:t>
+      </w:r>
+      <w:proofErr w:type="spellEnd"/>
+      <w:r>
+        <w:t>) используются следующие правила:</w:t>
+      </w:r>
+    </w:p>
+    <w:p>
+      <w:pPr>
+        <w:pStyle w:val="a3"/>
+        <w:numPr>
+          <w:ilvl w:val="0"/>
+          <w:numId w:val="1"/>
+        </w:numPr>
+      </w:pPr>
+      <w:r>
+        <w:t>Сложение одинаковых весов</w:t>
+      </w:r>
+      <w:r>
+        <w:t>,</w:t>
+      </w:r>
+      <w:r>
+        <w:t xml:space="preserve"> констант</w:t>
+      </w:r>
+      <w:r>
+        <w:t xml:space="preserve">, </w:t>
+      </w:r>
+      <w:r>
+        <w:t xml:space="preserve">входных переменных: </w:t>
+      </w:r>
+      <w:r>
+        <w:rPr>
+          <w:lang w:val="en-US"/>
+        </w:rPr>
+        <w:t>x</w:t>
+      </w:r>
+      <w:r>
+        <w:t xml:space="preserve"> + </w:t>
+      </w:r>
+      <w:r>
+        <w:rPr>
+          <w:lang w:val="en-US"/>
+        </w:rPr>
+        <w:t>x</w:t>
+      </w:r>
+      <w:r>
+        <w:t xml:space="preserve"> </w:t>
+      </w:r>
+      <w:r>
+        <w:t>→</w:t>
+      </w:r>
+      <w:r>
+        <w:t xml:space="preserve"> 2 * </w:t>
+      </w:r>
+      <w:r>
+        <w:rPr>
+          <w:lang w:val="en-US"/>
+        </w:rPr>
+        <w:t>x</w:t>
+      </w:r>
+    </w:p>
+    <w:p>
+      <w:pPr>
+        <w:pStyle w:val="a3"/>
+        <w:numPr>
+          <w:ilvl w:val="0"/>
+          <w:numId w:val="1"/>
+        </w:numPr>
+      </w:pPr>
+      <w:r>
+        <w:t>Вычитание одинаковых весов</w:t>
+      </w:r>
+      <w:r>
+        <w:t>,</w:t>
+      </w:r>
+      <w:r>
+        <w:t xml:space="preserve"> констант</w:t>
+      </w:r>
+      <w:r>
+        <w:t xml:space="preserve">, </w:t>
+      </w:r>
+      <w:r>
+        <w:t xml:space="preserve">входных переменных: </w:t>
+      </w:r>
+      <w:r>
+        <w:rPr>
+          <w:lang w:val="en-US"/>
+        </w:rPr>
+        <w:t>x</w:t>
+      </w:r>
+      <w:r>
+        <w:t xml:space="preserve"> -</w:t>
+      </w:r>
+      <w:r>
+        <w:t xml:space="preserve"> </w:t>
+      </w:r>
+      <w:r>
+        <w:rPr>
+          <w:lang w:val="en-US"/>
+        </w:rPr>
+        <w:t>x</w:t>
+      </w:r>
+      <w:r>
+        <w:t xml:space="preserve"> </w:t>
+      </w:r>
+      <w:r>
+        <w:t>→</w:t>
+      </w:r>
+      <w:r>
+        <w:t xml:space="preserve"> </w:t>
+      </w:r>
+      <w:r>
+        <w:t>0</w:t>
+      </w:r>
+    </w:p>
+    <w:p>
+      <w:pPr>
+        <w:pStyle w:val="a3"/>
+        <w:numPr>
+          <w:ilvl w:val="0"/>
+          <w:numId w:val="1"/>
+        </w:numPr>
+      </w:pPr>
+      <w:r>
+        <w:t>Деление одинаковых весов</w:t>
+      </w:r>
+      <w:r>
+        <w:t>,</w:t>
+      </w:r>
+      <w:r>
+        <w:t xml:space="preserve"> констант</w:t>
+      </w:r>
+      <w:r>
+        <w:t xml:space="preserve">, </w:t>
+      </w:r>
+      <w:r>
+        <w:t xml:space="preserve">входных переменных: </w:t>
+      </w:r>
+      <w:r>
+        <w:rPr>
+          <w:lang w:val="en-US"/>
+        </w:rPr>
+        <w:t>x</w:t>
+      </w:r>
+      <w:r>
+        <w:t xml:space="preserve"> /</w:t>
+      </w:r>
+      <w:r>
+        <w:t xml:space="preserve"> </w:t>
+      </w:r>
+      <w:r>
+        <w:rPr>
+          <w:lang w:val="en-US"/>
+        </w:rPr>
+        <w:t>x</w:t>
+      </w:r>
+      <w:r>
+        <w:t xml:space="preserve"> </w:t>
+      </w:r>
+      <w:r>
+        <w:t>→</w:t>
+      </w:r>
+      <w:r>
+        <w:t xml:space="preserve"> </w:t>
+      </w:r>
+      <w:r>
+        <w:t>1</w:t>
+      </w:r>
+    </w:p>
+    <w:p>
+      <w:pPr>
+        <w:pStyle w:val="a3"/>
+        <w:numPr>
+          <w:ilvl w:val="0"/>
+          <w:numId w:val="1"/>
+        </w:numPr>
+      </w:pPr>
+      <w:r>
+        <w:t xml:space="preserve">Сложение с нулём: </w:t>
+      </w:r>
+      <w:r>
+        <w:rPr>
+          <w:lang w:val="en-US"/>
+        </w:rPr>
+        <w:t xml:space="preserve">x + 0 </w:t>
+      </w:r>
+      <w:r>
+        <w:t>→</w:t>
+      </w:r>
+      <w:r>
+        <w:rPr>
+          <w:lang w:val="en-US"/>
+        </w:rPr>
+        <w:t xml:space="preserve"> x</w:t>
+      </w:r>
+    </w:p>
+    <w:p>
+      <w:pPr>
+        <w:pStyle w:val="a3"/>
+        <w:numPr>
+          <w:ilvl w:val="0"/>
+          <w:numId w:val="1"/>
+        </w:numPr>
+      </w:pPr>
+      <w:r>
+        <w:t xml:space="preserve">Вычитание из нуля: 0 – </w:t>
+      </w:r>
+      <w:r>
+        <w:rPr>
+          <w:lang w:val="en-US"/>
+        </w:rPr>
+        <w:t xml:space="preserve">x </w:t>
+      </w:r>
+      <w:r>
+        <w:t>→</w:t>
+      </w:r>
+      <w:r>
+        <w:rPr>
+          <w:lang w:val="en-US"/>
+        </w:rPr>
+        <w:t xml:space="preserve"> -1 * x</w:t>
+      </w:r>
+    </w:p>
+    <w:p>
+      <w:pPr>
+        <w:pStyle w:val="a3"/>
+        <w:numPr>
+          <w:ilvl w:val="0"/>
+          <w:numId w:val="1"/>
+        </w:numPr>
+      </w:pPr>
+      <w:r>
+        <w:t xml:space="preserve">Вычитание нуля: </w:t>
+      </w:r>
+      <w:r>
+        <w:rPr>
+          <w:lang w:val="en-US"/>
+        </w:rPr>
+        <w:t xml:space="preserve">x – 0 </w:t>
+      </w:r>
+      <w:r>
+        <w:t>→</w:t>
+      </w:r>
+      <w:r>
+        <w:rPr>
+          <w:lang w:val="en-US"/>
+        </w:rPr>
+        <w:t xml:space="preserve"> x</w:t>
+      </w:r>
+    </w:p>
+    <w:p>
+      <w:pPr>
+        <w:pStyle w:val="a3"/>
+        <w:numPr>
+          <w:ilvl w:val="0"/>
+          <w:numId w:val="1"/>
+        </w:numPr>
+      </w:pPr>
+      <w:r>
+        <w:t xml:space="preserve">Умножение на единицу: 1 * </w:t>
+      </w:r>
+      <w:r>
+        <w:rPr>
+          <w:lang w:val="en-US"/>
+        </w:rPr>
+        <w:t xml:space="preserve">x </w:t>
+      </w:r>
+      <w:r>
+        <w:t>→</w:t>
+      </w:r>
+      <w:r>
+        <w:rPr>
+          <w:lang w:val="en-US"/>
+        </w:rPr>
+        <w:t xml:space="preserve"> x</w:t>
+      </w:r>
+    </w:p>
+    <w:p>
+      <w:pPr>
+        <w:pStyle w:val="a3"/>
+        <w:numPr>
+          <w:ilvl w:val="0"/>
+          <w:numId w:val="1"/>
+        </w:numPr>
+      </w:pPr>
+      <w:r>
+        <w:t xml:space="preserve">Деление на единицу: </w:t>
+      </w:r>
+      <w:r>
+        <w:rPr>
+          <w:lang w:val="en-US"/>
+        </w:rPr>
+        <w:t>x</w:t>
+      </w:r>
+      <w:r>
+        <w:t xml:space="preserve"> / 1</w:t>
+      </w:r>
+      <w:r>
+        <w:t xml:space="preserve"> </w:t>
+      </w:r>
+      <w:r>
+        <w:t>→</w:t>
+      </w:r>
+      <w:r>
+        <w:t xml:space="preserve"> </w:t>
+      </w:r>
+      <w:r>
+        <w:rPr>
+          <w:lang w:val="en-US"/>
+        </w:rPr>
+        <w:t>x</w:t>
+      </w:r>
+    </w:p>
+    <w:p>
+      <w:pPr>
+        <w:ind w:firstLine="426"/>
+      </w:pPr>
+    </w:p>
+    <w:p>
+      <w:pPr>
+        <w:ind w:firstLine="426"/>
         <w:rPr>
           <w:b/>
           <w:sz w:val="24"/>
           <w:szCs w:val="24"/>
         </w:rPr>
-        <w:t>Пример использования</w:t>
-      </w:r>
-    </w:p>
-    <w:p>
-      <w:pPr>
-        <w:ind w:firstLine="426"/>
-      </w:pPr>
-      <w:r>
-        <w:t xml:space="preserve">Код для обучения популяции на входных данных </w:t>
-      </w:r>
-      <w:proofErr w:type="spellStart"/>
-      <w:r>
-        <w:rPr>
-          <w:lang w:val="en-US"/>
-        </w:rPr>
-        <w:t>inp</w:t>
-      </w:r>
-      <w:proofErr w:type="spellEnd"/>
-      <w:r>
-        <w:t xml:space="preserve">, чтобы смоделировать выходные данные </w:t>
-      </w:r>
-      <w:proofErr w:type="spellStart"/>
-      <w:r>
-        <w:rPr>
-          <w:lang w:val="en-US"/>
-        </w:rPr>
-        <w:t>targ</w:t>
-      </w:r>
-      <w:proofErr w:type="spellEnd"/>
-      <w:r>
-        <w:t>. 100 итераций эволюционного алгоритма, в каждой итерации используется оптимизация весов</w:t>
-      </w:r>
-      <w:r>
-        <w:t xml:space="preserve"> (20 итераций). В конце применяется </w:t>
-      </w:r>
-      <w:r>
-        <w:t>оптимизация весов</w:t>
-      </w:r>
-      <w:r>
-        <w:t xml:space="preserve"> – 100 итераций.</w:t>
-      </w:r>
-    </w:p>
-    <w:p>
-      <w:pPr>
-        <w:spacing w:after="0"/>
-        <w:ind w:firstLine="425"/>
-        <w:rPr>
-          <w:lang w:val="en-US"/>
-        </w:rPr>
-      </w:pPr>
-      <w:proofErr w:type="gramStart"/>
-      <w:r>
-        <w:rPr>
-          <w:lang w:val="en-US"/>
-        </w:rPr>
-        <w:t>import</w:t>
-      </w:r>
-      <w:proofErr w:type="gramEnd"/>
-      <w:r>
-        <w:rPr>
-          <w:lang w:val="en-US"/>
-        </w:rPr>
-        <w:t xml:space="preserve"> </w:t>
-      </w:r>
-      <w:proofErr w:type="spellStart"/>
-      <w:r>
-        <w:rPr>
-          <w:lang w:val="en-US"/>
-        </w:rPr>
-        <w:t>numpy</w:t>
-      </w:r>
-      <w:proofErr w:type="spellEnd"/>
-      <w:r>
-        <w:rPr>
-          <w:lang w:val="en-US"/>
-        </w:rPr>
-        <w:t xml:space="preserve"> as np</w:t>
-      </w:r>
-    </w:p>
-    <w:p>
-      <w:pPr>
-        <w:spacing w:after="0"/>
-        <w:ind w:firstLine="425"/>
-        <w:rPr>
-          <w:lang w:val="en-US"/>
-        </w:rPr>
-      </w:pPr>
-      <w:proofErr w:type="spellStart"/>
-      <w:r>
-        <w:rPr>
-          <w:lang w:val="en-US"/>
-        </w:rPr>
-        <w:t>my_prob</w:t>
-      </w:r>
-      <w:proofErr w:type="spellEnd"/>
-      <w:r>
-        <w:rPr>
-          <w:lang w:val="en-US"/>
-        </w:rPr>
-        <w:t xml:space="preserve"> = </w:t>
-      </w:r>
-      <w:proofErr w:type="spellStart"/>
-      <w:proofErr w:type="gramStart"/>
-      <w:r>
-        <w:rPr>
-          <w:lang w:val="en-US"/>
-        </w:rPr>
-        <w:t>np.ones</w:t>
-      </w:r>
-      <w:proofErr w:type="spellEnd"/>
-      <w:r>
-        <w:rPr>
-          <w:lang w:val="en-US"/>
-        </w:rPr>
-        <w:t>(</w:t>
-      </w:r>
-      <w:proofErr w:type="spellStart"/>
-      <w:proofErr w:type="gramEnd"/>
-      <w:r>
-        <w:rPr>
-          <w:lang w:val="en-US"/>
-        </w:rPr>
-        <w:t>len</w:t>
-      </w:r>
-      <w:proofErr w:type="spellEnd"/>
-      <w:r>
-        <w:rPr>
-          <w:lang w:val="en-US"/>
-        </w:rPr>
-        <w:t xml:space="preserve">(FUNC_OPERATIONS), </w:t>
-      </w:r>
-      <w:proofErr w:type="spellStart"/>
-      <w:r>
-        <w:rPr>
-          <w:lang w:val="en-US"/>
-        </w:rPr>
-        <w:t>dtype</w:t>
-      </w:r>
-      <w:proofErr w:type="spellEnd"/>
-      <w:r>
-        <w:rPr>
-          <w:lang w:val="en-US"/>
-        </w:rPr>
-        <w:t>=</w:t>
-      </w:r>
-      <w:proofErr w:type="spellStart"/>
-      <w:r>
-        <w:rPr>
-          <w:lang w:val="en-US"/>
-        </w:rPr>
-        <w:t>int</w:t>
-      </w:r>
-      <w:proofErr w:type="spellEnd"/>
-      <w:r>
-        <w:rPr>
-          <w:lang w:val="en-US"/>
-        </w:rPr>
-        <w:t>)</w:t>
-      </w:r>
-      <w:bookmarkStart w:id="0" w:name="_GoBack"/>
-      <w:bookmarkEnd w:id="0"/>
-    </w:p>
-    <w:p>
-      <w:pPr>
-        <w:spacing w:after="0"/>
-        <w:ind w:firstLine="425"/>
-        <w:rPr>
-          <w:lang w:val="en-US"/>
-        </w:rPr>
-      </w:pPr>
-      <w:proofErr w:type="spellStart"/>
-      <w:proofErr w:type="gramStart"/>
-      <w:r>
-        <w:rPr>
-          <w:lang w:val="en-US"/>
-        </w:rPr>
-        <w:t>fp</w:t>
-      </w:r>
-      <w:proofErr w:type="spellEnd"/>
-      <w:proofErr w:type="gramEnd"/>
-      <w:r>
-        <w:rPr>
-          <w:lang w:val="en-US"/>
-        </w:rPr>
-        <w:t xml:space="preserve"> = </w:t>
-      </w:r>
-      <w:proofErr w:type="spellStart"/>
-      <w:r>
-        <w:rPr>
-          <w:lang w:val="en-US"/>
-        </w:rPr>
-        <w:t>FormulaPopulation</w:t>
-      </w:r>
-      <w:proofErr w:type="spellEnd"/>
-      <w:r>
-        <w:rPr>
-          <w:lang w:val="en-US"/>
-        </w:rPr>
-        <w:t>(</w:t>
-      </w:r>
-      <w:proofErr w:type="spellStart"/>
-      <w:r>
-        <w:rPr>
-          <w:lang w:val="en-US"/>
-        </w:rPr>
-        <w:t>input_num</w:t>
-      </w:r>
-      <w:proofErr w:type="spellEnd"/>
-      <w:r>
-        <w:rPr>
-          <w:lang w:val="en-US"/>
-        </w:rPr>
-        <w:t xml:space="preserve">=1, </w:t>
-      </w:r>
-      <w:proofErr w:type="spellStart"/>
-      <w:r>
-        <w:rPr>
-          <w:lang w:val="en-US"/>
-        </w:rPr>
-        <w:t>weights_num</w:t>
-      </w:r>
-      <w:proofErr w:type="spellEnd"/>
-      <w:r>
-        <w:rPr>
-          <w:lang w:val="en-US"/>
-        </w:rPr>
-        <w:t xml:space="preserve">=2, </w:t>
-      </w:r>
-      <w:proofErr w:type="spellStart"/>
-      <w:r>
-        <w:rPr>
-          <w:lang w:val="en-US"/>
-        </w:rPr>
-        <w:t>my_func</w:t>
-      </w:r>
-      <w:proofErr w:type="spellEnd"/>
-      <w:r>
-        <w:rPr>
-          <w:lang w:val="en-US"/>
-        </w:rPr>
-        <w:t>=F</w:t>
-      </w:r>
-      <w:r>
-        <w:rPr>
-          <w:lang w:val="en-US"/>
-        </w:rPr>
-        <w:t xml:space="preserve">UNC_OPERATIONS, </w:t>
-      </w:r>
-      <w:proofErr w:type="spellStart"/>
-      <w:r>
-        <w:rPr>
-          <w:lang w:val="en-US"/>
-        </w:rPr>
-        <w:t>my_prob</w:t>
-      </w:r>
-      <w:proofErr w:type="spellEnd"/>
-      <w:r>
-        <w:rPr>
-          <w:lang w:val="en-US"/>
-        </w:rPr>
-        <w:t>=</w:t>
-      </w:r>
-      <w:proofErr w:type="spellStart"/>
-      <w:r>
-        <w:rPr>
-          <w:lang w:val="en-US"/>
-        </w:rPr>
-        <w:t>my_prob</w:t>
-      </w:r>
-      <w:proofErr w:type="spellEnd"/>
-      <w:r>
-        <w:rPr>
-          <w:lang w:val="en-US"/>
-        </w:rPr>
-        <w:t>)</w:t>
-      </w:r>
-    </w:p>
-    <w:p>
-      <w:pPr>
-        <w:spacing w:after="0"/>
-        <w:ind w:firstLine="425"/>
-        <w:rPr>
-          <w:lang w:val="en-US"/>
-        </w:rPr>
-      </w:pPr>
-      <w:proofErr w:type="spellStart"/>
-      <w:r>
-        <w:rPr>
-          <w:lang w:val="en-US"/>
-        </w:rPr>
-        <w:t>fp.start_</w:t>
-      </w:r>
-      <w:proofErr w:type="gramStart"/>
-      <w:r>
-        <w:rPr>
-          <w:lang w:val="en-US"/>
-        </w:rPr>
-        <w:t>popul</w:t>
-      </w:r>
-      <w:proofErr w:type="spellEnd"/>
-      <w:r>
-        <w:rPr>
-          <w:lang w:val="en-US"/>
-        </w:rPr>
-        <w:t>(</w:t>
-      </w:r>
-      <w:proofErr w:type="gramEnd"/>
-      <w:r>
-        <w:rPr>
-          <w:lang w:val="en-US"/>
-        </w:rPr>
-        <w:t>30)</w:t>
-      </w:r>
-    </w:p>
-    <w:p>
-      <w:pPr>
-        <w:spacing w:after="0"/>
-        <w:ind w:firstLine="425"/>
-        <w:rPr>
-          <w:lang w:val="en-US"/>
-        </w:rPr>
-      </w:pPr>
-      <w:proofErr w:type="spellStart"/>
-      <w:proofErr w:type="gramStart"/>
-      <w:r>
-        <w:rPr>
-          <w:lang w:val="en-US"/>
-        </w:rPr>
-        <w:t>fp.runfit</w:t>
-      </w:r>
-      <w:proofErr w:type="spellEnd"/>
-      <w:r>
-        <w:rPr>
-          <w:lang w:val="en-US"/>
-        </w:rPr>
-        <w:t>(</w:t>
-      </w:r>
-      <w:proofErr w:type="spellStart"/>
-      <w:proofErr w:type="gramEnd"/>
-      <w:r>
-        <w:rPr>
-          <w:lang w:val="en-US"/>
-        </w:rPr>
-        <w:t>inp</w:t>
-      </w:r>
-      <w:proofErr w:type="spellEnd"/>
-      <w:r>
-        <w:rPr>
-          <w:lang w:val="en-US"/>
-        </w:rPr>
-        <w:t xml:space="preserve">, </w:t>
-      </w:r>
-      <w:proofErr w:type="spellStart"/>
-      <w:r>
-        <w:rPr>
-          <w:lang w:val="en-US"/>
-        </w:rPr>
-        <w:t>targ</w:t>
-      </w:r>
-      <w:proofErr w:type="spellEnd"/>
-      <w:r>
-        <w:rPr>
-          <w:lang w:val="en-US"/>
-        </w:rPr>
-        <w:t xml:space="preserve">, </w:t>
-      </w:r>
-      <w:proofErr w:type="spellStart"/>
-      <w:r>
-        <w:rPr>
-          <w:lang w:val="en-US"/>
-        </w:rPr>
-        <w:t>iterfit</w:t>
-      </w:r>
-      <w:proofErr w:type="spellEnd"/>
-      <w:r>
-        <w:rPr>
-          <w:lang w:val="en-US"/>
-        </w:rPr>
-        <w:t xml:space="preserve">=20, </w:t>
-      </w:r>
-      <w:proofErr w:type="spellStart"/>
-      <w:r>
-        <w:rPr>
-          <w:lang w:val="en-US"/>
-        </w:rPr>
-        <w:t>iter</w:t>
-      </w:r>
-      <w:proofErr w:type="spellEnd"/>
-      <w:r>
-        <w:rPr>
-          <w:lang w:val="en-US"/>
-        </w:rPr>
-        <w:t>=100)</w:t>
-      </w:r>
-    </w:p>
-    <w:p>
-      <w:pPr>
-        <w:spacing w:after="0"/>
-        <w:ind w:firstLine="425"/>
-      </w:pPr>
-      <w:proofErr w:type="spellStart"/>
-      <w:proofErr w:type="gramStart"/>
-      <w:r>
-        <w:rPr>
-          <w:lang w:val="en-US"/>
-        </w:rPr>
-        <w:t>fp.runfit</w:t>
-      </w:r>
-      <w:proofErr w:type="spellEnd"/>
-      <w:r>
-        <w:rPr>
-          <w:lang w:val="en-US"/>
-        </w:rPr>
-        <w:t>(</w:t>
-      </w:r>
-      <w:proofErr w:type="spellStart"/>
-      <w:proofErr w:type="gramEnd"/>
-      <w:r>
-        <w:rPr>
-          <w:lang w:val="en-US"/>
-        </w:rPr>
-        <w:t>inp</w:t>
-      </w:r>
-      <w:proofErr w:type="spellEnd"/>
-      <w:r>
-        <w:rPr>
-          <w:lang w:val="en-US"/>
-        </w:rPr>
-        <w:t xml:space="preserve">, </w:t>
-      </w:r>
-      <w:proofErr w:type="spellStart"/>
-      <w:r>
-        <w:rPr>
-          <w:lang w:val="en-US"/>
-        </w:rPr>
-        <w:t>targ</w:t>
-      </w:r>
-      <w:proofErr w:type="spellEnd"/>
-      <w:r>
-        <w:rPr>
-          <w:lang w:val="en-US"/>
-        </w:rPr>
-        <w:t xml:space="preserve">, </w:t>
-      </w:r>
-      <w:proofErr w:type="spellStart"/>
-      <w:r>
-        <w:rPr>
-          <w:lang w:val="en-US"/>
-        </w:rPr>
-        <w:t>iterfit</w:t>
-      </w:r>
-      <w:proofErr w:type="spellEnd"/>
-      <w:r>
-        <w:rPr>
-          <w:lang w:val="en-US"/>
-        </w:rPr>
-        <w:t>=100)</w:t>
-      </w:r>
-    </w:p>
-    <w:p>
-      <w:pPr>
-        <w:ind w:firstLine="426"/>
-      </w:pPr>
-    </w:p>
-    <w:p>
-      <w:pPr>
-        <w:ind w:firstLine="426"/>
-      </w:pPr>
-      <w:r>
-        <w:t>Код для предсказания значений популяцией.</w:t>
-      </w:r>
-    </w:p>
-    <w:p>
-      <w:pPr>
-        <w:ind w:firstLine="426"/>
-      </w:pPr>
-      <w:proofErr w:type="spellStart"/>
-      <w:proofErr w:type="gramStart"/>
-      <w:r>
-        <w:rPr>
-          <w:lang w:val="en-US"/>
-        </w:rPr>
-        <w:t>pred</w:t>
-      </w:r>
-      <w:proofErr w:type="spellEnd"/>
-      <w:proofErr w:type="gramEnd"/>
-      <w:r>
-        <w:rPr>
-          <w:lang w:val="en-US"/>
-        </w:rPr>
-        <w:t xml:space="preserve"> = </w:t>
-      </w:r>
-      <w:r>
-        <w:rPr>
-          <w:lang w:val="en-US"/>
-        </w:rPr>
-        <w:t>fp.</w:t>
-      </w:r>
-      <w:proofErr w:type="spellStart"/>
-      <w:r>
-        <w:t>predict</w:t>
-      </w:r>
-      <w:proofErr w:type="spellEnd"/>
-      <w:r>
-        <w:t>(</w:t>
-      </w:r>
-      <w:proofErr w:type="spellStart"/>
-      <w:r>
-        <w:rPr>
-          <w:lang w:val="en-US"/>
-        </w:rPr>
-        <w:t>inp</w:t>
-      </w:r>
-      <w:proofErr w:type="spellEnd"/>
-      <w:r>
-        <w:t>)</w:t>
-      </w:r>
-    </w:p>
-    <w:p>
-      <w:pPr>
-        <w:ind w:firstLine="426"/>
-      </w:pPr>
-    </w:p>
-    <w:p>
-      <w:pPr>
-        <w:ind w:firstLine="426"/>
+      </w:pPr>
+      <w:r>
         <w:rPr>
           <w:b/>
           <w:sz w:val="24"/>
           <w:szCs w:val="24"/>
         </w:rPr>
-      </w:pPr>
-      <w:r>
+        <w:t>Конвертация и строковое представление</w:t>
+      </w:r>
+    </w:p>
+    <w:p>
+      <w:pPr>
+        <w:ind w:firstLine="426"/>
+      </w:pPr>
+      <w:r>
+        <w:t xml:space="preserve">Дерево вычислений </w:t>
+      </w:r>
+      <w:proofErr w:type="spellStart"/>
+      <w:proofErr w:type="gramStart"/>
+      <w:r>
+        <w:t>м.б</w:t>
+      </w:r>
+      <w:proofErr w:type="spellEnd"/>
+      <w:proofErr w:type="gramEnd"/>
+      <w:r>
+        <w:t>. преобразовано в строку несколькими способами:</w:t>
+      </w:r>
+    </w:p>
+    <w:p>
+      <w:pPr>
+        <w:pStyle w:val="a3"/>
+        <w:numPr>
+          <w:ilvl w:val="0"/>
+          <w:numId w:val="1"/>
+        </w:numPr>
+      </w:pPr>
+      <w:r>
+        <w:t>Преобразование дерева в строку</w:t>
+      </w:r>
+      <w:r>
+        <w:t xml:space="preserve"> с заменой констант на числа (</w:t>
+      </w:r>
+      <w:proofErr w:type="spellStart"/>
+      <w:r>
+        <w:t>to_strw</w:t>
+      </w:r>
+      <w:proofErr w:type="spellEnd"/>
+      <w:r>
+        <w:t>)</w:t>
+      </w:r>
+    </w:p>
+    <w:p>
+      <w:pPr>
+        <w:pStyle w:val="a3"/>
+        <w:numPr>
+          <w:ilvl w:val="0"/>
+          <w:numId w:val="1"/>
+        </w:numPr>
+      </w:pPr>
+      <w:r>
+        <w:t xml:space="preserve">Преобразование дерева в строку с заменой весов </w:t>
+      </w:r>
+      <w:r>
+        <w:t xml:space="preserve">и констант </w:t>
+      </w:r>
+      <w:r>
+        <w:t>на числа</w:t>
+      </w:r>
+      <w:r>
+        <w:t xml:space="preserve"> (</w:t>
+      </w:r>
+      <w:proofErr w:type="spellStart"/>
+      <w:r>
+        <w:t>to_str</w:t>
+      </w:r>
+      <w:proofErr w:type="spellEnd"/>
+      <w:r>
+        <w:t>).</w:t>
+      </w:r>
+    </w:p>
+    <w:p>
+      <w:pPr>
+        <w:ind w:firstLine="426"/>
+      </w:pPr>
+    </w:p>
+    <w:p>
+      <w:pPr>
+        <w:ind w:firstLine="426"/>
         <w:rPr>
           <w:b/>
           <w:sz w:val="24"/>
           <w:szCs w:val="24"/>
         </w:rPr>
-        <w:lastRenderedPageBreak/>
-        <w:t>Классы</w:t>
-      </w:r>
+      </w:pPr>
       <w:r>
         <w:rPr>
           <w:b/>
           <w:sz w:val="24"/>
           <w:szCs w:val="24"/>
         </w:rPr>
+        <w:t>Пример использования</w:t>
+      </w:r>
+    </w:p>
+    <w:p>
+      <w:pPr>
+        <w:ind w:firstLine="426"/>
+      </w:pPr>
+      <w:r>
+        <w:t xml:space="preserve">Код для обучения популяции на входных данных </w:t>
+      </w:r>
+      <w:proofErr w:type="spellStart"/>
+      <w:r>
+        <w:rPr>
+          <w:lang w:val="en-US"/>
+        </w:rPr>
+        <w:t>inp</w:t>
+      </w:r>
+      <w:proofErr w:type="spellEnd"/>
+      <w:r>
+        <w:t xml:space="preserve">, чтобы смоделировать выходные данные </w:t>
+      </w:r>
+      <w:proofErr w:type="spellStart"/>
+      <w:r>
+        <w:rPr>
+          <w:lang w:val="en-US"/>
+        </w:rPr>
+        <w:t>targ</w:t>
+      </w:r>
+      <w:proofErr w:type="spellEnd"/>
+      <w:r>
+        <w:t>. 100 итераций эволюционного алгоритма, в каждой итерации используется оптимизация весов</w:t>
+      </w:r>
+      <w:r>
+        <w:t xml:space="preserve"> (20 итераций). В конце применяется оптимизация весов – 100 итераций.</w:t>
+      </w:r>
+    </w:p>
+    <w:p>
+      <w:pPr>
+        <w:spacing w:after="0"/>
+        <w:ind w:firstLine="425"/>
+        <w:rPr>
+          <w:lang w:val="en-US"/>
+        </w:rPr>
+      </w:pPr>
+      <w:proofErr w:type="gramStart"/>
+      <w:r>
+        <w:rPr>
+          <w:lang w:val="en-US"/>
+        </w:rPr>
+        <w:t>import</w:t>
+      </w:r>
+      <w:proofErr w:type="gramEnd"/>
+      <w:r>
+        <w:rPr>
+          <w:lang w:val="en-US"/>
+        </w:rPr>
         <w:t xml:space="preserve"> </w:t>
       </w:r>
-      <w:r>
+      <w:proofErr w:type="spellStart"/>
+      <w:r>
+        <w:rPr>
+          <w:lang w:val="en-US"/>
+        </w:rPr>
+        <w:t>numpy</w:t>
+      </w:r>
+      <w:proofErr w:type="spellEnd"/>
+      <w:r>
+        <w:rPr>
+          <w:lang w:val="en-US"/>
+        </w:rPr>
+        <w:t xml:space="preserve"> as np</w:t>
+      </w:r>
+    </w:p>
+    <w:p>
+      <w:pPr>
+        <w:spacing w:after="0"/>
+        <w:ind w:firstLine="425"/>
+        <w:rPr>
+          <w:lang w:val="en-US"/>
+        </w:rPr>
+      </w:pPr>
+      <w:proofErr w:type="spellStart"/>
+      <w:r>
+        <w:rPr>
+          <w:lang w:val="en-US"/>
+        </w:rPr>
+        <w:t>my_prob</w:t>
+      </w:r>
+      <w:proofErr w:type="spellEnd"/>
+      <w:r>
+        <w:rPr>
+          <w:lang w:val="en-US"/>
+        </w:rPr>
+        <w:t xml:space="preserve"> = </w:t>
+      </w:r>
+      <w:proofErr w:type="spellStart"/>
+      <w:proofErr w:type="gramStart"/>
+      <w:r>
+        <w:rPr>
+          <w:lang w:val="en-US"/>
+        </w:rPr>
+        <w:t>np.ones</w:t>
+      </w:r>
+      <w:proofErr w:type="spellEnd"/>
+      <w:r>
+        <w:rPr>
+          <w:lang w:val="en-US"/>
+        </w:rPr>
+        <w:t>(</w:t>
+      </w:r>
+      <w:proofErr w:type="spellStart"/>
+      <w:proofErr w:type="gramEnd"/>
+      <w:r>
+        <w:rPr>
+          <w:lang w:val="en-US"/>
+        </w:rPr>
+        <w:t>len</w:t>
+      </w:r>
+      <w:proofErr w:type="spellEnd"/>
+      <w:r>
+        <w:rPr>
+          <w:lang w:val="en-US"/>
+        </w:rPr>
+        <w:t xml:space="preserve">(FUNC_OPERATIONS), </w:t>
+      </w:r>
+      <w:proofErr w:type="spellStart"/>
+      <w:r>
+        <w:rPr>
+          <w:lang w:val="en-US"/>
+        </w:rPr>
+        <w:t>dtype</w:t>
+      </w:r>
+      <w:proofErr w:type="spellEnd"/>
+      <w:r>
+        <w:rPr>
+          <w:lang w:val="en-US"/>
+        </w:rPr>
+        <w:t>=</w:t>
+      </w:r>
+      <w:proofErr w:type="spellStart"/>
+      <w:r>
+        <w:rPr>
+          <w:lang w:val="en-US"/>
+        </w:rPr>
+        <w:t>int</w:t>
+      </w:r>
+      <w:proofErr w:type="spellEnd"/>
+      <w:r>
+        <w:rPr>
+          <w:lang w:val="en-US"/>
+        </w:rPr>
+        <w:t>)</w:t>
+      </w:r>
+    </w:p>
+    <w:p>
+      <w:pPr>
+        <w:spacing w:after="0"/>
+        <w:ind w:firstLine="425"/>
+        <w:rPr>
+          <w:lang w:val="en-US"/>
+        </w:rPr>
+      </w:pPr>
+      <w:proofErr w:type="spellStart"/>
+      <w:proofErr w:type="gramStart"/>
+      <w:r>
+        <w:rPr>
+          <w:lang w:val="en-US"/>
+        </w:rPr>
+        <w:t>fp</w:t>
+      </w:r>
+      <w:proofErr w:type="spellEnd"/>
+      <w:proofErr w:type="gramEnd"/>
+      <w:r>
+        <w:rPr>
+          <w:lang w:val="en-US"/>
+        </w:rPr>
+        <w:t xml:space="preserve"> = </w:t>
+      </w:r>
+      <w:proofErr w:type="spellStart"/>
+      <w:r>
+        <w:rPr>
+          <w:lang w:val="en-US"/>
+        </w:rPr>
+        <w:t>FormulaPopulation</w:t>
+      </w:r>
+      <w:proofErr w:type="spellEnd"/>
+      <w:r>
+        <w:rPr>
+          <w:lang w:val="en-US"/>
+        </w:rPr>
+        <w:t>(</w:t>
+      </w:r>
+      <w:proofErr w:type="spellStart"/>
+      <w:r>
+        <w:rPr>
+          <w:lang w:val="en-US"/>
+        </w:rPr>
+        <w:t>input_num</w:t>
+      </w:r>
+      <w:proofErr w:type="spellEnd"/>
+      <w:r>
+        <w:rPr>
+          <w:lang w:val="en-US"/>
+        </w:rPr>
+        <w:t xml:space="preserve">=1, </w:t>
+      </w:r>
+      <w:proofErr w:type="spellStart"/>
+      <w:r>
+        <w:rPr>
+          <w:lang w:val="en-US"/>
+        </w:rPr>
+        <w:t>weights_num</w:t>
+      </w:r>
+      <w:proofErr w:type="spellEnd"/>
+      <w:r>
+        <w:rPr>
+          <w:lang w:val="en-US"/>
+        </w:rPr>
+        <w:t xml:space="preserve">=2, </w:t>
+      </w:r>
+      <w:proofErr w:type="spellStart"/>
+      <w:r>
+        <w:rPr>
+          <w:lang w:val="en-US"/>
+        </w:rPr>
+        <w:t>my_func</w:t>
+      </w:r>
+      <w:proofErr w:type="spellEnd"/>
+      <w:r>
+        <w:rPr>
+          <w:lang w:val="en-US"/>
+        </w:rPr>
+        <w:t>=F</w:t>
+      </w:r>
+      <w:r>
+        <w:rPr>
+          <w:lang w:val="en-US"/>
+        </w:rPr>
+        <w:t xml:space="preserve">UNC_OPERATIONS, </w:t>
+      </w:r>
+      <w:proofErr w:type="spellStart"/>
+      <w:r>
+        <w:rPr>
+          <w:lang w:val="en-US"/>
+        </w:rPr>
+        <w:t>my_prob</w:t>
+      </w:r>
+      <w:proofErr w:type="spellEnd"/>
+      <w:r>
+        <w:rPr>
+          <w:lang w:val="en-US"/>
+        </w:rPr>
+        <w:t>=</w:t>
+      </w:r>
+      <w:proofErr w:type="spellStart"/>
+      <w:r>
+        <w:rPr>
+          <w:lang w:val="en-US"/>
+        </w:rPr>
+        <w:t>my_prob</w:t>
+      </w:r>
+      <w:proofErr w:type="spellEnd"/>
+      <w:r>
+        <w:rPr>
+          <w:lang w:val="en-US"/>
+        </w:rPr>
+        <w:t>)</w:t>
+      </w:r>
+    </w:p>
+    <w:p>
+      <w:pPr>
+        <w:spacing w:after="0"/>
+        <w:ind w:firstLine="425"/>
+        <w:rPr>
+          <w:lang w:val="en-US"/>
+        </w:rPr>
+      </w:pPr>
+      <w:proofErr w:type="spellStart"/>
+      <w:r>
+        <w:rPr>
+          <w:lang w:val="en-US"/>
+        </w:rPr>
+        <w:t>fp.start_</w:t>
+      </w:r>
+      <w:proofErr w:type="gramStart"/>
+      <w:r>
+        <w:rPr>
+          <w:lang w:val="en-US"/>
+        </w:rPr>
+        <w:t>popul</w:t>
+      </w:r>
+      <w:proofErr w:type="spellEnd"/>
+      <w:r>
+        <w:rPr>
+          <w:lang w:val="en-US"/>
+        </w:rPr>
+        <w:t>(</w:t>
+      </w:r>
+      <w:proofErr w:type="gramEnd"/>
+      <w:r>
+        <w:rPr>
+          <w:lang w:val="en-US"/>
+        </w:rPr>
+        <w:t>30)</w:t>
+      </w:r>
+    </w:p>
+    <w:p>
+      <w:pPr>
+        <w:spacing w:after="0"/>
+        <w:ind w:firstLine="425"/>
+        <w:rPr>
+          <w:lang w:val="en-US"/>
+        </w:rPr>
+      </w:pPr>
+      <w:proofErr w:type="spellStart"/>
+      <w:proofErr w:type="gramStart"/>
+      <w:r>
+        <w:rPr>
+          <w:lang w:val="en-US"/>
+        </w:rPr>
+        <w:t>fp.runfit</w:t>
+      </w:r>
+      <w:proofErr w:type="spellEnd"/>
+      <w:r>
+        <w:rPr>
+          <w:lang w:val="en-US"/>
+        </w:rPr>
+        <w:t>(</w:t>
+      </w:r>
+      <w:proofErr w:type="spellStart"/>
+      <w:proofErr w:type="gramEnd"/>
+      <w:r>
+        <w:rPr>
+          <w:lang w:val="en-US"/>
+        </w:rPr>
+        <w:t>inp</w:t>
+      </w:r>
+      <w:proofErr w:type="spellEnd"/>
+      <w:r>
+        <w:rPr>
+          <w:lang w:val="en-US"/>
+        </w:rPr>
+        <w:t xml:space="preserve">, </w:t>
+      </w:r>
+      <w:proofErr w:type="spellStart"/>
+      <w:r>
+        <w:rPr>
+          <w:lang w:val="en-US"/>
+        </w:rPr>
+        <w:t>targ</w:t>
+      </w:r>
+      <w:proofErr w:type="spellEnd"/>
+      <w:r>
+        <w:rPr>
+          <w:lang w:val="en-US"/>
+        </w:rPr>
+        <w:t xml:space="preserve">, </w:t>
+      </w:r>
+      <w:proofErr w:type="spellStart"/>
+      <w:r>
+        <w:rPr>
+          <w:lang w:val="en-US"/>
+        </w:rPr>
+        <w:t>iterfit</w:t>
+      </w:r>
+      <w:proofErr w:type="spellEnd"/>
+      <w:r>
+        <w:rPr>
+          <w:lang w:val="en-US"/>
+        </w:rPr>
+        <w:t xml:space="preserve">=20, </w:t>
+      </w:r>
+      <w:proofErr w:type="spellStart"/>
+      <w:r>
+        <w:rPr>
+          <w:lang w:val="en-US"/>
+        </w:rPr>
+        <w:t>iter</w:t>
+      </w:r>
+      <w:proofErr w:type="spellEnd"/>
+      <w:r>
+        <w:rPr>
+          <w:lang w:val="en-US"/>
+        </w:rPr>
+        <w:t>=100)</w:t>
+      </w:r>
+    </w:p>
+    <w:p>
+      <w:pPr>
+        <w:spacing w:after="0"/>
+        <w:ind w:firstLine="425"/>
+        <w:rPr>
+          <w:lang w:val="en-US"/>
+        </w:rPr>
+      </w:pPr>
+      <w:proofErr w:type="spellStart"/>
+      <w:proofErr w:type="gramStart"/>
+      <w:r>
+        <w:rPr>
+          <w:lang w:val="en-US"/>
+        </w:rPr>
+        <w:t>fp.runfit</w:t>
+      </w:r>
+      <w:proofErr w:type="spellEnd"/>
+      <w:r>
+        <w:rPr>
+          <w:lang w:val="en-US"/>
+        </w:rPr>
+        <w:t>(</w:t>
+      </w:r>
+      <w:proofErr w:type="spellStart"/>
+      <w:proofErr w:type="gramEnd"/>
+      <w:r>
+        <w:rPr>
+          <w:lang w:val="en-US"/>
+        </w:rPr>
+        <w:t>inp</w:t>
+      </w:r>
+      <w:proofErr w:type="spellEnd"/>
+      <w:r>
+        <w:rPr>
+          <w:lang w:val="en-US"/>
+        </w:rPr>
+        <w:t xml:space="preserve">, </w:t>
+      </w:r>
+      <w:proofErr w:type="spellStart"/>
+      <w:r>
+        <w:rPr>
+          <w:lang w:val="en-US"/>
+        </w:rPr>
+        <w:t>targ</w:t>
+      </w:r>
+      <w:proofErr w:type="spellEnd"/>
+      <w:r>
+        <w:rPr>
+          <w:lang w:val="en-US"/>
+        </w:rPr>
+        <w:t xml:space="preserve">, </w:t>
+      </w:r>
+      <w:proofErr w:type="spellStart"/>
+      <w:r>
+        <w:rPr>
+          <w:lang w:val="en-US"/>
+        </w:rPr>
+        <w:t>iterfit</w:t>
+      </w:r>
+      <w:proofErr w:type="spellEnd"/>
+      <w:r>
+        <w:rPr>
+          <w:lang w:val="en-US"/>
+        </w:rPr>
+        <w:t>=100)</w:t>
+      </w:r>
+    </w:p>
+    <w:p>
+      <w:pPr>
+        <w:ind w:firstLine="426"/>
+        <w:rPr>
+          <w:lang w:val="en-US"/>
+        </w:rPr>
+      </w:pPr>
+    </w:p>
+    <w:p>
+      <w:pPr>
+        <w:ind w:firstLine="426"/>
+      </w:pPr>
+      <w:r>
+        <w:t>Код для предсказания значений популяцией.</w:t>
+      </w:r>
+    </w:p>
+    <w:p>
+      <w:pPr>
+        <w:ind w:firstLine="426"/>
+      </w:pPr>
+      <w:proofErr w:type="spellStart"/>
+      <w:proofErr w:type="gramStart"/>
+      <w:r>
+        <w:rPr>
+          <w:lang w:val="en-US"/>
+        </w:rPr>
+        <w:t>pred</w:t>
+      </w:r>
+      <w:proofErr w:type="spellEnd"/>
+      <w:proofErr w:type="gramEnd"/>
+      <w:r>
+        <w:t xml:space="preserve"> = </w:t>
+      </w:r>
+      <w:proofErr w:type="spellStart"/>
+      <w:r>
+        <w:rPr>
+          <w:lang w:val="en-US"/>
+        </w:rPr>
+        <w:t>fp</w:t>
+      </w:r>
+      <w:proofErr w:type="spellEnd"/>
+      <w:r>
+        <w:t>.</w:t>
+      </w:r>
+      <w:proofErr w:type="spellStart"/>
+      <w:r>
+        <w:t>predict</w:t>
+      </w:r>
+      <w:proofErr w:type="spellEnd"/>
+      <w:r>
+        <w:t>(</w:t>
+      </w:r>
+      <w:proofErr w:type="spellStart"/>
+      <w:r>
+        <w:rPr>
+          <w:lang w:val="en-US"/>
+        </w:rPr>
+        <w:t>inp</w:t>
+      </w:r>
+      <w:proofErr w:type="spellEnd"/>
+      <w:r>
+        <w:t>)</w:t>
+      </w:r>
+    </w:p>
+    <w:p>
+      <w:pPr>
+        <w:ind w:firstLine="426"/>
+      </w:pPr>
+    </w:p>
+    <w:p>
+      <w:pPr>
+        <w:ind w:firstLine="426"/>
         <w:rPr>
           <w:b/>
           <w:sz w:val="24"/>
           <w:szCs w:val="24"/>
         </w:rPr>
-        <w:t>и</w:t>
-      </w:r>
+      </w:pPr>
       <w:r>
         <w:rPr>
           <w:b/>
           <w:sz w:val="24"/>
           <w:szCs w:val="24"/>
         </w:rPr>
-        <w:t xml:space="preserve"> </w:t>
+        <w:t>Классы</w:t>
       </w:r>
       <w:r>
         <w:rPr>
@@ -1701,2484 +2105,2452 @@
           <w:sz w:val="24"/>
           <w:szCs w:val="24"/>
         </w:rPr>
-        <w:t>методы</w:t>
-      </w:r>
-    </w:p>
-    <w:p>
-      <w:pPr>
-        <w:ind w:firstLine="426"/>
-      </w:pPr>
-      <w:proofErr w:type="spellStart"/>
-      <w:r>
-        <w:rPr>
-          <w:u w:val="single"/>
-        </w:rPr>
-        <w:t>FormulaVertex</w:t>
-      </w:r>
-      <w:proofErr w:type="spellEnd"/>
-      <w:r>
-        <w:t xml:space="preserve"> - </w:t>
-      </w:r>
-      <w:r>
-        <w:t>Класс вершины дерева операций. Хранит информацию</w:t>
-      </w:r>
-      <w:r>
-        <w:t xml:space="preserve">: о связях с другими вершинами, </w:t>
-      </w:r>
-      <w:r>
-        <w:t>вычисляемой функции, индексе данных и типе вершины.</w:t>
-      </w:r>
-    </w:p>
-    <w:p>
-      <w:pPr>
-        <w:ind w:firstLine="426"/>
-      </w:pPr>
-      <w:r>
-        <w:t>Аргументы класса</w:t>
-      </w:r>
-      <w:r>
-        <w:t>:</w:t>
-      </w:r>
-    </w:p>
-    <w:p>
-      <w:pPr>
-        <w:pStyle w:val="a3"/>
-        <w:numPr>
-          <w:ilvl w:val="0"/>
-          <w:numId w:val="7"/>
-        </w:numPr>
-      </w:pPr>
-      <w:proofErr w:type="spellStart"/>
-      <w:r>
-        <w:t>func</w:t>
-      </w:r>
-      <w:proofErr w:type="spellEnd"/>
-      <w:r>
-        <w:t xml:space="preserve"> - (</w:t>
-      </w:r>
-      <w:proofErr w:type="spellStart"/>
-      <w:r>
-        <w:t>function</w:t>
-      </w:r>
-      <w:proofErr w:type="spellEnd"/>
-      <w:r>
-        <w:t>) - Вычисляемая функция.</w:t>
-      </w:r>
-    </w:p>
-    <w:p>
-      <w:pPr>
-        <w:pStyle w:val="a3"/>
-        <w:numPr>
-          <w:ilvl w:val="0"/>
-          <w:numId w:val="7"/>
-        </w:numPr>
-      </w:pPr>
-      <w:proofErr w:type="spellStart"/>
-      <w:r>
-        <w:t>typeval</w:t>
-      </w:r>
-      <w:proofErr w:type="spellEnd"/>
-      <w:r>
-        <w:t xml:space="preserve"> - (</w:t>
-      </w:r>
-      <w:proofErr w:type="spellStart"/>
-      <w:r>
-        <w:t>Str</w:t>
-      </w:r>
-      <w:proofErr w:type="spellEnd"/>
-      <w:r>
-        <w:t>) - Тип вершины:</w:t>
-      </w:r>
-    </w:p>
-    <w:p>
-      <w:pPr>
-        <w:pStyle w:val="a3"/>
-        <w:numPr>
-          <w:ilvl w:val="1"/>
-          <w:numId w:val="7"/>
-        </w:numPr>
-      </w:pPr>
-      <w:r>
-        <w:t>x - значение входного вектора</w:t>
-      </w:r>
-    </w:p>
-    <w:p>
-      <w:pPr>
-        <w:pStyle w:val="a3"/>
-        <w:numPr>
-          <w:ilvl w:val="1"/>
-          <w:numId w:val="7"/>
-        </w:numPr>
-      </w:pPr>
-      <w:r>
-        <w:t>w - значение веса</w:t>
-      </w:r>
-    </w:p>
-    <w:p>
-      <w:pPr>
-        <w:pStyle w:val="a3"/>
-        <w:numPr>
-          <w:ilvl w:val="1"/>
-          <w:numId w:val="7"/>
-        </w:numPr>
-      </w:pPr>
-      <w:r>
-        <w:t>с - константное значение</w:t>
-      </w:r>
-    </w:p>
-    <w:p>
-      <w:pPr>
-        <w:pStyle w:val="a3"/>
-        <w:numPr>
-          <w:ilvl w:val="1"/>
-          <w:numId w:val="7"/>
-        </w:numPr>
-      </w:pPr>
-      <w:r>
-        <w:t>- выполнение операции.</w:t>
-      </w:r>
-    </w:p>
-    <w:p>
-      <w:pPr>
-        <w:pStyle w:val="a3"/>
-        <w:numPr>
-          <w:ilvl w:val="0"/>
-          <w:numId w:val="7"/>
-        </w:numPr>
-      </w:pPr>
-      <w:proofErr w:type="spellStart"/>
-      <w:r>
-        <w:t>indexval</w:t>
-      </w:r>
-      <w:proofErr w:type="spellEnd"/>
-      <w:r>
-        <w:t xml:space="preserve"> - (</w:t>
-      </w:r>
-      <w:proofErr w:type="spellStart"/>
-      <w:r>
-        <w:t>int</w:t>
-      </w:r>
-      <w:proofErr w:type="spellEnd"/>
-      <w:r>
-        <w:t>) - Индекс значения: либо входного вектора, либо вектора весов,</w:t>
-      </w:r>
-      <w:r>
         <w:t xml:space="preserve"> </w:t>
       </w:r>
       <w:r>
-        <w:t>либо вектора констант.</w:t>
-      </w:r>
-    </w:p>
-    <w:p>
-      <w:pPr>
-        <w:pStyle w:val="a3"/>
-        <w:numPr>
-          <w:ilvl w:val="0"/>
-          <w:numId w:val="7"/>
-        </w:numPr>
-      </w:pPr>
-      <w:r>
-        <w:t>rel1, rel2, rel3 - (</w:t>
-      </w:r>
-      <w:proofErr w:type="spellStart"/>
-      <w:r>
-        <w:t>FormulaVertex</w:t>
-      </w:r>
-      <w:proofErr w:type="spellEnd"/>
-      <w:r>
-        <w:t>) - Связи с другими вершинами.</w:t>
-      </w:r>
-    </w:p>
-    <w:p>
-      <w:pPr>
-        <w:ind w:firstLine="426"/>
-      </w:pPr>
-      <w:r>
-        <w:t>Методы класса:</w:t>
-      </w:r>
-    </w:p>
-    <w:p>
-      <w:pPr>
-        <w:pStyle w:val="a3"/>
-        <w:numPr>
-          <w:ilvl w:val="0"/>
-          <w:numId w:val="4"/>
-        </w:numPr>
-      </w:pPr>
-      <w:proofErr w:type="spellStart"/>
-      <w:r>
-        <w:t>del_relations</w:t>
-      </w:r>
-      <w:proofErr w:type="spellEnd"/>
-      <w:r>
-        <w:t xml:space="preserve"> - Удалить связи</w:t>
-      </w:r>
-    </w:p>
-    <w:p>
-      <w:pPr>
-        <w:pStyle w:val="a3"/>
-        <w:numPr>
-          <w:ilvl w:val="0"/>
-          <w:numId w:val="4"/>
-        </w:numPr>
-      </w:pPr>
-      <w:proofErr w:type="spellStart"/>
-      <w:r>
-        <w:t>add_relation</w:t>
-      </w:r>
-      <w:proofErr w:type="spellEnd"/>
-      <w:r>
-        <w:t xml:space="preserve"> - Вставить новую связь</w:t>
-      </w:r>
-    </w:p>
-    <w:p>
-      <w:pPr>
-        <w:pStyle w:val="a3"/>
-        <w:numPr>
-          <w:ilvl w:val="0"/>
-          <w:numId w:val="4"/>
-        </w:numPr>
-      </w:pPr>
-      <w:proofErr w:type="spellStart"/>
-      <w:r>
-        <w:t>add</w:t>
-      </w:r>
-      <w:proofErr w:type="spellEnd"/>
-      <w:r>
-        <w:t xml:space="preserve"> - Добавить связь в конец</w:t>
-      </w:r>
-    </w:p>
-    <w:p>
-      <w:pPr>
-        <w:pStyle w:val="a3"/>
-        <w:numPr>
-          <w:ilvl w:val="0"/>
-          <w:numId w:val="4"/>
-        </w:numPr>
-      </w:pPr>
-      <w:proofErr w:type="spellStart"/>
-      <w:r>
-        <w:t>vertex_index</w:t>
-      </w:r>
-      <w:proofErr w:type="spellEnd"/>
-      <w:r>
-        <w:t xml:space="preserve"> - Найти смежную вершину</w:t>
-      </w:r>
-    </w:p>
-    <w:p>
-      <w:pPr>
-        <w:pStyle w:val="a3"/>
-        <w:numPr>
-          <w:ilvl w:val="0"/>
-          <w:numId w:val="4"/>
-        </w:numPr>
-      </w:pPr>
-      <w:proofErr w:type="spellStart"/>
-      <w:r>
-        <w:t>update_relation_num</w:t>
-      </w:r>
-      <w:proofErr w:type="spellEnd"/>
-      <w:r>
-        <w:t xml:space="preserve"> - Обновить используемое количество связей</w:t>
-      </w:r>
-    </w:p>
-    <w:p>
-      <w:pPr>
-        <w:pStyle w:val="a3"/>
-        <w:numPr>
-          <w:ilvl w:val="0"/>
-          <w:numId w:val="4"/>
-        </w:numPr>
-      </w:pPr>
-      <w:proofErr w:type="spellStart"/>
-      <w:r>
-        <w:t>calc</w:t>
-      </w:r>
-      <w:proofErr w:type="spellEnd"/>
-      <w:r>
-        <w:t xml:space="preserve"> - Расчёт дерева операций</w:t>
-      </w:r>
-    </w:p>
-    <w:p>
-      <w:pPr>
-        <w:pStyle w:val="a3"/>
-        <w:numPr>
-          <w:ilvl w:val="0"/>
-          <w:numId w:val="4"/>
-        </w:numPr>
-      </w:pPr>
-      <w:proofErr w:type="spellStart"/>
-      <w:r>
-        <w:t>complexity</w:t>
-      </w:r>
-      <w:proofErr w:type="spellEnd"/>
-      <w:r>
-        <w:t xml:space="preserve"> - Вычисление сложности дерева операций</w:t>
-      </w:r>
-    </w:p>
-    <w:p>
-      <w:pPr>
-        <w:pStyle w:val="a3"/>
-        <w:numPr>
-          <w:ilvl w:val="0"/>
-          <w:numId w:val="4"/>
-        </w:numPr>
-      </w:pPr>
-      <w:proofErr w:type="spellStart"/>
-      <w:r>
-        <w:t>update_oper</w:t>
-      </w:r>
-      <w:proofErr w:type="spellEnd"/>
-      <w:r>
-        <w:t xml:space="preserve"> - Обновление индекса операций</w:t>
-      </w:r>
-    </w:p>
-    <w:p>
-      <w:pPr>
-        <w:pStyle w:val="a3"/>
-        <w:numPr>
-          <w:ilvl w:val="0"/>
-          <w:numId w:val="4"/>
-        </w:numPr>
-      </w:pPr>
-      <w:proofErr w:type="spellStart"/>
-      <w:r>
-        <w:t>update_connect</w:t>
-      </w:r>
-      <w:proofErr w:type="spellEnd"/>
-      <w:r>
-        <w:t xml:space="preserve"> - Обновление индекса связей</w:t>
-      </w:r>
-    </w:p>
-    <w:p>
-      <w:pPr>
-        <w:pStyle w:val="a3"/>
-        <w:numPr>
-          <w:ilvl w:val="0"/>
-          <w:numId w:val="4"/>
-        </w:numPr>
-      </w:pPr>
-      <w:proofErr w:type="spellStart"/>
-      <w:r>
-        <w:t>get_ids</w:t>
-      </w:r>
-      <w:proofErr w:type="spellEnd"/>
-      <w:r>
-        <w:t xml:space="preserve"> - Вернуть ID</w:t>
-      </w:r>
-    </w:p>
-    <w:p>
-      <w:pPr>
-        <w:pStyle w:val="a3"/>
-        <w:numPr>
-          <w:ilvl w:val="0"/>
-          <w:numId w:val="4"/>
-        </w:numPr>
-      </w:pPr>
-      <w:proofErr w:type="spellStart"/>
-      <w:r>
-        <w:t>reduction_req</w:t>
-      </w:r>
-      <w:proofErr w:type="spellEnd"/>
-      <w:r>
-        <w:t xml:space="preserve"> - Рекурсивное сокращение операций</w:t>
-      </w:r>
-    </w:p>
-    <w:p>
-      <w:pPr>
-        <w:pStyle w:val="a3"/>
-        <w:numPr>
-          <w:ilvl w:val="0"/>
-          <w:numId w:val="4"/>
-        </w:numPr>
-      </w:pPr>
-      <w:proofErr w:type="spellStart"/>
-      <w:r>
-        <w:t>reduction</w:t>
-      </w:r>
-      <w:proofErr w:type="spellEnd"/>
-      <w:r>
-        <w:t xml:space="preserve"> - Сокращение операций</w:t>
-      </w:r>
-    </w:p>
-    <w:p>
-      <w:pPr>
-        <w:pStyle w:val="a3"/>
-        <w:numPr>
-          <w:ilvl w:val="0"/>
-          <w:numId w:val="4"/>
-        </w:numPr>
-      </w:pPr>
-      <w:proofErr w:type="spellStart"/>
-      <w:r>
-        <w:t>set_func</w:t>
-      </w:r>
-      <w:proofErr w:type="spellEnd"/>
-      <w:r>
-        <w:t xml:space="preserve"> - Установить функцию</w:t>
-      </w:r>
-    </w:p>
-    <w:p>
-      <w:pPr>
-        <w:pStyle w:val="a3"/>
-        <w:numPr>
-          <w:ilvl w:val="0"/>
-          <w:numId w:val="4"/>
-        </w:numPr>
-      </w:pPr>
-      <w:proofErr w:type="spellStart"/>
-      <w:r>
-        <w:t>del_vertex</w:t>
-      </w:r>
-      <w:proofErr w:type="spellEnd"/>
-      <w:r>
-        <w:t xml:space="preserve"> - Удалить текущую вершину</w:t>
-      </w:r>
-    </w:p>
-    <w:p>
-      <w:pPr>
-        <w:pStyle w:val="a3"/>
-        <w:numPr>
-          <w:ilvl w:val="0"/>
-          <w:numId w:val="4"/>
-        </w:numPr>
-      </w:pPr>
-      <w:proofErr w:type="spellStart"/>
-      <w:r>
-        <w:t>set_const</w:t>
-      </w:r>
-      <w:proofErr w:type="spellEnd"/>
-      <w:r>
-        <w:t xml:space="preserve"> - Установить константу</w:t>
-      </w:r>
-    </w:p>
-    <w:p>
-      <w:pPr>
-        <w:pStyle w:val="a3"/>
-        <w:numPr>
-          <w:ilvl w:val="0"/>
-          <w:numId w:val="4"/>
-        </w:numPr>
-      </w:pPr>
-      <w:proofErr w:type="spellStart"/>
-      <w:r>
-        <w:t>eq_two</w:t>
-      </w:r>
-      <w:proofErr w:type="spellEnd"/>
-      <w:r>
-        <w:t xml:space="preserve"> - Проверка на одинаковые значения бинарных операций</w:t>
-      </w:r>
-    </w:p>
-    <w:p>
-      <w:pPr>
-        <w:pStyle w:val="a3"/>
-        <w:numPr>
-          <w:ilvl w:val="0"/>
-          <w:numId w:val="4"/>
-        </w:numPr>
-      </w:pPr>
-      <w:proofErr w:type="spellStart"/>
-      <w:r>
-        <w:t>eq_const</w:t>
-      </w:r>
-      <w:proofErr w:type="spellEnd"/>
-      <w:r>
-        <w:t xml:space="preserve"> - Проверка значения константы</w:t>
-      </w:r>
-    </w:p>
-    <w:p>
-      <w:pPr>
-        <w:pStyle w:val="a3"/>
-        <w:numPr>
-          <w:ilvl w:val="0"/>
-          <w:numId w:val="4"/>
-        </w:numPr>
-      </w:pPr>
-      <w:proofErr w:type="spellStart"/>
-      <w:r>
-        <w:t>str_one</w:t>
-      </w:r>
-      <w:proofErr w:type="spellEnd"/>
-      <w:r>
-        <w:t xml:space="preserve"> - Преобразование унарных (и префиксных) операций в строку</w:t>
-      </w:r>
-    </w:p>
-    <w:p>
-      <w:pPr>
-        <w:pStyle w:val="a3"/>
-        <w:numPr>
-          <w:ilvl w:val="0"/>
-          <w:numId w:val="4"/>
-        </w:numPr>
-      </w:pPr>
-      <w:proofErr w:type="spellStart"/>
-      <w:r>
-        <w:t>str_two</w:t>
-      </w:r>
-      <w:proofErr w:type="spellEnd"/>
-      <w:r>
-        <w:t xml:space="preserve"> - Преобразование бинарной операции в строку</w:t>
-      </w:r>
-    </w:p>
-    <w:p>
-      <w:pPr>
-        <w:pStyle w:val="a3"/>
-        <w:numPr>
-          <w:ilvl w:val="0"/>
-          <w:numId w:val="4"/>
-        </w:numPr>
-      </w:pPr>
-      <w:proofErr w:type="spellStart"/>
-      <w:r>
-        <w:t>str_three</w:t>
-      </w:r>
-      <w:proofErr w:type="spellEnd"/>
-      <w:r>
-        <w:t xml:space="preserve"> - Преобразование тернарной операции в строку</w:t>
-      </w:r>
-    </w:p>
-    <w:p>
-      <w:pPr>
-        <w:pStyle w:val="a3"/>
-        <w:numPr>
-          <w:ilvl w:val="0"/>
-          <w:numId w:val="4"/>
-        </w:numPr>
-      </w:pPr>
-      <w:proofErr w:type="spellStart"/>
-      <w:r>
-        <w:t>str_vertex</w:t>
-      </w:r>
-      <w:proofErr w:type="spellEnd"/>
-      <w:r>
-        <w:t xml:space="preserve"> - Вывод только текущей вершины</w:t>
-      </w:r>
-    </w:p>
-    <w:p>
-      <w:pPr>
-        <w:ind w:firstLine="426"/>
-        <w:rPr>
-          <w:u w:val="single"/>
-        </w:rPr>
-      </w:pPr>
-    </w:p>
-    <w:p>
-      <w:pPr>
-        <w:ind w:firstLine="426"/>
-      </w:pPr>
-      <w:proofErr w:type="spellStart"/>
-      <w:r>
-        <w:rPr>
-          <w:u w:val="single"/>
-        </w:rPr>
-        <w:t>FormulaTree</w:t>
-      </w:r>
-      <w:proofErr w:type="spellEnd"/>
-      <w:r>
-        <w:t xml:space="preserve"> - </w:t>
-      </w:r>
-      <w:r>
-        <w:t xml:space="preserve">Дерево операций, </w:t>
-      </w:r>
-      <w:proofErr w:type="gramStart"/>
-      <w:r>
-        <w:t>состоящие</w:t>
-      </w:r>
-      <w:proofErr w:type="gramEnd"/>
-      <w:r>
-        <w:t xml:space="preserve"> из вершин </w:t>
-      </w:r>
-      <w:proofErr w:type="spellStart"/>
-      <w:r>
-        <w:t>FormulaVertex</w:t>
-      </w:r>
-      <w:proofErr w:type="spellEnd"/>
-      <w:r>
-        <w:t>.</w:t>
-      </w:r>
-    </w:p>
-    <w:p>
-      <w:pPr>
-        <w:ind w:firstLine="426"/>
-      </w:pPr>
-      <w:r>
-        <w:t>Аргументы класса:</w:t>
-      </w:r>
-    </w:p>
-    <w:p>
-      <w:pPr>
-        <w:pStyle w:val="a3"/>
-        <w:numPr>
-          <w:ilvl w:val="0"/>
-          <w:numId w:val="5"/>
-        </w:numPr>
-      </w:pPr>
-      <w:proofErr w:type="spellStart"/>
-      <w:r>
-        <w:t>base</w:t>
-      </w:r>
-      <w:proofErr w:type="spellEnd"/>
-      <w:r>
-        <w:t xml:space="preserve"> - (</w:t>
-      </w:r>
-      <w:proofErr w:type="spellStart"/>
-      <w:r>
-        <w:t>FormulaVertex</w:t>
-      </w:r>
-      <w:proofErr w:type="spellEnd"/>
-      <w:r>
-        <w:t>) - Корень дерева.</w:t>
-      </w:r>
-    </w:p>
-    <w:p>
-      <w:pPr>
-        <w:pStyle w:val="a3"/>
-        <w:numPr>
-          <w:ilvl w:val="0"/>
-          <w:numId w:val="5"/>
-        </w:numPr>
-      </w:pPr>
-      <w:proofErr w:type="spellStart"/>
-      <w:r>
-        <w:t>weights</w:t>
-      </w:r>
-      <w:proofErr w:type="spellEnd"/>
-      <w:r>
-        <w:t xml:space="preserve"> - (</w:t>
-      </w:r>
-      <w:proofErr w:type="spellStart"/>
-      <w:r>
-        <w:t>ndarray</w:t>
-      </w:r>
-      <w:proofErr w:type="spellEnd"/>
-      <w:r>
-        <w:t>) - Вектор весов.</w:t>
-      </w:r>
-    </w:p>
-    <w:p>
-      <w:pPr>
-        <w:pStyle w:val="a3"/>
-        <w:numPr>
-          <w:ilvl w:val="0"/>
-          <w:numId w:val="5"/>
-        </w:numPr>
-      </w:pPr>
-      <w:proofErr w:type="spellStart"/>
-      <w:r>
-        <w:lastRenderedPageBreak/>
-        <w:t>weights_num</w:t>
-      </w:r>
-      <w:proofErr w:type="spellEnd"/>
-      <w:r>
-        <w:t xml:space="preserve"> - (</w:t>
-      </w:r>
-      <w:proofErr w:type="spellStart"/>
-      <w:r>
-        <w:t>int</w:t>
-      </w:r>
-      <w:proofErr w:type="spellEnd"/>
-      <w:r>
-        <w:t>) - Если вектор весов не задан, инициализирует нулевой вектор весов.</w:t>
-      </w:r>
-    </w:p>
-    <w:p>
-      <w:pPr>
-        <w:pStyle w:val="a3"/>
-        <w:numPr>
-          <w:ilvl w:val="0"/>
-          <w:numId w:val="5"/>
-        </w:numPr>
-      </w:pPr>
-      <w:proofErr w:type="spellStart"/>
-      <w:r>
-        <w:t>input_num</w:t>
-      </w:r>
-      <w:proofErr w:type="spellEnd"/>
-      <w:r>
-        <w:t xml:space="preserve"> - (</w:t>
-      </w:r>
-      <w:proofErr w:type="spellStart"/>
-      <w:r>
-        <w:t>int</w:t>
-      </w:r>
-      <w:proofErr w:type="spellEnd"/>
-      <w:r>
-        <w:t>) - Количество входов.</w:t>
-      </w:r>
-    </w:p>
-    <w:p>
-      <w:pPr>
-        <w:pStyle w:val="a3"/>
-        <w:numPr>
-          <w:ilvl w:val="0"/>
-          <w:numId w:val="5"/>
-        </w:numPr>
-      </w:pPr>
-      <w:proofErr w:type="spellStart"/>
-      <w:r>
-        <w:t>constants</w:t>
-      </w:r>
-      <w:proofErr w:type="spellEnd"/>
-      <w:r>
-        <w:t xml:space="preserve"> - (</w:t>
-      </w:r>
-      <w:proofErr w:type="spellStart"/>
-      <w:r>
-        <w:t>list</w:t>
-      </w:r>
-      <w:proofErr w:type="spellEnd"/>
-      <w:r>
-        <w:t xml:space="preserve">) - Список констант. Если не </w:t>
-      </w:r>
-      <w:proofErr w:type="gramStart"/>
-      <w:r>
-        <w:t>задан</w:t>
-      </w:r>
-      <w:proofErr w:type="gramEnd"/>
-      <w:r>
-        <w:t>,</w:t>
-      </w:r>
-      <w:r>
-        <w:t xml:space="preserve"> по умолчанию берутся константы </w:t>
-      </w:r>
-      <w:r>
-        <w:t>CONSTANTS_OPERATIONS.</w:t>
-      </w:r>
-    </w:p>
-    <w:p>
-      <w:pPr>
-        <w:ind w:firstLine="426"/>
-      </w:pPr>
-      <w:r>
-        <w:t>Методы класса:</w:t>
-      </w:r>
-    </w:p>
-    <w:p>
-      <w:pPr>
-        <w:pStyle w:val="a3"/>
-        <w:numPr>
-          <w:ilvl w:val="0"/>
-          <w:numId w:val="8"/>
-        </w:numPr>
-      </w:pPr>
-      <w:proofErr w:type="spellStart"/>
-      <w:r>
-        <w:t>get_rand_weight</w:t>
-      </w:r>
-      <w:proofErr w:type="spellEnd"/>
-      <w:r>
-        <w:t xml:space="preserve"> (</w:t>
-      </w:r>
-      <w:proofErr w:type="spellStart"/>
-      <w:r>
-        <w:t>staticmethod</w:t>
-      </w:r>
-      <w:proofErr w:type="spellEnd"/>
-      <w:r>
-        <w:t>) - Вернуть случайный вес от -2 до +2</w:t>
-      </w:r>
-    </w:p>
-    <w:p>
-      <w:pPr>
-        <w:pStyle w:val="a3"/>
-        <w:numPr>
-          <w:ilvl w:val="0"/>
-          <w:numId w:val="8"/>
-        </w:numPr>
-      </w:pPr>
-      <w:proofErr w:type="spellStart"/>
-      <w:r>
-        <w:t>set_data</w:t>
-      </w:r>
-      <w:proofErr w:type="spellEnd"/>
-      <w:r>
-        <w:t xml:space="preserve"> - Задать данные для расчётов</w:t>
-      </w:r>
-    </w:p>
-    <w:p>
-      <w:pPr>
-        <w:pStyle w:val="a3"/>
-        <w:numPr>
-          <w:ilvl w:val="0"/>
-          <w:numId w:val="8"/>
-        </w:numPr>
-      </w:pPr>
-      <w:proofErr w:type="spellStart"/>
-      <w:r>
-        <w:t>init_weight</w:t>
-      </w:r>
-      <w:proofErr w:type="spellEnd"/>
-      <w:r>
-        <w:t xml:space="preserve"> - Инициализация дерева одним общим весом</w:t>
-      </w:r>
-    </w:p>
-    <w:p>
-      <w:pPr>
-        <w:pStyle w:val="a3"/>
-        <w:numPr>
-          <w:ilvl w:val="0"/>
-          <w:numId w:val="8"/>
-        </w:numPr>
-      </w:pPr>
-      <w:proofErr w:type="spellStart"/>
-      <w:r>
-        <w:t>init_weights</w:t>
-      </w:r>
-      <w:proofErr w:type="spellEnd"/>
-      <w:r>
-        <w:t xml:space="preserve"> - Инициализация весов дерева</w:t>
-      </w:r>
-    </w:p>
-    <w:p>
-      <w:pPr>
-        <w:pStyle w:val="a3"/>
-        <w:numPr>
-          <w:ilvl w:val="0"/>
-          <w:numId w:val="8"/>
-        </w:numPr>
-      </w:pPr>
-      <w:proofErr w:type="spellStart"/>
-      <w:r>
-        <w:t>predict</w:t>
-      </w:r>
-      <w:proofErr w:type="spellEnd"/>
-      <w:r>
-        <w:t xml:space="preserve"> - Расчёт дерева операций</w:t>
-      </w:r>
-    </w:p>
-    <w:p>
-      <w:pPr>
-        <w:pStyle w:val="a3"/>
-        <w:numPr>
-          <w:ilvl w:val="0"/>
-          <w:numId w:val="8"/>
-        </w:numPr>
-      </w:pPr>
-      <w:proofErr w:type="spellStart"/>
-      <w:r>
-        <w:t>targetfun</w:t>
-      </w:r>
-      <w:proofErr w:type="spellEnd"/>
-      <w:r>
-        <w:t xml:space="preserve"> - Целевая функция</w:t>
-      </w:r>
-    </w:p>
-    <w:p>
-      <w:pPr>
-        <w:pStyle w:val="a3"/>
-        <w:numPr>
-          <w:ilvl w:val="0"/>
-          <w:numId w:val="8"/>
-        </w:numPr>
-      </w:pPr>
-      <w:proofErr w:type="spellStart"/>
-      <w:r>
-        <w:t>targetfun_opt</w:t>
-      </w:r>
-      <w:proofErr w:type="spellEnd"/>
-      <w:r>
-        <w:t xml:space="preserve"> - Целевая функция для оптимизации</w:t>
-      </w:r>
-    </w:p>
-    <w:p>
-      <w:pPr>
-        <w:pStyle w:val="a3"/>
-        <w:numPr>
-          <w:ilvl w:val="0"/>
-          <w:numId w:val="8"/>
-        </w:numPr>
-      </w:pPr>
-      <w:proofErr w:type="spellStart"/>
-      <w:r>
-        <w:t>target_mse</w:t>
-      </w:r>
-      <w:proofErr w:type="spellEnd"/>
-      <w:r>
-        <w:t xml:space="preserve"> - Метрика MSE</w:t>
-      </w:r>
-    </w:p>
-    <w:p>
-      <w:pPr>
-        <w:pStyle w:val="a3"/>
-        <w:numPr>
-          <w:ilvl w:val="0"/>
-          <w:numId w:val="8"/>
-        </w:numPr>
-      </w:pPr>
-      <w:proofErr w:type="spellStart"/>
-      <w:r>
-        <w:t>target_rmse</w:t>
-      </w:r>
-      <w:proofErr w:type="spellEnd"/>
-      <w:r>
-        <w:t xml:space="preserve"> - Метрика RMSE</w:t>
-      </w:r>
-    </w:p>
-    <w:p>
-      <w:pPr>
-        <w:pStyle w:val="a3"/>
-        <w:numPr>
-          <w:ilvl w:val="0"/>
-          <w:numId w:val="8"/>
-        </w:numPr>
-      </w:pPr>
-      <w:proofErr w:type="spellStart"/>
-      <w:r>
-        <w:t>complexity</w:t>
-      </w:r>
-      <w:proofErr w:type="spellEnd"/>
-      <w:r>
-        <w:t xml:space="preserve"> - Вычисление сложности дерева операций</w:t>
-      </w:r>
-    </w:p>
-    <w:p>
-      <w:pPr>
-        <w:pStyle w:val="a3"/>
-        <w:numPr>
-          <w:ilvl w:val="0"/>
-          <w:numId w:val="8"/>
-        </w:numPr>
-      </w:pPr>
-      <w:proofErr w:type="spellStart"/>
-      <w:r>
-        <w:t>total_target</w:t>
-      </w:r>
-      <w:proofErr w:type="spellEnd"/>
-      <w:r>
-        <w:t xml:space="preserve"> - Целевая функция, учитывающая сложность</w:t>
-      </w:r>
-    </w:p>
-    <w:p>
-      <w:pPr>
-        <w:pStyle w:val="a3"/>
-        <w:numPr>
-          <w:ilvl w:val="0"/>
-          <w:numId w:val="8"/>
-        </w:numPr>
-      </w:pPr>
-      <w:proofErr w:type="spellStart"/>
-      <w:r>
-        <w:t>fit</w:t>
-      </w:r>
-      <w:proofErr w:type="spellEnd"/>
-      <w:r>
-        <w:t xml:space="preserve"> - Обучение весов дерева</w:t>
-      </w:r>
-    </w:p>
-    <w:p>
-      <w:pPr>
-        <w:pStyle w:val="a3"/>
-        <w:numPr>
-          <w:ilvl w:val="0"/>
-          <w:numId w:val="8"/>
-        </w:numPr>
-      </w:pPr>
-      <w:proofErr w:type="spellStart"/>
-      <w:r>
-        <w:t>update_oper</w:t>
-      </w:r>
-      <w:proofErr w:type="spellEnd"/>
-      <w:r>
-        <w:t xml:space="preserve"> - Обновление индекса операций</w:t>
-      </w:r>
-    </w:p>
-    <w:p>
-      <w:pPr>
-        <w:pStyle w:val="a3"/>
-        <w:numPr>
-          <w:ilvl w:val="0"/>
-          <w:numId w:val="8"/>
-        </w:numPr>
-      </w:pPr>
-      <w:proofErr w:type="spellStart"/>
-      <w:r>
-        <w:t>update_connect</w:t>
-      </w:r>
-      <w:proofErr w:type="spellEnd"/>
-      <w:r>
-        <w:t xml:space="preserve"> - Обновление индекса связей</w:t>
-      </w:r>
-    </w:p>
-    <w:p>
-      <w:pPr>
-        <w:pStyle w:val="a3"/>
-        <w:numPr>
-          <w:ilvl w:val="0"/>
-          <w:numId w:val="8"/>
-        </w:numPr>
-      </w:pPr>
-      <w:proofErr w:type="spellStart"/>
-      <w:r>
-        <w:t>update_index</w:t>
-      </w:r>
-      <w:proofErr w:type="spellEnd"/>
-      <w:r>
-        <w:t xml:space="preserve"> - Обновление всех индексов</w:t>
-      </w:r>
-    </w:p>
-    <w:p>
-      <w:pPr>
-        <w:pStyle w:val="a3"/>
-        <w:numPr>
-          <w:ilvl w:val="0"/>
-          <w:numId w:val="8"/>
-        </w:numPr>
-      </w:pPr>
-      <w:proofErr w:type="spellStart"/>
-      <w:r>
-        <w:t>clear_index</w:t>
-      </w:r>
-      <w:proofErr w:type="spellEnd"/>
-      <w:r>
-        <w:t xml:space="preserve"> - Очистить индекс</w:t>
-      </w:r>
-    </w:p>
-    <w:p>
-      <w:pPr>
-        <w:pStyle w:val="a3"/>
-        <w:numPr>
-          <w:ilvl w:val="0"/>
-          <w:numId w:val="8"/>
-        </w:numPr>
-      </w:pPr>
-      <w:proofErr w:type="spellStart"/>
-      <w:r>
-        <w:t>check_index</w:t>
-      </w:r>
-      <w:proofErr w:type="spellEnd"/>
-      <w:r>
-        <w:t xml:space="preserve"> - Проверка индексов</w:t>
-      </w:r>
-    </w:p>
-    <w:p>
-      <w:pPr>
-        <w:pStyle w:val="a3"/>
-        <w:numPr>
-          <w:ilvl w:val="0"/>
-          <w:numId w:val="8"/>
-        </w:numPr>
-      </w:pPr>
-      <w:proofErr w:type="spellStart"/>
-      <w:r>
-        <w:t>get_ids</w:t>
-      </w:r>
-      <w:proofErr w:type="spellEnd"/>
-      <w:r>
-        <w:t xml:space="preserve"> - Массив идентификаторов</w:t>
-      </w:r>
-    </w:p>
-    <w:p>
-      <w:pPr>
-        <w:pStyle w:val="a3"/>
-        <w:numPr>
-          <w:ilvl w:val="0"/>
-          <w:numId w:val="8"/>
-        </w:numPr>
-      </w:pPr>
-      <w:proofErr w:type="spellStart"/>
-      <w:r>
-        <w:t>reduction</w:t>
-      </w:r>
-      <w:proofErr w:type="spellEnd"/>
-      <w:r>
-        <w:t xml:space="preserve"> - Сокращение операций</w:t>
-      </w:r>
-    </w:p>
-    <w:p>
-      <w:pPr>
-        <w:pStyle w:val="a3"/>
-        <w:numPr>
-          <w:ilvl w:val="0"/>
-          <w:numId w:val="8"/>
-        </w:numPr>
-      </w:pPr>
-      <w:proofErr w:type="spellStart"/>
-      <w:r>
-        <w:t>to_str_oper</w:t>
-      </w:r>
-      <w:proofErr w:type="spellEnd"/>
-      <w:r>
-        <w:t xml:space="preserve"> - Вывод индексов операций</w:t>
-      </w:r>
-    </w:p>
-    <w:p>
-      <w:pPr>
-        <w:pStyle w:val="a3"/>
-        <w:numPr>
-          <w:ilvl w:val="0"/>
-          <w:numId w:val="8"/>
-        </w:numPr>
-      </w:pPr>
-      <w:proofErr w:type="spellStart"/>
-      <w:r>
-        <w:t>to_str_connect</w:t>
-      </w:r>
-      <w:proofErr w:type="spellEnd"/>
-      <w:r>
-        <w:t xml:space="preserve"> - Вывод индексов соединений</w:t>
-      </w:r>
-    </w:p>
-    <w:p>
-      <w:pPr>
-        <w:pStyle w:val="a3"/>
-        <w:numPr>
-          <w:ilvl w:val="0"/>
-          <w:numId w:val="8"/>
-        </w:numPr>
-      </w:pPr>
-      <w:proofErr w:type="spellStart"/>
-      <w:r>
-        <w:t>to_strw</w:t>
-      </w:r>
-      <w:proofErr w:type="spellEnd"/>
-      <w:r>
-        <w:t xml:space="preserve"> - Преобразование дерева в строку</w:t>
-      </w:r>
-    </w:p>
-    <w:p>
-      <w:pPr>
-        <w:pStyle w:val="a3"/>
-        <w:numPr>
-          <w:ilvl w:val="0"/>
-          <w:numId w:val="8"/>
-        </w:numPr>
-      </w:pPr>
-      <w:proofErr w:type="spellStart"/>
-      <w:r>
-        <w:t>to_str</w:t>
-      </w:r>
-      <w:proofErr w:type="spellEnd"/>
-      <w:r>
-        <w:t xml:space="preserve"> - Преобразование дерева в строку с заменой весов на числа</w:t>
-      </w:r>
-    </w:p>
-    <w:p>
-      <w:pPr>
-        <w:ind w:firstLine="426"/>
-        <w:rPr>
-          <w:u w:val="single"/>
-        </w:rPr>
-      </w:pPr>
-    </w:p>
-    <w:p>
-      <w:pPr>
-        <w:ind w:firstLine="426"/>
-      </w:pPr>
-      <w:proofErr w:type="spellStart"/>
-      <w:proofErr w:type="gramStart"/>
-      <w:r>
-        <w:rPr>
-          <w:u w:val="single"/>
-          <w:lang w:val="en-US"/>
-        </w:rPr>
-        <w:t>FormulaTreePopul</w:t>
-      </w:r>
-      <w:proofErr w:type="spellEnd"/>
-      <w:r>
-        <w:t xml:space="preserve"> - </w:t>
-      </w:r>
-      <w:r>
-        <w:t>Дерево-особь для использования в генетическом алгоритме.</w:t>
-      </w:r>
-      <w:proofErr w:type="gramEnd"/>
-      <w:r>
-        <w:t xml:space="preserve"> Наследует класс </w:t>
-      </w:r>
-      <w:proofErr w:type="spellStart"/>
-      <w:r>
-        <w:t>FormulaTree</w:t>
-      </w:r>
-      <w:proofErr w:type="spellEnd"/>
-      <w:r>
-        <w:t>.</w:t>
-      </w:r>
-    </w:p>
-    <w:p>
-      <w:pPr>
-        <w:ind w:firstLine="426"/>
-      </w:pPr>
-      <w:r>
-        <w:t>Аргументы класса:</w:t>
-      </w:r>
-    </w:p>
-    <w:p>
-      <w:pPr>
-        <w:pStyle w:val="a3"/>
-        <w:numPr>
-          <w:ilvl w:val="0"/>
-          <w:numId w:val="9"/>
-        </w:numPr>
-      </w:pPr>
-      <w:proofErr w:type="spellStart"/>
-      <w:r>
-        <w:t>my_func</w:t>
-      </w:r>
-      <w:proofErr w:type="spellEnd"/>
-      <w:r>
-        <w:t xml:space="preserve"> - (</w:t>
-      </w:r>
-      <w:proofErr w:type="spellStart"/>
-      <w:r>
-        <w:t>list</w:t>
-      </w:r>
-      <w:proofErr w:type="spellEnd"/>
-      <w:r>
-        <w:t xml:space="preserve">) - Список допустимых </w:t>
-      </w:r>
-      <w:proofErr w:type="spellStart"/>
-      <w:r>
-        <w:t>функций.</w:t>
-      </w:r>
-      <w:proofErr w:type="spellEnd"/>
-    </w:p>
-    <w:p>
-      <w:pPr>
-        <w:pStyle w:val="a3"/>
-        <w:numPr>
-          <w:ilvl w:val="0"/>
-          <w:numId w:val="9"/>
-        </w:numPr>
-      </w:pPr>
-      <w:proofErr w:type="spellStart"/>
-      <w:r>
-        <w:t>my_args</w:t>
-      </w:r>
-      <w:proofErr w:type="spellEnd"/>
-      <w:r>
-        <w:t xml:space="preserve"> - (</w:t>
-      </w:r>
-      <w:proofErr w:type="spellStart"/>
-      <w:r>
-        <w:t>list</w:t>
-      </w:r>
-      <w:proofErr w:type="spellEnd"/>
-      <w:r>
-        <w:t xml:space="preserve">) - Количество аргументов у соответствующих </w:t>
-      </w:r>
-      <w:proofErr w:type="spellStart"/>
-      <w:r>
-        <w:t>функций.</w:t>
-      </w:r>
-      <w:proofErr w:type="spellEnd"/>
-    </w:p>
-    <w:p>
-      <w:pPr>
-        <w:pStyle w:val="a3"/>
-        <w:numPr>
-          <w:ilvl w:val="0"/>
-          <w:numId w:val="9"/>
-        </w:numPr>
-      </w:pPr>
-      <w:proofErr w:type="spellStart"/>
-      <w:r>
-        <w:t>my_prob</w:t>
-      </w:r>
-      <w:proofErr w:type="spellEnd"/>
-      <w:r>
-        <w:t xml:space="preserve"> - (</w:t>
-      </w:r>
-      <w:proofErr w:type="spellStart"/>
-      <w:r>
-        <w:t>list</w:t>
-      </w:r>
-      <w:proofErr w:type="spellEnd"/>
-      <w:r>
-        <w:t>) - Задаёт важность использования соот</w:t>
-      </w:r>
-      <w:r>
-        <w:t xml:space="preserve">ветствующих функций (в условных </w:t>
-      </w:r>
-      <w:r>
-        <w:t>единицах).</w:t>
-      </w:r>
-    </w:p>
-    <w:p>
-      <w:pPr>
-        <w:pStyle w:val="a3"/>
-        <w:numPr>
-          <w:ilvl w:val="0"/>
-          <w:numId w:val="9"/>
-        </w:numPr>
-      </w:pPr>
-      <w:proofErr w:type="spellStart"/>
-      <w:r>
-        <w:t>input_num</w:t>
-      </w:r>
-      <w:proofErr w:type="spellEnd"/>
-      <w:r>
-        <w:t xml:space="preserve"> - (</w:t>
-      </w:r>
-      <w:proofErr w:type="spellStart"/>
-      <w:r>
-        <w:t>int</w:t>
-      </w:r>
-      <w:proofErr w:type="spellEnd"/>
-      <w:r>
-        <w:t xml:space="preserve">) - Количество </w:t>
-      </w:r>
-      <w:proofErr w:type="spellStart"/>
-      <w:r>
-        <w:t>входов.</w:t>
-      </w:r>
-      <w:proofErr w:type="spellEnd"/>
-    </w:p>
-    <w:p>
-      <w:pPr>
-        <w:pStyle w:val="a3"/>
-        <w:numPr>
-          <w:ilvl w:val="0"/>
-          <w:numId w:val="9"/>
-        </w:numPr>
-      </w:pPr>
-      <w:proofErr w:type="spellStart"/>
-      <w:r>
-        <w:t>weights_num</w:t>
-      </w:r>
-      <w:proofErr w:type="spellEnd"/>
-      <w:r>
-        <w:t xml:space="preserve"> - (</w:t>
-      </w:r>
-      <w:proofErr w:type="spellStart"/>
-      <w:r>
-        <w:t>int</w:t>
-      </w:r>
-      <w:proofErr w:type="spellEnd"/>
-      <w:r>
-        <w:t xml:space="preserve">) - Задаёт вектор </w:t>
-      </w:r>
-      <w:proofErr w:type="spellStart"/>
-      <w:r>
-        <w:t>весов.</w:t>
-      </w:r>
-      <w:proofErr w:type="spellEnd"/>
-    </w:p>
-    <w:p>
-      <w:pPr>
-        <w:pStyle w:val="a3"/>
-        <w:numPr>
-          <w:ilvl w:val="0"/>
-          <w:numId w:val="9"/>
-        </w:numPr>
-      </w:pPr>
-      <w:proofErr w:type="spellStart"/>
-      <w:r>
-        <w:t>constants</w:t>
-      </w:r>
-      <w:proofErr w:type="spellEnd"/>
-      <w:r>
-        <w:t xml:space="preserve"> - (</w:t>
-      </w:r>
-      <w:proofErr w:type="spellStart"/>
-      <w:r>
-        <w:t>list</w:t>
-      </w:r>
-      <w:proofErr w:type="spellEnd"/>
-      <w:r>
-        <w:t xml:space="preserve">) - Список констант. Если не </w:t>
-      </w:r>
-      <w:proofErr w:type="gramStart"/>
-      <w:r>
-        <w:t>задан</w:t>
-      </w:r>
-      <w:proofErr w:type="gramEnd"/>
-      <w:r>
-        <w:t>, по умолчанию берутся константы CONSTANTS_OPERATIONS.</w:t>
-      </w:r>
-    </w:p>
-    <w:p>
-      <w:pPr>
-        <w:ind w:firstLine="426"/>
-      </w:pPr>
-      <w:r>
-        <w:t>Методы класса:</w:t>
-      </w:r>
-    </w:p>
-    <w:p>
-      <w:pPr>
-        <w:pStyle w:val="a3"/>
-        <w:numPr>
-          <w:ilvl w:val="0"/>
-          <w:numId w:val="10"/>
-        </w:numPr>
-      </w:pPr>
-      <w:proofErr w:type="spellStart"/>
-      <w:r>
-        <w:lastRenderedPageBreak/>
-        <w:t>init_popul</w:t>
-      </w:r>
-      <w:proofErr w:type="spellEnd"/>
-      <w:r>
-        <w:t xml:space="preserve"> - Инициализация дерева</w:t>
-      </w:r>
-    </w:p>
-    <w:p>
-      <w:pPr>
-        <w:pStyle w:val="a3"/>
-        <w:numPr>
-          <w:ilvl w:val="0"/>
-          <w:numId w:val="10"/>
-        </w:numPr>
-      </w:pPr>
-      <w:proofErr w:type="spellStart"/>
-      <w:r>
-        <w:t>start_popul</w:t>
-      </w:r>
-      <w:proofErr w:type="spellEnd"/>
-      <w:r>
-        <w:t xml:space="preserve"> - Создание стартовой популяции</w:t>
-      </w:r>
-    </w:p>
-    <w:p>
-      <w:pPr>
-        <w:pStyle w:val="a3"/>
-        <w:numPr>
-          <w:ilvl w:val="0"/>
-          <w:numId w:val="10"/>
-        </w:numPr>
-      </w:pPr>
-      <w:proofErr w:type="spellStart"/>
-      <w:r>
-        <w:t>rand_func</w:t>
-      </w:r>
-      <w:proofErr w:type="spellEnd"/>
-      <w:r>
-        <w:t xml:space="preserve"> - Случайная функция из предложенного массива</w:t>
-      </w:r>
-    </w:p>
-    <w:p>
-      <w:pPr>
-        <w:pStyle w:val="a3"/>
-        <w:numPr>
-          <w:ilvl w:val="0"/>
-          <w:numId w:val="10"/>
-        </w:numPr>
-      </w:pPr>
-      <w:proofErr w:type="spellStart"/>
-      <w:r>
-        <w:t>rand_change_oper</w:t>
-      </w:r>
-      <w:proofErr w:type="spellEnd"/>
-      <w:r>
-        <w:t xml:space="preserve"> - Изменение случайной операции дерева</w:t>
-      </w:r>
-    </w:p>
-    <w:p>
-      <w:pPr>
-        <w:pStyle w:val="a3"/>
-        <w:numPr>
-          <w:ilvl w:val="0"/>
-          <w:numId w:val="10"/>
-        </w:numPr>
-      </w:pPr>
-      <w:proofErr w:type="spellStart"/>
-      <w:r>
-        <w:t>new_relation</w:t>
-      </w:r>
-      <w:proofErr w:type="spellEnd"/>
-      <w:r>
-        <w:t xml:space="preserve"> - Создание новой связи</w:t>
-      </w:r>
-    </w:p>
-    <w:p>
-      <w:pPr>
-        <w:pStyle w:val="a3"/>
-        <w:numPr>
-          <w:ilvl w:val="0"/>
-          <w:numId w:val="10"/>
-        </w:numPr>
-      </w:pPr>
-      <w:proofErr w:type="spellStart"/>
-      <w:r>
-        <w:t>new_vertex</w:t>
-      </w:r>
-      <w:proofErr w:type="spellEnd"/>
-      <w:r>
-        <w:t xml:space="preserve"> - Новая вершина</w:t>
-      </w:r>
-    </w:p>
-    <w:p>
-      <w:pPr>
-        <w:pStyle w:val="a3"/>
-        <w:numPr>
-          <w:ilvl w:val="0"/>
-          <w:numId w:val="10"/>
-        </w:numPr>
-      </w:pPr>
-      <w:proofErr w:type="spellStart"/>
-      <w:r>
-        <w:t>add_vertex</w:t>
-      </w:r>
-      <w:proofErr w:type="spellEnd"/>
-      <w:r>
-        <w:t xml:space="preserve"> - Добавление новой вершины в дерево</w:t>
-      </w:r>
-    </w:p>
-    <w:p>
-      <w:pPr>
-        <w:pStyle w:val="a3"/>
-        <w:numPr>
-          <w:ilvl w:val="0"/>
-          <w:numId w:val="10"/>
-        </w:numPr>
-      </w:pPr>
-      <w:proofErr w:type="spellStart"/>
-      <w:r>
-        <w:t>rand_add_vertex</w:t>
-      </w:r>
-      <w:proofErr w:type="spellEnd"/>
-      <w:r>
-        <w:t xml:space="preserve"> - Добавление случайной вершины</w:t>
-      </w:r>
-    </w:p>
-    <w:p>
-      <w:pPr>
-        <w:ind w:firstLine="426"/>
-        <w:rPr>
-          <w:u w:val="single"/>
-        </w:rPr>
-      </w:pPr>
-    </w:p>
-    <w:p>
-      <w:pPr>
-        <w:ind w:firstLine="426"/>
-      </w:pPr>
-      <w:proofErr w:type="spellStart"/>
-      <w:r>
-        <w:rPr>
-          <w:u w:val="single"/>
-          <w:lang w:val="en-US"/>
-        </w:rPr>
-        <w:t>FormulaPopulation</w:t>
-      </w:r>
-      <w:proofErr w:type="spellEnd"/>
-      <w:r>
-        <w:t xml:space="preserve"> - </w:t>
-      </w:r>
-      <w:r>
-        <w:t>Популяция особей: оптимизация весов, генетический алгоритм, обучение и предсказание.</w:t>
-      </w:r>
-    </w:p>
-    <w:p>
-      <w:pPr>
-        <w:ind w:firstLine="426"/>
-      </w:pPr>
-      <w:r>
-        <w:t>Аргументы класса:</w:t>
-      </w:r>
-    </w:p>
-    <w:p>
-      <w:pPr>
-        <w:pStyle w:val="a3"/>
-        <w:numPr>
-          <w:ilvl w:val="0"/>
-          <w:numId w:val="11"/>
-        </w:numPr>
-      </w:pPr>
-      <w:proofErr w:type="spellStart"/>
-      <w:r>
-        <w:t>input_num</w:t>
-      </w:r>
-      <w:proofErr w:type="spellEnd"/>
-      <w:r>
-        <w:t xml:space="preserve"> - (</w:t>
-      </w:r>
-      <w:proofErr w:type="spellStart"/>
-      <w:r>
-        <w:t>int</w:t>
-      </w:r>
-      <w:proofErr w:type="spellEnd"/>
-      <w:r>
-        <w:t>) - Количество входов.</w:t>
-      </w:r>
-    </w:p>
-    <w:p>
-      <w:pPr>
-        <w:pStyle w:val="a3"/>
-        <w:numPr>
-          <w:ilvl w:val="0"/>
-          <w:numId w:val="11"/>
-        </w:numPr>
-      </w:pPr>
-      <w:proofErr w:type="spellStart"/>
-      <w:r>
-        <w:t>weights_num</w:t>
-      </w:r>
-      <w:proofErr w:type="spellEnd"/>
-      <w:r>
-        <w:t xml:space="preserve"> - (</w:t>
-      </w:r>
-      <w:proofErr w:type="spellStart"/>
-      <w:r>
-        <w:t>int</w:t>
-      </w:r>
-      <w:proofErr w:type="spellEnd"/>
-      <w:r>
-        <w:t>) - Задаёт вектор весов.</w:t>
-      </w:r>
-    </w:p>
-    <w:p>
-      <w:pPr>
-        <w:pStyle w:val="a3"/>
-        <w:numPr>
-          <w:ilvl w:val="0"/>
-          <w:numId w:val="11"/>
-        </w:numPr>
-      </w:pPr>
-      <w:proofErr w:type="spellStart"/>
-      <w:r>
-        <w:t>constants</w:t>
-      </w:r>
-      <w:proofErr w:type="spellEnd"/>
-      <w:r>
-        <w:t xml:space="preserve"> - (</w:t>
-      </w:r>
-      <w:proofErr w:type="spellStart"/>
-      <w:r>
-        <w:t>list</w:t>
-      </w:r>
-      <w:proofErr w:type="spellEnd"/>
-      <w:r>
-        <w:t xml:space="preserve">) - Список констант. Если не </w:t>
-      </w:r>
-      <w:proofErr w:type="gramStart"/>
-      <w:r>
-        <w:t>задан</w:t>
-      </w:r>
-      <w:proofErr w:type="gramEnd"/>
-      <w:r>
-        <w:t>, по умолчанию берутся константы CONSTANTS_OPERATIONS.</w:t>
-      </w:r>
-    </w:p>
-    <w:p>
-      <w:pPr>
-        <w:pStyle w:val="a3"/>
-        <w:numPr>
-          <w:ilvl w:val="0"/>
-          <w:numId w:val="11"/>
-        </w:numPr>
-      </w:pPr>
-      <w:proofErr w:type="spellStart"/>
-      <w:r>
-        <w:t>my_func</w:t>
-      </w:r>
-      <w:proofErr w:type="spellEnd"/>
-      <w:r>
-        <w:t xml:space="preserve"> - (</w:t>
-      </w:r>
-      <w:proofErr w:type="spellStart"/>
-      <w:r>
-        <w:t>list</w:t>
-      </w:r>
-      <w:proofErr w:type="spellEnd"/>
-      <w:r>
-        <w:t xml:space="preserve">) - Список допустимых функций. Если не </w:t>
-      </w:r>
-      <w:proofErr w:type="gramStart"/>
-      <w:r>
-        <w:t>задан</w:t>
-      </w:r>
-      <w:proofErr w:type="gramEnd"/>
-      <w:r>
-        <w:t>, по умолчанию берутся функции FUNC_OPERATIONS.</w:t>
-      </w:r>
-    </w:p>
-    <w:p>
-      <w:pPr>
-        <w:pStyle w:val="a3"/>
-        <w:numPr>
-          <w:ilvl w:val="0"/>
-          <w:numId w:val="11"/>
-        </w:numPr>
-      </w:pPr>
-      <w:proofErr w:type="spellStart"/>
-      <w:r>
-        <w:t>my_prob</w:t>
-      </w:r>
-      <w:proofErr w:type="spellEnd"/>
-      <w:r>
-        <w:t xml:space="preserve"> - (</w:t>
-      </w:r>
-      <w:proofErr w:type="spellStart"/>
-      <w:r>
-        <w:t>list</w:t>
-      </w:r>
-      <w:proofErr w:type="spellEnd"/>
-      <w:r>
-        <w:t xml:space="preserve">) - Задаёт важность использования соответствующих функций (в условных единицах). Если не </w:t>
-      </w:r>
-      <w:proofErr w:type="gramStart"/>
-      <w:r>
-        <w:t>задан</w:t>
-      </w:r>
-      <w:proofErr w:type="gramEnd"/>
-      <w:r>
-        <w:t>,</w:t>
-      </w:r>
-      <w:r>
-        <w:t xml:space="preserve"> </w:t>
-      </w:r>
-      <w:r>
-        <w:t>по умолчанию важность одинакова (1/</w:t>
-      </w:r>
-      <w:proofErr w:type="spellStart"/>
-      <w:r>
-        <w:t>len</w:t>
-      </w:r>
-      <w:proofErr w:type="spellEnd"/>
-      <w:r>
-        <w:t>(</w:t>
-      </w:r>
-      <w:proofErr w:type="spellStart"/>
-      <w:r>
-        <w:t>my_func</w:t>
-      </w:r>
-      <w:proofErr w:type="spellEnd"/>
-      <w:r>
-        <w:t>)).</w:t>
-      </w:r>
-    </w:p>
-    <w:p>
-      <w:pPr>
-        <w:pStyle w:val="a3"/>
-        <w:numPr>
-          <w:ilvl w:val="0"/>
-          <w:numId w:val="11"/>
-        </w:numPr>
-      </w:pPr>
-      <w:proofErr w:type="spellStart"/>
-      <w:r>
-        <w:t>weights_popul</w:t>
-      </w:r>
-      <w:proofErr w:type="spellEnd"/>
-      <w:r>
-        <w:t xml:space="preserve"> - (</w:t>
-      </w:r>
-      <w:proofErr w:type="spellStart"/>
-      <w:r>
-        <w:t>int</w:t>
-      </w:r>
-      <w:proofErr w:type="spellEnd"/>
-      <w:r>
-        <w:t>) - Количество испытаний, проведённых с одной особью.</w:t>
-      </w:r>
-    </w:p>
-    <w:p>
-      <w:pPr>
-        <w:pStyle w:val="a3"/>
-        <w:numPr>
-          <w:ilvl w:val="0"/>
-          <w:numId w:val="11"/>
-        </w:numPr>
-      </w:pPr>
-      <w:proofErr w:type="spellStart"/>
-      <w:r>
-        <w:t>prob_func</w:t>
-      </w:r>
-      <w:proofErr w:type="spellEnd"/>
-      <w:r>
-        <w:t xml:space="preserve"> - (</w:t>
-      </w:r>
-      <w:proofErr w:type="spellStart"/>
-      <w:r>
-        <w:t>float</w:t>
-      </w:r>
-      <w:proofErr w:type="spellEnd"/>
-      <w:r>
-        <w:t>) - Вероятность изменения операции дерева в особи.</w:t>
-      </w:r>
-    </w:p>
-    <w:p>
-      <w:pPr>
-        <w:pStyle w:val="a3"/>
-        <w:numPr>
-          <w:ilvl w:val="0"/>
-          <w:numId w:val="11"/>
-        </w:numPr>
-      </w:pPr>
-      <w:proofErr w:type="spellStart"/>
-      <w:r>
-        <w:t>prob_vertex</w:t>
-      </w:r>
-      <w:proofErr w:type="spellEnd"/>
-      <w:r>
-        <w:t xml:space="preserve"> - (</w:t>
-      </w:r>
-      <w:proofErr w:type="spellStart"/>
-      <w:r>
-        <w:t>float</w:t>
-      </w:r>
-      <w:proofErr w:type="spellEnd"/>
-      <w:r>
-        <w:t>) - Вероятность добавления новой вершины в особь.</w:t>
-      </w:r>
-    </w:p>
-    <w:p>
-      <w:pPr>
-        <w:pStyle w:val="a3"/>
-        <w:numPr>
-          <w:ilvl w:val="0"/>
-          <w:numId w:val="11"/>
-        </w:numPr>
-      </w:pPr>
-      <w:proofErr w:type="spellStart"/>
-      <w:r>
-        <w:t>prob_crossover</w:t>
-      </w:r>
-      <w:proofErr w:type="spellEnd"/>
-      <w:r>
-        <w:t xml:space="preserve"> - (</w:t>
-      </w:r>
-      <w:proofErr w:type="spellStart"/>
-      <w:r>
-        <w:t>float</w:t>
-      </w:r>
-      <w:proofErr w:type="spellEnd"/>
-      <w:r>
-        <w:t xml:space="preserve">) - Вероятность применения </w:t>
-      </w:r>
-      <w:proofErr w:type="spellStart"/>
-      <w:r>
-        <w:t>кроссовера</w:t>
-      </w:r>
-      <w:proofErr w:type="spellEnd"/>
-      <w:r>
-        <w:t xml:space="preserve"> к особи.</w:t>
-      </w:r>
-    </w:p>
-    <w:p>
-      <w:pPr>
-        <w:pStyle w:val="a3"/>
-        <w:numPr>
-          <w:ilvl w:val="0"/>
-          <w:numId w:val="11"/>
-        </w:numPr>
-      </w:pPr>
-      <w:proofErr w:type="spellStart"/>
-      <w:r>
-        <w:t>cull_ratio</w:t>
-      </w:r>
-      <w:proofErr w:type="spellEnd"/>
-      <w:r>
-        <w:t xml:space="preserve"> - (</w:t>
-      </w:r>
-      <w:proofErr w:type="spellStart"/>
-      <w:r>
-        <w:t>float</w:t>
-      </w:r>
-      <w:proofErr w:type="spellEnd"/>
-      <w:r>
-        <w:t>) - Отбор - устранение худших особей из племенного пула.</w:t>
-      </w:r>
-    </w:p>
-    <w:p>
-      <w:pPr>
-        <w:pStyle w:val="a3"/>
-        <w:numPr>
-          <w:ilvl w:val="0"/>
-          <w:numId w:val="11"/>
-        </w:numPr>
-      </w:pPr>
-      <w:proofErr w:type="spellStart"/>
-      <w:r>
-        <w:t>elite_ratio</w:t>
-      </w:r>
-      <w:proofErr w:type="spellEnd"/>
-      <w:r>
-        <w:t xml:space="preserve"> - (</w:t>
-      </w:r>
-      <w:proofErr w:type="spellStart"/>
-      <w:r>
-        <w:t>float</w:t>
-      </w:r>
-      <w:proofErr w:type="spellEnd"/>
-      <w:r>
-        <w:t>) - Элитарность - сохранить лучших особей без изменений.</w:t>
-      </w:r>
-    </w:p>
-    <w:p>
-      <w:pPr>
-        <w:pStyle w:val="a3"/>
-        <w:numPr>
-          <w:ilvl w:val="0"/>
-          <w:numId w:val="11"/>
-        </w:numPr>
-      </w:pPr>
-      <w:proofErr w:type="spellStart"/>
-      <w:r>
-        <w:t>alg_probMoo</w:t>
-      </w:r>
-      <w:proofErr w:type="spellEnd"/>
-      <w:r>
-        <w:t xml:space="preserve"> - (</w:t>
-      </w:r>
-      <w:proofErr w:type="spellStart"/>
-      <w:r>
-        <w:t>float</w:t>
-      </w:r>
-      <w:proofErr w:type="spellEnd"/>
-      <w:r>
-        <w:t xml:space="preserve">) - Методика ранжирования по Парето: </w:t>
-      </w:r>
-      <w:proofErr w:type="spellStart"/>
-      <w:r>
-        <w:t>mean-complexity</w:t>
-      </w:r>
-      <w:proofErr w:type="spellEnd"/>
-      <w:r>
-        <w:t xml:space="preserve"> или </w:t>
-      </w:r>
-      <w:proofErr w:type="spellStart"/>
-      <w:r>
-        <w:t>mean-min</w:t>
-      </w:r>
-      <w:proofErr w:type="spellEnd"/>
-      <w:r>
-        <w:t>.</w:t>
-      </w:r>
-    </w:p>
-    <w:p>
-      <w:pPr>
-        <w:pStyle w:val="a3"/>
-        <w:numPr>
-          <w:ilvl w:val="0"/>
-          <w:numId w:val="11"/>
-        </w:numPr>
-      </w:pPr>
-      <w:proofErr w:type="spellStart"/>
-      <w:r>
-        <w:t>prob_reduction</w:t>
-      </w:r>
-      <w:proofErr w:type="spellEnd"/>
-      <w:r>
-        <w:t xml:space="preserve"> - (</w:t>
-      </w:r>
-      <w:proofErr w:type="spellStart"/>
-      <w:r>
-        <w:t>float</w:t>
-      </w:r>
-      <w:proofErr w:type="spellEnd"/>
-      <w:r>
-        <w:t>) - Вероятность сокращения операций в особи.</w:t>
-      </w:r>
-    </w:p>
-    <w:p>
-      <w:pPr>
-        <w:pStyle w:val="a3"/>
-        <w:numPr>
-          <w:ilvl w:val="0"/>
-          <w:numId w:val="11"/>
-        </w:numPr>
-      </w:pPr>
-      <w:proofErr w:type="spellStart"/>
-      <w:r>
-        <w:t>lmd</w:t>
-      </w:r>
-      <w:proofErr w:type="spellEnd"/>
-      <w:r>
-        <w:t xml:space="preserve"> - (</w:t>
-      </w:r>
-      <w:proofErr w:type="spellStart"/>
-      <w:r>
-        <w:t>float</w:t>
-      </w:r>
-      <w:proofErr w:type="spellEnd"/>
-      <w:r>
-        <w:t>) - Коэффициент общей целевой функции.</w:t>
-      </w:r>
-    </w:p>
-    <w:p>
-      <w:pPr>
-        <w:ind w:firstLine="426"/>
-      </w:pPr>
-      <w:r>
-        <w:t>Методы класса:</w:t>
-      </w:r>
-    </w:p>
-    <w:p>
-      <w:pPr>
-        <w:pStyle w:val="a3"/>
-        <w:numPr>
-          <w:ilvl w:val="0"/>
-          <w:numId w:val="12"/>
-        </w:numPr>
-      </w:pPr>
-      <w:proofErr w:type="spellStart"/>
-      <w:r>
-        <w:t>init_popul</w:t>
-      </w:r>
-      <w:proofErr w:type="spellEnd"/>
-      <w:r>
-        <w:t xml:space="preserve"> - Инициализация популяции</w:t>
-      </w:r>
-    </w:p>
-    <w:p>
-      <w:pPr>
-        <w:pStyle w:val="a3"/>
-        <w:numPr>
-          <w:ilvl w:val="0"/>
-          <w:numId w:val="12"/>
-        </w:numPr>
-      </w:pPr>
-      <w:proofErr w:type="spellStart"/>
-      <w:r>
-        <w:t>start_popul</w:t>
-      </w:r>
-      <w:proofErr w:type="spellEnd"/>
-      <w:r>
-        <w:t xml:space="preserve"> - Создание стартовой популяции</w:t>
-      </w:r>
-    </w:p>
-    <w:p>
-      <w:pPr>
-        <w:pStyle w:val="a3"/>
-        <w:numPr>
-          <w:ilvl w:val="0"/>
-          <w:numId w:val="12"/>
-        </w:numPr>
-      </w:pPr>
-      <w:proofErr w:type="spellStart"/>
-      <w:r>
-        <w:t>start_popul_func</w:t>
-      </w:r>
-      <w:proofErr w:type="spellEnd"/>
-      <w:r>
-        <w:t xml:space="preserve"> - Создание стартовой популяции по функции</w:t>
-      </w:r>
-    </w:p>
-    <w:p>
-      <w:pPr>
-        <w:pStyle w:val="a3"/>
-        <w:numPr>
-          <w:ilvl w:val="0"/>
-          <w:numId w:val="12"/>
-        </w:numPr>
-      </w:pPr>
-      <w:proofErr w:type="spellStart"/>
-      <w:r>
-        <w:t>check_index</w:t>
-      </w:r>
-      <w:proofErr w:type="spellEnd"/>
-      <w:r>
-        <w:t xml:space="preserve"> - Проверка индексов</w:t>
-      </w:r>
-    </w:p>
-    <w:p>
-      <w:pPr>
-        <w:pStyle w:val="a3"/>
-        <w:numPr>
-          <w:ilvl w:val="0"/>
-          <w:numId w:val="12"/>
-        </w:numPr>
-      </w:pPr>
-      <w:proofErr w:type="spellStart"/>
-      <w:r>
-        <w:t>crossover</w:t>
-      </w:r>
-      <w:proofErr w:type="spellEnd"/>
-      <w:r>
-        <w:t xml:space="preserve"> (</w:t>
-      </w:r>
-      <w:proofErr w:type="spellStart"/>
-      <w:r>
-        <w:t>staticmethod</w:t>
-      </w:r>
-      <w:proofErr w:type="spellEnd"/>
-      <w:r>
-        <w:t xml:space="preserve">) - </w:t>
-      </w:r>
-      <w:proofErr w:type="spellStart"/>
-      <w:r>
-        <w:t>Кроссовер</w:t>
-      </w:r>
-      <w:proofErr w:type="spellEnd"/>
-    </w:p>
-    <w:p>
-      <w:pPr>
-        <w:pStyle w:val="a3"/>
-        <w:numPr>
-          <w:ilvl w:val="0"/>
-          <w:numId w:val="12"/>
-        </w:numPr>
-      </w:pPr>
-      <w:proofErr w:type="spellStart"/>
-      <w:r>
-        <w:t>multi_targetfun</w:t>
-      </w:r>
-      <w:proofErr w:type="spellEnd"/>
-      <w:r>
-        <w:t xml:space="preserve"> - Оценка популяции по разным весам</w:t>
-      </w:r>
-    </w:p>
-    <w:p>
-      <w:pPr>
-        <w:pStyle w:val="a3"/>
-        <w:numPr>
-          <w:ilvl w:val="0"/>
-          <w:numId w:val="12"/>
-        </w:numPr>
-      </w:pPr>
-      <w:proofErr w:type="spellStart"/>
-      <w:r>
-        <w:t>targetfit</w:t>
-      </w:r>
-      <w:proofErr w:type="spellEnd"/>
-      <w:r>
-        <w:t xml:space="preserve"> - Обучение популяции</w:t>
-      </w:r>
-    </w:p>
-    <w:p>
-      <w:pPr>
-        <w:pStyle w:val="a3"/>
-        <w:numPr>
-          <w:ilvl w:val="0"/>
-          <w:numId w:val="12"/>
-        </w:numPr>
-      </w:pPr>
-      <w:proofErr w:type="spellStart"/>
-      <w:r>
-        <w:t>probMoo</w:t>
-      </w:r>
-      <w:proofErr w:type="spellEnd"/>
-      <w:r>
-        <w:t xml:space="preserve"> - Ранжирование</w:t>
-      </w:r>
-    </w:p>
-    <w:p>
-      <w:pPr>
-        <w:pStyle w:val="a3"/>
-        <w:numPr>
-          <w:ilvl w:val="0"/>
-          <w:numId w:val="12"/>
-        </w:numPr>
-      </w:pPr>
-      <w:proofErr w:type="spellStart"/>
-      <w:r>
-        <w:t>rank_sort</w:t>
-      </w:r>
-      <w:proofErr w:type="spellEnd"/>
-      <w:r>
-        <w:t xml:space="preserve"> - Сортировка всех особей по рангу</w:t>
-      </w:r>
-    </w:p>
-    <w:p>
-      <w:pPr>
-        <w:pStyle w:val="a3"/>
-        <w:numPr>
-          <w:ilvl w:val="0"/>
-          <w:numId w:val="12"/>
-        </w:numPr>
-      </w:pPr>
-      <w:proofErr w:type="spellStart"/>
-      <w:r>
-        <w:t>tournament</w:t>
-      </w:r>
-      <w:proofErr w:type="spellEnd"/>
-      <w:r>
-        <w:t xml:space="preserve"> - Выбор особей </w:t>
-      </w:r>
-      <w:proofErr w:type="gramStart"/>
-      <w:r>
-        <w:t>турнирным</w:t>
-      </w:r>
-      <w:proofErr w:type="gramEnd"/>
-      <w:r>
-        <w:t xml:space="preserve"> </w:t>
-      </w:r>
-      <w:proofErr w:type="spellStart"/>
-      <w:r>
-        <w:t>метогдом</w:t>
-      </w:r>
-      <w:proofErr w:type="spellEnd"/>
-    </w:p>
-    <w:p>
-      <w:pPr>
-        <w:pStyle w:val="a3"/>
-        <w:numPr>
-          <w:ilvl w:val="0"/>
-          <w:numId w:val="12"/>
-        </w:numPr>
-      </w:pPr>
-      <w:proofErr w:type="spellStart"/>
-      <w:r>
-        <w:lastRenderedPageBreak/>
-        <w:t>cull_elite</w:t>
-      </w:r>
-      <w:proofErr w:type="spellEnd"/>
-      <w:r>
-        <w:t xml:space="preserve"> - Исключение низших особей и передача высших без изменений</w:t>
-      </w:r>
-    </w:p>
-    <w:p>
-      <w:pPr>
-        <w:pStyle w:val="a3"/>
-        <w:numPr>
-          <w:ilvl w:val="0"/>
-          <w:numId w:val="12"/>
-        </w:numPr>
-      </w:pPr>
-      <w:proofErr w:type="spellStart"/>
-      <w:r>
-        <w:t>recombine</w:t>
-      </w:r>
-      <w:proofErr w:type="spellEnd"/>
-      <w:r>
-        <w:t xml:space="preserve"> - Следующее поколение особей</w:t>
-      </w:r>
-    </w:p>
-    <w:p>
-      <w:pPr>
-        <w:pStyle w:val="a3"/>
-        <w:numPr>
-          <w:ilvl w:val="0"/>
-          <w:numId w:val="12"/>
-        </w:numPr>
-      </w:pPr>
-      <w:proofErr w:type="spellStart"/>
-      <w:r>
-        <w:t>reduction</w:t>
-      </w:r>
-      <w:proofErr w:type="spellEnd"/>
-      <w:r>
-        <w:t xml:space="preserve"> - Сокращение операций</w:t>
-      </w:r>
-    </w:p>
-    <w:p>
-      <w:pPr>
-        <w:pStyle w:val="a3"/>
-        <w:numPr>
-          <w:ilvl w:val="0"/>
-          <w:numId w:val="12"/>
-        </w:numPr>
-      </w:pPr>
-      <w:proofErr w:type="spellStart"/>
-      <w:r>
-        <w:t>ask</w:t>
-      </w:r>
-      <w:proofErr w:type="spellEnd"/>
-      <w:r>
-        <w:t xml:space="preserve"> - Этап эволюции особей</w:t>
-      </w:r>
-    </w:p>
-    <w:p>
-      <w:pPr>
-        <w:pStyle w:val="a3"/>
-        <w:numPr>
-          <w:ilvl w:val="0"/>
-          <w:numId w:val="12"/>
-        </w:numPr>
-      </w:pPr>
-      <w:proofErr w:type="spellStart"/>
-      <w:r>
-        <w:t>askfit</w:t>
-      </w:r>
-      <w:proofErr w:type="spellEnd"/>
-      <w:r>
-        <w:t xml:space="preserve"> - Этап эволюции особей</w:t>
-      </w:r>
-    </w:p>
-    <w:p>
-      <w:pPr>
-        <w:pStyle w:val="a3"/>
-        <w:numPr>
-          <w:ilvl w:val="0"/>
-          <w:numId w:val="12"/>
-        </w:numPr>
-      </w:pPr>
-      <w:proofErr w:type="spellStart"/>
-      <w:r>
-        <w:t>sort</w:t>
-      </w:r>
-      <w:proofErr w:type="spellEnd"/>
-      <w:r>
-        <w:t xml:space="preserve"> - Последнее ранжирование популяции</w:t>
-      </w:r>
-    </w:p>
-    <w:p>
-      <w:pPr>
-        <w:pStyle w:val="a3"/>
-        <w:numPr>
-          <w:ilvl w:val="0"/>
-          <w:numId w:val="12"/>
-        </w:numPr>
-      </w:pPr>
-      <w:proofErr w:type="spellStart"/>
-      <w:r>
-        <w:t>run</w:t>
-      </w:r>
-      <w:proofErr w:type="spellEnd"/>
-      <w:r>
-        <w:t xml:space="preserve"> - Запуск оптимизации</w:t>
-      </w:r>
-    </w:p>
-    <w:p>
-      <w:pPr>
-        <w:pStyle w:val="a3"/>
-        <w:numPr>
-          <w:ilvl w:val="0"/>
-          <w:numId w:val="12"/>
-        </w:numPr>
-      </w:pPr>
-      <w:proofErr w:type="spellStart"/>
-      <w:r>
-        <w:t>runfit</w:t>
-      </w:r>
-      <w:proofErr w:type="spellEnd"/>
-      <w:r>
-        <w:t xml:space="preserve"> - Запуск оптимизации</w:t>
-      </w:r>
-    </w:p>
-    <w:p>
-      <w:pPr>
-        <w:pStyle w:val="a3"/>
-        <w:numPr>
-          <w:ilvl w:val="0"/>
-          <w:numId w:val="12"/>
-        </w:numPr>
-      </w:pPr>
-      <w:proofErr w:type="spellStart"/>
-      <w:r>
-        <w:t>fit</w:t>
-      </w:r>
-      <w:proofErr w:type="spellEnd"/>
-      <w:r>
-        <w:t xml:space="preserve"> - Обучение весов дерева</w:t>
-      </w:r>
-    </w:p>
-    <w:p>
-      <w:pPr>
-        <w:pStyle w:val="a3"/>
-        <w:numPr>
-          <w:ilvl w:val="0"/>
-          <w:numId w:val="12"/>
-        </w:numPr>
-      </w:pPr>
-      <w:proofErr w:type="spellStart"/>
-      <w:r>
-        <w:t>predict</w:t>
-      </w:r>
-      <w:proofErr w:type="spellEnd"/>
-      <w:r>
-        <w:t xml:space="preserve"> - Предсказание</w:t>
-      </w:r>
-    </w:p>
-    <w:p>
-      <w:pPr>
-        <w:pStyle w:val="a3"/>
-        <w:numPr>
-          <w:ilvl w:val="0"/>
-          <w:numId w:val="12"/>
-        </w:numPr>
-      </w:pPr>
-      <w:proofErr w:type="spellStart"/>
-      <w:r>
-        <w:t>support</w:t>
-      </w:r>
-      <w:proofErr w:type="spellEnd"/>
-      <w:r>
-        <w:t xml:space="preserve"> - Нахождение опорных значений</w:t>
-      </w:r>
-    </w:p>
-    <w:p>
-      <w:pPr>
-        <w:pStyle w:val="a3"/>
-        <w:numPr>
-          <w:ilvl w:val="0"/>
-          <w:numId w:val="12"/>
-        </w:numPr>
-      </w:pPr>
-      <w:proofErr w:type="spellStart"/>
-      <w:r>
-        <w:t>get_weights</w:t>
-      </w:r>
-      <w:proofErr w:type="spellEnd"/>
-      <w:r>
-        <w:t xml:space="preserve"> - Все веса популяции</w:t>
-      </w:r>
-    </w:p>
-    <w:p>
-      <w:pPr>
-        <w:pStyle w:val="a3"/>
-        <w:numPr>
-          <w:ilvl w:val="0"/>
-          <w:numId w:val="12"/>
-        </w:numPr>
-      </w:pPr>
-      <w:proofErr w:type="spellStart"/>
-      <w:r>
-        <w:t>print_iter</w:t>
-      </w:r>
-      <w:proofErr w:type="spellEnd"/>
-      <w:r>
-        <w:t xml:space="preserve"> - </w:t>
-      </w:r>
-      <w:proofErr w:type="gramStart"/>
-      <w:r>
-        <w:t>Информация про выполнение</w:t>
-      </w:r>
-      <w:proofErr w:type="gramEnd"/>
-      <w:r>
-        <w:t xml:space="preserve"> итерации</w:t>
-      </w:r>
-    </w:p>
-    <w:p>
-      <w:pPr>
-        <w:pStyle w:val="a3"/>
-        <w:numPr>
-          <w:ilvl w:val="0"/>
-          <w:numId w:val="12"/>
-        </w:numPr>
-      </w:pPr>
-      <w:proofErr w:type="spellStart"/>
-      <w:r>
-        <w:t>check_set</w:t>
-      </w:r>
-      <w:proofErr w:type="spellEnd"/>
-      <w:r>
-        <w:t xml:space="preserve"> - Проверка пересечений</w:t>
-      </w:r>
-    </w:p>
-    <w:p>
-      <w:pPr>
-        <w:pStyle w:val="a3"/>
-        <w:numPr>
-          <w:ilvl w:val="0"/>
-          <w:numId w:val="12"/>
-        </w:numPr>
-      </w:pPr>
-      <w:proofErr w:type="spellStart"/>
-      <w:r>
-        <w:t>to_str</w:t>
-      </w:r>
-      <w:proofErr w:type="spellEnd"/>
-      <w:r>
-        <w:t xml:space="preserve"> - Преобразование популяции в строку с заменой весов на числа</w:t>
-      </w:r>
-    </w:p>
-    <w:p>
-      <w:pPr>
-        <w:ind w:firstLine="426"/>
         <w:rPr>
           <w:b/>
           <w:sz w:val="24"/>
           <w:szCs w:val="24"/>
         </w:rPr>
-      </w:pPr>
-    </w:p>
-    <w:p>
-      <w:pPr>
-        <w:ind w:firstLine="426"/>
+        <w:t>и</w:t>
+      </w:r>
+      <w:r>
         <w:rPr>
           <w:b/>
           <w:sz w:val="24"/>
           <w:szCs w:val="24"/>
         </w:rPr>
-      </w:pPr>
+        <w:t xml:space="preserve"> </w:t>
+      </w:r>
       <w:r>
         <w:rPr>
           <w:b/>
           <w:sz w:val="24"/>
           <w:szCs w:val="24"/>
         </w:rPr>
+        <w:t>методы</w:t>
+      </w:r>
+    </w:p>
+    <w:p>
+      <w:pPr>
+        <w:ind w:firstLine="426"/>
+      </w:pPr>
+      <w:proofErr w:type="spellStart"/>
+      <w:r>
+        <w:rPr>
+          <w:u w:val="single"/>
+        </w:rPr>
+        <w:t>FormulaVertex</w:t>
+      </w:r>
+      <w:proofErr w:type="spellEnd"/>
+      <w:r>
+        <w:t xml:space="preserve"> - Класс вершины дерева операций. Хранит информацию: о связях с другими вершинами, вычисляемой функции, индексе данных и типе вершины.</w:t>
+      </w:r>
+    </w:p>
+    <w:p>
+      <w:pPr>
+        <w:ind w:firstLine="426"/>
+      </w:pPr>
+      <w:r>
+        <w:t>Аргументы класса:</w:t>
+      </w:r>
+    </w:p>
+    <w:p>
+      <w:pPr>
+        <w:pStyle w:val="a3"/>
+        <w:numPr>
+          <w:ilvl w:val="0"/>
+          <w:numId w:val="7"/>
+        </w:numPr>
+      </w:pPr>
+      <w:proofErr w:type="spellStart"/>
+      <w:r>
+        <w:t>func</w:t>
+      </w:r>
+      <w:proofErr w:type="spellEnd"/>
+      <w:r>
+        <w:t xml:space="preserve"> - (</w:t>
+      </w:r>
+      <w:proofErr w:type="spellStart"/>
+      <w:r>
+        <w:t>function</w:t>
+      </w:r>
+      <w:proofErr w:type="spellEnd"/>
+      <w:r>
+        <w:t>) - Вычисляемая функция.</w:t>
+      </w:r>
+    </w:p>
+    <w:p>
+      <w:pPr>
+        <w:pStyle w:val="a3"/>
+        <w:numPr>
+          <w:ilvl w:val="0"/>
+          <w:numId w:val="7"/>
+        </w:numPr>
+      </w:pPr>
+      <w:proofErr w:type="spellStart"/>
+      <w:r>
+        <w:t>typeval</w:t>
+      </w:r>
+      <w:proofErr w:type="spellEnd"/>
+      <w:r>
+        <w:t xml:space="preserve"> - (</w:t>
+      </w:r>
+      <w:proofErr w:type="spellStart"/>
+      <w:r>
+        <w:t>Str</w:t>
+      </w:r>
+      <w:proofErr w:type="spellEnd"/>
+      <w:r>
+        <w:t>) - Тип вершины:</w:t>
+      </w:r>
+    </w:p>
+    <w:p>
+      <w:pPr>
+        <w:pStyle w:val="a3"/>
+        <w:numPr>
+          <w:ilvl w:val="1"/>
+          <w:numId w:val="7"/>
+        </w:numPr>
+      </w:pPr>
+      <w:r>
+        <w:t>x - значение входного вектора</w:t>
+      </w:r>
+    </w:p>
+    <w:p>
+      <w:pPr>
+        <w:pStyle w:val="a3"/>
+        <w:numPr>
+          <w:ilvl w:val="1"/>
+          <w:numId w:val="7"/>
+        </w:numPr>
+      </w:pPr>
+      <w:r>
+        <w:t>w - значение веса</w:t>
+      </w:r>
+    </w:p>
+    <w:p>
+      <w:pPr>
+        <w:pStyle w:val="a3"/>
+        <w:numPr>
+          <w:ilvl w:val="1"/>
+          <w:numId w:val="7"/>
+        </w:numPr>
+      </w:pPr>
+      <w:r>
+        <w:t>с - константное значение</w:t>
+      </w:r>
+    </w:p>
+    <w:p>
+      <w:pPr>
+        <w:pStyle w:val="a3"/>
+        <w:numPr>
+          <w:ilvl w:val="1"/>
+          <w:numId w:val="7"/>
+        </w:numPr>
+      </w:pPr>
+      <w:r>
+        <w:t>- выполнение операции.</w:t>
+      </w:r>
+    </w:p>
+    <w:p>
+      <w:pPr>
+        <w:pStyle w:val="a3"/>
+        <w:numPr>
+          <w:ilvl w:val="0"/>
+          <w:numId w:val="7"/>
+        </w:numPr>
+      </w:pPr>
+      <w:proofErr w:type="spellStart"/>
+      <w:r>
+        <w:t>indexval</w:t>
+      </w:r>
+      <w:proofErr w:type="spellEnd"/>
+      <w:r>
+        <w:t xml:space="preserve"> - (</w:t>
+      </w:r>
+      <w:proofErr w:type="spellStart"/>
+      <w:r>
+        <w:t>int</w:t>
+      </w:r>
+      <w:proofErr w:type="spellEnd"/>
+      <w:r>
+        <w:t>) - Индекс значения: либо входного вектора, либо вектора весов, либо вектора констант.</w:t>
+      </w:r>
+    </w:p>
+    <w:p>
+      <w:pPr>
+        <w:pStyle w:val="a3"/>
+        <w:numPr>
+          <w:ilvl w:val="0"/>
+          <w:numId w:val="7"/>
+        </w:numPr>
+      </w:pPr>
+      <w:r>
+        <w:t>rel1, rel2, rel3 - (</w:t>
+      </w:r>
+      <w:proofErr w:type="spellStart"/>
+      <w:r>
+        <w:t>FormulaVertex</w:t>
+      </w:r>
+      <w:proofErr w:type="spellEnd"/>
+      <w:r>
+        <w:t>) - Связи с другими вершинами.</w:t>
+      </w:r>
+    </w:p>
+    <w:p>
+      <w:pPr>
+        <w:ind w:firstLine="426"/>
+      </w:pPr>
+      <w:r>
+        <w:t>Методы класса:</w:t>
+      </w:r>
+    </w:p>
+    <w:p>
+      <w:pPr>
+        <w:pStyle w:val="a3"/>
+        <w:numPr>
+          <w:ilvl w:val="0"/>
+          <w:numId w:val="4"/>
+        </w:numPr>
+      </w:pPr>
+      <w:proofErr w:type="spellStart"/>
+      <w:r>
+        <w:t>del_relations</w:t>
+      </w:r>
+      <w:proofErr w:type="spellEnd"/>
+      <w:r>
+        <w:t xml:space="preserve"> - Удалить связи</w:t>
+      </w:r>
+    </w:p>
+    <w:p>
+      <w:pPr>
+        <w:pStyle w:val="a3"/>
+        <w:numPr>
+          <w:ilvl w:val="0"/>
+          <w:numId w:val="4"/>
+        </w:numPr>
+      </w:pPr>
+      <w:proofErr w:type="spellStart"/>
+      <w:r>
+        <w:t>add_relation</w:t>
+      </w:r>
+      <w:proofErr w:type="spellEnd"/>
+      <w:r>
+        <w:t xml:space="preserve"> - Вставить новую связь</w:t>
+      </w:r>
+    </w:p>
+    <w:p>
+      <w:pPr>
+        <w:pStyle w:val="a3"/>
+        <w:numPr>
+          <w:ilvl w:val="0"/>
+          <w:numId w:val="4"/>
+        </w:numPr>
+      </w:pPr>
+      <w:proofErr w:type="spellStart"/>
+      <w:r>
+        <w:t>add</w:t>
+      </w:r>
+      <w:proofErr w:type="spellEnd"/>
+      <w:r>
+        <w:t xml:space="preserve"> - Добавить связь в конец</w:t>
+      </w:r>
+    </w:p>
+    <w:p>
+      <w:pPr>
+        <w:pStyle w:val="a3"/>
+        <w:numPr>
+          <w:ilvl w:val="0"/>
+          <w:numId w:val="4"/>
+        </w:numPr>
+      </w:pPr>
+      <w:proofErr w:type="spellStart"/>
+      <w:r>
+        <w:t>vertex_index</w:t>
+      </w:r>
+      <w:proofErr w:type="spellEnd"/>
+      <w:r>
+        <w:t xml:space="preserve"> - Найти смежную вершину</w:t>
+      </w:r>
+    </w:p>
+    <w:p>
+      <w:pPr>
+        <w:pStyle w:val="a3"/>
+        <w:numPr>
+          <w:ilvl w:val="0"/>
+          <w:numId w:val="4"/>
+        </w:numPr>
+      </w:pPr>
+      <w:proofErr w:type="spellStart"/>
+      <w:r>
+        <w:t>update_relation_num</w:t>
+      </w:r>
+      <w:proofErr w:type="spellEnd"/>
+      <w:r>
+        <w:t xml:space="preserve"> - Обновить используемое количество связей</w:t>
+      </w:r>
+    </w:p>
+    <w:p>
+      <w:pPr>
+        <w:pStyle w:val="a3"/>
+        <w:numPr>
+          <w:ilvl w:val="0"/>
+          <w:numId w:val="4"/>
+        </w:numPr>
+      </w:pPr>
+      <w:proofErr w:type="spellStart"/>
+      <w:r>
+        <w:t>calc</w:t>
+      </w:r>
+      <w:proofErr w:type="spellEnd"/>
+      <w:r>
+        <w:t xml:space="preserve"> - Расчёт дерева операций</w:t>
+      </w:r>
+    </w:p>
+    <w:p>
+      <w:pPr>
+        <w:pStyle w:val="a3"/>
+        <w:numPr>
+          <w:ilvl w:val="0"/>
+          <w:numId w:val="4"/>
+        </w:numPr>
+      </w:pPr>
+      <w:proofErr w:type="spellStart"/>
+      <w:r>
+        <w:t>complexity</w:t>
+      </w:r>
+      <w:proofErr w:type="spellEnd"/>
+      <w:r>
+        <w:t xml:space="preserve"> - Вычисление сложности дерева операций</w:t>
+      </w:r>
+    </w:p>
+    <w:p>
+      <w:pPr>
+        <w:pStyle w:val="a3"/>
+        <w:numPr>
+          <w:ilvl w:val="0"/>
+          <w:numId w:val="4"/>
+        </w:numPr>
+      </w:pPr>
+      <w:proofErr w:type="spellStart"/>
+      <w:r>
+        <w:t>update_oper</w:t>
+      </w:r>
+      <w:proofErr w:type="spellEnd"/>
+      <w:r>
+        <w:t xml:space="preserve"> - Обновление индекса операций</w:t>
+      </w:r>
+    </w:p>
+    <w:p>
+      <w:pPr>
+        <w:pStyle w:val="a3"/>
+        <w:numPr>
+          <w:ilvl w:val="0"/>
+          <w:numId w:val="4"/>
+        </w:numPr>
+      </w:pPr>
+      <w:proofErr w:type="spellStart"/>
+      <w:r>
+        <w:lastRenderedPageBreak/>
+        <w:t>update_connect</w:t>
+      </w:r>
+      <w:proofErr w:type="spellEnd"/>
+      <w:r>
+        <w:t xml:space="preserve"> - Обновление индекса связей</w:t>
+      </w:r>
+    </w:p>
+    <w:p>
+      <w:pPr>
+        <w:pStyle w:val="a3"/>
+        <w:numPr>
+          <w:ilvl w:val="0"/>
+          <w:numId w:val="4"/>
+        </w:numPr>
+      </w:pPr>
+      <w:proofErr w:type="spellStart"/>
+      <w:r>
+        <w:t>get_ids</w:t>
+      </w:r>
+      <w:proofErr w:type="spellEnd"/>
+      <w:r>
+        <w:t xml:space="preserve"> - Вернуть ID</w:t>
+      </w:r>
+    </w:p>
+    <w:p>
+      <w:pPr>
+        <w:pStyle w:val="a3"/>
+        <w:numPr>
+          <w:ilvl w:val="0"/>
+          <w:numId w:val="4"/>
+        </w:numPr>
+      </w:pPr>
+      <w:proofErr w:type="spellStart"/>
+      <w:r>
+        <w:t>reduction_req</w:t>
+      </w:r>
+      <w:proofErr w:type="spellEnd"/>
+      <w:r>
+        <w:t xml:space="preserve"> - Рекурсивное сокращение операций</w:t>
+      </w:r>
+    </w:p>
+    <w:p>
+      <w:pPr>
+        <w:pStyle w:val="a3"/>
+        <w:numPr>
+          <w:ilvl w:val="0"/>
+          <w:numId w:val="4"/>
+        </w:numPr>
+      </w:pPr>
+      <w:proofErr w:type="spellStart"/>
+      <w:r>
+        <w:t>reduction</w:t>
+      </w:r>
+      <w:proofErr w:type="spellEnd"/>
+      <w:r>
+        <w:t xml:space="preserve"> - Сокращение операций</w:t>
+      </w:r>
+    </w:p>
+    <w:p>
+      <w:pPr>
+        <w:pStyle w:val="a3"/>
+        <w:numPr>
+          <w:ilvl w:val="0"/>
+          <w:numId w:val="4"/>
+        </w:numPr>
+      </w:pPr>
+      <w:proofErr w:type="spellStart"/>
+      <w:r>
+        <w:t>set_func</w:t>
+      </w:r>
+      <w:proofErr w:type="spellEnd"/>
+      <w:r>
+        <w:t xml:space="preserve"> - Установить функцию</w:t>
+      </w:r>
+    </w:p>
+    <w:p>
+      <w:pPr>
+        <w:pStyle w:val="a3"/>
+        <w:numPr>
+          <w:ilvl w:val="0"/>
+          <w:numId w:val="4"/>
+        </w:numPr>
+      </w:pPr>
+      <w:proofErr w:type="spellStart"/>
+      <w:r>
+        <w:t>del_vertex</w:t>
+      </w:r>
+      <w:proofErr w:type="spellEnd"/>
+      <w:r>
+        <w:t xml:space="preserve"> - Удалить текущую вершину</w:t>
+      </w:r>
+    </w:p>
+    <w:p>
+      <w:pPr>
+        <w:pStyle w:val="a3"/>
+        <w:numPr>
+          <w:ilvl w:val="0"/>
+          <w:numId w:val="4"/>
+        </w:numPr>
+      </w:pPr>
+      <w:proofErr w:type="spellStart"/>
+      <w:r>
+        <w:t>set_const</w:t>
+      </w:r>
+      <w:proofErr w:type="spellEnd"/>
+      <w:r>
+        <w:t xml:space="preserve"> - Установить константу</w:t>
+      </w:r>
+    </w:p>
+    <w:p>
+      <w:pPr>
+        <w:pStyle w:val="a3"/>
+        <w:numPr>
+          <w:ilvl w:val="0"/>
+          <w:numId w:val="4"/>
+        </w:numPr>
+      </w:pPr>
+      <w:proofErr w:type="spellStart"/>
+      <w:r>
+        <w:t>eq_two</w:t>
+      </w:r>
+      <w:proofErr w:type="spellEnd"/>
+      <w:r>
+        <w:t xml:space="preserve"> - Проверка на одинаковые значения бинарных операций</w:t>
+      </w:r>
+    </w:p>
+    <w:p>
+      <w:pPr>
+        <w:pStyle w:val="a3"/>
+        <w:numPr>
+          <w:ilvl w:val="0"/>
+          <w:numId w:val="4"/>
+        </w:numPr>
+      </w:pPr>
+      <w:proofErr w:type="spellStart"/>
+      <w:r>
+        <w:t>eq_const</w:t>
+      </w:r>
+      <w:proofErr w:type="spellEnd"/>
+      <w:r>
+        <w:t xml:space="preserve"> - Проверка значения константы</w:t>
+      </w:r>
+    </w:p>
+    <w:p>
+      <w:pPr>
+        <w:pStyle w:val="a3"/>
+        <w:numPr>
+          <w:ilvl w:val="0"/>
+          <w:numId w:val="4"/>
+        </w:numPr>
+      </w:pPr>
+      <w:proofErr w:type="spellStart"/>
+      <w:r>
+        <w:t>str_one</w:t>
+      </w:r>
+      <w:proofErr w:type="spellEnd"/>
+      <w:r>
+        <w:t xml:space="preserve"> - Преобразование унарных (и префиксных) операций в строку</w:t>
+      </w:r>
+    </w:p>
+    <w:p>
+      <w:pPr>
+        <w:pStyle w:val="a3"/>
+        <w:numPr>
+          <w:ilvl w:val="0"/>
+          <w:numId w:val="4"/>
+        </w:numPr>
+      </w:pPr>
+      <w:proofErr w:type="spellStart"/>
+      <w:r>
+        <w:t>str_two</w:t>
+      </w:r>
+      <w:proofErr w:type="spellEnd"/>
+      <w:r>
+        <w:t xml:space="preserve"> - Преобразование бинарной операции в строку</w:t>
+      </w:r>
+    </w:p>
+    <w:p>
+      <w:pPr>
+        <w:pStyle w:val="a3"/>
+        <w:numPr>
+          <w:ilvl w:val="0"/>
+          <w:numId w:val="4"/>
+        </w:numPr>
+      </w:pPr>
+      <w:proofErr w:type="spellStart"/>
+      <w:r>
+        <w:t>str_three</w:t>
+      </w:r>
+      <w:proofErr w:type="spellEnd"/>
+      <w:r>
+        <w:t xml:space="preserve"> - Преобразование тернарной операции в строку</w:t>
+      </w:r>
+    </w:p>
+    <w:p>
+      <w:pPr>
+        <w:pStyle w:val="a3"/>
+        <w:numPr>
+          <w:ilvl w:val="0"/>
+          <w:numId w:val="4"/>
+        </w:numPr>
+      </w:pPr>
+      <w:proofErr w:type="spellStart"/>
+      <w:r>
+        <w:t>str_vertex</w:t>
+      </w:r>
+      <w:proofErr w:type="spellEnd"/>
+      <w:r>
+        <w:t xml:space="preserve"> - Вывод только текущей вершины</w:t>
+      </w:r>
+    </w:p>
+    <w:p>
+      <w:pPr>
+        <w:ind w:firstLine="426"/>
+        <w:rPr>
+          <w:u w:val="single"/>
+        </w:rPr>
+      </w:pPr>
+    </w:p>
+    <w:p>
+      <w:pPr>
+        <w:ind w:firstLine="426"/>
+      </w:pPr>
+      <w:proofErr w:type="spellStart"/>
+      <w:r>
+        <w:rPr>
+          <w:u w:val="single"/>
+        </w:rPr>
+        <w:t>FormulaTree</w:t>
+      </w:r>
+      <w:proofErr w:type="spellEnd"/>
+      <w:r>
+        <w:t xml:space="preserve"> - </w:t>
+      </w:r>
+      <w:r>
+        <w:t xml:space="preserve">Дерево операций, </w:t>
+      </w:r>
+      <w:proofErr w:type="gramStart"/>
+      <w:r>
+        <w:t>состоящие</w:t>
+      </w:r>
+      <w:proofErr w:type="gramEnd"/>
+      <w:r>
+        <w:t xml:space="preserve"> из вершин </w:t>
+      </w:r>
+      <w:proofErr w:type="spellStart"/>
+      <w:r>
+        <w:t>FormulaVertex</w:t>
+      </w:r>
+      <w:proofErr w:type="spellEnd"/>
+      <w:r>
+        <w:t>.</w:t>
+      </w:r>
+    </w:p>
+    <w:p>
+      <w:pPr>
+        <w:ind w:firstLine="426"/>
+      </w:pPr>
+      <w:r>
+        <w:t>Аргументы класса:</w:t>
+      </w:r>
+    </w:p>
+    <w:p>
+      <w:pPr>
+        <w:pStyle w:val="a3"/>
+        <w:numPr>
+          <w:ilvl w:val="0"/>
+          <w:numId w:val="5"/>
+        </w:numPr>
+      </w:pPr>
+      <w:proofErr w:type="spellStart"/>
+      <w:r>
+        <w:t>base</w:t>
+      </w:r>
+      <w:proofErr w:type="spellEnd"/>
+      <w:r>
+        <w:t xml:space="preserve"> - (</w:t>
+      </w:r>
+      <w:proofErr w:type="spellStart"/>
+      <w:r>
+        <w:t>FormulaVertex</w:t>
+      </w:r>
+      <w:proofErr w:type="spellEnd"/>
+      <w:r>
+        <w:t>) - Корень дерева.</w:t>
+      </w:r>
+    </w:p>
+    <w:p>
+      <w:pPr>
+        <w:pStyle w:val="a3"/>
+        <w:numPr>
+          <w:ilvl w:val="0"/>
+          <w:numId w:val="5"/>
+        </w:numPr>
+      </w:pPr>
+      <w:proofErr w:type="spellStart"/>
+      <w:r>
+        <w:t>weights</w:t>
+      </w:r>
+      <w:proofErr w:type="spellEnd"/>
+      <w:r>
+        <w:t xml:space="preserve"> - (</w:t>
+      </w:r>
+      <w:proofErr w:type="spellStart"/>
+      <w:r>
+        <w:t>ndarray</w:t>
+      </w:r>
+      <w:proofErr w:type="spellEnd"/>
+      <w:r>
+        <w:t>) - Вектор весов.</w:t>
+      </w:r>
+    </w:p>
+    <w:p>
+      <w:pPr>
+        <w:pStyle w:val="a3"/>
+        <w:numPr>
+          <w:ilvl w:val="0"/>
+          <w:numId w:val="5"/>
+        </w:numPr>
+      </w:pPr>
+      <w:proofErr w:type="spellStart"/>
+      <w:r>
+        <w:t>weights_num</w:t>
+      </w:r>
+      <w:proofErr w:type="spellEnd"/>
+      <w:r>
+        <w:t xml:space="preserve"> - (</w:t>
+      </w:r>
+      <w:proofErr w:type="spellStart"/>
+      <w:r>
+        <w:t>int</w:t>
+      </w:r>
+      <w:proofErr w:type="spellEnd"/>
+      <w:r>
+        <w:t>) - Если вектор весов не задан, инициализирует нулевой вектор весов.</w:t>
+      </w:r>
+    </w:p>
+    <w:p>
+      <w:pPr>
+        <w:pStyle w:val="a3"/>
+        <w:numPr>
+          <w:ilvl w:val="0"/>
+          <w:numId w:val="5"/>
+        </w:numPr>
+      </w:pPr>
+      <w:proofErr w:type="spellStart"/>
+      <w:r>
+        <w:t>input_num</w:t>
+      </w:r>
+      <w:proofErr w:type="spellEnd"/>
+      <w:r>
+        <w:t xml:space="preserve"> - (</w:t>
+      </w:r>
+      <w:proofErr w:type="spellStart"/>
+      <w:r>
+        <w:t>int</w:t>
+      </w:r>
+      <w:proofErr w:type="spellEnd"/>
+      <w:r>
+        <w:t>) - Количество входов.</w:t>
+      </w:r>
+    </w:p>
+    <w:p>
+      <w:pPr>
+        <w:pStyle w:val="a3"/>
+        <w:numPr>
+          <w:ilvl w:val="0"/>
+          <w:numId w:val="5"/>
+        </w:numPr>
+      </w:pPr>
+      <w:proofErr w:type="spellStart"/>
+      <w:r>
+        <w:t>constants</w:t>
+      </w:r>
+      <w:proofErr w:type="spellEnd"/>
+      <w:r>
+        <w:t xml:space="preserve"> - (</w:t>
+      </w:r>
+      <w:proofErr w:type="spellStart"/>
+      <w:r>
+        <w:t>list</w:t>
+      </w:r>
+      <w:proofErr w:type="spellEnd"/>
+      <w:r>
+        <w:t xml:space="preserve">) - Список констант. Если не </w:t>
+      </w:r>
+      <w:proofErr w:type="gramStart"/>
+      <w:r>
+        <w:t>задан</w:t>
+      </w:r>
+      <w:proofErr w:type="gramEnd"/>
+      <w:r>
+        <w:t>, по умолчанию берутся константы CONSTANTS_OPERATIONS.</w:t>
+      </w:r>
+    </w:p>
+    <w:p>
+      <w:pPr>
+        <w:ind w:firstLine="426"/>
+      </w:pPr>
+      <w:r>
+        <w:t>Методы класса:</w:t>
+      </w:r>
+    </w:p>
+    <w:p>
+      <w:pPr>
+        <w:pStyle w:val="a3"/>
+        <w:numPr>
+          <w:ilvl w:val="0"/>
+          <w:numId w:val="8"/>
+        </w:numPr>
+      </w:pPr>
+      <w:proofErr w:type="spellStart"/>
+      <w:r>
+        <w:t>get_rand_weight</w:t>
+      </w:r>
+      <w:proofErr w:type="spellEnd"/>
+      <w:r>
+        <w:t xml:space="preserve"> (</w:t>
+      </w:r>
+      <w:proofErr w:type="spellStart"/>
+      <w:r>
+        <w:t>staticmethod</w:t>
+      </w:r>
+      <w:proofErr w:type="spellEnd"/>
+      <w:r>
+        <w:t>) - Вернуть случайный вес от -2 до +2</w:t>
+      </w:r>
+    </w:p>
+    <w:p>
+      <w:pPr>
+        <w:pStyle w:val="a3"/>
+        <w:numPr>
+          <w:ilvl w:val="0"/>
+          <w:numId w:val="8"/>
+        </w:numPr>
+      </w:pPr>
+      <w:proofErr w:type="spellStart"/>
+      <w:r>
+        <w:t>set_data</w:t>
+      </w:r>
+      <w:proofErr w:type="spellEnd"/>
+      <w:r>
+        <w:t xml:space="preserve"> - Задать данные для расчётов</w:t>
+      </w:r>
+    </w:p>
+    <w:p>
+      <w:pPr>
+        <w:pStyle w:val="a3"/>
+        <w:numPr>
+          <w:ilvl w:val="0"/>
+          <w:numId w:val="8"/>
+        </w:numPr>
+      </w:pPr>
+      <w:proofErr w:type="spellStart"/>
+      <w:r>
+        <w:t>init_weight</w:t>
+      </w:r>
+      <w:proofErr w:type="spellEnd"/>
+      <w:r>
+        <w:t xml:space="preserve"> - Инициализация дерева одним общим весом</w:t>
+      </w:r>
+    </w:p>
+    <w:p>
+      <w:pPr>
+        <w:pStyle w:val="a3"/>
+        <w:numPr>
+          <w:ilvl w:val="0"/>
+          <w:numId w:val="8"/>
+        </w:numPr>
+      </w:pPr>
+      <w:proofErr w:type="spellStart"/>
+      <w:r>
+        <w:t>init_weights</w:t>
+      </w:r>
+      <w:proofErr w:type="spellEnd"/>
+      <w:r>
+        <w:t xml:space="preserve"> - Инициализация весов дерева</w:t>
+      </w:r>
+    </w:p>
+    <w:p>
+      <w:pPr>
+        <w:pStyle w:val="a3"/>
+        <w:numPr>
+          <w:ilvl w:val="0"/>
+          <w:numId w:val="8"/>
+        </w:numPr>
+      </w:pPr>
+      <w:proofErr w:type="spellStart"/>
+      <w:r>
+        <w:t>predict</w:t>
+      </w:r>
+      <w:proofErr w:type="spellEnd"/>
+      <w:r>
+        <w:t xml:space="preserve"> - Расчёт дерева операций</w:t>
+      </w:r>
+    </w:p>
+    <w:p>
+      <w:pPr>
+        <w:pStyle w:val="a3"/>
+        <w:numPr>
+          <w:ilvl w:val="0"/>
+          <w:numId w:val="8"/>
+        </w:numPr>
+      </w:pPr>
+      <w:proofErr w:type="spellStart"/>
+      <w:r>
+        <w:t>targetfun</w:t>
+      </w:r>
+      <w:proofErr w:type="spellEnd"/>
+      <w:r>
+        <w:t xml:space="preserve"> - Целевая функция</w:t>
+      </w:r>
+    </w:p>
+    <w:p>
+      <w:pPr>
+        <w:pStyle w:val="a3"/>
+        <w:numPr>
+          <w:ilvl w:val="0"/>
+          <w:numId w:val="8"/>
+        </w:numPr>
+      </w:pPr>
+      <w:proofErr w:type="spellStart"/>
+      <w:r>
+        <w:t>targetfun_opt</w:t>
+      </w:r>
+      <w:proofErr w:type="spellEnd"/>
+      <w:r>
+        <w:t xml:space="preserve"> - Целевая функция для оптимизации</w:t>
+      </w:r>
+    </w:p>
+    <w:p>
+      <w:pPr>
+        <w:pStyle w:val="a3"/>
+        <w:numPr>
+          <w:ilvl w:val="0"/>
+          <w:numId w:val="8"/>
+        </w:numPr>
+      </w:pPr>
+      <w:proofErr w:type="spellStart"/>
+      <w:r>
+        <w:t>target_mse</w:t>
+      </w:r>
+      <w:proofErr w:type="spellEnd"/>
+      <w:r>
+        <w:t xml:space="preserve"> - Метрика MSE</w:t>
+      </w:r>
+    </w:p>
+    <w:p>
+      <w:pPr>
+        <w:pStyle w:val="a3"/>
+        <w:numPr>
+          <w:ilvl w:val="0"/>
+          <w:numId w:val="8"/>
+        </w:numPr>
+      </w:pPr>
+      <w:proofErr w:type="spellStart"/>
+      <w:r>
+        <w:t>target_rmse</w:t>
+      </w:r>
+      <w:proofErr w:type="spellEnd"/>
+      <w:r>
+        <w:t xml:space="preserve"> - Метрика RMSE</w:t>
+      </w:r>
+    </w:p>
+    <w:p>
+      <w:pPr>
+        <w:pStyle w:val="a3"/>
+        <w:numPr>
+          <w:ilvl w:val="0"/>
+          <w:numId w:val="8"/>
+        </w:numPr>
+      </w:pPr>
+      <w:proofErr w:type="spellStart"/>
+      <w:r>
+        <w:t>complexity</w:t>
+      </w:r>
+      <w:proofErr w:type="spellEnd"/>
+      <w:r>
+        <w:t xml:space="preserve"> - Вычисление сложности дерева операций</w:t>
+      </w:r>
+    </w:p>
+    <w:p>
+      <w:pPr>
+        <w:pStyle w:val="a3"/>
+        <w:numPr>
+          <w:ilvl w:val="0"/>
+          <w:numId w:val="8"/>
+        </w:numPr>
+      </w:pPr>
+      <w:proofErr w:type="spellStart"/>
+      <w:r>
+        <w:t>total_target</w:t>
+      </w:r>
+      <w:proofErr w:type="spellEnd"/>
+      <w:r>
+        <w:t xml:space="preserve"> - Целевая функция, учитывающая сложность</w:t>
+      </w:r>
+    </w:p>
+    <w:p>
+      <w:pPr>
+        <w:pStyle w:val="a3"/>
+        <w:numPr>
+          <w:ilvl w:val="0"/>
+          <w:numId w:val="8"/>
+        </w:numPr>
+      </w:pPr>
+      <w:proofErr w:type="spellStart"/>
+      <w:r>
+        <w:t>fit</w:t>
+      </w:r>
+      <w:proofErr w:type="spellEnd"/>
+      <w:r>
+        <w:t xml:space="preserve"> - Обучение весов дерева</w:t>
+      </w:r>
+    </w:p>
+    <w:p>
+      <w:pPr>
+        <w:pStyle w:val="a3"/>
+        <w:numPr>
+          <w:ilvl w:val="0"/>
+          <w:numId w:val="8"/>
+        </w:numPr>
+      </w:pPr>
+      <w:proofErr w:type="spellStart"/>
+      <w:r>
+        <w:t>update_oper</w:t>
+      </w:r>
+      <w:proofErr w:type="spellEnd"/>
+      <w:r>
+        <w:t xml:space="preserve"> - Обновление индекса операций</w:t>
+      </w:r>
+    </w:p>
+    <w:p>
+      <w:pPr>
+        <w:pStyle w:val="a3"/>
+        <w:numPr>
+          <w:ilvl w:val="0"/>
+          <w:numId w:val="8"/>
+        </w:numPr>
+      </w:pPr>
+      <w:proofErr w:type="spellStart"/>
+      <w:r>
+        <w:t>update_connect</w:t>
+      </w:r>
+      <w:proofErr w:type="spellEnd"/>
+      <w:r>
+        <w:t xml:space="preserve"> - Обновление индекса связей</w:t>
+      </w:r>
+    </w:p>
+    <w:p>
+      <w:pPr>
+        <w:pStyle w:val="a3"/>
+        <w:numPr>
+          <w:ilvl w:val="0"/>
+          <w:numId w:val="8"/>
+        </w:numPr>
+      </w:pPr>
+      <w:proofErr w:type="spellStart"/>
+      <w:r>
+        <w:t>update_index</w:t>
+      </w:r>
+      <w:proofErr w:type="spellEnd"/>
+      <w:r>
+        <w:t xml:space="preserve"> - Обновление всех индексов</w:t>
+      </w:r>
+    </w:p>
+    <w:p>
+      <w:pPr>
+        <w:pStyle w:val="a3"/>
+        <w:numPr>
+          <w:ilvl w:val="0"/>
+          <w:numId w:val="8"/>
+        </w:numPr>
+      </w:pPr>
+      <w:proofErr w:type="spellStart"/>
+      <w:r>
+        <w:t>clear_index</w:t>
+      </w:r>
+      <w:proofErr w:type="spellEnd"/>
+      <w:r>
+        <w:t xml:space="preserve"> - Очистить индекс</w:t>
+      </w:r>
+    </w:p>
+    <w:p>
+      <w:pPr>
+        <w:pStyle w:val="a3"/>
+        <w:numPr>
+          <w:ilvl w:val="0"/>
+          <w:numId w:val="8"/>
+        </w:numPr>
+      </w:pPr>
+      <w:proofErr w:type="spellStart"/>
+      <w:r>
+        <w:t>check_index</w:t>
+      </w:r>
+      <w:proofErr w:type="spellEnd"/>
+      <w:r>
+        <w:t xml:space="preserve"> - Проверка индексов</w:t>
+      </w:r>
+    </w:p>
+    <w:p>
+      <w:pPr>
+        <w:pStyle w:val="a3"/>
+        <w:numPr>
+          <w:ilvl w:val="0"/>
+          <w:numId w:val="8"/>
+        </w:numPr>
+      </w:pPr>
+      <w:proofErr w:type="spellStart"/>
+      <w:r>
+        <w:t>get_ids</w:t>
+      </w:r>
+      <w:proofErr w:type="spellEnd"/>
+      <w:r>
+        <w:t xml:space="preserve"> - Массив идентификаторов</w:t>
+      </w:r>
+    </w:p>
+    <w:p>
+      <w:pPr>
+        <w:pStyle w:val="a3"/>
+        <w:numPr>
+          <w:ilvl w:val="0"/>
+          <w:numId w:val="8"/>
+        </w:numPr>
+      </w:pPr>
+      <w:proofErr w:type="spellStart"/>
+      <w:r>
+        <w:lastRenderedPageBreak/>
+        <w:t>reduction</w:t>
+      </w:r>
+      <w:proofErr w:type="spellEnd"/>
+      <w:r>
+        <w:t xml:space="preserve"> - Сокращение операций</w:t>
+      </w:r>
+    </w:p>
+    <w:p>
+      <w:pPr>
+        <w:pStyle w:val="a3"/>
+        <w:numPr>
+          <w:ilvl w:val="0"/>
+          <w:numId w:val="8"/>
+        </w:numPr>
+      </w:pPr>
+      <w:proofErr w:type="spellStart"/>
+      <w:r>
+        <w:t>to_str_oper</w:t>
+      </w:r>
+      <w:proofErr w:type="spellEnd"/>
+      <w:r>
+        <w:t xml:space="preserve"> - Вывод индексов операций</w:t>
+      </w:r>
+    </w:p>
+    <w:p>
+      <w:pPr>
+        <w:pStyle w:val="a3"/>
+        <w:numPr>
+          <w:ilvl w:val="0"/>
+          <w:numId w:val="8"/>
+        </w:numPr>
+      </w:pPr>
+      <w:proofErr w:type="spellStart"/>
+      <w:r>
+        <w:t>to_str_connect</w:t>
+      </w:r>
+      <w:proofErr w:type="spellEnd"/>
+      <w:r>
+        <w:t xml:space="preserve"> - Вывод индексов соединений</w:t>
+      </w:r>
+    </w:p>
+    <w:p>
+      <w:pPr>
+        <w:pStyle w:val="a3"/>
+        <w:numPr>
+          <w:ilvl w:val="0"/>
+          <w:numId w:val="8"/>
+        </w:numPr>
+      </w:pPr>
+      <w:proofErr w:type="spellStart"/>
+      <w:r>
+        <w:t>to_strw</w:t>
+      </w:r>
+      <w:proofErr w:type="spellEnd"/>
+      <w:r>
+        <w:t xml:space="preserve"> - Преобразование дерева в строку</w:t>
+      </w:r>
+    </w:p>
+    <w:p>
+      <w:pPr>
+        <w:pStyle w:val="a3"/>
+        <w:numPr>
+          <w:ilvl w:val="0"/>
+          <w:numId w:val="8"/>
+        </w:numPr>
+      </w:pPr>
+      <w:proofErr w:type="spellStart"/>
+      <w:r>
+        <w:t>to_str</w:t>
+      </w:r>
+      <w:proofErr w:type="spellEnd"/>
+      <w:r>
+        <w:t xml:space="preserve"> - Преобразование дерева в строку с заменой весов на числа</w:t>
+      </w:r>
+    </w:p>
+    <w:p>
+      <w:pPr>
+        <w:ind w:firstLine="426"/>
+        <w:rPr>
+          <w:u w:val="single"/>
+        </w:rPr>
+      </w:pPr>
+    </w:p>
+    <w:p>
+      <w:pPr>
+        <w:ind w:firstLine="426"/>
+      </w:pPr>
+      <w:proofErr w:type="spellStart"/>
+      <w:proofErr w:type="gramStart"/>
+      <w:r>
+        <w:rPr>
+          <w:u w:val="single"/>
+          <w:lang w:val="en-US"/>
+        </w:rPr>
+        <w:t>FormulaTreePopul</w:t>
+      </w:r>
+      <w:proofErr w:type="spellEnd"/>
+      <w:r>
+        <w:t xml:space="preserve"> - </w:t>
+      </w:r>
+      <w:r>
+        <w:t>Дерево-особь для использования в генетическом алгоритме.</w:t>
+      </w:r>
+      <w:proofErr w:type="gramEnd"/>
+      <w:r>
+        <w:t xml:space="preserve"> Наследует класс </w:t>
+      </w:r>
+      <w:proofErr w:type="spellStart"/>
+      <w:r>
+        <w:t>FormulaTree</w:t>
+      </w:r>
+      <w:proofErr w:type="spellEnd"/>
+      <w:r>
+        <w:t>.</w:t>
+      </w:r>
+    </w:p>
+    <w:p>
+      <w:pPr>
+        <w:ind w:firstLine="426"/>
+      </w:pPr>
+      <w:r>
+        <w:t>Аргументы класса:</w:t>
+      </w:r>
+    </w:p>
+    <w:p>
+      <w:pPr>
+        <w:pStyle w:val="a3"/>
+        <w:numPr>
+          <w:ilvl w:val="0"/>
+          <w:numId w:val="9"/>
+        </w:numPr>
+      </w:pPr>
+      <w:proofErr w:type="spellStart"/>
+      <w:r>
+        <w:t>my_func</w:t>
+      </w:r>
+      <w:proofErr w:type="spellEnd"/>
+      <w:r>
+        <w:t xml:space="preserve"> - (</w:t>
+      </w:r>
+      <w:proofErr w:type="spellStart"/>
+      <w:r>
+        <w:t>list</w:t>
+      </w:r>
+      <w:proofErr w:type="spellEnd"/>
+      <w:r>
+        <w:t>) - Список допустимых функций.</w:t>
+      </w:r>
+    </w:p>
+    <w:p>
+      <w:pPr>
+        <w:pStyle w:val="a3"/>
+        <w:numPr>
+          <w:ilvl w:val="0"/>
+          <w:numId w:val="9"/>
+        </w:numPr>
+      </w:pPr>
+      <w:proofErr w:type="spellStart"/>
+      <w:r>
+        <w:t>my_args</w:t>
+      </w:r>
+      <w:proofErr w:type="spellEnd"/>
+      <w:r>
+        <w:t xml:space="preserve"> - (</w:t>
+      </w:r>
+      <w:proofErr w:type="spellStart"/>
+      <w:r>
+        <w:t>list</w:t>
+      </w:r>
+      <w:proofErr w:type="spellEnd"/>
+      <w:r>
+        <w:t>) - Количество аргументов у соответствующих функций.</w:t>
+      </w:r>
+    </w:p>
+    <w:p>
+      <w:pPr>
+        <w:pStyle w:val="a3"/>
+        <w:numPr>
+          <w:ilvl w:val="0"/>
+          <w:numId w:val="9"/>
+        </w:numPr>
+      </w:pPr>
+      <w:proofErr w:type="spellStart"/>
+      <w:r>
+        <w:t>my_prob</w:t>
+      </w:r>
+      <w:proofErr w:type="spellEnd"/>
+      <w:r>
+        <w:t xml:space="preserve"> - (</w:t>
+      </w:r>
+      <w:proofErr w:type="spellStart"/>
+      <w:r>
+        <w:t>list</w:t>
+      </w:r>
+      <w:proofErr w:type="spellEnd"/>
+      <w:r>
+        <w:t>) - Задаёт важность использования соответствующих функций (в условных единицах).</w:t>
+      </w:r>
+    </w:p>
+    <w:p>
+      <w:pPr>
+        <w:pStyle w:val="a3"/>
+        <w:numPr>
+          <w:ilvl w:val="0"/>
+          <w:numId w:val="9"/>
+        </w:numPr>
+      </w:pPr>
+      <w:proofErr w:type="spellStart"/>
+      <w:r>
+        <w:t>input_num</w:t>
+      </w:r>
+      <w:proofErr w:type="spellEnd"/>
+      <w:r>
+        <w:t xml:space="preserve"> - (</w:t>
+      </w:r>
+      <w:proofErr w:type="spellStart"/>
+      <w:r>
+        <w:t>int</w:t>
+      </w:r>
+      <w:proofErr w:type="spellEnd"/>
+      <w:r>
+        <w:t>) - Количество входов.</w:t>
+      </w:r>
+    </w:p>
+    <w:p>
+      <w:pPr>
+        <w:pStyle w:val="a3"/>
+        <w:numPr>
+          <w:ilvl w:val="0"/>
+          <w:numId w:val="9"/>
+        </w:numPr>
+      </w:pPr>
+      <w:proofErr w:type="spellStart"/>
+      <w:r>
+        <w:t>weights_num</w:t>
+      </w:r>
+      <w:proofErr w:type="spellEnd"/>
+      <w:r>
+        <w:t xml:space="preserve"> - (</w:t>
+      </w:r>
+      <w:proofErr w:type="spellStart"/>
+      <w:r>
+        <w:t>int</w:t>
+      </w:r>
+      <w:proofErr w:type="spellEnd"/>
+      <w:r>
+        <w:t>) - Задаёт вектор весов.</w:t>
+      </w:r>
+    </w:p>
+    <w:p>
+      <w:pPr>
+        <w:pStyle w:val="a3"/>
+        <w:numPr>
+          <w:ilvl w:val="0"/>
+          <w:numId w:val="9"/>
+        </w:numPr>
+      </w:pPr>
+      <w:proofErr w:type="spellStart"/>
+      <w:r>
+        <w:t>constants</w:t>
+      </w:r>
+      <w:proofErr w:type="spellEnd"/>
+      <w:r>
+        <w:t xml:space="preserve"> - (</w:t>
+      </w:r>
+      <w:proofErr w:type="spellStart"/>
+      <w:r>
+        <w:t>list</w:t>
+      </w:r>
+      <w:proofErr w:type="spellEnd"/>
+      <w:r>
+        <w:t xml:space="preserve">) - Список констант. Если не </w:t>
+      </w:r>
+      <w:proofErr w:type="gramStart"/>
+      <w:r>
+        <w:t>задан</w:t>
+      </w:r>
+      <w:proofErr w:type="gramEnd"/>
+      <w:r>
+        <w:t>, по умолчанию берутся константы CONSTANTS_OPERATIONS.</w:t>
+      </w:r>
+    </w:p>
+    <w:p>
+      <w:pPr>
+        <w:ind w:firstLine="426"/>
+      </w:pPr>
+      <w:r>
+        <w:t>Методы класса:</w:t>
+      </w:r>
+    </w:p>
+    <w:p>
+      <w:pPr>
+        <w:pStyle w:val="a3"/>
+        <w:numPr>
+          <w:ilvl w:val="0"/>
+          <w:numId w:val="10"/>
+        </w:numPr>
+      </w:pPr>
+      <w:proofErr w:type="spellStart"/>
+      <w:r>
+        <w:t>init_popul</w:t>
+      </w:r>
+      <w:proofErr w:type="spellEnd"/>
+      <w:r>
+        <w:t xml:space="preserve"> - Инициализация дерева</w:t>
+      </w:r>
+    </w:p>
+    <w:p>
+      <w:pPr>
+        <w:pStyle w:val="a3"/>
+        <w:numPr>
+          <w:ilvl w:val="0"/>
+          <w:numId w:val="10"/>
+        </w:numPr>
+      </w:pPr>
+      <w:proofErr w:type="spellStart"/>
+      <w:r>
+        <w:t>start_popul</w:t>
+      </w:r>
+      <w:proofErr w:type="spellEnd"/>
+      <w:r>
+        <w:t xml:space="preserve"> - Создание стартовой популяции</w:t>
+      </w:r>
+    </w:p>
+    <w:p>
+      <w:pPr>
+        <w:pStyle w:val="a3"/>
+        <w:numPr>
+          <w:ilvl w:val="0"/>
+          <w:numId w:val="10"/>
+        </w:numPr>
+      </w:pPr>
+      <w:proofErr w:type="spellStart"/>
+      <w:r>
+        <w:t>rand_func</w:t>
+      </w:r>
+      <w:proofErr w:type="spellEnd"/>
+      <w:r>
+        <w:t xml:space="preserve"> - Случайная функция из предложенного массива</w:t>
+      </w:r>
+    </w:p>
+    <w:p>
+      <w:pPr>
+        <w:pStyle w:val="a3"/>
+        <w:numPr>
+          <w:ilvl w:val="0"/>
+          <w:numId w:val="10"/>
+        </w:numPr>
+      </w:pPr>
+      <w:proofErr w:type="spellStart"/>
+      <w:r>
+        <w:t>rand_change_oper</w:t>
+      </w:r>
+      <w:proofErr w:type="spellEnd"/>
+      <w:r>
+        <w:t xml:space="preserve"> - Изменение случайной операции дерева</w:t>
+      </w:r>
+    </w:p>
+    <w:p>
+      <w:pPr>
+        <w:pStyle w:val="a3"/>
+        <w:numPr>
+          <w:ilvl w:val="0"/>
+          <w:numId w:val="10"/>
+        </w:numPr>
+      </w:pPr>
+      <w:proofErr w:type="spellStart"/>
+      <w:r>
+        <w:t>new_relation</w:t>
+      </w:r>
+      <w:proofErr w:type="spellEnd"/>
+      <w:r>
+        <w:t xml:space="preserve"> - Создание новой связи</w:t>
+      </w:r>
+    </w:p>
+    <w:p>
+      <w:pPr>
+        <w:pStyle w:val="a3"/>
+        <w:numPr>
+          <w:ilvl w:val="0"/>
+          <w:numId w:val="10"/>
+        </w:numPr>
+      </w:pPr>
+      <w:proofErr w:type="spellStart"/>
+      <w:r>
+        <w:t>new_vertex</w:t>
+      </w:r>
+      <w:proofErr w:type="spellEnd"/>
+      <w:r>
+        <w:t xml:space="preserve"> - Новая вершина</w:t>
+      </w:r>
+    </w:p>
+    <w:p>
+      <w:pPr>
+        <w:pStyle w:val="a3"/>
+        <w:numPr>
+          <w:ilvl w:val="0"/>
+          <w:numId w:val="10"/>
+        </w:numPr>
+      </w:pPr>
+      <w:proofErr w:type="spellStart"/>
+      <w:r>
+        <w:t>add_vertex</w:t>
+      </w:r>
+      <w:proofErr w:type="spellEnd"/>
+      <w:r>
+        <w:t xml:space="preserve"> - Добавление новой вершины в дерево</w:t>
+      </w:r>
+    </w:p>
+    <w:p>
+      <w:pPr>
+        <w:pStyle w:val="a3"/>
+        <w:numPr>
+          <w:ilvl w:val="0"/>
+          <w:numId w:val="10"/>
+        </w:numPr>
+      </w:pPr>
+      <w:proofErr w:type="spellStart"/>
+      <w:r>
+        <w:t>rand_add_vertex</w:t>
+      </w:r>
+      <w:proofErr w:type="spellEnd"/>
+      <w:r>
+        <w:t xml:space="preserve"> - Добавление случайной вершины</w:t>
+      </w:r>
+    </w:p>
+    <w:p>
+      <w:pPr>
+        <w:ind w:firstLine="426"/>
+        <w:rPr>
+          <w:u w:val="single"/>
+        </w:rPr>
+      </w:pPr>
+    </w:p>
+    <w:p>
+      <w:pPr>
+        <w:ind w:firstLine="426"/>
+      </w:pPr>
+      <w:proofErr w:type="spellStart"/>
+      <w:r>
+        <w:rPr>
+          <w:u w:val="single"/>
+          <w:lang w:val="en-US"/>
+        </w:rPr>
+        <w:t>FormulaPopulation</w:t>
+      </w:r>
+      <w:proofErr w:type="spellEnd"/>
+      <w:r>
+        <w:t xml:space="preserve"> - </w:t>
+      </w:r>
+      <w:r>
+        <w:t>Популяция особей: оптимизация весов, генетический алгоритм, обучение и предсказание.</w:t>
+      </w:r>
+    </w:p>
+    <w:p>
+      <w:pPr>
+        <w:ind w:firstLine="426"/>
+      </w:pPr>
+      <w:r>
+        <w:t>Аргументы класса:</w:t>
+      </w:r>
+    </w:p>
+    <w:p>
+      <w:pPr>
+        <w:pStyle w:val="a3"/>
+        <w:numPr>
+          <w:ilvl w:val="0"/>
+          <w:numId w:val="11"/>
+        </w:numPr>
+      </w:pPr>
+      <w:proofErr w:type="spellStart"/>
+      <w:r>
+        <w:t>input_num</w:t>
+      </w:r>
+      <w:proofErr w:type="spellEnd"/>
+      <w:r>
+        <w:t xml:space="preserve"> - (</w:t>
+      </w:r>
+      <w:proofErr w:type="spellStart"/>
+      <w:r>
+        <w:t>int</w:t>
+      </w:r>
+      <w:proofErr w:type="spellEnd"/>
+      <w:r>
+        <w:t>) - Количество входов.</w:t>
+      </w:r>
+    </w:p>
+    <w:p>
+      <w:pPr>
+        <w:pStyle w:val="a3"/>
+        <w:numPr>
+          <w:ilvl w:val="0"/>
+          <w:numId w:val="11"/>
+        </w:numPr>
+      </w:pPr>
+      <w:proofErr w:type="spellStart"/>
+      <w:r>
+        <w:t>weights_num</w:t>
+      </w:r>
+      <w:proofErr w:type="spellEnd"/>
+      <w:r>
+        <w:t xml:space="preserve"> - (</w:t>
+      </w:r>
+      <w:proofErr w:type="spellStart"/>
+      <w:r>
+        <w:t>int</w:t>
+      </w:r>
+      <w:proofErr w:type="spellEnd"/>
+      <w:r>
+        <w:t>) - Задаёт вектор весов.</w:t>
+      </w:r>
+    </w:p>
+    <w:p>
+      <w:pPr>
+        <w:pStyle w:val="a3"/>
+        <w:numPr>
+          <w:ilvl w:val="0"/>
+          <w:numId w:val="11"/>
+        </w:numPr>
+      </w:pPr>
+      <w:proofErr w:type="spellStart"/>
+      <w:r>
+        <w:t>constants</w:t>
+      </w:r>
+      <w:proofErr w:type="spellEnd"/>
+      <w:r>
+        <w:t xml:space="preserve"> - (</w:t>
+      </w:r>
+      <w:proofErr w:type="spellStart"/>
+      <w:r>
+        <w:t>list</w:t>
+      </w:r>
+      <w:proofErr w:type="spellEnd"/>
+      <w:r>
+        <w:t xml:space="preserve">) - Список констант. Если не </w:t>
+      </w:r>
+      <w:proofErr w:type="gramStart"/>
+      <w:r>
+        <w:t>задан</w:t>
+      </w:r>
+      <w:proofErr w:type="gramEnd"/>
+      <w:r>
+        <w:t>, по умолчанию берутся константы CONSTANTS_OPERATIONS.</w:t>
+      </w:r>
+    </w:p>
+    <w:p>
+      <w:pPr>
+        <w:pStyle w:val="a3"/>
+        <w:numPr>
+          <w:ilvl w:val="0"/>
+          <w:numId w:val="11"/>
+        </w:numPr>
+      </w:pPr>
+      <w:proofErr w:type="spellStart"/>
+      <w:r>
+        <w:t>my_func</w:t>
+      </w:r>
+      <w:proofErr w:type="spellEnd"/>
+      <w:r>
+        <w:t xml:space="preserve"> - (</w:t>
+      </w:r>
+      <w:proofErr w:type="spellStart"/>
+      <w:r>
+        <w:t>list</w:t>
+      </w:r>
+      <w:proofErr w:type="spellEnd"/>
+      <w:r>
+        <w:t xml:space="preserve">) - Список допустимых функций. Если не </w:t>
+      </w:r>
+      <w:proofErr w:type="gramStart"/>
+      <w:r>
+        <w:t>задан</w:t>
+      </w:r>
+      <w:proofErr w:type="gramEnd"/>
+      <w:r>
+        <w:t>, по умолчанию берутся функции FUNC_OPERATIONS.</w:t>
+      </w:r>
+    </w:p>
+    <w:p>
+      <w:pPr>
+        <w:pStyle w:val="a3"/>
+        <w:numPr>
+          <w:ilvl w:val="0"/>
+          <w:numId w:val="11"/>
+        </w:numPr>
+      </w:pPr>
+      <w:proofErr w:type="spellStart"/>
+      <w:r>
+        <w:t>my_prob</w:t>
+      </w:r>
+      <w:proofErr w:type="spellEnd"/>
+      <w:r>
+        <w:t xml:space="preserve"> - (</w:t>
+      </w:r>
+      <w:proofErr w:type="spellStart"/>
+      <w:r>
+        <w:t>list</w:t>
+      </w:r>
+      <w:proofErr w:type="spellEnd"/>
+      <w:r>
+        <w:t xml:space="preserve">) - Задаёт важность использования соответствующих функций (в условных единицах). Если не </w:t>
+      </w:r>
+      <w:proofErr w:type="gramStart"/>
+      <w:r>
+        <w:t>задан</w:t>
+      </w:r>
+      <w:proofErr w:type="gramEnd"/>
+      <w:r>
+        <w:t>, по умолчанию важность одинакова (1/</w:t>
+      </w:r>
+      <w:proofErr w:type="spellStart"/>
+      <w:r>
+        <w:t>len</w:t>
+      </w:r>
+      <w:proofErr w:type="spellEnd"/>
+      <w:r>
+        <w:t>(</w:t>
+      </w:r>
+      <w:proofErr w:type="spellStart"/>
+      <w:r>
+        <w:t>my_func</w:t>
+      </w:r>
+      <w:proofErr w:type="spellEnd"/>
+      <w:r>
+        <w:t>)).</w:t>
+      </w:r>
+    </w:p>
+    <w:p>
+      <w:pPr>
+        <w:pStyle w:val="a3"/>
+        <w:numPr>
+          <w:ilvl w:val="0"/>
+          <w:numId w:val="11"/>
+        </w:numPr>
+      </w:pPr>
+      <w:proofErr w:type="spellStart"/>
+      <w:r>
+        <w:t>weights_popul</w:t>
+      </w:r>
+      <w:proofErr w:type="spellEnd"/>
+      <w:r>
+        <w:t xml:space="preserve"> - (</w:t>
+      </w:r>
+      <w:proofErr w:type="spellStart"/>
+      <w:r>
+        <w:t>int</w:t>
+      </w:r>
+      <w:proofErr w:type="spellEnd"/>
+      <w:r>
+        <w:t>) - Количество испытаний, проведённых с одной особью.</w:t>
+      </w:r>
+    </w:p>
+    <w:p>
+      <w:pPr>
+        <w:pStyle w:val="a3"/>
+        <w:numPr>
+          <w:ilvl w:val="0"/>
+          <w:numId w:val="11"/>
+        </w:numPr>
+      </w:pPr>
+      <w:proofErr w:type="spellStart"/>
+      <w:r>
+        <w:lastRenderedPageBreak/>
+        <w:t>prob_func</w:t>
+      </w:r>
+      <w:proofErr w:type="spellEnd"/>
+      <w:r>
+        <w:t xml:space="preserve"> - (</w:t>
+      </w:r>
+      <w:proofErr w:type="spellStart"/>
+      <w:r>
+        <w:t>float</w:t>
+      </w:r>
+      <w:proofErr w:type="spellEnd"/>
+      <w:r>
+        <w:t>) - Вероятность изменения операции дерева в особи.</w:t>
+      </w:r>
+    </w:p>
+    <w:p>
+      <w:pPr>
+        <w:pStyle w:val="a3"/>
+        <w:numPr>
+          <w:ilvl w:val="0"/>
+          <w:numId w:val="11"/>
+        </w:numPr>
+      </w:pPr>
+      <w:proofErr w:type="spellStart"/>
+      <w:r>
+        <w:t>prob_vertex</w:t>
+      </w:r>
+      <w:proofErr w:type="spellEnd"/>
+      <w:r>
+        <w:t xml:space="preserve"> - (</w:t>
+      </w:r>
+      <w:proofErr w:type="spellStart"/>
+      <w:r>
+        <w:t>float</w:t>
+      </w:r>
+      <w:proofErr w:type="spellEnd"/>
+      <w:r>
+        <w:t>) - Вероятность добавления новой вершины в особь.</w:t>
+      </w:r>
+    </w:p>
+    <w:p>
+      <w:pPr>
+        <w:pStyle w:val="a3"/>
+        <w:numPr>
+          <w:ilvl w:val="0"/>
+          <w:numId w:val="11"/>
+        </w:numPr>
+      </w:pPr>
+      <w:proofErr w:type="spellStart"/>
+      <w:r>
+        <w:t>prob_crossover</w:t>
+      </w:r>
+      <w:proofErr w:type="spellEnd"/>
+      <w:r>
+        <w:t xml:space="preserve"> - (</w:t>
+      </w:r>
+      <w:proofErr w:type="spellStart"/>
+      <w:r>
+        <w:t>float</w:t>
+      </w:r>
+      <w:proofErr w:type="spellEnd"/>
+      <w:r>
+        <w:t xml:space="preserve">) - Вероятность применения </w:t>
+      </w:r>
+      <w:proofErr w:type="spellStart"/>
+      <w:r>
+        <w:t>кроссовера</w:t>
+      </w:r>
+      <w:proofErr w:type="spellEnd"/>
+      <w:r>
+        <w:t xml:space="preserve"> к особи.</w:t>
+      </w:r>
+    </w:p>
+    <w:p>
+      <w:pPr>
+        <w:pStyle w:val="a3"/>
+        <w:numPr>
+          <w:ilvl w:val="0"/>
+          <w:numId w:val="11"/>
+        </w:numPr>
+      </w:pPr>
+      <w:proofErr w:type="spellStart"/>
+      <w:r>
+        <w:t>cull_ratio</w:t>
+      </w:r>
+      <w:proofErr w:type="spellEnd"/>
+      <w:r>
+        <w:t xml:space="preserve"> - (</w:t>
+      </w:r>
+      <w:proofErr w:type="spellStart"/>
+      <w:r>
+        <w:t>float</w:t>
+      </w:r>
+      <w:proofErr w:type="spellEnd"/>
+      <w:r>
+        <w:t>) - Отбор - устранение худших особей из племенного пула.</w:t>
+      </w:r>
+    </w:p>
+    <w:p>
+      <w:pPr>
+        <w:pStyle w:val="a3"/>
+        <w:numPr>
+          <w:ilvl w:val="0"/>
+          <w:numId w:val="11"/>
+        </w:numPr>
+      </w:pPr>
+      <w:proofErr w:type="spellStart"/>
+      <w:r>
+        <w:t>elite_ratio</w:t>
+      </w:r>
+      <w:proofErr w:type="spellEnd"/>
+      <w:r>
+        <w:t xml:space="preserve"> - (</w:t>
+      </w:r>
+      <w:proofErr w:type="spellStart"/>
+      <w:r>
+        <w:t>float</w:t>
+      </w:r>
+      <w:proofErr w:type="spellEnd"/>
+      <w:r>
+        <w:t>) - Элитарность - сохранить лучших особей без изменений.</w:t>
+      </w:r>
+    </w:p>
+    <w:p>
+      <w:pPr>
+        <w:pStyle w:val="a3"/>
+        <w:numPr>
+          <w:ilvl w:val="0"/>
+          <w:numId w:val="11"/>
+        </w:numPr>
+      </w:pPr>
+      <w:proofErr w:type="spellStart"/>
+      <w:r>
+        <w:t>alg_probMoo</w:t>
+      </w:r>
+      <w:proofErr w:type="spellEnd"/>
+      <w:r>
+        <w:t xml:space="preserve"> - (</w:t>
+      </w:r>
+      <w:proofErr w:type="spellStart"/>
+      <w:r>
+        <w:t>float</w:t>
+      </w:r>
+      <w:proofErr w:type="spellEnd"/>
+      <w:r>
+        <w:t xml:space="preserve">) - Методика ранжирования по Парето: </w:t>
+      </w:r>
+      <w:proofErr w:type="spellStart"/>
+      <w:r>
+        <w:t>mean-complexity</w:t>
+      </w:r>
+      <w:proofErr w:type="spellEnd"/>
+      <w:r>
+        <w:t xml:space="preserve"> или </w:t>
+      </w:r>
+      <w:proofErr w:type="spellStart"/>
+      <w:r>
+        <w:t>mean-min</w:t>
+      </w:r>
+      <w:proofErr w:type="spellEnd"/>
+      <w:r>
+        <w:t>.</w:t>
+      </w:r>
+    </w:p>
+    <w:p>
+      <w:pPr>
+        <w:pStyle w:val="a3"/>
+        <w:numPr>
+          <w:ilvl w:val="0"/>
+          <w:numId w:val="11"/>
+        </w:numPr>
+      </w:pPr>
+      <w:proofErr w:type="spellStart"/>
+      <w:r>
+        <w:t>prob_reduction</w:t>
+      </w:r>
+      <w:proofErr w:type="spellEnd"/>
+      <w:r>
+        <w:t xml:space="preserve"> - (</w:t>
+      </w:r>
+      <w:proofErr w:type="spellStart"/>
+      <w:r>
+        <w:t>float</w:t>
+      </w:r>
+      <w:proofErr w:type="spellEnd"/>
+      <w:r>
+        <w:t>) - Вероятность сокращения операций в особи.</w:t>
+      </w:r>
+    </w:p>
+    <w:p>
+      <w:pPr>
+        <w:pStyle w:val="a3"/>
+        <w:numPr>
+          <w:ilvl w:val="0"/>
+          <w:numId w:val="11"/>
+        </w:numPr>
+      </w:pPr>
+      <w:proofErr w:type="spellStart"/>
+      <w:r>
+        <w:t>lmd</w:t>
+      </w:r>
+      <w:proofErr w:type="spellEnd"/>
+      <w:r>
+        <w:t xml:space="preserve"> - (</w:t>
+      </w:r>
+      <w:proofErr w:type="spellStart"/>
+      <w:r>
+        <w:t>float</w:t>
+      </w:r>
+      <w:proofErr w:type="spellEnd"/>
+      <w:r>
+        <w:t>) - Коэффициент общей целевой функции.</w:t>
+      </w:r>
+    </w:p>
+    <w:p>
+      <w:pPr>
+        <w:ind w:firstLine="426"/>
+      </w:pPr>
+      <w:r>
+        <w:t>Методы класса:</w:t>
+      </w:r>
+    </w:p>
+    <w:p>
+      <w:pPr>
+        <w:pStyle w:val="a3"/>
+        <w:numPr>
+          <w:ilvl w:val="0"/>
+          <w:numId w:val="12"/>
+        </w:numPr>
+      </w:pPr>
+      <w:proofErr w:type="spellStart"/>
+      <w:r>
+        <w:t>init_popul</w:t>
+      </w:r>
+      <w:proofErr w:type="spellEnd"/>
+      <w:r>
+        <w:t xml:space="preserve"> - Инициализация популяции</w:t>
+      </w:r>
+    </w:p>
+    <w:p>
+      <w:pPr>
+        <w:pStyle w:val="a3"/>
+        <w:numPr>
+          <w:ilvl w:val="0"/>
+          <w:numId w:val="12"/>
+        </w:numPr>
+      </w:pPr>
+      <w:proofErr w:type="spellStart"/>
+      <w:r>
+        <w:t>start_popul</w:t>
+      </w:r>
+      <w:proofErr w:type="spellEnd"/>
+      <w:r>
+        <w:t xml:space="preserve"> - Создание стартовой популяции</w:t>
+      </w:r>
+    </w:p>
+    <w:p>
+      <w:pPr>
+        <w:pStyle w:val="a3"/>
+        <w:numPr>
+          <w:ilvl w:val="0"/>
+          <w:numId w:val="12"/>
+        </w:numPr>
+      </w:pPr>
+      <w:proofErr w:type="spellStart"/>
+      <w:r>
+        <w:t>start_popul_func</w:t>
+      </w:r>
+      <w:proofErr w:type="spellEnd"/>
+      <w:r>
+        <w:t xml:space="preserve"> - Создание стартовой популяции по функции</w:t>
+      </w:r>
+    </w:p>
+    <w:p>
+      <w:pPr>
+        <w:pStyle w:val="a3"/>
+        <w:numPr>
+          <w:ilvl w:val="0"/>
+          <w:numId w:val="12"/>
+        </w:numPr>
+      </w:pPr>
+      <w:proofErr w:type="spellStart"/>
+      <w:r>
+        <w:t>check_index</w:t>
+      </w:r>
+      <w:proofErr w:type="spellEnd"/>
+      <w:r>
+        <w:t xml:space="preserve"> - Проверка индексов</w:t>
+      </w:r>
+    </w:p>
+    <w:p>
+      <w:pPr>
+        <w:pStyle w:val="a3"/>
+        <w:numPr>
+          <w:ilvl w:val="0"/>
+          <w:numId w:val="12"/>
+        </w:numPr>
+      </w:pPr>
+      <w:proofErr w:type="spellStart"/>
+      <w:r>
+        <w:t>crossover</w:t>
+      </w:r>
+      <w:proofErr w:type="spellEnd"/>
+      <w:r>
+        <w:t xml:space="preserve"> (</w:t>
+      </w:r>
+      <w:proofErr w:type="spellStart"/>
+      <w:r>
+        <w:t>staticmethod</w:t>
+      </w:r>
+      <w:proofErr w:type="spellEnd"/>
+      <w:r>
+        <w:t xml:space="preserve">) - </w:t>
+      </w:r>
+      <w:proofErr w:type="spellStart"/>
+      <w:r>
+        <w:t>Кроссовер</w:t>
+      </w:r>
+      <w:proofErr w:type="spellEnd"/>
+    </w:p>
+    <w:p>
+      <w:pPr>
+        <w:pStyle w:val="a3"/>
+        <w:numPr>
+          <w:ilvl w:val="0"/>
+          <w:numId w:val="12"/>
+        </w:numPr>
+      </w:pPr>
+      <w:proofErr w:type="spellStart"/>
+      <w:r>
+        <w:t>multi_targetfun</w:t>
+      </w:r>
+      <w:proofErr w:type="spellEnd"/>
+      <w:r>
+        <w:t xml:space="preserve"> - Оценка популяции по разным весам</w:t>
+      </w:r>
+    </w:p>
+    <w:p>
+      <w:pPr>
+        <w:pStyle w:val="a3"/>
+        <w:numPr>
+          <w:ilvl w:val="0"/>
+          <w:numId w:val="12"/>
+        </w:numPr>
+      </w:pPr>
+      <w:proofErr w:type="spellStart"/>
+      <w:r>
+        <w:t>targetfit</w:t>
+      </w:r>
+      <w:proofErr w:type="spellEnd"/>
+      <w:r>
+        <w:t xml:space="preserve"> - Обучение популяции</w:t>
+      </w:r>
+    </w:p>
+    <w:p>
+      <w:pPr>
+        <w:pStyle w:val="a3"/>
+        <w:numPr>
+          <w:ilvl w:val="0"/>
+          <w:numId w:val="12"/>
+        </w:numPr>
+      </w:pPr>
+      <w:proofErr w:type="spellStart"/>
+      <w:r>
+        <w:t>probMoo</w:t>
+      </w:r>
+      <w:proofErr w:type="spellEnd"/>
+      <w:r>
+        <w:t xml:space="preserve"> - Ранжирование</w:t>
+      </w:r>
+    </w:p>
+    <w:p>
+      <w:pPr>
+        <w:pStyle w:val="a3"/>
+        <w:numPr>
+          <w:ilvl w:val="0"/>
+          <w:numId w:val="12"/>
+        </w:numPr>
+      </w:pPr>
+      <w:proofErr w:type="spellStart"/>
+      <w:r>
+        <w:t>rank_sort</w:t>
+      </w:r>
+      <w:proofErr w:type="spellEnd"/>
+      <w:r>
+        <w:t xml:space="preserve"> - Сортировка всех особей по рангу</w:t>
+      </w:r>
+    </w:p>
+    <w:p>
+      <w:pPr>
+        <w:pStyle w:val="a3"/>
+        <w:numPr>
+          <w:ilvl w:val="0"/>
+          <w:numId w:val="12"/>
+        </w:numPr>
+      </w:pPr>
+      <w:proofErr w:type="spellStart"/>
+      <w:r>
+        <w:t>tournament</w:t>
+      </w:r>
+      <w:proofErr w:type="spellEnd"/>
+      <w:r>
+        <w:t xml:space="preserve"> - Выбор особей </w:t>
+      </w:r>
+      <w:proofErr w:type="gramStart"/>
+      <w:r>
+        <w:t>турнирным</w:t>
+      </w:r>
+      <w:proofErr w:type="gramEnd"/>
+      <w:r>
+        <w:t xml:space="preserve"> </w:t>
+      </w:r>
+      <w:proofErr w:type="spellStart"/>
+      <w:r>
+        <w:t>метогдом</w:t>
+      </w:r>
+      <w:proofErr w:type="spellEnd"/>
+    </w:p>
+    <w:p>
+      <w:pPr>
+        <w:pStyle w:val="a3"/>
+        <w:numPr>
+          <w:ilvl w:val="0"/>
+          <w:numId w:val="12"/>
+        </w:numPr>
+      </w:pPr>
+      <w:proofErr w:type="spellStart"/>
+      <w:r>
+        <w:t>cull_elite</w:t>
+      </w:r>
+      <w:proofErr w:type="spellEnd"/>
+      <w:r>
+        <w:t xml:space="preserve"> - Исключение низших особей и передача высших без изменений</w:t>
+      </w:r>
+    </w:p>
+    <w:p>
+      <w:pPr>
+        <w:pStyle w:val="a3"/>
+        <w:numPr>
+          <w:ilvl w:val="0"/>
+          <w:numId w:val="12"/>
+        </w:numPr>
+      </w:pPr>
+      <w:proofErr w:type="spellStart"/>
+      <w:r>
+        <w:t>recombine</w:t>
+      </w:r>
+      <w:proofErr w:type="spellEnd"/>
+      <w:r>
+        <w:t xml:space="preserve"> - Следующее поколение особей</w:t>
+      </w:r>
+    </w:p>
+    <w:p>
+      <w:pPr>
+        <w:pStyle w:val="a3"/>
+        <w:numPr>
+          <w:ilvl w:val="0"/>
+          <w:numId w:val="12"/>
+        </w:numPr>
+      </w:pPr>
+      <w:proofErr w:type="spellStart"/>
+      <w:r>
+        <w:t>reduction</w:t>
+      </w:r>
+      <w:proofErr w:type="spellEnd"/>
+      <w:r>
+        <w:t xml:space="preserve"> - Сокращение операций</w:t>
+      </w:r>
+    </w:p>
+    <w:p>
+      <w:pPr>
+        <w:pStyle w:val="a3"/>
+        <w:numPr>
+          <w:ilvl w:val="0"/>
+          <w:numId w:val="12"/>
+        </w:numPr>
+      </w:pPr>
+      <w:proofErr w:type="spellStart"/>
+      <w:r>
+        <w:t>ask</w:t>
+      </w:r>
+      <w:proofErr w:type="spellEnd"/>
+      <w:r>
+        <w:t xml:space="preserve"> - Этап эволюции особей</w:t>
+      </w:r>
+    </w:p>
+    <w:p>
+      <w:pPr>
+        <w:pStyle w:val="a3"/>
+        <w:numPr>
+          <w:ilvl w:val="0"/>
+          <w:numId w:val="12"/>
+        </w:numPr>
+      </w:pPr>
+      <w:proofErr w:type="spellStart"/>
+      <w:r>
+        <w:t>askfit</w:t>
+      </w:r>
+      <w:proofErr w:type="spellEnd"/>
+      <w:r>
+        <w:t xml:space="preserve"> - Этап эволюции особей</w:t>
+      </w:r>
+    </w:p>
+    <w:p>
+      <w:pPr>
+        <w:pStyle w:val="a3"/>
+        <w:numPr>
+          <w:ilvl w:val="0"/>
+          <w:numId w:val="12"/>
+        </w:numPr>
+      </w:pPr>
+      <w:proofErr w:type="spellStart"/>
+      <w:r>
+        <w:t>sort</w:t>
+      </w:r>
+      <w:proofErr w:type="spellEnd"/>
+      <w:r>
+        <w:t xml:space="preserve"> - Последнее ранжирование популяции</w:t>
+      </w:r>
+    </w:p>
+    <w:p>
+      <w:pPr>
+        <w:pStyle w:val="a3"/>
+        <w:numPr>
+          <w:ilvl w:val="0"/>
+          <w:numId w:val="12"/>
+        </w:numPr>
+      </w:pPr>
+      <w:proofErr w:type="spellStart"/>
+      <w:r>
+        <w:t>run</w:t>
+      </w:r>
+      <w:proofErr w:type="spellEnd"/>
+      <w:r>
+        <w:t xml:space="preserve"> - Запуск оптимизации</w:t>
+      </w:r>
+    </w:p>
+    <w:p>
+      <w:pPr>
+        <w:pStyle w:val="a3"/>
+        <w:numPr>
+          <w:ilvl w:val="0"/>
+          <w:numId w:val="12"/>
+        </w:numPr>
+      </w:pPr>
+      <w:proofErr w:type="spellStart"/>
+      <w:r>
+        <w:t>runfit</w:t>
+      </w:r>
+      <w:proofErr w:type="spellEnd"/>
+      <w:r>
+        <w:t xml:space="preserve"> - Запуск оптимизации</w:t>
+      </w:r>
+    </w:p>
+    <w:p>
+      <w:pPr>
+        <w:pStyle w:val="a3"/>
+        <w:numPr>
+          <w:ilvl w:val="0"/>
+          <w:numId w:val="12"/>
+        </w:numPr>
+      </w:pPr>
+      <w:proofErr w:type="spellStart"/>
+      <w:r>
+        <w:t>fit</w:t>
+      </w:r>
+      <w:proofErr w:type="spellEnd"/>
+      <w:r>
+        <w:t xml:space="preserve"> - Обучение весов дерева</w:t>
+      </w:r>
+    </w:p>
+    <w:p>
+      <w:pPr>
+        <w:pStyle w:val="a3"/>
+        <w:numPr>
+          <w:ilvl w:val="0"/>
+          <w:numId w:val="12"/>
+        </w:numPr>
+      </w:pPr>
+      <w:proofErr w:type="spellStart"/>
+      <w:r>
+        <w:t>predict</w:t>
+      </w:r>
+      <w:proofErr w:type="spellEnd"/>
+      <w:r>
+        <w:t xml:space="preserve"> - Предсказание</w:t>
+      </w:r>
+    </w:p>
+    <w:p>
+      <w:pPr>
+        <w:pStyle w:val="a3"/>
+        <w:numPr>
+          <w:ilvl w:val="0"/>
+          <w:numId w:val="12"/>
+        </w:numPr>
+      </w:pPr>
+      <w:proofErr w:type="spellStart"/>
+      <w:r>
+        <w:t>support</w:t>
+      </w:r>
+      <w:proofErr w:type="spellEnd"/>
+      <w:r>
+        <w:t xml:space="preserve"> - Нахождение опорных значений</w:t>
+      </w:r>
+    </w:p>
+    <w:p>
+      <w:pPr>
+        <w:pStyle w:val="a3"/>
+        <w:numPr>
+          <w:ilvl w:val="0"/>
+          <w:numId w:val="12"/>
+        </w:numPr>
+      </w:pPr>
+      <w:proofErr w:type="spellStart"/>
+      <w:r>
+        <w:t>get_weights</w:t>
+      </w:r>
+      <w:proofErr w:type="spellEnd"/>
+      <w:r>
+        <w:t xml:space="preserve"> - Все веса популяции</w:t>
+      </w:r>
+    </w:p>
+    <w:p>
+      <w:pPr>
+        <w:pStyle w:val="a3"/>
+        <w:numPr>
+          <w:ilvl w:val="0"/>
+          <w:numId w:val="12"/>
+        </w:numPr>
+      </w:pPr>
+      <w:proofErr w:type="spellStart"/>
+      <w:r>
+        <w:t>print_iter</w:t>
+      </w:r>
+      <w:proofErr w:type="spellEnd"/>
+      <w:r>
+        <w:t xml:space="preserve"> - </w:t>
+      </w:r>
+      <w:proofErr w:type="gramStart"/>
+      <w:r>
+        <w:t>Информация про выполнение</w:t>
+      </w:r>
+      <w:proofErr w:type="gramEnd"/>
+      <w:r>
+        <w:t xml:space="preserve"> итерации</w:t>
+      </w:r>
+    </w:p>
+    <w:p>
+      <w:pPr>
+        <w:pStyle w:val="a3"/>
+        <w:numPr>
+          <w:ilvl w:val="0"/>
+          <w:numId w:val="12"/>
+        </w:numPr>
+      </w:pPr>
+      <w:proofErr w:type="spellStart"/>
+      <w:r>
+        <w:t>check_set</w:t>
+      </w:r>
+      <w:proofErr w:type="spellEnd"/>
+      <w:r>
+        <w:t xml:space="preserve"> - Проверка пересечений</w:t>
+      </w:r>
+    </w:p>
+    <w:p>
+      <w:pPr>
+        <w:pStyle w:val="a3"/>
+        <w:numPr>
+          <w:ilvl w:val="0"/>
+          <w:numId w:val="12"/>
+        </w:numPr>
+      </w:pPr>
+      <w:proofErr w:type="spellStart"/>
+      <w:r>
+        <w:t>to_str</w:t>
+      </w:r>
+      <w:proofErr w:type="spellEnd"/>
+      <w:r>
+        <w:t xml:space="preserve"> - Преобразование популяции в строку с заменой весов на числа</w:t>
+      </w:r>
+    </w:p>
+    <w:p>
+      <w:pPr>
+        <w:ind w:firstLine="426"/>
+        <w:rPr>
+          <w:b/>
+          <w:sz w:val="24"/>
+          <w:szCs w:val="24"/>
+        </w:rPr>
+      </w:pPr>
+    </w:p>
+    <w:p>
+      <w:pPr>
+        <w:ind w:firstLine="426"/>
+        <w:rPr>
+          <w:b/>
+          <w:sz w:val="24"/>
+          <w:szCs w:val="24"/>
+        </w:rPr>
+      </w:pPr>
+      <w:r>
+        <w:rPr>
+          <w:b/>
+          <w:sz w:val="24"/>
+          <w:szCs w:val="24"/>
+        </w:rPr>
         <w:t>Доступные по умолчанию функции дерева операций</w:t>
       </w:r>
     </w:p>
@@ -4277,6 +4649,7 @@
       </w:pPr>
       <w:proofErr w:type="spellStart"/>
       <w:r>
+        <w:lastRenderedPageBreak/>
         <w:t>fcos</w:t>
       </w:r>
       <w:proofErr w:type="spellEnd"/>
@@ -4518,6 +4891,7 @@
         <w:docPartUnique/>
       </w:docPartObj>
     </w:sdtPr>
+    <w:sdtEndPr/>
     <w:sdtContent>
       <w:p>
         <w:pPr>
@@ -4780,6 +5154,119 @@
     </w:lvl>
   </w:abstractNum>
   <w:abstractNum w:abstractNumId="2">
+    <w:nsid w:val="19823E31"/>
+    <w:multiLevelType w:val="hybridMultilevel"/>
+    <w:tmpl w:val="32C63C56"/>
+    <w:lvl w:ilvl="0" w:tplc="04190001">
+      <w:start w:val="1"/>
+      <w:numFmt w:val="bullet"/>
+      <w:lvlText w:val=""/>
+      <w:lvlJc w:val="left"/>
+      <w:pPr>
+        <w:ind w:left="1146" w:hanging="360"/>
+      </w:pPr>
+      <w:rPr>
+        <w:rFonts w:ascii="Symbol" w:hAnsi="Symbol" w:hint="default"/>
+      </w:rPr>
+    </w:lvl>
+    <w:lvl w:ilvl="1" w:tplc="04190003" w:tentative="1">
+      <w:start w:val="1"/>
+      <w:numFmt w:val="bullet"/>
+      <w:lvlText w:val="o"/>
+      <w:lvlJc w:val="left"/>
+      <w:pPr>
+        <w:ind w:left="1866" w:hanging="360"/>
+      </w:pPr>
+      <w:rPr>
+        <w:rFonts w:ascii="Courier New" w:hAnsi="Courier New" w:cs="Courier New" w:hint="default"/>
+      </w:rPr>
+    </w:lvl>
+    <w:lvl w:ilvl="2" w:tplc="04190005" w:tentative="1">
+      <w:start w:val="1"/>
+      <w:numFmt w:val="bullet"/>
+      <w:lvlText w:val=""/>
+      <w:lvlJc w:val="left"/>
+      <w:pPr>
+        <w:ind w:left="2586" w:hanging="360"/>
+      </w:pPr>
+      <w:rPr>
+        <w:rFonts w:ascii="Wingdings" w:hAnsi="Wingdings" w:hint="default"/>
+      </w:rPr>
+    </w:lvl>
+    <w:lvl w:ilvl="3" w:tplc="04190001" w:tentative="1">
+      <w:start w:val="1"/>
+      <w:numFmt w:val="bullet"/>
+      <w:lvlText w:val=""/>
+      <w:lvlJc w:val="left"/>
+      <w:pPr>
+        <w:ind w:left="3306" w:hanging="360"/>
+      </w:pPr>
+      <w:rPr>
+        <w:rFonts w:ascii="Symbol" w:hAnsi="Symbol" w:hint="default"/>
+      </w:rPr>
+    </w:lvl>
+    <w:lvl w:ilvl="4" w:tplc="04190003" w:tentative="1">
+      <w:start w:val="1"/>
+      <w:numFmt w:val="bullet"/>
+      <w:lvlText w:val="o"/>
+      <w:lvlJc w:val="left"/>
+      <w:pPr>
+        <w:ind w:left="4026" w:hanging="360"/>
+      </w:pPr>
+      <w:rPr>
+        <w:rFonts w:ascii="Courier New" w:hAnsi="Courier New" w:cs="Courier New" w:hint="default"/>
+      </w:rPr>
+    </w:lvl>
+    <w:lvl w:ilvl="5" w:tplc="04190005" w:tentative="1">
+      <w:start w:val="1"/>
+      <w:numFmt w:val="bullet"/>
+      <w:lvlText w:val=""/>
+      <w:lvlJc w:val="left"/>
+      <w:pPr>
+        <w:ind w:left="4746" w:hanging="360"/>
+      </w:pPr>
+      <w:rPr>
+        <w:rFonts w:ascii="Wingdings" w:hAnsi="Wingdings" w:hint="default"/>
+      </w:rPr>
+    </w:lvl>
+    <w:lvl w:ilvl="6" w:tplc="04190001" w:tentative="1">
+      <w:start w:val="1"/>
+      <w:numFmt w:val="bullet"/>
+      <w:lvlText w:val=""/>
+      <w:lvlJc w:val="left"/>
+      <w:pPr>
+        <w:ind w:left="5466" w:hanging="360"/>
+      </w:pPr>
+      <w:rPr>
+        <w:rFonts w:ascii="Symbol" w:hAnsi="Symbol" w:hint="default"/>
+      </w:rPr>
+    </w:lvl>
+    <w:lvl w:ilvl="7" w:tplc="04190003" w:tentative="1">
+      <w:start w:val="1"/>
+      <w:numFmt w:val="bullet"/>
+      <w:lvlText w:val="o"/>
+      <w:lvlJc w:val="left"/>
+      <w:pPr>
+        <w:ind w:left="6186" w:hanging="360"/>
+      </w:pPr>
+      <w:rPr>
+        <w:rFonts w:ascii="Courier New" w:hAnsi="Courier New" w:cs="Courier New" w:hint="default"/>
+      </w:rPr>
+    </w:lvl>
+    <w:lvl w:ilvl="8" w:tplc="04190005" w:tentative="1">
+      <w:start w:val="1"/>
+      <w:numFmt w:val="bullet"/>
+      <w:lvlText w:val=""/>
+      <w:lvlJc w:val="left"/>
+      <w:pPr>
+        <w:ind w:left="6906" w:hanging="360"/>
+      </w:pPr>
+      <w:rPr>
+        <w:rFonts w:ascii="Wingdings" w:hAnsi="Wingdings" w:hint="default"/>
+      </w:rPr>
+    </w:lvl>
+  </w:abstractNum>
+  <w:abstractNum w:abstractNumId="3">
     <w:nsid w:val="1C506858"/>
     <w:multiLevelType w:val="hybridMultilevel"/>
     <w:tmpl w:val="7D4AE944"/>
@@ -4892,7 +5379,7 @@
       </w:rPr>
     </w:lvl>
   </w:abstractNum>
-  <w:abstractNum w:abstractNumId="3">
+  <w:abstractNum w:abstractNumId="4">
     <w:nsid w:val="27D55321"/>
     <w:multiLevelType w:val="hybridMultilevel"/>
     <w:tmpl w:val="A3382884"/>
@@ -5005,7 +5492,7 @@
       </w:rPr>
     </w:lvl>
   </w:abstractNum>
-  <w:abstractNum w:abstractNumId="4">
+  <w:abstractNum w:abstractNumId="5">
     <w:nsid w:val="2BD2409B"/>
     <w:multiLevelType w:val="hybridMultilevel"/>
     <w:tmpl w:val="6212DB74"/>
@@ -5118,7 +5605,120 @@
       </w:rPr>
     </w:lvl>
   </w:abstractNum>
-  <w:abstractNum w:abstractNumId="5">
+  <w:abstractNum w:abstractNumId="6">
+    <w:nsid w:val="39C74422"/>
+    <w:multiLevelType w:val="hybridMultilevel"/>
+    <w:tmpl w:val="08B67D34"/>
+    <w:lvl w:ilvl="0" w:tplc="04190001">
+      <w:start w:val="1"/>
+      <w:numFmt w:val="bullet"/>
+      <w:lvlText w:val=""/>
+      <w:lvlJc w:val="left"/>
+      <w:pPr>
+        <w:ind w:left="1146" w:hanging="360"/>
+      </w:pPr>
+      <w:rPr>
+        <w:rFonts w:ascii="Symbol" w:hAnsi="Symbol" w:hint="default"/>
+      </w:rPr>
+    </w:lvl>
+    <w:lvl w:ilvl="1" w:tplc="04190003" w:tentative="1">
+      <w:start w:val="1"/>
+      <w:numFmt w:val="bullet"/>
+      <w:lvlText w:val="o"/>
+      <w:lvlJc w:val="left"/>
+      <w:pPr>
+        <w:ind w:left="1866" w:hanging="360"/>
+      </w:pPr>
+      <w:rPr>
+        <w:rFonts w:ascii="Courier New" w:hAnsi="Courier New" w:cs="Courier New" w:hint="default"/>
+      </w:rPr>
+    </w:lvl>
+    <w:lvl w:ilvl="2" w:tplc="04190005" w:tentative="1">
+      <w:start w:val="1"/>
+      <w:numFmt w:val="bullet"/>
+      <w:lvlText w:val=""/>
+      <w:lvlJc w:val="left"/>
+      <w:pPr>
+        <w:ind w:left="2586" w:hanging="360"/>
+      </w:pPr>
+      <w:rPr>
+        <w:rFonts w:ascii="Wingdings" w:hAnsi="Wingdings" w:hint="default"/>
+      </w:rPr>
+    </w:lvl>
+    <w:lvl w:ilvl="3" w:tplc="04190001" w:tentative="1">
+      <w:start w:val="1"/>
+      <w:numFmt w:val="bullet"/>
+      <w:lvlText w:val=""/>
+      <w:lvlJc w:val="left"/>
+      <w:pPr>
+        <w:ind w:left="3306" w:hanging="360"/>
+      </w:pPr>
+      <w:rPr>
+        <w:rFonts w:ascii="Symbol" w:hAnsi="Symbol" w:hint="default"/>
+      </w:rPr>
+    </w:lvl>
+    <w:lvl w:ilvl="4" w:tplc="04190003" w:tentative="1">
+      <w:start w:val="1"/>
+      <w:numFmt w:val="bullet"/>
+      <w:lvlText w:val="o"/>
+      <w:lvlJc w:val="left"/>
+      <w:pPr>
+        <w:ind w:left="4026" w:hanging="360"/>
+      </w:pPr>
+      <w:rPr>
+        <w:rFonts w:ascii="Courier New" w:hAnsi="Courier New" w:cs="Courier New" w:hint="default"/>
+      </w:rPr>
+    </w:lvl>
+    <w:lvl w:ilvl="5" w:tplc="04190005" w:tentative="1">
+      <w:start w:val="1"/>
+      <w:numFmt w:val="bullet"/>
+      <w:lvlText w:val=""/>
+      <w:lvlJc w:val="left"/>
+      <w:pPr>
+        <w:ind w:left="4746" w:hanging="360"/>
+      </w:pPr>
+      <w:rPr>
+        <w:rFonts w:ascii="Wingdings" w:hAnsi="Wingdings" w:hint="default"/>
+      </w:rPr>
+    </w:lvl>
+    <w:lvl w:ilvl="6" w:tplc="04190001" w:tentative="1">
+      <w:start w:val="1"/>
+      <w:numFmt w:val="bullet"/>
+      <w:lvlText w:val=""/>
+      <w:lvlJc w:val="left"/>
+      <w:pPr>
+        <w:ind w:left="5466" w:hanging="360"/>
+      </w:pPr>
+      <w:rPr>
+        <w:rFonts w:ascii="Symbol" w:hAnsi="Symbol" w:hint="default"/>
+      </w:rPr>
+    </w:lvl>
+    <w:lvl w:ilvl="7" w:tplc="04190003" w:tentative="1">
+      <w:start w:val="1"/>
+      <w:numFmt w:val="bullet"/>
+      <w:lvlText w:val="o"/>
+      <w:lvlJc w:val="left"/>
+      <w:pPr>
+        <w:ind w:left="6186" w:hanging="360"/>
+      </w:pPr>
+      <w:rPr>
+        <w:rFonts w:ascii="Courier New" w:hAnsi="Courier New" w:cs="Courier New" w:hint="default"/>
+      </w:rPr>
+    </w:lvl>
+    <w:lvl w:ilvl="8" w:tplc="04190005" w:tentative="1">
+      <w:start w:val="1"/>
+      <w:numFmt w:val="bullet"/>
+      <w:lvlText w:val=""/>
+      <w:lvlJc w:val="left"/>
+      <w:pPr>
+        <w:ind w:left="6906" w:hanging="360"/>
+      </w:pPr>
+      <w:rPr>
+        <w:rFonts w:ascii="Wingdings" w:hAnsi="Wingdings" w:hint="default"/>
+      </w:rPr>
+    </w:lvl>
+  </w:abstractNum>
+  <w:abstractNum w:abstractNumId="7">
     <w:nsid w:val="3B09004B"/>
     <w:multiLevelType w:val="hybridMultilevel"/>
     <w:tmpl w:val="9A842542"/>
@@ -5231,7 +5831,93 @@
       </w:rPr>
     </w:lvl>
   </w:abstractNum>
-  <w:abstractNum w:abstractNumId="6">
+  <w:abstractNum w:abstractNumId="8">
+    <w:nsid w:val="3B1C5C2A"/>
+    <w:multiLevelType w:val="hybridMultilevel"/>
+    <w:tmpl w:val="98662F3C"/>
+    <w:lvl w:ilvl="0" w:tplc="0419000F">
+      <w:start w:val="1"/>
+      <w:numFmt w:val="decimal"/>
+      <w:lvlText w:val="%1."/>
+      <w:lvlJc w:val="left"/>
+      <w:pPr>
+        <w:ind w:left="1146" w:hanging="360"/>
+      </w:pPr>
+    </w:lvl>
+    <w:lvl w:ilvl="1" w:tplc="04190019" w:tentative="1">
+      <w:start w:val="1"/>
+      <w:numFmt w:val="lowerLetter"/>
+      <w:lvlText w:val="%2."/>
+      <w:lvlJc w:val="left"/>
+      <w:pPr>
+        <w:ind w:left="1866" w:hanging="360"/>
+      </w:pPr>
+    </w:lvl>
+    <w:lvl w:ilvl="2" w:tplc="0419001B" w:tentative="1">
+      <w:start w:val="1"/>
+      <w:numFmt w:val="lowerRoman"/>
+      <w:lvlText w:val="%3."/>
+      <w:lvlJc w:val="right"/>
+      <w:pPr>
+        <w:ind w:left="2586" w:hanging="180"/>
+      </w:pPr>
+    </w:lvl>
+    <w:lvl w:ilvl="3" w:tplc="0419000F" w:tentative="1">
+      <w:start w:val="1"/>
+      <w:numFmt w:val="decimal"/>
+      <w:lvlText w:val="%4."/>
+      <w:lvlJc w:val="left"/>
+      <w:pPr>
+        <w:ind w:left="3306" w:hanging="360"/>
+      </w:pPr>
+    </w:lvl>
+    <w:lvl w:ilvl="4" w:tplc="04190019" w:tentative="1">
+      <w:start w:val="1"/>
+      <w:numFmt w:val="lowerLetter"/>
+      <w:lvlText w:val="%5."/>
+      <w:lvlJc w:val="left"/>
+      <w:pPr>
+        <w:ind w:left="4026" w:hanging="360"/>
+      </w:pPr>
+    </w:lvl>
+    <w:lvl w:ilvl="5" w:tplc="0419001B" w:tentative="1">
+      <w:start w:val="1"/>
+      <w:numFmt w:val="lowerRoman"/>
+      <w:lvlText w:val="%6."/>
+      <w:lvlJc w:val="right"/>
+      <w:pPr>
+        <w:ind w:left="4746" w:hanging="180"/>
+      </w:pPr>
+    </w:lvl>
+    <w:lvl w:ilvl="6" w:tplc="0419000F" w:tentative="1">
+      <w:start w:val="1"/>
+      <w:numFmt w:val="decimal"/>
+      <w:lvlText w:val="%7."/>
+      <w:lvlJc w:val="left"/>
+      <w:pPr>
+        <w:ind w:left="5466" w:hanging="360"/>
+      </w:pPr>
+    </w:lvl>
+    <w:lvl w:ilvl="7" w:tplc="04190019" w:tentative="1">
+      <w:start w:val="1"/>
+      <w:numFmt w:val="lowerLetter"/>
+      <w:lvlText w:val="%8."/>
+      <w:lvlJc w:val="left"/>
+      <w:pPr>
+        <w:ind w:left="6186" w:hanging="360"/>
+      </w:pPr>
+    </w:lvl>
+    <w:lvl w:ilvl="8" w:tplc="0419001B" w:tentative="1">
+      <w:start w:val="1"/>
+      <w:numFmt w:val="lowerRoman"/>
+      <w:lvlText w:val="%9."/>
+      <w:lvlJc w:val="right"/>
+      <w:pPr>
+        <w:ind w:left="6906" w:hanging="180"/>
+      </w:pPr>
+    </w:lvl>
+  </w:abstractNum>
+  <w:abstractNum w:abstractNumId="9">
     <w:nsid w:val="49A44BE6"/>
     <w:multiLevelType w:val="hybridMultilevel"/>
     <w:tmpl w:val="D5409814"/>
@@ -5344,7 +6030,7 @@
       </w:rPr>
     </w:lvl>
   </w:abstractNum>
-  <w:abstractNum w:abstractNumId="7">
+  <w:abstractNum w:abstractNumId="10">
     <w:nsid w:val="500C244F"/>
     <w:multiLevelType w:val="hybridMultilevel"/>
     <w:tmpl w:val="3F88C578"/>
@@ -5457,7 +6143,7 @@
       </w:rPr>
     </w:lvl>
   </w:abstractNum>
-  <w:abstractNum w:abstractNumId="8">
+  <w:abstractNum w:abstractNumId="11">
     <w:nsid w:val="52327E6D"/>
     <w:multiLevelType w:val="hybridMultilevel"/>
     <w:tmpl w:val="EB26B9D8"/>
@@ -5570,7 +6256,7 @@
       </w:rPr>
     </w:lvl>
   </w:abstractNum>
-  <w:abstractNum w:abstractNumId="9">
+  <w:abstractNum w:abstractNumId="12">
     <w:nsid w:val="5BAB6BED"/>
     <w:multiLevelType w:val="hybridMultilevel"/>
     <w:tmpl w:val="75DA9FE2"/>
@@ -5683,7 +6369,7 @@
       </w:rPr>
     </w:lvl>
   </w:abstractNum>
-  <w:abstractNum w:abstractNumId="10">
+  <w:abstractNum w:abstractNumId="13">
     <w:nsid w:val="63FE4CBE"/>
     <w:multiLevelType w:val="hybridMultilevel"/>
     <w:tmpl w:val="A30CAE6E"/>
@@ -5796,7 +6482,7 @@
       </w:rPr>
     </w:lvl>
   </w:abstractNum>
-  <w:abstractNum w:abstractNumId="11">
+  <w:abstractNum w:abstractNumId="14">
     <w:nsid w:val="644D1A5A"/>
     <w:multiLevelType w:val="hybridMultilevel"/>
     <w:tmpl w:val="43DE24CC"/>
@@ -5909,7 +6595,7 @@
       </w:rPr>
     </w:lvl>
   </w:abstractNum>
-  <w:abstractNum w:abstractNumId="12">
+  <w:abstractNum w:abstractNumId="15">
     <w:nsid w:val="66B9118F"/>
     <w:multiLevelType w:val="hybridMultilevel"/>
     <w:tmpl w:val="BBDA1298"/>
@@ -6022,7 +6708,7 @@
       </w:rPr>
     </w:lvl>
   </w:abstractNum>
-  <w:abstractNum w:abstractNumId="13">
+  <w:abstractNum w:abstractNumId="16">
     <w:nsid w:val="681C354C"/>
     <w:multiLevelType w:val="hybridMultilevel"/>
     <w:tmpl w:val="EA92737A"/>
@@ -6135,7 +6821,7 @@
       </w:rPr>
     </w:lvl>
   </w:abstractNum>
-  <w:abstractNum w:abstractNumId="14">
+  <w:abstractNum w:abstractNumId="17">
     <w:nsid w:val="7412147E"/>
     <w:multiLevelType w:val="hybridMultilevel"/>
     <w:tmpl w:val="C3120C3E"/>
@@ -6248,7 +6934,7 @@
       </w:rPr>
     </w:lvl>
   </w:abstractNum>
-  <w:abstractNum w:abstractNumId="15">
+  <w:abstractNum w:abstractNumId="18">
     <w:nsid w:val="75AF00D1"/>
     <w:multiLevelType w:val="hybridMultilevel"/>
     <w:tmpl w:val="31A6302E"/>
@@ -6337,7 +7023,7 @@
       </w:pPr>
     </w:lvl>
   </w:abstractNum>
-  <w:abstractNum w:abstractNumId="16">
+  <w:abstractNum w:abstractNumId="19">
     <w:nsid w:val="7F7E5B0B"/>
     <w:multiLevelType w:val="hybridMultilevel"/>
     <w:tmpl w:val="F0A69034"/>
@@ -6451,55 +7137,64 @@
     </w:lvl>
   </w:abstractNum>
   <w:num w:numId="1">
-    <w:abstractNumId w:val="13"/>
+    <w:abstractNumId w:val="16"/>
   </w:num>
   <w:num w:numId="2">
     <w:abstractNumId w:val="0"/>
   </w:num>
   <w:num w:numId="3">
+    <w:abstractNumId w:val="7"/>
+  </w:num>
+  <w:num w:numId="4">
+    <w:abstractNumId w:val="4"/>
+  </w:num>
+  <w:num w:numId="5">
     <w:abstractNumId w:val="5"/>
   </w:num>
-  <w:num w:numId="4">
+  <w:num w:numId="6">
+    <w:abstractNumId w:val="9"/>
+  </w:num>
+  <w:num w:numId="7">
+    <w:abstractNumId w:val="10"/>
+  </w:num>
+  <w:num w:numId="8">
+    <w:abstractNumId w:val="14"/>
+  </w:num>
+  <w:num w:numId="9">
+    <w:abstractNumId w:val="12"/>
+  </w:num>
+  <w:num w:numId="10">
+    <w:abstractNumId w:val="17"/>
+  </w:num>
+  <w:num w:numId="11">
     <w:abstractNumId w:val="3"/>
   </w:num>
-  <w:num w:numId="5">
-    <w:abstractNumId w:val="4"/>
+  <w:num w:numId="12">
+    <w:abstractNumId w:val="19"/>
   </w:num>
-  <w:num w:numId="6">
-    <w:abstractNumId w:val="6"/>
-  </w:num>
-  <w:num w:numId="7">
-    <w:abstractNumId w:val="7"/>
-  </w:num>
-  <w:num w:numId="8">
+  <w:num w:numId="13">
     <w:abstractNumId w:val="11"/>
   </w:num>
-  <w:num w:numId="9">
-    <w:abstractNumId w:val="9"/>
-  </w:num>
-  <w:num w:numId="10">
-    <w:abstractNumId w:val="14"/>
-  </w:num>
-  <w:num w:numId="11">
-    <w:abstractNumId w:val="2"/>
-  </w:num>
-  <w:num w:numId="12">
-    <w:abstractNumId w:val="16"/>
-  </w:num>
-  <w:num w:numId="13">
-    <w:abstractNumId w:val="8"/>
-  </w:num>
   <w:num w:numId="14">
-    <w:abstractNumId w:val="10"/>
+    <w:abstractNumId w:val="13"/>
   </w:num>
   <w:num w:numId="15">
-    <w:abstractNumId w:val="12"/>
+    <w:abstractNumId w:val="15"/>
   </w:num>
   <w:num w:numId="16">
     <w:abstractNumId w:val="1"/>
   </w:num>
   <w:num w:numId="17">
-    <w:abstractNumId w:val="15"/>
+    <w:abstractNumId w:val="18"/>
+  </w:num>
+  <w:num w:numId="18">
+    <w:abstractNumId w:val="6"/>
+  </w:num>
+  <w:num w:numId="19">
+    <w:abstractNumId w:val="2"/>
+  </w:num>
+  <w:num w:numId="20">
+    <w:abstractNumId w:val="8"/>
   </w:num>
 </w:numbering>
 </file>
@@ -7119,10 +7814,11 @@
   </w:font>
   <w:font w:name="Tahoma">
     <w:panose1 w:val="020B0604030504040204"/>
-    <w:charset w:val="CC"/>
+    <w:charset w:val="00"/>
     <w:family w:val="swiss"/>
+    <w:notTrueType/>
     <w:pitch w:val="variable"/>
-    <w:sig w:usb0="E1002EFF" w:usb1="C000605B" w:usb2="00000029" w:usb3="00000000" w:csb0="000101FF" w:csb1="00000000"/>
+    <w:sig w:usb0="00000003" w:usb1="00000000" w:usb2="00000000" w:usb3="00000000" w:csb0="00000001" w:csb1="00000000"/>
   </w:font>
   <w:font w:name="Cambria Math">
     <w:panose1 w:val="02040503050406030204"/>
@@ -7155,7 +7851,9 @@
   </w:compat>
   <w:rsids>
     <w:rsidRoot w:val="00B40C17"/>
+    <w:rsid w:val="003F1FBC"/>
     <w:rsid w:val="00B40C17"/>
+    <w:rsid w:val="00CA2A42"/>
     <w:rsid w:val="00F51020"/>
   </w:rsids>
   <m:mathPr>
@@ -7370,7 +8068,7 @@
     <w:basedOn w:val="a0"/>
     <w:uiPriority w:val="99"/>
     <w:semiHidden/>
-    <w:rsid w:val="00B40C17"/>
+    <w:rsid w:val="003F1FBC"/>
     <w:rPr>
       <w:color w:val="808080"/>
     </w:rPr>
@@ -7570,7 +8268,7 @@
     <w:basedOn w:val="a0"/>
     <w:uiPriority w:val="99"/>
     <w:semiHidden/>
-    <w:rsid w:val="00B40C17"/>
+    <w:rsid w:val="003F1FBC"/>
     <w:rPr>
       <w:color w:val="808080"/>
     </w:rPr>

--- a/Инструкция AnalyticalFormulas.docx
+++ b/Инструкция AnalyticalFormulas.docx
@@ -65,6 +65,166 @@
         <w:ind w:firstLine="426"/>
       </w:pPr>
       <w:r>
+        <w:t xml:space="preserve">Например, есть формула: </w:t>
+      </w:r>
+      <w:r>
+        <w:rPr>
+          <w:sz w:val="24"/>
+          <w:szCs w:val="24"/>
+          <w:lang w:val="en-US"/>
+        </w:rPr>
+        <w:t>w</w:t>
+      </w:r>
+      <w:r>
+        <w:rPr>
+          <w:sz w:val="24"/>
+          <w:szCs w:val="24"/>
+        </w:rPr>
+        <w:t xml:space="preserve">[0] * </w:t>
+      </w:r>
+      <w:r>
+        <w:rPr>
+          <w:sz w:val="24"/>
+          <w:szCs w:val="24"/>
+          <w:lang w:val="en-US"/>
+        </w:rPr>
+        <w:t>sin</w:t>
+      </w:r>
+      <w:r>
+        <w:rPr>
+          <w:sz w:val="24"/>
+          <w:szCs w:val="24"/>
+        </w:rPr>
+        <w:t>(</w:t>
+      </w:r>
+      <w:r>
+        <w:rPr>
+          <w:sz w:val="24"/>
+          <w:szCs w:val="24"/>
+          <w:lang w:val="en-US"/>
+        </w:rPr>
+        <w:t>x</w:t>
+      </w:r>
+      <w:r>
+        <w:rPr>
+          <w:sz w:val="24"/>
+          <w:szCs w:val="24"/>
+        </w:rPr>
+        <w:t xml:space="preserve">[0]) + </w:t>
+      </w:r>
+      <w:r>
+        <w:rPr>
+          <w:sz w:val="24"/>
+          <w:szCs w:val="24"/>
+          <w:lang w:val="en-US"/>
+        </w:rPr>
+        <w:t>w</w:t>
+      </w:r>
+      <w:r>
+        <w:rPr>
+          <w:sz w:val="24"/>
+          <w:szCs w:val="24"/>
+        </w:rPr>
+        <w:t>[1]</w:t>
+      </w:r>
+      <w:r>
+        <w:t>.</w:t>
+      </w:r>
+    </w:p>
+    <w:p>
+      <w:pPr>
+        <w:ind w:firstLine="426"/>
+      </w:pPr>
+      <w:r>
+        <w:t>Этой формуле соответствует дерево</w:t>
+      </w:r>
+      <w:r>
+        <w:t>:</w:t>
+      </w:r>
+    </w:p>
+    <w:p>
+      <w:pPr>
+        <w:ind w:firstLine="426"/>
+        <w:rPr>
+          <w:lang w:val="en-US"/>
+        </w:rPr>
+      </w:pPr>
+      <w:r>
+        <w:rPr>
+          <w:noProof/>
+          <w:lang w:eastAsia="ru-RU"/>
+        </w:rPr>
+        <w:drawing>
+          <wp:inline distT="0" distB="0" distL="0" distR="0" wp14:anchorId="2E036400" wp14:editId="53202F43">
+            <wp:extent cx="5486400" cy="3200400"/>
+            <wp:effectExtent l="0" t="0" r="0" b="19050"/>
+            <wp:docPr id="1" name="Схема 1"/>
+            <wp:cNvGraphicFramePr/>
+            <a:graphic xmlns:a="http://schemas.openxmlformats.org/drawingml/2006/main">
+              <a:graphicData uri="http://schemas.openxmlformats.org/drawingml/2006/diagram">
+                <dgm:relIds xmlns:dgm="http://schemas.openxmlformats.org/drawingml/2006/diagram" xmlns:r="http://schemas.openxmlformats.org/officeDocument/2006/relationships" r:dm="rId8" r:lo="rId9" r:qs="rId10" r:cs="rId11"/>
+              </a:graphicData>
+            </a:graphic>
+          </wp:inline>
+        </w:drawing>
+      </w:r>
+    </w:p>
+    <w:p>
+      <w:pPr>
+        <w:ind w:firstLine="426"/>
+      </w:pPr>
+      <w:r>
+        <w:t xml:space="preserve">В ходе обучения узлы дерева </w:t>
+      </w:r>
+      <w:proofErr w:type="gramStart"/>
+      <w:r>
+        <w:t>меняются</w:t>
+      </w:r>
+      <w:proofErr w:type="gramEnd"/>
+      <w:r>
+        <w:t>/добавляются новые</w:t>
+      </w:r>
+      <w:bookmarkStart w:id="0" w:name="_GoBack"/>
+      <w:bookmarkEnd w:id="0"/>
+      <w:r>
+        <w:t xml:space="preserve">, а весовые коэффициенты </w:t>
+      </w:r>
+      <w:r>
+        <w:t>(</w:t>
+      </w:r>
+      <w:r>
+        <w:t xml:space="preserve">в этом примере </w:t>
+      </w:r>
+      <w:r>
+        <w:rPr>
+          <w:lang w:val="en-US"/>
+        </w:rPr>
+        <w:t>w</w:t>
+      </w:r>
+      <w:r>
+        <w:t xml:space="preserve">[0] </w:t>
+      </w:r>
+      <w:r>
+        <w:t xml:space="preserve">и </w:t>
+      </w:r>
+      <w:r>
+        <w:rPr>
+          <w:lang w:val="en-US"/>
+        </w:rPr>
+        <w:t>w</w:t>
+      </w:r>
+      <w:r>
+        <w:t>[1])</w:t>
+      </w:r>
+      <w:r>
+        <w:t xml:space="preserve"> подбираются оптимальным образом.</w:t>
+      </w:r>
+    </w:p>
+    <w:p>
+      <w:pPr>
+        <w:ind w:firstLine="426"/>
+      </w:pPr>
+      <w:r>
         <w:t>Характеристика и структура программы</w:t>
       </w:r>
       <w:r>
@@ -260,6 +420,7 @@
         </w:numPr>
       </w:pPr>
       <w:r>
+        <w:lastRenderedPageBreak/>
         <w:t>Константы дерева не могут быть обучены, но могут подбираться из установленного списка значений генетическим алгоритмом.</w:t>
       </w:r>
     </w:p>
@@ -337,37 +498,37 @@
         <w:t>)</w:t>
       </w:r>
       <w:r>
+        <w:t>,</w:t>
+      </w:r>
+      <w:proofErr w:type="gramEnd"/>
+      <w:r>
+        <w:t xml:space="preserve"> </w:t>
+      </w:r>
+      <w:r>
+        <w:t>кардинальный синус</w:t>
+      </w:r>
+      <w:r>
+        <w:t xml:space="preserve"> (</w:t>
+      </w:r>
+      <w:proofErr w:type="spellStart"/>
+      <w:r>
+        <w:rPr>
+          <w:lang w:val="en-US"/>
+        </w:rPr>
+        <w:t>sinc</w:t>
+      </w:r>
+      <w:proofErr w:type="spellEnd"/>
+      <w:r>
+        <w:t>)</w:t>
+      </w:r>
+      <w:r>
         <w:t xml:space="preserve">, </w:t>
       </w:r>
       <w:r>
-        <w:t>кардинальный синус</w:t>
-      </w:r>
-      <w:r>
-        <w:t xml:space="preserve"> (</w:t>
-      </w:r>
-      <w:proofErr w:type="spellStart"/>
-      <w:r>
-        <w:rPr>
-          <w:lang w:val="en-US"/>
-        </w:rPr>
-        <w:t>sinc</w:t>
-      </w:r>
-      <w:proofErr w:type="spellEnd"/>
-      <w:r>
-        <w:t>)</w:t>
-      </w:r>
-      <w:r>
-        <w:t xml:space="preserve">, </w:t>
-      </w:r>
-      <w:r>
         <w:t>функция</w:t>
       </w:r>
       <w:r>
-        <w:t xml:space="preserve"> Гаусса.</w:t>
-      </w:r>
-      <w:proofErr w:type="gramEnd"/>
-      <w:r>
-        <w:t xml:space="preserve"> Этот набор можно расширить своими (пользовательскими) операциями.</w:t>
+        <w:t xml:space="preserve"> Гаусса. Этот набор можно расширить своими (пользовательскими) операциями.</w:t>
       </w:r>
     </w:p>
     <w:p>
@@ -590,7 +751,6 @@
         </w:numPr>
       </w:pPr>
       <w:r>
-        <w:lastRenderedPageBreak/>
         <w:t>Передать верхний процент особей в дочернюю популяцию без изменений</w:t>
       </w:r>
     </w:p>
@@ -700,10 +860,7 @@
         <w:t xml:space="preserve">Средняя </w:t>
       </w:r>
       <w:r>
-        <w:t>среднеквадратичная</w:t>
-      </w:r>
-      <w:r>
-        <w:t xml:space="preserve"> </w:t>
+        <w:t xml:space="preserve">среднеквадратичная </w:t>
       </w:r>
       <w:r>
         <w:t xml:space="preserve">оценка </w:t>
@@ -762,10 +919,7 @@
         <w:t xml:space="preserve">Минимальная </w:t>
       </w:r>
       <w:r>
-        <w:t>средне</w:t>
-      </w:r>
-      <w:r>
-        <w:t xml:space="preserve">квадратичная </w:t>
+        <w:t xml:space="preserve">среднеквадратичная </w:t>
       </w:r>
       <w:r>
         <w:t xml:space="preserve">оценка </w:t>
@@ -1025,13 +1179,7 @@
       </w:r>
       <w:proofErr w:type="spellEnd"/>
       <w:r>
-        <w:t xml:space="preserve">. </w:t>
-      </w:r>
-      <w:r>
-        <w:t>Средняя среднеквадратичная оценка</w:t>
-      </w:r>
-      <w:r>
-        <w:t xml:space="preserve"> – Сложность.</w:t>
+        <w:t>. Средняя среднеквадратичная оценка – Сложность.</w:t>
       </w:r>
       <w:r>
         <w:t xml:space="preserve"> Выбирается с вероятностью </w:t>
@@ -1054,6 +1202,7 @@
         </w:numPr>
       </w:pPr>
       <w:r>
+        <w:lastRenderedPageBreak/>
         <w:t xml:space="preserve">Тип: </w:t>
       </w:r>
       <w:proofErr w:type="spellStart"/>
@@ -1062,28 +1211,10 @@
       </w:r>
       <w:proofErr w:type="spellEnd"/>
       <w:r>
-        <w:t xml:space="preserve">. </w:t>
-      </w:r>
-      <w:r>
-        <w:t>Средняя среднеквадратичная оценка –</w:t>
-      </w:r>
-      <w:r>
-        <w:t xml:space="preserve"> </w:t>
-      </w:r>
-      <w:r>
-        <w:t>Минимальная среднеквадратичная оценка</w:t>
-      </w:r>
-      <w:r>
-        <w:t>.</w:t>
-      </w:r>
-      <w:r>
-        <w:t xml:space="preserve"> </w:t>
-      </w:r>
-      <w:r>
-        <w:t xml:space="preserve">Выбирается с вероятностью </w:t>
-      </w:r>
-      <w:r>
-        <w:t xml:space="preserve">1 - </w:t>
+        <w:t>. Средняя среднеквадратичная оценка – Минимальная среднеквадратичная оценка.</w:t>
+      </w:r>
+      <w:r>
+        <w:t xml:space="preserve"> Выбирается с вероятностью 1 - </w:t>
       </w:r>
       <w:proofErr w:type="spellStart"/>
       <w:r>
@@ -1103,8 +1234,6 @@
           <w:szCs w:val="24"/>
         </w:rPr>
       </w:pPr>
-      <w:bookmarkStart w:id="0" w:name="_GoBack"/>
-      <w:bookmarkEnd w:id="0"/>
     </w:p>
     <w:p>
       <w:pPr>
@@ -2097,6 +2226,7 @@
           <w:sz w:val="24"/>
           <w:szCs w:val="24"/>
         </w:rPr>
+        <w:lastRenderedPageBreak/>
         <w:t>Классы</w:t>
       </w:r>
       <w:r>
@@ -2453,7 +2583,649 @@
       </w:pPr>
       <w:proofErr w:type="spellStart"/>
       <w:r>
+        <w:t>update_connect</w:t>
+      </w:r>
+      <w:proofErr w:type="spellEnd"/>
+      <w:r>
+        <w:t xml:space="preserve"> - Обновление индекса связей</w:t>
+      </w:r>
+    </w:p>
+    <w:p>
+      <w:pPr>
+        <w:pStyle w:val="a3"/>
+        <w:numPr>
+          <w:ilvl w:val="0"/>
+          <w:numId w:val="4"/>
+        </w:numPr>
+      </w:pPr>
+      <w:proofErr w:type="spellStart"/>
+      <w:r>
+        <w:t>get_ids</w:t>
+      </w:r>
+      <w:proofErr w:type="spellEnd"/>
+      <w:r>
+        <w:t xml:space="preserve"> - Вернуть ID</w:t>
+      </w:r>
+    </w:p>
+    <w:p>
+      <w:pPr>
+        <w:pStyle w:val="a3"/>
+        <w:numPr>
+          <w:ilvl w:val="0"/>
+          <w:numId w:val="4"/>
+        </w:numPr>
+      </w:pPr>
+      <w:proofErr w:type="spellStart"/>
+      <w:r>
+        <w:t>reduction_req</w:t>
+      </w:r>
+      <w:proofErr w:type="spellEnd"/>
+      <w:r>
+        <w:t xml:space="preserve"> - Рекурсивное сокращение операций</w:t>
+      </w:r>
+    </w:p>
+    <w:p>
+      <w:pPr>
+        <w:pStyle w:val="a3"/>
+        <w:numPr>
+          <w:ilvl w:val="0"/>
+          <w:numId w:val="4"/>
+        </w:numPr>
+      </w:pPr>
+      <w:proofErr w:type="spellStart"/>
+      <w:r>
+        <w:t>reduction</w:t>
+      </w:r>
+      <w:proofErr w:type="spellEnd"/>
+      <w:r>
+        <w:t xml:space="preserve"> - Сокращение операций</w:t>
+      </w:r>
+    </w:p>
+    <w:p>
+      <w:pPr>
+        <w:pStyle w:val="a3"/>
+        <w:numPr>
+          <w:ilvl w:val="0"/>
+          <w:numId w:val="4"/>
+        </w:numPr>
+      </w:pPr>
+      <w:proofErr w:type="spellStart"/>
+      <w:r>
+        <w:t>set_func</w:t>
+      </w:r>
+      <w:proofErr w:type="spellEnd"/>
+      <w:r>
+        <w:t xml:space="preserve"> - Установить функцию</w:t>
+      </w:r>
+    </w:p>
+    <w:p>
+      <w:pPr>
+        <w:pStyle w:val="a3"/>
+        <w:numPr>
+          <w:ilvl w:val="0"/>
+          <w:numId w:val="4"/>
+        </w:numPr>
+      </w:pPr>
+      <w:proofErr w:type="spellStart"/>
+      <w:r>
+        <w:t>del_vertex</w:t>
+      </w:r>
+      <w:proofErr w:type="spellEnd"/>
+      <w:r>
+        <w:t xml:space="preserve"> - Удалить текущую вершину</w:t>
+      </w:r>
+    </w:p>
+    <w:p>
+      <w:pPr>
+        <w:pStyle w:val="a3"/>
+        <w:numPr>
+          <w:ilvl w:val="0"/>
+          <w:numId w:val="4"/>
+        </w:numPr>
+      </w:pPr>
+      <w:proofErr w:type="spellStart"/>
+      <w:r>
+        <w:t>set_const</w:t>
+      </w:r>
+      <w:proofErr w:type="spellEnd"/>
+      <w:r>
+        <w:t xml:space="preserve"> - Установить константу</w:t>
+      </w:r>
+    </w:p>
+    <w:p>
+      <w:pPr>
+        <w:pStyle w:val="a3"/>
+        <w:numPr>
+          <w:ilvl w:val="0"/>
+          <w:numId w:val="4"/>
+        </w:numPr>
+      </w:pPr>
+      <w:proofErr w:type="spellStart"/>
+      <w:r>
+        <w:t>eq_two</w:t>
+      </w:r>
+      <w:proofErr w:type="spellEnd"/>
+      <w:r>
+        <w:t xml:space="preserve"> - Проверка на одинаковые значения бинарных операций</w:t>
+      </w:r>
+    </w:p>
+    <w:p>
+      <w:pPr>
+        <w:pStyle w:val="a3"/>
+        <w:numPr>
+          <w:ilvl w:val="0"/>
+          <w:numId w:val="4"/>
+        </w:numPr>
+      </w:pPr>
+      <w:proofErr w:type="spellStart"/>
+      <w:r>
+        <w:t>eq_const</w:t>
+      </w:r>
+      <w:proofErr w:type="spellEnd"/>
+      <w:r>
+        <w:t xml:space="preserve"> - Проверка значения константы</w:t>
+      </w:r>
+    </w:p>
+    <w:p>
+      <w:pPr>
+        <w:pStyle w:val="a3"/>
+        <w:numPr>
+          <w:ilvl w:val="0"/>
+          <w:numId w:val="4"/>
+        </w:numPr>
+      </w:pPr>
+      <w:proofErr w:type="spellStart"/>
+      <w:r>
+        <w:t>str_one</w:t>
+      </w:r>
+      <w:proofErr w:type="spellEnd"/>
+      <w:r>
+        <w:t xml:space="preserve"> - Преобразование унарных (и префиксных) операций в строку</w:t>
+      </w:r>
+    </w:p>
+    <w:p>
+      <w:pPr>
+        <w:pStyle w:val="a3"/>
+        <w:numPr>
+          <w:ilvl w:val="0"/>
+          <w:numId w:val="4"/>
+        </w:numPr>
+      </w:pPr>
+      <w:proofErr w:type="spellStart"/>
+      <w:r>
+        <w:t>str_two</w:t>
+      </w:r>
+      <w:proofErr w:type="spellEnd"/>
+      <w:r>
+        <w:t xml:space="preserve"> - Преобразование бинарной операции в строку</w:t>
+      </w:r>
+    </w:p>
+    <w:p>
+      <w:pPr>
+        <w:pStyle w:val="a3"/>
+        <w:numPr>
+          <w:ilvl w:val="0"/>
+          <w:numId w:val="4"/>
+        </w:numPr>
+      </w:pPr>
+      <w:proofErr w:type="spellStart"/>
+      <w:r>
+        <w:t>str_three</w:t>
+      </w:r>
+      <w:proofErr w:type="spellEnd"/>
+      <w:r>
+        <w:t xml:space="preserve"> - Преобразование тернарной операции в строку</w:t>
+      </w:r>
+    </w:p>
+    <w:p>
+      <w:pPr>
+        <w:pStyle w:val="a3"/>
+        <w:numPr>
+          <w:ilvl w:val="0"/>
+          <w:numId w:val="4"/>
+        </w:numPr>
+      </w:pPr>
+      <w:proofErr w:type="spellStart"/>
+      <w:r>
+        <w:t>str_vertex</w:t>
+      </w:r>
+      <w:proofErr w:type="spellEnd"/>
+      <w:r>
+        <w:t xml:space="preserve"> - Вывод только текущей вершины</w:t>
+      </w:r>
+    </w:p>
+    <w:p>
+      <w:pPr>
+        <w:ind w:firstLine="426"/>
+        <w:rPr>
+          <w:u w:val="single"/>
+        </w:rPr>
+      </w:pPr>
+    </w:p>
+    <w:p>
+      <w:pPr>
+        <w:ind w:firstLine="426"/>
+      </w:pPr>
+      <w:proofErr w:type="spellStart"/>
+      <w:r>
+        <w:rPr>
+          <w:u w:val="single"/>
+        </w:rPr>
+        <w:t>FormulaTree</w:t>
+      </w:r>
+      <w:proofErr w:type="spellEnd"/>
+      <w:r>
+        <w:t xml:space="preserve"> - </w:t>
+      </w:r>
+      <w:r>
+        <w:t xml:space="preserve">Дерево операций, </w:t>
+      </w:r>
+      <w:proofErr w:type="gramStart"/>
+      <w:r>
+        <w:t>состоящие</w:t>
+      </w:r>
+      <w:proofErr w:type="gramEnd"/>
+      <w:r>
+        <w:t xml:space="preserve"> из вершин </w:t>
+      </w:r>
+      <w:proofErr w:type="spellStart"/>
+      <w:r>
+        <w:t>FormulaVertex</w:t>
+      </w:r>
+      <w:proofErr w:type="spellEnd"/>
+      <w:r>
+        <w:t>.</w:t>
+      </w:r>
+    </w:p>
+    <w:p>
+      <w:pPr>
+        <w:ind w:firstLine="426"/>
+      </w:pPr>
+      <w:r>
+        <w:t>Аргументы класса:</w:t>
+      </w:r>
+    </w:p>
+    <w:p>
+      <w:pPr>
+        <w:pStyle w:val="a3"/>
+        <w:numPr>
+          <w:ilvl w:val="0"/>
+          <w:numId w:val="5"/>
+        </w:numPr>
+      </w:pPr>
+      <w:proofErr w:type="spellStart"/>
+      <w:r>
+        <w:t>base</w:t>
+      </w:r>
+      <w:proofErr w:type="spellEnd"/>
+      <w:r>
+        <w:t xml:space="preserve"> - (</w:t>
+      </w:r>
+      <w:proofErr w:type="spellStart"/>
+      <w:r>
+        <w:t>FormulaVertex</w:t>
+      </w:r>
+      <w:proofErr w:type="spellEnd"/>
+      <w:r>
+        <w:t>) - Корень дерева.</w:t>
+      </w:r>
+    </w:p>
+    <w:p>
+      <w:pPr>
+        <w:pStyle w:val="a3"/>
+        <w:numPr>
+          <w:ilvl w:val="0"/>
+          <w:numId w:val="5"/>
+        </w:numPr>
+      </w:pPr>
+      <w:proofErr w:type="spellStart"/>
+      <w:r>
+        <w:t>weights</w:t>
+      </w:r>
+      <w:proofErr w:type="spellEnd"/>
+      <w:r>
+        <w:t xml:space="preserve"> - (</w:t>
+      </w:r>
+      <w:proofErr w:type="spellStart"/>
+      <w:r>
+        <w:t>ndarray</w:t>
+      </w:r>
+      <w:proofErr w:type="spellEnd"/>
+      <w:r>
+        <w:t>) - Вектор весов.</w:t>
+      </w:r>
+    </w:p>
+    <w:p>
+      <w:pPr>
+        <w:pStyle w:val="a3"/>
+        <w:numPr>
+          <w:ilvl w:val="0"/>
+          <w:numId w:val="5"/>
+        </w:numPr>
+      </w:pPr>
+      <w:proofErr w:type="spellStart"/>
+      <w:r>
         <w:lastRenderedPageBreak/>
+        <w:t>weights_num</w:t>
+      </w:r>
+      <w:proofErr w:type="spellEnd"/>
+      <w:r>
+        <w:t xml:space="preserve"> - (</w:t>
+      </w:r>
+      <w:proofErr w:type="spellStart"/>
+      <w:r>
+        <w:t>int</w:t>
+      </w:r>
+      <w:proofErr w:type="spellEnd"/>
+      <w:r>
+        <w:t>) - Если вектор весов не задан, инициализирует нулевой вектор весов.</w:t>
+      </w:r>
+    </w:p>
+    <w:p>
+      <w:pPr>
+        <w:pStyle w:val="a3"/>
+        <w:numPr>
+          <w:ilvl w:val="0"/>
+          <w:numId w:val="5"/>
+        </w:numPr>
+      </w:pPr>
+      <w:proofErr w:type="spellStart"/>
+      <w:r>
+        <w:t>input_num</w:t>
+      </w:r>
+      <w:proofErr w:type="spellEnd"/>
+      <w:r>
+        <w:t xml:space="preserve"> - (</w:t>
+      </w:r>
+      <w:proofErr w:type="spellStart"/>
+      <w:r>
+        <w:t>int</w:t>
+      </w:r>
+      <w:proofErr w:type="spellEnd"/>
+      <w:r>
+        <w:t>) - Количество входов.</w:t>
+      </w:r>
+    </w:p>
+    <w:p>
+      <w:pPr>
+        <w:pStyle w:val="a3"/>
+        <w:numPr>
+          <w:ilvl w:val="0"/>
+          <w:numId w:val="5"/>
+        </w:numPr>
+      </w:pPr>
+      <w:proofErr w:type="spellStart"/>
+      <w:r>
+        <w:t>constants</w:t>
+      </w:r>
+      <w:proofErr w:type="spellEnd"/>
+      <w:r>
+        <w:t xml:space="preserve"> - (</w:t>
+      </w:r>
+      <w:proofErr w:type="spellStart"/>
+      <w:r>
+        <w:t>list</w:t>
+      </w:r>
+      <w:proofErr w:type="spellEnd"/>
+      <w:r>
+        <w:t xml:space="preserve">) - Список констант. Если не </w:t>
+      </w:r>
+      <w:proofErr w:type="gramStart"/>
+      <w:r>
+        <w:t>задан</w:t>
+      </w:r>
+      <w:proofErr w:type="gramEnd"/>
+      <w:r>
+        <w:t>, по умолчанию берутся константы CONSTANTS_OPERATIONS.</w:t>
+      </w:r>
+    </w:p>
+    <w:p>
+      <w:pPr>
+        <w:ind w:firstLine="426"/>
+      </w:pPr>
+      <w:r>
+        <w:t>Методы класса:</w:t>
+      </w:r>
+    </w:p>
+    <w:p>
+      <w:pPr>
+        <w:pStyle w:val="a3"/>
+        <w:numPr>
+          <w:ilvl w:val="0"/>
+          <w:numId w:val="8"/>
+        </w:numPr>
+      </w:pPr>
+      <w:proofErr w:type="spellStart"/>
+      <w:r>
+        <w:t>get_rand_weight</w:t>
+      </w:r>
+      <w:proofErr w:type="spellEnd"/>
+      <w:r>
+        <w:t xml:space="preserve"> (</w:t>
+      </w:r>
+      <w:proofErr w:type="spellStart"/>
+      <w:r>
+        <w:t>staticmethod</w:t>
+      </w:r>
+      <w:proofErr w:type="spellEnd"/>
+      <w:r>
+        <w:t>) - Вернуть случайный вес от -2 до +2</w:t>
+      </w:r>
+    </w:p>
+    <w:p>
+      <w:pPr>
+        <w:pStyle w:val="a3"/>
+        <w:numPr>
+          <w:ilvl w:val="0"/>
+          <w:numId w:val="8"/>
+        </w:numPr>
+      </w:pPr>
+      <w:proofErr w:type="spellStart"/>
+      <w:r>
+        <w:t>set_data</w:t>
+      </w:r>
+      <w:proofErr w:type="spellEnd"/>
+      <w:r>
+        <w:t xml:space="preserve"> - Задать данные для расчётов</w:t>
+      </w:r>
+    </w:p>
+    <w:p>
+      <w:pPr>
+        <w:pStyle w:val="a3"/>
+        <w:numPr>
+          <w:ilvl w:val="0"/>
+          <w:numId w:val="8"/>
+        </w:numPr>
+      </w:pPr>
+      <w:proofErr w:type="spellStart"/>
+      <w:r>
+        <w:t>init_weight</w:t>
+      </w:r>
+      <w:proofErr w:type="spellEnd"/>
+      <w:r>
+        <w:t xml:space="preserve"> - Инициализация дерева одним общим весом</w:t>
+      </w:r>
+    </w:p>
+    <w:p>
+      <w:pPr>
+        <w:pStyle w:val="a3"/>
+        <w:numPr>
+          <w:ilvl w:val="0"/>
+          <w:numId w:val="8"/>
+        </w:numPr>
+      </w:pPr>
+      <w:proofErr w:type="spellStart"/>
+      <w:r>
+        <w:t>init_weights</w:t>
+      </w:r>
+      <w:proofErr w:type="spellEnd"/>
+      <w:r>
+        <w:t xml:space="preserve"> - Инициализация весов дерева</w:t>
+      </w:r>
+    </w:p>
+    <w:p>
+      <w:pPr>
+        <w:pStyle w:val="a3"/>
+        <w:numPr>
+          <w:ilvl w:val="0"/>
+          <w:numId w:val="8"/>
+        </w:numPr>
+      </w:pPr>
+      <w:proofErr w:type="spellStart"/>
+      <w:r>
+        <w:t>predict</w:t>
+      </w:r>
+      <w:proofErr w:type="spellEnd"/>
+      <w:r>
+        <w:t xml:space="preserve"> - Расчёт дерева операций</w:t>
+      </w:r>
+    </w:p>
+    <w:p>
+      <w:pPr>
+        <w:pStyle w:val="a3"/>
+        <w:numPr>
+          <w:ilvl w:val="0"/>
+          <w:numId w:val="8"/>
+        </w:numPr>
+      </w:pPr>
+      <w:proofErr w:type="spellStart"/>
+      <w:r>
+        <w:t>targetfun</w:t>
+      </w:r>
+      <w:proofErr w:type="spellEnd"/>
+      <w:r>
+        <w:t xml:space="preserve"> - Целевая функция</w:t>
+      </w:r>
+    </w:p>
+    <w:p>
+      <w:pPr>
+        <w:pStyle w:val="a3"/>
+        <w:numPr>
+          <w:ilvl w:val="0"/>
+          <w:numId w:val="8"/>
+        </w:numPr>
+      </w:pPr>
+      <w:proofErr w:type="spellStart"/>
+      <w:r>
+        <w:t>targetfun_opt</w:t>
+      </w:r>
+      <w:proofErr w:type="spellEnd"/>
+      <w:r>
+        <w:t xml:space="preserve"> - Целевая функция для оптимизации</w:t>
+      </w:r>
+    </w:p>
+    <w:p>
+      <w:pPr>
+        <w:pStyle w:val="a3"/>
+        <w:numPr>
+          <w:ilvl w:val="0"/>
+          <w:numId w:val="8"/>
+        </w:numPr>
+      </w:pPr>
+      <w:proofErr w:type="spellStart"/>
+      <w:r>
+        <w:t>target_mse</w:t>
+      </w:r>
+      <w:proofErr w:type="spellEnd"/>
+      <w:r>
+        <w:t xml:space="preserve"> - Метрика MSE</w:t>
+      </w:r>
+    </w:p>
+    <w:p>
+      <w:pPr>
+        <w:pStyle w:val="a3"/>
+        <w:numPr>
+          <w:ilvl w:val="0"/>
+          <w:numId w:val="8"/>
+        </w:numPr>
+      </w:pPr>
+      <w:proofErr w:type="spellStart"/>
+      <w:r>
+        <w:t>target_rmse</w:t>
+      </w:r>
+      <w:proofErr w:type="spellEnd"/>
+      <w:r>
+        <w:t xml:space="preserve"> - Метрика RMSE</w:t>
+      </w:r>
+    </w:p>
+    <w:p>
+      <w:pPr>
+        <w:pStyle w:val="a3"/>
+        <w:numPr>
+          <w:ilvl w:val="0"/>
+          <w:numId w:val="8"/>
+        </w:numPr>
+      </w:pPr>
+      <w:proofErr w:type="spellStart"/>
+      <w:r>
+        <w:t>complexity</w:t>
+      </w:r>
+      <w:proofErr w:type="spellEnd"/>
+      <w:r>
+        <w:t xml:space="preserve"> - Вычисление сложности дерева операций</w:t>
+      </w:r>
+    </w:p>
+    <w:p>
+      <w:pPr>
+        <w:pStyle w:val="a3"/>
+        <w:numPr>
+          <w:ilvl w:val="0"/>
+          <w:numId w:val="8"/>
+        </w:numPr>
+      </w:pPr>
+      <w:proofErr w:type="spellStart"/>
+      <w:r>
+        <w:t>total_target</w:t>
+      </w:r>
+      <w:proofErr w:type="spellEnd"/>
+      <w:r>
+        <w:t xml:space="preserve"> - Целевая функция, учитывающая сложность</w:t>
+      </w:r>
+    </w:p>
+    <w:p>
+      <w:pPr>
+        <w:pStyle w:val="a3"/>
+        <w:numPr>
+          <w:ilvl w:val="0"/>
+          <w:numId w:val="8"/>
+        </w:numPr>
+      </w:pPr>
+      <w:proofErr w:type="spellStart"/>
+      <w:r>
+        <w:t>fit</w:t>
+      </w:r>
+      <w:proofErr w:type="spellEnd"/>
+      <w:r>
+        <w:t xml:space="preserve"> - Обучение весов дерева</w:t>
+      </w:r>
+    </w:p>
+    <w:p>
+      <w:pPr>
+        <w:pStyle w:val="a3"/>
+        <w:numPr>
+          <w:ilvl w:val="0"/>
+          <w:numId w:val="8"/>
+        </w:numPr>
+      </w:pPr>
+      <w:proofErr w:type="spellStart"/>
+      <w:r>
+        <w:t>update_oper</w:t>
+      </w:r>
+      <w:proofErr w:type="spellEnd"/>
+      <w:r>
+        <w:t xml:space="preserve"> - Обновление индекса операций</w:t>
+      </w:r>
+    </w:p>
+    <w:p>
+      <w:pPr>
+        <w:pStyle w:val="a3"/>
+        <w:numPr>
+          <w:ilvl w:val="0"/>
+          <w:numId w:val="8"/>
+        </w:numPr>
+      </w:pPr>
+      <w:proofErr w:type="spellStart"/>
+      <w:r>
         <w:t>update_connect</w:t>
       </w:r>
       <w:proofErr w:type="spellEnd"/>
@@ -2466,7 +3238,58 @@
         <w:pStyle w:val="a3"/>
         <w:numPr>
           <w:ilvl w:val="0"/>
-          <w:numId w:val="4"/>
+          <w:numId w:val="8"/>
+        </w:numPr>
+      </w:pPr>
+      <w:proofErr w:type="spellStart"/>
+      <w:r>
+        <w:t>update_index</w:t>
+      </w:r>
+      <w:proofErr w:type="spellEnd"/>
+      <w:r>
+        <w:t xml:space="preserve"> - Обновление всех индексов</w:t>
+      </w:r>
+    </w:p>
+    <w:p>
+      <w:pPr>
+        <w:pStyle w:val="a3"/>
+        <w:numPr>
+          <w:ilvl w:val="0"/>
+          <w:numId w:val="8"/>
+        </w:numPr>
+      </w:pPr>
+      <w:proofErr w:type="spellStart"/>
+      <w:r>
+        <w:t>clear_index</w:t>
+      </w:r>
+      <w:proofErr w:type="spellEnd"/>
+      <w:r>
+        <w:t xml:space="preserve"> - Очистить индекс</w:t>
+      </w:r>
+    </w:p>
+    <w:p>
+      <w:pPr>
+        <w:pStyle w:val="a3"/>
+        <w:numPr>
+          <w:ilvl w:val="0"/>
+          <w:numId w:val="8"/>
+        </w:numPr>
+      </w:pPr>
+      <w:proofErr w:type="spellStart"/>
+      <w:r>
+        <w:t>check_index</w:t>
+      </w:r>
+      <w:proofErr w:type="spellEnd"/>
+      <w:r>
+        <w:t xml:space="preserve"> - Проверка индексов</w:t>
+      </w:r>
+    </w:p>
+    <w:p>
+      <w:pPr>
+        <w:pStyle w:val="a3"/>
+        <w:numPr>
+          <w:ilvl w:val="0"/>
+          <w:numId w:val="8"/>
         </w:numPr>
       </w:pPr>
       <w:proofErr w:type="spellStart"/>
@@ -2475,386 +3298,7 @@
       </w:r>
       <w:proofErr w:type="spellEnd"/>
       <w:r>
-        <w:t xml:space="preserve"> - Вернуть ID</w:t>
-      </w:r>
-    </w:p>
-    <w:p>
-      <w:pPr>
-        <w:pStyle w:val="a3"/>
-        <w:numPr>
-          <w:ilvl w:val="0"/>
-          <w:numId w:val="4"/>
-        </w:numPr>
-      </w:pPr>
-      <w:proofErr w:type="spellStart"/>
-      <w:r>
-        <w:t>reduction_req</w:t>
-      </w:r>
-      <w:proofErr w:type="spellEnd"/>
-      <w:r>
-        <w:t xml:space="preserve"> - Рекурсивное сокращение операций</w:t>
-      </w:r>
-    </w:p>
-    <w:p>
-      <w:pPr>
-        <w:pStyle w:val="a3"/>
-        <w:numPr>
-          <w:ilvl w:val="0"/>
-          <w:numId w:val="4"/>
-        </w:numPr>
-      </w:pPr>
-      <w:proofErr w:type="spellStart"/>
-      <w:r>
-        <w:t>reduction</w:t>
-      </w:r>
-      <w:proofErr w:type="spellEnd"/>
-      <w:r>
-        <w:t xml:space="preserve"> - Сокращение операций</w:t>
-      </w:r>
-    </w:p>
-    <w:p>
-      <w:pPr>
-        <w:pStyle w:val="a3"/>
-        <w:numPr>
-          <w:ilvl w:val="0"/>
-          <w:numId w:val="4"/>
-        </w:numPr>
-      </w:pPr>
-      <w:proofErr w:type="spellStart"/>
-      <w:r>
-        <w:t>set_func</w:t>
-      </w:r>
-      <w:proofErr w:type="spellEnd"/>
-      <w:r>
-        <w:t xml:space="preserve"> - Установить функцию</w:t>
-      </w:r>
-    </w:p>
-    <w:p>
-      <w:pPr>
-        <w:pStyle w:val="a3"/>
-        <w:numPr>
-          <w:ilvl w:val="0"/>
-          <w:numId w:val="4"/>
-        </w:numPr>
-      </w:pPr>
-      <w:proofErr w:type="spellStart"/>
-      <w:r>
-        <w:t>del_vertex</w:t>
-      </w:r>
-      <w:proofErr w:type="spellEnd"/>
-      <w:r>
-        <w:t xml:space="preserve"> - Удалить текущую вершину</w:t>
-      </w:r>
-    </w:p>
-    <w:p>
-      <w:pPr>
-        <w:pStyle w:val="a3"/>
-        <w:numPr>
-          <w:ilvl w:val="0"/>
-          <w:numId w:val="4"/>
-        </w:numPr>
-      </w:pPr>
-      <w:proofErr w:type="spellStart"/>
-      <w:r>
-        <w:t>set_const</w:t>
-      </w:r>
-      <w:proofErr w:type="spellEnd"/>
-      <w:r>
-        <w:t xml:space="preserve"> - Установить константу</w:t>
-      </w:r>
-    </w:p>
-    <w:p>
-      <w:pPr>
-        <w:pStyle w:val="a3"/>
-        <w:numPr>
-          <w:ilvl w:val="0"/>
-          <w:numId w:val="4"/>
-        </w:numPr>
-      </w:pPr>
-      <w:proofErr w:type="spellStart"/>
-      <w:r>
-        <w:t>eq_two</w:t>
-      </w:r>
-      <w:proofErr w:type="spellEnd"/>
-      <w:r>
-        <w:t xml:space="preserve"> - Проверка на одинаковые значения бинарных операций</w:t>
-      </w:r>
-    </w:p>
-    <w:p>
-      <w:pPr>
-        <w:pStyle w:val="a3"/>
-        <w:numPr>
-          <w:ilvl w:val="0"/>
-          <w:numId w:val="4"/>
-        </w:numPr>
-      </w:pPr>
-      <w:proofErr w:type="spellStart"/>
-      <w:r>
-        <w:t>eq_const</w:t>
-      </w:r>
-      <w:proofErr w:type="spellEnd"/>
-      <w:r>
-        <w:t xml:space="preserve"> - Проверка значения константы</w:t>
-      </w:r>
-    </w:p>
-    <w:p>
-      <w:pPr>
-        <w:pStyle w:val="a3"/>
-        <w:numPr>
-          <w:ilvl w:val="0"/>
-          <w:numId w:val="4"/>
-        </w:numPr>
-      </w:pPr>
-      <w:proofErr w:type="spellStart"/>
-      <w:r>
-        <w:t>str_one</w:t>
-      </w:r>
-      <w:proofErr w:type="spellEnd"/>
-      <w:r>
-        <w:t xml:space="preserve"> - Преобразование унарных (и префиксных) операций в строку</w:t>
-      </w:r>
-    </w:p>
-    <w:p>
-      <w:pPr>
-        <w:pStyle w:val="a3"/>
-        <w:numPr>
-          <w:ilvl w:val="0"/>
-          <w:numId w:val="4"/>
-        </w:numPr>
-      </w:pPr>
-      <w:proofErr w:type="spellStart"/>
-      <w:r>
-        <w:t>str_two</w:t>
-      </w:r>
-      <w:proofErr w:type="spellEnd"/>
-      <w:r>
-        <w:t xml:space="preserve"> - Преобразование бинарной операции в строку</w:t>
-      </w:r>
-    </w:p>
-    <w:p>
-      <w:pPr>
-        <w:pStyle w:val="a3"/>
-        <w:numPr>
-          <w:ilvl w:val="0"/>
-          <w:numId w:val="4"/>
-        </w:numPr>
-      </w:pPr>
-      <w:proofErr w:type="spellStart"/>
-      <w:r>
-        <w:t>str_three</w:t>
-      </w:r>
-      <w:proofErr w:type="spellEnd"/>
-      <w:r>
-        <w:t xml:space="preserve"> - Преобразование тернарной операции в строку</w:t>
-      </w:r>
-    </w:p>
-    <w:p>
-      <w:pPr>
-        <w:pStyle w:val="a3"/>
-        <w:numPr>
-          <w:ilvl w:val="0"/>
-          <w:numId w:val="4"/>
-        </w:numPr>
-      </w:pPr>
-      <w:proofErr w:type="spellStart"/>
-      <w:r>
-        <w:t>str_vertex</w:t>
-      </w:r>
-      <w:proofErr w:type="spellEnd"/>
-      <w:r>
-        <w:t xml:space="preserve"> - Вывод только текущей вершины</w:t>
-      </w:r>
-    </w:p>
-    <w:p>
-      <w:pPr>
-        <w:ind w:firstLine="426"/>
-        <w:rPr>
-          <w:u w:val="single"/>
-        </w:rPr>
-      </w:pPr>
-    </w:p>
-    <w:p>
-      <w:pPr>
-        <w:ind w:firstLine="426"/>
-      </w:pPr>
-      <w:proofErr w:type="spellStart"/>
-      <w:r>
-        <w:rPr>
-          <w:u w:val="single"/>
-        </w:rPr>
-        <w:t>FormulaTree</w:t>
-      </w:r>
-      <w:proofErr w:type="spellEnd"/>
-      <w:r>
-        <w:t xml:space="preserve"> - </w:t>
-      </w:r>
-      <w:r>
-        <w:t xml:space="preserve">Дерево операций, </w:t>
-      </w:r>
-      <w:proofErr w:type="gramStart"/>
-      <w:r>
-        <w:t>состоящие</w:t>
-      </w:r>
-      <w:proofErr w:type="gramEnd"/>
-      <w:r>
-        <w:t xml:space="preserve"> из вершин </w:t>
-      </w:r>
-      <w:proofErr w:type="spellStart"/>
-      <w:r>
-        <w:t>FormulaVertex</w:t>
-      </w:r>
-      <w:proofErr w:type="spellEnd"/>
-      <w:r>
-        <w:t>.</w:t>
-      </w:r>
-    </w:p>
-    <w:p>
-      <w:pPr>
-        <w:ind w:firstLine="426"/>
-      </w:pPr>
-      <w:r>
-        <w:t>Аргументы класса:</w:t>
-      </w:r>
-    </w:p>
-    <w:p>
-      <w:pPr>
-        <w:pStyle w:val="a3"/>
-        <w:numPr>
-          <w:ilvl w:val="0"/>
-          <w:numId w:val="5"/>
-        </w:numPr>
-      </w:pPr>
-      <w:proofErr w:type="spellStart"/>
-      <w:r>
-        <w:t>base</w:t>
-      </w:r>
-      <w:proofErr w:type="spellEnd"/>
-      <w:r>
-        <w:t xml:space="preserve"> - (</w:t>
-      </w:r>
-      <w:proofErr w:type="spellStart"/>
-      <w:r>
-        <w:t>FormulaVertex</w:t>
-      </w:r>
-      <w:proofErr w:type="spellEnd"/>
-      <w:r>
-        <w:t>) - Корень дерева.</w:t>
-      </w:r>
-    </w:p>
-    <w:p>
-      <w:pPr>
-        <w:pStyle w:val="a3"/>
-        <w:numPr>
-          <w:ilvl w:val="0"/>
-          <w:numId w:val="5"/>
-        </w:numPr>
-      </w:pPr>
-      <w:proofErr w:type="spellStart"/>
-      <w:r>
-        <w:t>weights</w:t>
-      </w:r>
-      <w:proofErr w:type="spellEnd"/>
-      <w:r>
-        <w:t xml:space="preserve"> - (</w:t>
-      </w:r>
-      <w:proofErr w:type="spellStart"/>
-      <w:r>
-        <w:t>ndarray</w:t>
-      </w:r>
-      <w:proofErr w:type="spellEnd"/>
-      <w:r>
-        <w:t>) - Вектор весов.</w:t>
-      </w:r>
-    </w:p>
-    <w:p>
-      <w:pPr>
-        <w:pStyle w:val="a3"/>
-        <w:numPr>
-          <w:ilvl w:val="0"/>
-          <w:numId w:val="5"/>
-        </w:numPr>
-      </w:pPr>
-      <w:proofErr w:type="spellStart"/>
-      <w:r>
-        <w:t>weights_num</w:t>
-      </w:r>
-      <w:proofErr w:type="spellEnd"/>
-      <w:r>
-        <w:t xml:space="preserve"> - (</w:t>
-      </w:r>
-      <w:proofErr w:type="spellStart"/>
-      <w:r>
-        <w:t>int</w:t>
-      </w:r>
-      <w:proofErr w:type="spellEnd"/>
-      <w:r>
-        <w:t>) - Если вектор весов не задан, инициализирует нулевой вектор весов.</w:t>
-      </w:r>
-    </w:p>
-    <w:p>
-      <w:pPr>
-        <w:pStyle w:val="a3"/>
-        <w:numPr>
-          <w:ilvl w:val="0"/>
-          <w:numId w:val="5"/>
-        </w:numPr>
-      </w:pPr>
-      <w:proofErr w:type="spellStart"/>
-      <w:r>
-        <w:t>input_num</w:t>
-      </w:r>
-      <w:proofErr w:type="spellEnd"/>
-      <w:r>
-        <w:t xml:space="preserve"> - (</w:t>
-      </w:r>
-      <w:proofErr w:type="spellStart"/>
-      <w:r>
-        <w:t>int</w:t>
-      </w:r>
-      <w:proofErr w:type="spellEnd"/>
-      <w:r>
-        <w:t>) - Количество входов.</w:t>
-      </w:r>
-    </w:p>
-    <w:p>
-      <w:pPr>
-        <w:pStyle w:val="a3"/>
-        <w:numPr>
-          <w:ilvl w:val="0"/>
-          <w:numId w:val="5"/>
-        </w:numPr>
-      </w:pPr>
-      <w:proofErr w:type="spellStart"/>
-      <w:r>
-        <w:t>constants</w:t>
-      </w:r>
-      <w:proofErr w:type="spellEnd"/>
-      <w:r>
-        <w:t xml:space="preserve"> - (</w:t>
-      </w:r>
-      <w:proofErr w:type="spellStart"/>
-      <w:r>
-        <w:t>list</w:t>
-      </w:r>
-      <w:proofErr w:type="spellEnd"/>
-      <w:r>
-        <w:t xml:space="preserve">) - Список констант. Если не </w:t>
-      </w:r>
-      <w:proofErr w:type="gramStart"/>
-      <w:r>
-        <w:t>задан</w:t>
-      </w:r>
-      <w:proofErr w:type="gramEnd"/>
-      <w:r>
-        <w:t>, по умолчанию берутся константы CONSTANTS_OPERATIONS.</w:t>
-      </w:r>
-    </w:p>
-    <w:p>
-      <w:pPr>
-        <w:ind w:firstLine="426"/>
-      </w:pPr>
-      <w:r>
-        <w:t>Методы класса:</w:t>
+        <w:t xml:space="preserve"> - Массив идентификаторов</w:t>
       </w:r>
     </w:p>
     <w:p>
@@ -2867,321 +3311,6 @@
       </w:pPr>
       <w:proofErr w:type="spellStart"/>
       <w:r>
-        <w:t>get_rand_weight</w:t>
-      </w:r>
-      <w:proofErr w:type="spellEnd"/>
-      <w:r>
-        <w:t xml:space="preserve"> (</w:t>
-      </w:r>
-      <w:proofErr w:type="spellStart"/>
-      <w:r>
-        <w:t>staticmethod</w:t>
-      </w:r>
-      <w:proofErr w:type="spellEnd"/>
-      <w:r>
-        <w:t>) - Вернуть случайный вес от -2 до +2</w:t>
-      </w:r>
-    </w:p>
-    <w:p>
-      <w:pPr>
-        <w:pStyle w:val="a3"/>
-        <w:numPr>
-          <w:ilvl w:val="0"/>
-          <w:numId w:val="8"/>
-        </w:numPr>
-      </w:pPr>
-      <w:proofErr w:type="spellStart"/>
-      <w:r>
-        <w:t>set_data</w:t>
-      </w:r>
-      <w:proofErr w:type="spellEnd"/>
-      <w:r>
-        <w:t xml:space="preserve"> - Задать данные для расчётов</w:t>
-      </w:r>
-    </w:p>
-    <w:p>
-      <w:pPr>
-        <w:pStyle w:val="a3"/>
-        <w:numPr>
-          <w:ilvl w:val="0"/>
-          <w:numId w:val="8"/>
-        </w:numPr>
-      </w:pPr>
-      <w:proofErr w:type="spellStart"/>
-      <w:r>
-        <w:t>init_weight</w:t>
-      </w:r>
-      <w:proofErr w:type="spellEnd"/>
-      <w:r>
-        <w:t xml:space="preserve"> - Инициализация дерева одним общим весом</w:t>
-      </w:r>
-    </w:p>
-    <w:p>
-      <w:pPr>
-        <w:pStyle w:val="a3"/>
-        <w:numPr>
-          <w:ilvl w:val="0"/>
-          <w:numId w:val="8"/>
-        </w:numPr>
-      </w:pPr>
-      <w:proofErr w:type="spellStart"/>
-      <w:r>
-        <w:t>init_weights</w:t>
-      </w:r>
-      <w:proofErr w:type="spellEnd"/>
-      <w:r>
-        <w:t xml:space="preserve"> - Инициализация весов дерева</w:t>
-      </w:r>
-    </w:p>
-    <w:p>
-      <w:pPr>
-        <w:pStyle w:val="a3"/>
-        <w:numPr>
-          <w:ilvl w:val="0"/>
-          <w:numId w:val="8"/>
-        </w:numPr>
-      </w:pPr>
-      <w:proofErr w:type="spellStart"/>
-      <w:r>
-        <w:t>predict</w:t>
-      </w:r>
-      <w:proofErr w:type="spellEnd"/>
-      <w:r>
-        <w:t xml:space="preserve"> - Расчёт дерева операций</w:t>
-      </w:r>
-    </w:p>
-    <w:p>
-      <w:pPr>
-        <w:pStyle w:val="a3"/>
-        <w:numPr>
-          <w:ilvl w:val="0"/>
-          <w:numId w:val="8"/>
-        </w:numPr>
-      </w:pPr>
-      <w:proofErr w:type="spellStart"/>
-      <w:r>
-        <w:t>targetfun</w:t>
-      </w:r>
-      <w:proofErr w:type="spellEnd"/>
-      <w:r>
-        <w:t xml:space="preserve"> - Целевая функция</w:t>
-      </w:r>
-    </w:p>
-    <w:p>
-      <w:pPr>
-        <w:pStyle w:val="a3"/>
-        <w:numPr>
-          <w:ilvl w:val="0"/>
-          <w:numId w:val="8"/>
-        </w:numPr>
-      </w:pPr>
-      <w:proofErr w:type="spellStart"/>
-      <w:r>
-        <w:t>targetfun_opt</w:t>
-      </w:r>
-      <w:proofErr w:type="spellEnd"/>
-      <w:r>
-        <w:t xml:space="preserve"> - Целевая функция для оптимизации</w:t>
-      </w:r>
-    </w:p>
-    <w:p>
-      <w:pPr>
-        <w:pStyle w:val="a3"/>
-        <w:numPr>
-          <w:ilvl w:val="0"/>
-          <w:numId w:val="8"/>
-        </w:numPr>
-      </w:pPr>
-      <w:proofErr w:type="spellStart"/>
-      <w:r>
-        <w:t>target_mse</w:t>
-      </w:r>
-      <w:proofErr w:type="spellEnd"/>
-      <w:r>
-        <w:t xml:space="preserve"> - Метрика MSE</w:t>
-      </w:r>
-    </w:p>
-    <w:p>
-      <w:pPr>
-        <w:pStyle w:val="a3"/>
-        <w:numPr>
-          <w:ilvl w:val="0"/>
-          <w:numId w:val="8"/>
-        </w:numPr>
-      </w:pPr>
-      <w:proofErr w:type="spellStart"/>
-      <w:r>
-        <w:t>target_rmse</w:t>
-      </w:r>
-      <w:proofErr w:type="spellEnd"/>
-      <w:r>
-        <w:t xml:space="preserve"> - Метрика RMSE</w:t>
-      </w:r>
-    </w:p>
-    <w:p>
-      <w:pPr>
-        <w:pStyle w:val="a3"/>
-        <w:numPr>
-          <w:ilvl w:val="0"/>
-          <w:numId w:val="8"/>
-        </w:numPr>
-      </w:pPr>
-      <w:proofErr w:type="spellStart"/>
-      <w:r>
-        <w:t>complexity</w:t>
-      </w:r>
-      <w:proofErr w:type="spellEnd"/>
-      <w:r>
-        <w:t xml:space="preserve"> - Вычисление сложности дерева операций</w:t>
-      </w:r>
-    </w:p>
-    <w:p>
-      <w:pPr>
-        <w:pStyle w:val="a3"/>
-        <w:numPr>
-          <w:ilvl w:val="0"/>
-          <w:numId w:val="8"/>
-        </w:numPr>
-      </w:pPr>
-      <w:proofErr w:type="spellStart"/>
-      <w:r>
-        <w:t>total_target</w:t>
-      </w:r>
-      <w:proofErr w:type="spellEnd"/>
-      <w:r>
-        <w:t xml:space="preserve"> - Целевая функция, учитывающая сложность</w:t>
-      </w:r>
-    </w:p>
-    <w:p>
-      <w:pPr>
-        <w:pStyle w:val="a3"/>
-        <w:numPr>
-          <w:ilvl w:val="0"/>
-          <w:numId w:val="8"/>
-        </w:numPr>
-      </w:pPr>
-      <w:proofErr w:type="spellStart"/>
-      <w:r>
-        <w:t>fit</w:t>
-      </w:r>
-      <w:proofErr w:type="spellEnd"/>
-      <w:r>
-        <w:t xml:space="preserve"> - Обучение весов дерева</w:t>
-      </w:r>
-    </w:p>
-    <w:p>
-      <w:pPr>
-        <w:pStyle w:val="a3"/>
-        <w:numPr>
-          <w:ilvl w:val="0"/>
-          <w:numId w:val="8"/>
-        </w:numPr>
-      </w:pPr>
-      <w:proofErr w:type="spellStart"/>
-      <w:r>
-        <w:t>update_oper</w:t>
-      </w:r>
-      <w:proofErr w:type="spellEnd"/>
-      <w:r>
-        <w:t xml:space="preserve"> - Обновление индекса операций</w:t>
-      </w:r>
-    </w:p>
-    <w:p>
-      <w:pPr>
-        <w:pStyle w:val="a3"/>
-        <w:numPr>
-          <w:ilvl w:val="0"/>
-          <w:numId w:val="8"/>
-        </w:numPr>
-      </w:pPr>
-      <w:proofErr w:type="spellStart"/>
-      <w:r>
-        <w:t>update_connect</w:t>
-      </w:r>
-      <w:proofErr w:type="spellEnd"/>
-      <w:r>
-        <w:t xml:space="preserve"> - Обновление индекса связей</w:t>
-      </w:r>
-    </w:p>
-    <w:p>
-      <w:pPr>
-        <w:pStyle w:val="a3"/>
-        <w:numPr>
-          <w:ilvl w:val="0"/>
-          <w:numId w:val="8"/>
-        </w:numPr>
-      </w:pPr>
-      <w:proofErr w:type="spellStart"/>
-      <w:r>
-        <w:t>update_index</w:t>
-      </w:r>
-      <w:proofErr w:type="spellEnd"/>
-      <w:r>
-        <w:t xml:space="preserve"> - Обновление всех индексов</w:t>
-      </w:r>
-    </w:p>
-    <w:p>
-      <w:pPr>
-        <w:pStyle w:val="a3"/>
-        <w:numPr>
-          <w:ilvl w:val="0"/>
-          <w:numId w:val="8"/>
-        </w:numPr>
-      </w:pPr>
-      <w:proofErr w:type="spellStart"/>
-      <w:r>
-        <w:t>clear_index</w:t>
-      </w:r>
-      <w:proofErr w:type="spellEnd"/>
-      <w:r>
-        <w:t xml:space="preserve"> - Очистить индекс</w:t>
-      </w:r>
-    </w:p>
-    <w:p>
-      <w:pPr>
-        <w:pStyle w:val="a3"/>
-        <w:numPr>
-          <w:ilvl w:val="0"/>
-          <w:numId w:val="8"/>
-        </w:numPr>
-      </w:pPr>
-      <w:proofErr w:type="spellStart"/>
-      <w:r>
-        <w:t>check_index</w:t>
-      </w:r>
-      <w:proofErr w:type="spellEnd"/>
-      <w:r>
-        <w:t xml:space="preserve"> - Проверка индексов</w:t>
-      </w:r>
-    </w:p>
-    <w:p>
-      <w:pPr>
-        <w:pStyle w:val="a3"/>
-        <w:numPr>
-          <w:ilvl w:val="0"/>
-          <w:numId w:val="8"/>
-        </w:numPr>
-      </w:pPr>
-      <w:proofErr w:type="spellStart"/>
-      <w:r>
-        <w:t>get_ids</w:t>
-      </w:r>
-      <w:proofErr w:type="spellEnd"/>
-      <w:r>
-        <w:t xml:space="preserve"> - Массив идентификаторов</w:t>
-      </w:r>
-    </w:p>
-    <w:p>
-      <w:pPr>
-        <w:pStyle w:val="a3"/>
-        <w:numPr>
-          <w:ilvl w:val="0"/>
-          <w:numId w:val="8"/>
-        </w:numPr>
-      </w:pPr>
-      <w:proofErr w:type="spellStart"/>
-      <w:r>
-        <w:lastRenderedPageBreak/>
         <w:t>reduction</w:t>
       </w:r>
       <w:proofErr w:type="spellEnd"/>
@@ -3482,6 +3611,7 @@
       </w:pPr>
       <w:proofErr w:type="spellStart"/>
       <w:r>
+        <w:lastRenderedPageBreak/>
         <w:t>init_popul</w:t>
       </w:r>
       <w:proofErr w:type="spellEnd"/>
@@ -3844,435 +3974,435 @@
       </w:pPr>
       <w:proofErr w:type="spellStart"/>
       <w:r>
+        <w:t>prob_func</w:t>
+      </w:r>
+      <w:proofErr w:type="spellEnd"/>
+      <w:r>
+        <w:t xml:space="preserve"> - (</w:t>
+      </w:r>
+      <w:proofErr w:type="spellStart"/>
+      <w:r>
+        <w:t>float</w:t>
+      </w:r>
+      <w:proofErr w:type="spellEnd"/>
+      <w:r>
+        <w:t>) - Вероятность изменения операции дерева в особи.</w:t>
+      </w:r>
+    </w:p>
+    <w:p>
+      <w:pPr>
+        <w:pStyle w:val="a3"/>
+        <w:numPr>
+          <w:ilvl w:val="0"/>
+          <w:numId w:val="11"/>
+        </w:numPr>
+      </w:pPr>
+      <w:proofErr w:type="spellStart"/>
+      <w:r>
+        <w:t>prob_vertex</w:t>
+      </w:r>
+      <w:proofErr w:type="spellEnd"/>
+      <w:r>
+        <w:t xml:space="preserve"> - (</w:t>
+      </w:r>
+      <w:proofErr w:type="spellStart"/>
+      <w:r>
+        <w:t>float</w:t>
+      </w:r>
+      <w:proofErr w:type="spellEnd"/>
+      <w:r>
+        <w:t>) - Вероятность добавления новой вершины в особь.</w:t>
+      </w:r>
+    </w:p>
+    <w:p>
+      <w:pPr>
+        <w:pStyle w:val="a3"/>
+        <w:numPr>
+          <w:ilvl w:val="0"/>
+          <w:numId w:val="11"/>
+        </w:numPr>
+      </w:pPr>
+      <w:proofErr w:type="spellStart"/>
+      <w:r>
+        <w:t>prob_crossover</w:t>
+      </w:r>
+      <w:proofErr w:type="spellEnd"/>
+      <w:r>
+        <w:t xml:space="preserve"> - (</w:t>
+      </w:r>
+      <w:proofErr w:type="spellStart"/>
+      <w:r>
+        <w:t>float</w:t>
+      </w:r>
+      <w:proofErr w:type="spellEnd"/>
+      <w:r>
+        <w:t xml:space="preserve">) - Вероятность применения </w:t>
+      </w:r>
+      <w:proofErr w:type="spellStart"/>
+      <w:r>
+        <w:t>кроссовера</w:t>
+      </w:r>
+      <w:proofErr w:type="spellEnd"/>
+      <w:r>
+        <w:t xml:space="preserve"> к особи.</w:t>
+      </w:r>
+    </w:p>
+    <w:p>
+      <w:pPr>
+        <w:pStyle w:val="a3"/>
+        <w:numPr>
+          <w:ilvl w:val="0"/>
+          <w:numId w:val="11"/>
+        </w:numPr>
+      </w:pPr>
+      <w:proofErr w:type="spellStart"/>
+      <w:r>
+        <w:t>cull_ratio</w:t>
+      </w:r>
+      <w:proofErr w:type="spellEnd"/>
+      <w:r>
+        <w:t xml:space="preserve"> - (</w:t>
+      </w:r>
+      <w:proofErr w:type="spellStart"/>
+      <w:r>
+        <w:t>float</w:t>
+      </w:r>
+      <w:proofErr w:type="spellEnd"/>
+      <w:r>
+        <w:t>) - Отбор - устранение худших особей из племенного пула.</w:t>
+      </w:r>
+    </w:p>
+    <w:p>
+      <w:pPr>
+        <w:pStyle w:val="a3"/>
+        <w:numPr>
+          <w:ilvl w:val="0"/>
+          <w:numId w:val="11"/>
+        </w:numPr>
+      </w:pPr>
+      <w:proofErr w:type="spellStart"/>
+      <w:r>
+        <w:t>elite_ratio</w:t>
+      </w:r>
+      <w:proofErr w:type="spellEnd"/>
+      <w:r>
+        <w:t xml:space="preserve"> - (</w:t>
+      </w:r>
+      <w:proofErr w:type="spellStart"/>
+      <w:r>
+        <w:t>float</w:t>
+      </w:r>
+      <w:proofErr w:type="spellEnd"/>
+      <w:r>
+        <w:t>) - Элитарность - сохранить лучших особей без изменений.</w:t>
+      </w:r>
+    </w:p>
+    <w:p>
+      <w:pPr>
+        <w:pStyle w:val="a3"/>
+        <w:numPr>
+          <w:ilvl w:val="0"/>
+          <w:numId w:val="11"/>
+        </w:numPr>
+      </w:pPr>
+      <w:proofErr w:type="spellStart"/>
+      <w:r>
+        <w:t>alg_probMoo</w:t>
+      </w:r>
+      <w:proofErr w:type="spellEnd"/>
+      <w:r>
+        <w:t xml:space="preserve"> - (</w:t>
+      </w:r>
+      <w:proofErr w:type="spellStart"/>
+      <w:r>
+        <w:t>float</w:t>
+      </w:r>
+      <w:proofErr w:type="spellEnd"/>
+      <w:r>
+        <w:t xml:space="preserve">) - Методика ранжирования по Парето: </w:t>
+      </w:r>
+      <w:proofErr w:type="spellStart"/>
+      <w:r>
+        <w:t>mean-complexity</w:t>
+      </w:r>
+      <w:proofErr w:type="spellEnd"/>
+      <w:r>
+        <w:t xml:space="preserve"> или </w:t>
+      </w:r>
+      <w:proofErr w:type="spellStart"/>
+      <w:r>
+        <w:t>mean-min</w:t>
+      </w:r>
+      <w:proofErr w:type="spellEnd"/>
+      <w:r>
+        <w:t>.</w:t>
+      </w:r>
+    </w:p>
+    <w:p>
+      <w:pPr>
+        <w:pStyle w:val="a3"/>
+        <w:numPr>
+          <w:ilvl w:val="0"/>
+          <w:numId w:val="11"/>
+        </w:numPr>
+      </w:pPr>
+      <w:proofErr w:type="spellStart"/>
+      <w:r>
+        <w:t>prob_reduction</w:t>
+      </w:r>
+      <w:proofErr w:type="spellEnd"/>
+      <w:r>
+        <w:t xml:space="preserve"> - (</w:t>
+      </w:r>
+      <w:proofErr w:type="spellStart"/>
+      <w:r>
+        <w:t>float</w:t>
+      </w:r>
+      <w:proofErr w:type="spellEnd"/>
+      <w:r>
+        <w:t>) - Вероятность сокращения операций в особи.</w:t>
+      </w:r>
+    </w:p>
+    <w:p>
+      <w:pPr>
+        <w:pStyle w:val="a3"/>
+        <w:numPr>
+          <w:ilvl w:val="0"/>
+          <w:numId w:val="11"/>
+        </w:numPr>
+      </w:pPr>
+      <w:proofErr w:type="spellStart"/>
+      <w:r>
+        <w:t>lmd</w:t>
+      </w:r>
+      <w:proofErr w:type="spellEnd"/>
+      <w:r>
+        <w:t xml:space="preserve"> - (</w:t>
+      </w:r>
+      <w:proofErr w:type="spellStart"/>
+      <w:r>
+        <w:t>float</w:t>
+      </w:r>
+      <w:proofErr w:type="spellEnd"/>
+      <w:r>
+        <w:t>) - Коэффициент общей целевой функции.</w:t>
+      </w:r>
+    </w:p>
+    <w:p>
+      <w:pPr>
+        <w:ind w:firstLine="426"/>
+      </w:pPr>
+      <w:r>
+        <w:t>Методы класса:</w:t>
+      </w:r>
+    </w:p>
+    <w:p>
+      <w:pPr>
+        <w:pStyle w:val="a3"/>
+        <w:numPr>
+          <w:ilvl w:val="0"/>
+          <w:numId w:val="12"/>
+        </w:numPr>
+      </w:pPr>
+      <w:proofErr w:type="spellStart"/>
+      <w:r>
+        <w:t>init_popul</w:t>
+      </w:r>
+      <w:proofErr w:type="spellEnd"/>
+      <w:r>
+        <w:t xml:space="preserve"> - Инициализация популяции</w:t>
+      </w:r>
+    </w:p>
+    <w:p>
+      <w:pPr>
+        <w:pStyle w:val="a3"/>
+        <w:numPr>
+          <w:ilvl w:val="0"/>
+          <w:numId w:val="12"/>
+        </w:numPr>
+      </w:pPr>
+      <w:proofErr w:type="spellStart"/>
+      <w:r>
+        <w:t>start_popul</w:t>
+      </w:r>
+      <w:proofErr w:type="spellEnd"/>
+      <w:r>
+        <w:t xml:space="preserve"> - Создание стартовой популяции</w:t>
+      </w:r>
+    </w:p>
+    <w:p>
+      <w:pPr>
+        <w:pStyle w:val="a3"/>
+        <w:numPr>
+          <w:ilvl w:val="0"/>
+          <w:numId w:val="12"/>
+        </w:numPr>
+      </w:pPr>
+      <w:proofErr w:type="spellStart"/>
+      <w:r>
+        <w:t>start_popul_func</w:t>
+      </w:r>
+      <w:proofErr w:type="spellEnd"/>
+      <w:r>
+        <w:t xml:space="preserve"> - Создание стартовой популяции по функции</w:t>
+      </w:r>
+    </w:p>
+    <w:p>
+      <w:pPr>
+        <w:pStyle w:val="a3"/>
+        <w:numPr>
+          <w:ilvl w:val="0"/>
+          <w:numId w:val="12"/>
+        </w:numPr>
+      </w:pPr>
+      <w:proofErr w:type="spellStart"/>
+      <w:r>
+        <w:t>check_index</w:t>
+      </w:r>
+      <w:proofErr w:type="spellEnd"/>
+      <w:r>
+        <w:t xml:space="preserve"> - Проверка индексов</w:t>
+      </w:r>
+    </w:p>
+    <w:p>
+      <w:pPr>
+        <w:pStyle w:val="a3"/>
+        <w:numPr>
+          <w:ilvl w:val="0"/>
+          <w:numId w:val="12"/>
+        </w:numPr>
+      </w:pPr>
+      <w:proofErr w:type="spellStart"/>
+      <w:r>
+        <w:t>crossover</w:t>
+      </w:r>
+      <w:proofErr w:type="spellEnd"/>
+      <w:r>
+        <w:t xml:space="preserve"> (</w:t>
+      </w:r>
+      <w:proofErr w:type="spellStart"/>
+      <w:r>
+        <w:t>staticmethod</w:t>
+      </w:r>
+      <w:proofErr w:type="spellEnd"/>
+      <w:r>
+        <w:t xml:space="preserve">) - </w:t>
+      </w:r>
+      <w:proofErr w:type="spellStart"/>
+      <w:r>
+        <w:t>Кроссовер</w:t>
+      </w:r>
+      <w:proofErr w:type="spellEnd"/>
+    </w:p>
+    <w:p>
+      <w:pPr>
+        <w:pStyle w:val="a3"/>
+        <w:numPr>
+          <w:ilvl w:val="0"/>
+          <w:numId w:val="12"/>
+        </w:numPr>
+      </w:pPr>
+      <w:proofErr w:type="spellStart"/>
+      <w:r>
+        <w:t>multi_targetfun</w:t>
+      </w:r>
+      <w:proofErr w:type="spellEnd"/>
+      <w:r>
+        <w:t xml:space="preserve"> - Оценка популяции по разным весам</w:t>
+      </w:r>
+    </w:p>
+    <w:p>
+      <w:pPr>
+        <w:pStyle w:val="a3"/>
+        <w:numPr>
+          <w:ilvl w:val="0"/>
+          <w:numId w:val="12"/>
+        </w:numPr>
+      </w:pPr>
+      <w:proofErr w:type="spellStart"/>
+      <w:r>
+        <w:t>targetfit</w:t>
+      </w:r>
+      <w:proofErr w:type="spellEnd"/>
+      <w:r>
+        <w:t xml:space="preserve"> - Обучение популяции</w:t>
+      </w:r>
+    </w:p>
+    <w:p>
+      <w:pPr>
+        <w:pStyle w:val="a3"/>
+        <w:numPr>
+          <w:ilvl w:val="0"/>
+          <w:numId w:val="12"/>
+        </w:numPr>
+      </w:pPr>
+      <w:proofErr w:type="spellStart"/>
+      <w:r>
+        <w:t>probMoo</w:t>
+      </w:r>
+      <w:proofErr w:type="spellEnd"/>
+      <w:r>
+        <w:t xml:space="preserve"> - Ранжирование</w:t>
+      </w:r>
+    </w:p>
+    <w:p>
+      <w:pPr>
+        <w:pStyle w:val="a3"/>
+        <w:numPr>
+          <w:ilvl w:val="0"/>
+          <w:numId w:val="12"/>
+        </w:numPr>
+      </w:pPr>
+      <w:proofErr w:type="spellStart"/>
+      <w:r>
+        <w:t>rank_sort</w:t>
+      </w:r>
+      <w:proofErr w:type="spellEnd"/>
+      <w:r>
+        <w:t xml:space="preserve"> - Сортировка всех особей по рангу</w:t>
+      </w:r>
+    </w:p>
+    <w:p>
+      <w:pPr>
+        <w:pStyle w:val="a3"/>
+        <w:numPr>
+          <w:ilvl w:val="0"/>
+          <w:numId w:val="12"/>
+        </w:numPr>
+      </w:pPr>
+      <w:proofErr w:type="spellStart"/>
+      <w:r>
+        <w:t>tournament</w:t>
+      </w:r>
+      <w:proofErr w:type="spellEnd"/>
+      <w:r>
+        <w:t xml:space="preserve"> - Выбор особей </w:t>
+      </w:r>
+      <w:proofErr w:type="gramStart"/>
+      <w:r>
+        <w:t>турнирным</w:t>
+      </w:r>
+      <w:proofErr w:type="gramEnd"/>
+      <w:r>
+        <w:t xml:space="preserve"> </w:t>
+      </w:r>
+      <w:proofErr w:type="spellStart"/>
+      <w:r>
+        <w:t>метогдом</w:t>
+      </w:r>
+      <w:proofErr w:type="spellEnd"/>
+    </w:p>
+    <w:p>
+      <w:pPr>
+        <w:pStyle w:val="a3"/>
+        <w:numPr>
+          <w:ilvl w:val="0"/>
+          <w:numId w:val="12"/>
+        </w:numPr>
+      </w:pPr>
+      <w:proofErr w:type="spellStart"/>
+      <w:r>
         <w:lastRenderedPageBreak/>
-        <w:t>prob_func</w:t>
-      </w:r>
-      <w:proofErr w:type="spellEnd"/>
-      <w:r>
-        <w:t xml:space="preserve"> - (</w:t>
-      </w:r>
-      <w:proofErr w:type="spellStart"/>
-      <w:r>
-        <w:t>float</w:t>
-      </w:r>
-      <w:proofErr w:type="spellEnd"/>
-      <w:r>
-        <w:t>) - Вероятность изменения операции дерева в особи.</w:t>
-      </w:r>
-    </w:p>
-    <w:p>
-      <w:pPr>
-        <w:pStyle w:val="a3"/>
-        <w:numPr>
-          <w:ilvl w:val="0"/>
-          <w:numId w:val="11"/>
-        </w:numPr>
-      </w:pPr>
-      <w:proofErr w:type="spellStart"/>
-      <w:r>
-        <w:t>prob_vertex</w:t>
-      </w:r>
-      <w:proofErr w:type="spellEnd"/>
-      <w:r>
-        <w:t xml:space="preserve"> - (</w:t>
-      </w:r>
-      <w:proofErr w:type="spellStart"/>
-      <w:r>
-        <w:t>float</w:t>
-      </w:r>
-      <w:proofErr w:type="spellEnd"/>
-      <w:r>
-        <w:t>) - Вероятность добавления новой вершины в особь.</w:t>
-      </w:r>
-    </w:p>
-    <w:p>
-      <w:pPr>
-        <w:pStyle w:val="a3"/>
-        <w:numPr>
-          <w:ilvl w:val="0"/>
-          <w:numId w:val="11"/>
-        </w:numPr>
-      </w:pPr>
-      <w:proofErr w:type="spellStart"/>
-      <w:r>
-        <w:t>prob_crossover</w:t>
-      </w:r>
-      <w:proofErr w:type="spellEnd"/>
-      <w:r>
-        <w:t xml:space="preserve"> - (</w:t>
-      </w:r>
-      <w:proofErr w:type="spellStart"/>
-      <w:r>
-        <w:t>float</w:t>
-      </w:r>
-      <w:proofErr w:type="spellEnd"/>
-      <w:r>
-        <w:t xml:space="preserve">) - Вероятность применения </w:t>
-      </w:r>
-      <w:proofErr w:type="spellStart"/>
-      <w:r>
-        <w:t>кроссовера</w:t>
-      </w:r>
-      <w:proofErr w:type="spellEnd"/>
-      <w:r>
-        <w:t xml:space="preserve"> к особи.</w:t>
-      </w:r>
-    </w:p>
-    <w:p>
-      <w:pPr>
-        <w:pStyle w:val="a3"/>
-        <w:numPr>
-          <w:ilvl w:val="0"/>
-          <w:numId w:val="11"/>
-        </w:numPr>
-      </w:pPr>
-      <w:proofErr w:type="spellStart"/>
-      <w:r>
-        <w:t>cull_ratio</w:t>
-      </w:r>
-      <w:proofErr w:type="spellEnd"/>
-      <w:r>
-        <w:t xml:space="preserve"> - (</w:t>
-      </w:r>
-      <w:proofErr w:type="spellStart"/>
-      <w:r>
-        <w:t>float</w:t>
-      </w:r>
-      <w:proofErr w:type="spellEnd"/>
-      <w:r>
-        <w:t>) - Отбор - устранение худших особей из племенного пула.</w:t>
-      </w:r>
-    </w:p>
-    <w:p>
-      <w:pPr>
-        <w:pStyle w:val="a3"/>
-        <w:numPr>
-          <w:ilvl w:val="0"/>
-          <w:numId w:val="11"/>
-        </w:numPr>
-      </w:pPr>
-      <w:proofErr w:type="spellStart"/>
-      <w:r>
-        <w:t>elite_ratio</w:t>
-      </w:r>
-      <w:proofErr w:type="spellEnd"/>
-      <w:r>
-        <w:t xml:space="preserve"> - (</w:t>
-      </w:r>
-      <w:proofErr w:type="spellStart"/>
-      <w:r>
-        <w:t>float</w:t>
-      </w:r>
-      <w:proofErr w:type="spellEnd"/>
-      <w:r>
-        <w:t>) - Элитарность - сохранить лучших особей без изменений.</w:t>
-      </w:r>
-    </w:p>
-    <w:p>
-      <w:pPr>
-        <w:pStyle w:val="a3"/>
-        <w:numPr>
-          <w:ilvl w:val="0"/>
-          <w:numId w:val="11"/>
-        </w:numPr>
-      </w:pPr>
-      <w:proofErr w:type="spellStart"/>
-      <w:r>
-        <w:t>alg_probMoo</w:t>
-      </w:r>
-      <w:proofErr w:type="spellEnd"/>
-      <w:r>
-        <w:t xml:space="preserve"> - (</w:t>
-      </w:r>
-      <w:proofErr w:type="spellStart"/>
-      <w:r>
-        <w:t>float</w:t>
-      </w:r>
-      <w:proofErr w:type="spellEnd"/>
-      <w:r>
-        <w:t xml:space="preserve">) - Методика ранжирования по Парето: </w:t>
-      </w:r>
-      <w:proofErr w:type="spellStart"/>
-      <w:r>
-        <w:t>mean-complexity</w:t>
-      </w:r>
-      <w:proofErr w:type="spellEnd"/>
-      <w:r>
-        <w:t xml:space="preserve"> или </w:t>
-      </w:r>
-      <w:proofErr w:type="spellStart"/>
-      <w:r>
-        <w:t>mean-min</w:t>
-      </w:r>
-      <w:proofErr w:type="spellEnd"/>
-      <w:r>
-        <w:t>.</w:t>
-      </w:r>
-    </w:p>
-    <w:p>
-      <w:pPr>
-        <w:pStyle w:val="a3"/>
-        <w:numPr>
-          <w:ilvl w:val="0"/>
-          <w:numId w:val="11"/>
-        </w:numPr>
-      </w:pPr>
-      <w:proofErr w:type="spellStart"/>
-      <w:r>
-        <w:t>prob_reduction</w:t>
-      </w:r>
-      <w:proofErr w:type="spellEnd"/>
-      <w:r>
-        <w:t xml:space="preserve"> - (</w:t>
-      </w:r>
-      <w:proofErr w:type="spellStart"/>
-      <w:r>
-        <w:t>float</w:t>
-      </w:r>
-      <w:proofErr w:type="spellEnd"/>
-      <w:r>
-        <w:t>) - Вероятность сокращения операций в особи.</w:t>
-      </w:r>
-    </w:p>
-    <w:p>
-      <w:pPr>
-        <w:pStyle w:val="a3"/>
-        <w:numPr>
-          <w:ilvl w:val="0"/>
-          <w:numId w:val="11"/>
-        </w:numPr>
-      </w:pPr>
-      <w:proofErr w:type="spellStart"/>
-      <w:r>
-        <w:t>lmd</w:t>
-      </w:r>
-      <w:proofErr w:type="spellEnd"/>
-      <w:r>
-        <w:t xml:space="preserve"> - (</w:t>
-      </w:r>
-      <w:proofErr w:type="spellStart"/>
-      <w:r>
-        <w:t>float</w:t>
-      </w:r>
-      <w:proofErr w:type="spellEnd"/>
-      <w:r>
-        <w:t>) - Коэффициент общей целевой функции.</w:t>
-      </w:r>
-    </w:p>
-    <w:p>
-      <w:pPr>
-        <w:ind w:firstLine="426"/>
-      </w:pPr>
-      <w:r>
-        <w:t>Методы класса:</w:t>
-      </w:r>
-    </w:p>
-    <w:p>
-      <w:pPr>
-        <w:pStyle w:val="a3"/>
-        <w:numPr>
-          <w:ilvl w:val="0"/>
-          <w:numId w:val="12"/>
-        </w:numPr>
-      </w:pPr>
-      <w:proofErr w:type="spellStart"/>
-      <w:r>
-        <w:t>init_popul</w:t>
-      </w:r>
-      <w:proofErr w:type="spellEnd"/>
-      <w:r>
-        <w:t xml:space="preserve"> - Инициализация популяции</w:t>
-      </w:r>
-    </w:p>
-    <w:p>
-      <w:pPr>
-        <w:pStyle w:val="a3"/>
-        <w:numPr>
-          <w:ilvl w:val="0"/>
-          <w:numId w:val="12"/>
-        </w:numPr>
-      </w:pPr>
-      <w:proofErr w:type="spellStart"/>
-      <w:r>
-        <w:t>start_popul</w:t>
-      </w:r>
-      <w:proofErr w:type="spellEnd"/>
-      <w:r>
-        <w:t xml:space="preserve"> - Создание стартовой популяции</w:t>
-      </w:r>
-    </w:p>
-    <w:p>
-      <w:pPr>
-        <w:pStyle w:val="a3"/>
-        <w:numPr>
-          <w:ilvl w:val="0"/>
-          <w:numId w:val="12"/>
-        </w:numPr>
-      </w:pPr>
-      <w:proofErr w:type="spellStart"/>
-      <w:r>
-        <w:t>start_popul_func</w:t>
-      </w:r>
-      <w:proofErr w:type="spellEnd"/>
-      <w:r>
-        <w:t xml:space="preserve"> - Создание стартовой популяции по функции</w:t>
-      </w:r>
-    </w:p>
-    <w:p>
-      <w:pPr>
-        <w:pStyle w:val="a3"/>
-        <w:numPr>
-          <w:ilvl w:val="0"/>
-          <w:numId w:val="12"/>
-        </w:numPr>
-      </w:pPr>
-      <w:proofErr w:type="spellStart"/>
-      <w:r>
-        <w:t>check_index</w:t>
-      </w:r>
-      <w:proofErr w:type="spellEnd"/>
-      <w:r>
-        <w:t xml:space="preserve"> - Проверка индексов</w:t>
-      </w:r>
-    </w:p>
-    <w:p>
-      <w:pPr>
-        <w:pStyle w:val="a3"/>
-        <w:numPr>
-          <w:ilvl w:val="0"/>
-          <w:numId w:val="12"/>
-        </w:numPr>
-      </w:pPr>
-      <w:proofErr w:type="spellStart"/>
-      <w:r>
-        <w:t>crossover</w:t>
-      </w:r>
-      <w:proofErr w:type="spellEnd"/>
-      <w:r>
-        <w:t xml:space="preserve"> (</w:t>
-      </w:r>
-      <w:proofErr w:type="spellStart"/>
-      <w:r>
-        <w:t>staticmethod</w:t>
-      </w:r>
-      <w:proofErr w:type="spellEnd"/>
-      <w:r>
-        <w:t xml:space="preserve">) - </w:t>
-      </w:r>
-      <w:proofErr w:type="spellStart"/>
-      <w:r>
-        <w:t>Кроссовер</w:t>
-      </w:r>
-      <w:proofErr w:type="spellEnd"/>
-    </w:p>
-    <w:p>
-      <w:pPr>
-        <w:pStyle w:val="a3"/>
-        <w:numPr>
-          <w:ilvl w:val="0"/>
-          <w:numId w:val="12"/>
-        </w:numPr>
-      </w:pPr>
-      <w:proofErr w:type="spellStart"/>
-      <w:r>
-        <w:t>multi_targetfun</w:t>
-      </w:r>
-      <w:proofErr w:type="spellEnd"/>
-      <w:r>
-        <w:t xml:space="preserve"> - Оценка популяции по разным весам</w:t>
-      </w:r>
-    </w:p>
-    <w:p>
-      <w:pPr>
-        <w:pStyle w:val="a3"/>
-        <w:numPr>
-          <w:ilvl w:val="0"/>
-          <w:numId w:val="12"/>
-        </w:numPr>
-      </w:pPr>
-      <w:proofErr w:type="spellStart"/>
-      <w:r>
-        <w:t>targetfit</w:t>
-      </w:r>
-      <w:proofErr w:type="spellEnd"/>
-      <w:r>
-        <w:t xml:space="preserve"> - Обучение популяции</w:t>
-      </w:r>
-    </w:p>
-    <w:p>
-      <w:pPr>
-        <w:pStyle w:val="a3"/>
-        <w:numPr>
-          <w:ilvl w:val="0"/>
-          <w:numId w:val="12"/>
-        </w:numPr>
-      </w:pPr>
-      <w:proofErr w:type="spellStart"/>
-      <w:r>
-        <w:t>probMoo</w:t>
-      </w:r>
-      <w:proofErr w:type="spellEnd"/>
-      <w:r>
-        <w:t xml:space="preserve"> - Ранжирование</w:t>
-      </w:r>
-    </w:p>
-    <w:p>
-      <w:pPr>
-        <w:pStyle w:val="a3"/>
-        <w:numPr>
-          <w:ilvl w:val="0"/>
-          <w:numId w:val="12"/>
-        </w:numPr>
-      </w:pPr>
-      <w:proofErr w:type="spellStart"/>
-      <w:r>
-        <w:t>rank_sort</w:t>
-      </w:r>
-      <w:proofErr w:type="spellEnd"/>
-      <w:r>
-        <w:t xml:space="preserve"> - Сортировка всех особей по рангу</w:t>
-      </w:r>
-    </w:p>
-    <w:p>
-      <w:pPr>
-        <w:pStyle w:val="a3"/>
-        <w:numPr>
-          <w:ilvl w:val="0"/>
-          <w:numId w:val="12"/>
-        </w:numPr>
-      </w:pPr>
-      <w:proofErr w:type="spellStart"/>
-      <w:r>
-        <w:t>tournament</w:t>
-      </w:r>
-      <w:proofErr w:type="spellEnd"/>
-      <w:r>
-        <w:t xml:space="preserve"> - Выбор особей </w:t>
-      </w:r>
-      <w:proofErr w:type="gramStart"/>
-      <w:r>
-        <w:t>турнирным</w:t>
-      </w:r>
-      <w:proofErr w:type="gramEnd"/>
-      <w:r>
-        <w:t xml:space="preserve"> </w:t>
-      </w:r>
-      <w:proofErr w:type="spellStart"/>
-      <w:r>
-        <w:t>метогдом</w:t>
-      </w:r>
-      <w:proofErr w:type="spellEnd"/>
-    </w:p>
-    <w:p>
-      <w:pPr>
-        <w:pStyle w:val="a3"/>
-        <w:numPr>
-          <w:ilvl w:val="0"/>
-          <w:numId w:val="12"/>
-        </w:numPr>
-      </w:pPr>
-      <w:proofErr w:type="spellStart"/>
-      <w:r>
         <w:t>cull_elite</w:t>
       </w:r>
       <w:proofErr w:type="spellEnd"/>
@@ -4649,7 +4779,6 @@
       </w:pPr>
       <w:proofErr w:type="spellStart"/>
       <w:r>
-        <w:lastRenderedPageBreak/>
         <w:t>fcos</w:t>
       </w:r>
       <w:proofErr w:type="spellEnd"/>
@@ -4846,7 +4975,7 @@
       </w:pPr>
     </w:p>
     <w:sectPr>
-      <w:footerReference w:type="default" r:id="rId8"/>
+      <w:footerReference w:type="default" r:id="rId13"/>
       <w:pgSz w:w="11906" w:h="16838"/>
       <w:pgMar w:top="1134" w:right="1134" w:bottom="1134" w:left="1134" w:header="708" w:footer="708" w:gutter="0"/>
       <w:cols w:space="708"/>
@@ -4911,7 +5040,7 @@
           <w:rPr>
             <w:noProof/>
           </w:rPr>
-          <w:t>2</w:t>
+          <w:t>1</w:t>
         </w:r>
         <w:r>
           <w:fldChar w:fldCharType="end"/>
@@ -7771,516 +7900,3908 @@
 </w:styles>
 </file>
 
-<file path=word/glossary/document.xml><?xml version="1.0" encoding="utf-8"?>
-<w:glossaryDocument xmlns:wpc="http://schemas.microsoft.com/office/word/2010/wordprocessingCanvas" xmlns:mc="http://schemas.openxmlformats.org/markup-compatibility/2006" xmlns:o="urn:schemas-microsoft-com:office:office" xmlns:r="http://schemas.openxmlformats.org/officeDocument/2006/relationships" xmlns:m="http://schemas.openxmlformats.org/officeDocument/2006/math" xmlns:v="urn:schemas-microsoft-com:vml" xmlns:wp14="http://schemas.microsoft.com/office/word/2010/wordprocessingDrawing" xmlns:wp="http://schemas.openxmlformats.org/drawingml/2006/wordprocessingDrawing" xmlns:w10="urn:schemas-microsoft-com:office:word" xmlns:w="http://schemas.openxmlformats.org/wordprocessingml/2006/main" xmlns:w14="http://schemas.microsoft.com/office/word/2010/wordml" xmlns:wpg="http://schemas.microsoft.com/office/word/2010/wordprocessingGroup" xmlns:wpi="http://schemas.microsoft.com/office/word/2010/wordprocessingInk" xmlns:wne="http://schemas.microsoft.com/office/word/2006/wordml" xmlns:wps="http://schemas.microsoft.com/office/word/2010/wordprocessingShape" mc:Ignorable="w14 wp14"/>
+<file path=word/diagrams/colors1.xml><?xml version="1.0" encoding="utf-8"?>
+<dgm:colorsDef xmlns:dgm="http://schemas.openxmlformats.org/drawingml/2006/diagram" xmlns:a="http://schemas.openxmlformats.org/drawingml/2006/main" uniqueId="urn:microsoft.com/office/officeart/2005/8/colors/accent1_2">
+  <dgm:title val=""/>
+  <dgm:desc val=""/>
+  <dgm:catLst>
+    <dgm:cat type="accent1" pri="11200"/>
+  </dgm:catLst>
+  <dgm:styleLbl name="node0">
+    <dgm:fillClrLst meth="repeat">
+      <a:schemeClr val="accent1"/>
+    </dgm:fillClrLst>
+    <dgm:linClrLst meth="repeat">
+      <a:schemeClr val="lt1"/>
+    </dgm:linClrLst>
+    <dgm:effectClrLst/>
+    <dgm:txLinClrLst/>
+    <dgm:txFillClrLst/>
+    <dgm:txEffectClrLst/>
+  </dgm:styleLbl>
+  <dgm:styleLbl name="alignNode1">
+    <dgm:fillClrLst meth="repeat">
+      <a:schemeClr val="accent1"/>
+    </dgm:fillClrLst>
+    <dgm:linClrLst meth="repeat">
+      <a:schemeClr val="accent1"/>
+    </dgm:linClrLst>
+    <dgm:effectClrLst/>
+    <dgm:txLinClrLst/>
+    <dgm:txFillClrLst/>
+    <dgm:txEffectClrLst/>
+  </dgm:styleLbl>
+  <dgm:styleLbl name="node1">
+    <dgm:fillClrLst meth="repeat">
+      <a:schemeClr val="accent1"/>
+    </dgm:fillClrLst>
+    <dgm:linClrLst meth="repeat">
+      <a:schemeClr val="lt1"/>
+    </dgm:linClrLst>
+    <dgm:effectClrLst/>
+    <dgm:txLinClrLst/>
+    <dgm:txFillClrLst/>
+    <dgm:txEffectClrLst/>
+  </dgm:styleLbl>
+  <dgm:styleLbl name="lnNode1">
+    <dgm:fillClrLst meth="repeat">
+      <a:schemeClr val="accent1"/>
+    </dgm:fillClrLst>
+    <dgm:linClrLst meth="repeat">
+      <a:schemeClr val="lt1"/>
+    </dgm:linClrLst>
+    <dgm:effectClrLst/>
+    <dgm:txLinClrLst/>
+    <dgm:txFillClrLst/>
+    <dgm:txEffectClrLst/>
+  </dgm:styleLbl>
+  <dgm:styleLbl name="vennNode1">
+    <dgm:fillClrLst meth="repeat">
+      <a:schemeClr val="accent1">
+        <a:alpha val="50000"/>
+      </a:schemeClr>
+    </dgm:fillClrLst>
+    <dgm:linClrLst meth="repeat">
+      <a:schemeClr val="lt1"/>
+    </dgm:linClrLst>
+    <dgm:effectClrLst/>
+    <dgm:txLinClrLst/>
+    <dgm:txFillClrLst/>
+    <dgm:txEffectClrLst/>
+  </dgm:styleLbl>
+  <dgm:styleLbl name="node2">
+    <dgm:fillClrLst meth="repeat">
+      <a:schemeClr val="accent1"/>
+    </dgm:fillClrLst>
+    <dgm:linClrLst meth="repeat">
+      <a:schemeClr val="lt1"/>
+    </dgm:linClrLst>
+    <dgm:effectClrLst/>
+    <dgm:txLinClrLst/>
+    <dgm:txFillClrLst/>
+    <dgm:txEffectClrLst/>
+  </dgm:styleLbl>
+  <dgm:styleLbl name="node3">
+    <dgm:fillClrLst meth="repeat">
+      <a:schemeClr val="accent1"/>
+    </dgm:fillClrLst>
+    <dgm:linClrLst meth="repeat">
+      <a:schemeClr val="lt1"/>
+    </dgm:linClrLst>
+    <dgm:effectClrLst/>
+    <dgm:txLinClrLst/>
+    <dgm:txFillClrLst/>
+    <dgm:txEffectClrLst/>
+  </dgm:styleLbl>
+  <dgm:styleLbl name="node4">
+    <dgm:fillClrLst meth="repeat">
+      <a:schemeClr val="accent1"/>
+    </dgm:fillClrLst>
+    <dgm:linClrLst meth="repeat">
+      <a:schemeClr val="lt1"/>
+    </dgm:linClrLst>
+    <dgm:effectClrLst/>
+    <dgm:txLinClrLst/>
+    <dgm:txFillClrLst/>
+    <dgm:txEffectClrLst/>
+  </dgm:styleLbl>
+  <dgm:styleLbl name="fgImgPlace1">
+    <dgm:fillClrLst meth="repeat">
+      <a:schemeClr val="accent1">
+        <a:tint val="50000"/>
+      </a:schemeClr>
+    </dgm:fillClrLst>
+    <dgm:linClrLst meth="repeat">
+      <a:schemeClr val="lt1"/>
+    </dgm:linClrLst>
+    <dgm:effectClrLst/>
+    <dgm:txLinClrLst/>
+    <dgm:txFillClrLst meth="repeat">
+      <a:schemeClr val="lt1"/>
+    </dgm:txFillClrLst>
+    <dgm:txEffectClrLst/>
+  </dgm:styleLbl>
+  <dgm:styleLbl name="alignImgPlace1">
+    <dgm:fillClrLst meth="repeat">
+      <a:schemeClr val="accent1">
+        <a:tint val="50000"/>
+      </a:schemeClr>
+    </dgm:fillClrLst>
+    <dgm:linClrLst meth="repeat">
+      <a:schemeClr val="lt1"/>
+    </dgm:linClrLst>
+    <dgm:effectClrLst/>
+    <dgm:txLinClrLst/>
+    <dgm:txFillClrLst meth="repeat">
+      <a:schemeClr val="lt1"/>
+    </dgm:txFillClrLst>
+    <dgm:txEffectClrLst/>
+  </dgm:styleLbl>
+  <dgm:styleLbl name="bgImgPlace1">
+    <dgm:fillClrLst meth="repeat">
+      <a:schemeClr val="accent1">
+        <a:tint val="50000"/>
+      </a:schemeClr>
+    </dgm:fillClrLst>
+    <dgm:linClrLst meth="repeat">
+      <a:schemeClr val="lt1"/>
+    </dgm:linClrLst>
+    <dgm:effectClrLst/>
+    <dgm:txLinClrLst/>
+    <dgm:txFillClrLst meth="repeat">
+      <a:schemeClr val="lt1"/>
+    </dgm:txFillClrLst>
+    <dgm:txEffectClrLst/>
+  </dgm:styleLbl>
+  <dgm:styleLbl name="sibTrans2D1">
+    <dgm:fillClrLst meth="repeat">
+      <a:schemeClr val="accent1">
+        <a:tint val="60000"/>
+      </a:schemeClr>
+    </dgm:fillClrLst>
+    <dgm:linClrLst meth="repeat">
+      <a:schemeClr val="accent1">
+        <a:tint val="60000"/>
+      </a:schemeClr>
+    </dgm:linClrLst>
+    <dgm:effectClrLst/>
+    <dgm:txLinClrLst/>
+    <dgm:txFillClrLst/>
+    <dgm:txEffectClrLst/>
+  </dgm:styleLbl>
+  <dgm:styleLbl name="fgSibTrans2D1">
+    <dgm:fillClrLst meth="repeat">
+      <a:schemeClr val="accent1">
+        <a:tint val="60000"/>
+      </a:schemeClr>
+    </dgm:fillClrLst>
+    <dgm:linClrLst meth="repeat">
+      <a:schemeClr val="accent1">
+        <a:tint val="60000"/>
+      </a:schemeClr>
+    </dgm:linClrLst>
+    <dgm:effectClrLst/>
+    <dgm:txLinClrLst/>
+    <dgm:txFillClrLst/>
+    <dgm:txEffectClrLst/>
+  </dgm:styleLbl>
+  <dgm:styleLbl name="bgSibTrans2D1">
+    <dgm:fillClrLst meth="repeat">
+      <a:schemeClr val="accent1">
+        <a:tint val="60000"/>
+      </a:schemeClr>
+    </dgm:fillClrLst>
+    <dgm:linClrLst meth="repeat">
+      <a:schemeClr val="accent1">
+        <a:tint val="60000"/>
+      </a:schemeClr>
+    </dgm:linClrLst>
+    <dgm:effectClrLst/>
+    <dgm:txLinClrLst/>
+    <dgm:txFillClrLst/>
+    <dgm:txEffectClrLst/>
+  </dgm:styleLbl>
+  <dgm:styleLbl name="sibTrans1D1">
+    <dgm:fillClrLst meth="repeat">
+      <a:schemeClr val="accent1"/>
+    </dgm:fillClrLst>
+    <dgm:linClrLst meth="repeat">
+      <a:schemeClr val="accent1"/>
+    </dgm:linClrLst>
+    <dgm:effectClrLst/>
+    <dgm:txLinClrLst/>
+    <dgm:txFillClrLst meth="repeat">
+      <a:schemeClr val="tx1"/>
+    </dgm:txFillClrLst>
+    <dgm:txEffectClrLst/>
+  </dgm:styleLbl>
+  <dgm:styleLbl name="callout">
+    <dgm:fillClrLst meth="repeat">
+      <a:schemeClr val="accent1"/>
+    </dgm:fillClrLst>
+    <dgm:linClrLst meth="repeat">
+      <a:schemeClr val="accent1">
+        <a:tint val="50000"/>
+      </a:schemeClr>
+    </dgm:linClrLst>
+    <dgm:effectClrLst/>
+    <dgm:txLinClrLst/>
+    <dgm:txFillClrLst meth="repeat">
+      <a:schemeClr val="tx1"/>
+    </dgm:txFillClrLst>
+    <dgm:txEffectClrLst/>
+  </dgm:styleLbl>
+  <dgm:styleLbl name="asst0">
+    <dgm:fillClrLst meth="repeat">
+      <a:schemeClr val="accent1"/>
+    </dgm:fillClrLst>
+    <dgm:linClrLst meth="repeat">
+      <a:schemeClr val="lt1"/>
+    </dgm:linClrLst>
+    <dgm:effectClrLst/>
+    <dgm:txLinClrLst/>
+    <dgm:txFillClrLst/>
+    <dgm:txEffectClrLst/>
+  </dgm:styleLbl>
+  <dgm:styleLbl name="asst1">
+    <dgm:fillClrLst meth="repeat">
+      <a:schemeClr val="accent1"/>
+    </dgm:fillClrLst>
+    <dgm:linClrLst meth="repeat">
+      <a:schemeClr val="lt1"/>
+    </dgm:linClrLst>
+    <dgm:effectClrLst/>
+    <dgm:txLinClrLst/>
+    <dgm:txFillClrLst/>
+    <dgm:txEffectClrLst/>
+  </dgm:styleLbl>
+  <dgm:styleLbl name="asst2">
+    <dgm:fillClrLst meth="repeat">
+      <a:schemeClr val="accent1"/>
+    </dgm:fillClrLst>
+    <dgm:linClrLst meth="repeat">
+      <a:schemeClr val="lt1"/>
+    </dgm:linClrLst>
+    <dgm:effectClrLst/>
+    <dgm:txLinClrLst/>
+    <dgm:txFillClrLst/>
+    <dgm:txEffectClrLst/>
+  </dgm:styleLbl>
+  <dgm:styleLbl name="asst3">
+    <dgm:fillClrLst meth="repeat">
+      <a:schemeClr val="accent1"/>
+    </dgm:fillClrLst>
+    <dgm:linClrLst meth="repeat">
+      <a:schemeClr val="lt1"/>
+    </dgm:linClrLst>
+    <dgm:effectClrLst/>
+    <dgm:txLinClrLst/>
+    <dgm:txFillClrLst/>
+    <dgm:txEffectClrLst/>
+  </dgm:styleLbl>
+  <dgm:styleLbl name="asst4">
+    <dgm:fillClrLst meth="repeat">
+      <a:schemeClr val="accent1"/>
+    </dgm:fillClrLst>
+    <dgm:linClrLst meth="repeat">
+      <a:schemeClr val="lt1"/>
+    </dgm:linClrLst>
+    <dgm:effectClrLst/>
+    <dgm:txLinClrLst/>
+    <dgm:txFillClrLst/>
+    <dgm:txEffectClrLst/>
+  </dgm:styleLbl>
+  <dgm:styleLbl name="parChTrans2D1">
+    <dgm:fillClrLst meth="repeat">
+      <a:schemeClr val="accent1">
+        <a:tint val="60000"/>
+      </a:schemeClr>
+    </dgm:fillClrLst>
+    <dgm:linClrLst meth="repeat">
+      <a:schemeClr val="accent1">
+        <a:tint val="60000"/>
+      </a:schemeClr>
+    </dgm:linClrLst>
+    <dgm:effectClrLst/>
+    <dgm:txLinClrLst/>
+    <dgm:txFillClrLst meth="repeat">
+      <a:schemeClr val="lt1"/>
+    </dgm:txFillClrLst>
+    <dgm:txEffectClrLst/>
+  </dgm:styleLbl>
+  <dgm:styleLbl name="parChTrans2D2">
+    <dgm:fillClrLst meth="repeat">
+      <a:schemeClr val="accent1"/>
+    </dgm:fillClrLst>
+    <dgm:linClrLst meth="repeat">
+      <a:schemeClr val="accent1"/>
+    </dgm:linClrLst>
+    <dgm:effectClrLst/>
+    <dgm:txLinClrLst/>
+    <dgm:txFillClrLst meth="repeat">
+      <a:schemeClr val="lt1"/>
+    </dgm:txFillClrLst>
+    <dgm:txEffectClrLst/>
+  </dgm:styleLbl>
+  <dgm:styleLbl name="parChTrans2D3">
+    <dgm:fillClrLst meth="repeat">
+      <a:schemeClr val="accent1"/>
+    </dgm:fillClrLst>
+    <dgm:linClrLst meth="repeat">
+      <a:schemeClr val="accent1"/>
+    </dgm:linClrLst>
+    <dgm:effectClrLst/>
+    <dgm:txLinClrLst/>
+    <dgm:txFillClrLst meth="repeat">
+      <a:schemeClr val="lt1"/>
+    </dgm:txFillClrLst>
+    <dgm:txEffectClrLst/>
+  </dgm:styleLbl>
+  <dgm:styleLbl name="parChTrans2D4">
+    <dgm:fillClrLst meth="repeat">
+      <a:schemeClr val="accent1"/>
+    </dgm:fillClrLst>
+    <dgm:linClrLst meth="repeat">
+      <a:schemeClr val="accent1"/>
+    </dgm:linClrLst>
+    <dgm:effectClrLst/>
+    <dgm:txLinClrLst/>
+    <dgm:txFillClrLst meth="repeat">
+      <a:schemeClr val="lt1"/>
+    </dgm:txFillClrLst>
+    <dgm:txEffectClrLst/>
+  </dgm:styleLbl>
+  <dgm:styleLbl name="parChTrans1D1">
+    <dgm:fillClrLst meth="repeat">
+      <a:schemeClr val="accent1"/>
+    </dgm:fillClrLst>
+    <dgm:linClrLst meth="repeat">
+      <a:schemeClr val="accent1">
+        <a:shade val="60000"/>
+      </a:schemeClr>
+    </dgm:linClrLst>
+    <dgm:effectClrLst/>
+    <dgm:txLinClrLst/>
+    <dgm:txFillClrLst meth="repeat">
+      <a:schemeClr val="tx1"/>
+    </dgm:txFillClrLst>
+    <dgm:txEffectClrLst/>
+  </dgm:styleLbl>
+  <dgm:styleLbl name="parChTrans1D2">
+    <dgm:fillClrLst meth="repeat">
+      <a:schemeClr val="accent1"/>
+    </dgm:fillClrLst>
+    <dgm:linClrLst meth="repeat">
+      <a:schemeClr val="accent1">
+        <a:shade val="60000"/>
+      </a:schemeClr>
+    </dgm:linClrLst>
+    <dgm:effectClrLst/>
+    <dgm:txLinClrLst/>
+    <dgm:txFillClrLst meth="repeat">
+      <a:schemeClr val="tx1"/>
+    </dgm:txFillClrLst>
+    <dgm:txEffectClrLst/>
+  </dgm:styleLbl>
+  <dgm:styleLbl name="parChTrans1D3">
+    <dgm:fillClrLst meth="repeat">
+      <a:schemeClr val="accent1"/>
+    </dgm:fillClrLst>
+    <dgm:linClrLst meth="repeat">
+      <a:schemeClr val="accent1">
+        <a:shade val="80000"/>
+      </a:schemeClr>
+    </dgm:linClrLst>
+    <dgm:effectClrLst/>
+    <dgm:txLinClrLst/>
+    <dgm:txFillClrLst meth="repeat">
+      <a:schemeClr val="tx1"/>
+    </dgm:txFillClrLst>
+    <dgm:txEffectClrLst/>
+  </dgm:styleLbl>
+  <dgm:styleLbl name="parChTrans1D4">
+    <dgm:fillClrLst meth="repeat">
+      <a:schemeClr val="accent1"/>
+    </dgm:fillClrLst>
+    <dgm:linClrLst meth="repeat">
+      <a:schemeClr val="accent1">
+        <a:shade val="80000"/>
+      </a:schemeClr>
+    </dgm:linClrLst>
+    <dgm:effectClrLst/>
+    <dgm:txLinClrLst/>
+    <dgm:txFillClrLst meth="repeat">
+      <a:schemeClr val="tx1"/>
+    </dgm:txFillClrLst>
+    <dgm:txEffectClrLst/>
+  </dgm:styleLbl>
+  <dgm:styleLbl name="fgAcc1">
+    <dgm:fillClrLst meth="repeat">
+      <a:schemeClr val="lt1">
+        <a:alpha val="90000"/>
+      </a:schemeClr>
+    </dgm:fillClrLst>
+    <dgm:linClrLst meth="repeat">
+      <a:schemeClr val="accent1"/>
+    </dgm:linClrLst>
+    <dgm:effectClrLst/>
+    <dgm:txLinClrLst/>
+    <dgm:txFillClrLst meth="repeat">
+      <a:schemeClr val="dk1"/>
+    </dgm:txFillClrLst>
+    <dgm:txEffectClrLst/>
+  </dgm:styleLbl>
+  <dgm:styleLbl name="conFgAcc1">
+    <dgm:fillClrLst meth="repeat">
+      <a:schemeClr val="lt1">
+        <a:alpha val="90000"/>
+      </a:schemeClr>
+    </dgm:fillClrLst>
+    <dgm:linClrLst meth="repeat">
+      <a:schemeClr val="accent1"/>
+    </dgm:linClrLst>
+    <dgm:effectClrLst/>
+    <dgm:txLinClrLst/>
+    <dgm:txFillClrLst meth="repeat">
+      <a:schemeClr val="dk1"/>
+    </dgm:txFillClrLst>
+    <dgm:txEffectClrLst/>
+  </dgm:styleLbl>
+  <dgm:styleLbl name="alignAcc1">
+    <dgm:fillClrLst meth="repeat">
+      <a:schemeClr val="lt1">
+        <a:alpha val="90000"/>
+      </a:schemeClr>
+    </dgm:fillClrLst>
+    <dgm:linClrLst meth="repeat">
+      <a:schemeClr val="accent1"/>
+    </dgm:linClrLst>
+    <dgm:effectClrLst/>
+    <dgm:txLinClrLst/>
+    <dgm:txFillClrLst meth="repeat">
+      <a:schemeClr val="dk1"/>
+    </dgm:txFillClrLst>
+    <dgm:txEffectClrLst/>
+  </dgm:styleLbl>
+  <dgm:styleLbl name="trAlignAcc1">
+    <dgm:fillClrLst meth="repeat">
+      <a:schemeClr val="lt1">
+        <a:alpha val="40000"/>
+      </a:schemeClr>
+    </dgm:fillClrLst>
+    <dgm:linClrLst meth="repeat">
+      <a:schemeClr val="accent1"/>
+    </dgm:linClrLst>
+    <dgm:effectClrLst/>
+    <dgm:txLinClrLst/>
+    <dgm:txFillClrLst meth="repeat">
+      <a:schemeClr val="dk1"/>
+    </dgm:txFillClrLst>
+    <dgm:txEffectClrLst/>
+  </dgm:styleLbl>
+  <dgm:styleLbl name="bgAcc1">
+    <dgm:fillClrLst meth="repeat">
+      <a:schemeClr val="lt1">
+        <a:alpha val="90000"/>
+      </a:schemeClr>
+    </dgm:fillClrLst>
+    <dgm:linClrLst meth="repeat">
+      <a:schemeClr val="accent1"/>
+    </dgm:linClrLst>
+    <dgm:effectClrLst/>
+    <dgm:txLinClrLst/>
+    <dgm:txFillClrLst meth="repeat">
+      <a:schemeClr val="dk1"/>
+    </dgm:txFillClrLst>
+    <dgm:txEffectClrLst/>
+  </dgm:styleLbl>
+  <dgm:styleLbl name="solidFgAcc1">
+    <dgm:fillClrLst meth="repeat">
+      <a:schemeClr val="lt1"/>
+    </dgm:fillClrLst>
+    <dgm:linClrLst meth="repeat">
+      <a:schemeClr val="accent1"/>
+    </dgm:linClrLst>
+    <dgm:effectClrLst/>
+    <dgm:txLinClrLst/>
+    <dgm:txFillClrLst meth="repeat">
+      <a:schemeClr val="dk1"/>
+    </dgm:txFillClrLst>
+    <dgm:txEffectClrLst/>
+  </dgm:styleLbl>
+  <dgm:styleLbl name="solidAlignAcc1">
+    <dgm:fillClrLst meth="repeat">
+      <a:schemeClr val="lt1"/>
+    </dgm:fillClrLst>
+    <dgm:linClrLst meth="repeat">
+      <a:schemeClr val="accent1"/>
+    </dgm:linClrLst>
+    <dgm:effectClrLst/>
+    <dgm:txLinClrLst/>
+    <dgm:txFillClrLst meth="repeat">
+      <a:schemeClr val="dk1"/>
+    </dgm:txFillClrLst>
+    <dgm:txEffectClrLst/>
+  </dgm:styleLbl>
+  <dgm:styleLbl name="solidBgAcc1">
+    <dgm:fillClrLst meth="repeat">
+      <a:schemeClr val="lt1"/>
+    </dgm:fillClrLst>
+    <dgm:linClrLst meth="repeat">
+      <a:schemeClr val="accent1"/>
+    </dgm:linClrLst>
+    <dgm:effectClrLst/>
+    <dgm:txLinClrLst/>
+    <dgm:txFillClrLst meth="repeat">
+      <a:schemeClr val="dk1"/>
+    </dgm:txFillClrLst>
+    <dgm:txEffectClrLst/>
+  </dgm:styleLbl>
+  <dgm:styleLbl name="fgAccFollowNode1">
+    <dgm:fillClrLst meth="repeat">
+      <a:schemeClr val="accent1">
+        <a:alpha val="90000"/>
+        <a:tint val="40000"/>
+      </a:schemeClr>
+    </dgm:fillClrLst>
+    <dgm:linClrLst meth="repeat">
+      <a:schemeClr val="accent1">
+        <a:alpha val="90000"/>
+        <a:tint val="40000"/>
+      </a:schemeClr>
+    </dgm:linClrLst>
+    <dgm:effectClrLst/>
+    <dgm:txLinClrLst/>
+    <dgm:txFillClrLst meth="repeat">
+      <a:schemeClr val="dk1"/>
+    </dgm:txFillClrLst>
+    <dgm:txEffectClrLst/>
+  </dgm:styleLbl>
+  <dgm:styleLbl name="alignAccFollowNode1">
+    <dgm:fillClrLst meth="repeat">
+      <a:schemeClr val="accent1">
+        <a:alpha val="90000"/>
+        <a:tint val="40000"/>
+      </a:schemeClr>
+    </dgm:fillClrLst>
+    <dgm:linClrLst meth="repeat">
+      <a:schemeClr val="accent1">
+        <a:alpha val="90000"/>
+        <a:tint val="40000"/>
+      </a:schemeClr>
+    </dgm:linClrLst>
+    <dgm:effectClrLst/>
+    <dgm:txLinClrLst/>
+    <dgm:txFillClrLst meth="repeat">
+      <a:schemeClr val="dk1"/>
+    </dgm:txFillClrLst>
+    <dgm:txEffectClrLst/>
+  </dgm:styleLbl>
+  <dgm:styleLbl name="bgAccFollowNode1">
+    <dgm:fillClrLst meth="repeat">
+      <a:schemeClr val="accent1">
+        <a:alpha val="90000"/>
+        <a:tint val="40000"/>
+      </a:schemeClr>
+    </dgm:fillClrLst>
+    <dgm:linClrLst meth="repeat">
+      <a:schemeClr val="accent1">
+        <a:alpha val="90000"/>
+        <a:tint val="40000"/>
+      </a:schemeClr>
+    </dgm:linClrLst>
+    <dgm:effectClrLst/>
+    <dgm:txLinClrLst/>
+    <dgm:txFillClrLst meth="repeat">
+      <a:schemeClr val="dk1"/>
+    </dgm:txFillClrLst>
+    <dgm:txEffectClrLst/>
+  </dgm:styleLbl>
+  <dgm:styleLbl name="fgAcc0">
+    <dgm:fillClrLst meth="repeat">
+      <a:schemeClr val="lt1">
+        <a:alpha val="90000"/>
+      </a:schemeClr>
+    </dgm:fillClrLst>
+    <dgm:linClrLst meth="repeat">
+      <a:schemeClr val="accent1"/>
+    </dgm:linClrLst>
+    <dgm:effectClrLst/>
+    <dgm:txLinClrLst/>
+    <dgm:txFillClrLst meth="repeat">
+      <a:schemeClr val="dk1"/>
+    </dgm:txFillClrLst>
+    <dgm:txEffectClrLst/>
+  </dgm:styleLbl>
+  <dgm:styleLbl name="fgAcc2">
+    <dgm:fillClrLst meth="repeat">
+      <a:schemeClr val="lt1">
+        <a:alpha val="90000"/>
+      </a:schemeClr>
+    </dgm:fillClrLst>
+    <dgm:linClrLst meth="repeat">
+      <a:schemeClr val="accent1"/>
+    </dgm:linClrLst>
+    <dgm:effectClrLst/>
+    <dgm:txLinClrLst/>
+    <dgm:txFillClrLst meth="repeat">
+      <a:schemeClr val="dk1"/>
+    </dgm:txFillClrLst>
+    <dgm:txEffectClrLst/>
+  </dgm:styleLbl>
+  <dgm:styleLbl name="fgAcc3">
+    <dgm:fillClrLst meth="repeat">
+      <a:schemeClr val="lt1">
+        <a:alpha val="90000"/>
+      </a:schemeClr>
+    </dgm:fillClrLst>
+    <dgm:linClrLst meth="repeat">
+      <a:schemeClr val="accent1"/>
+    </dgm:linClrLst>
+    <dgm:effectClrLst/>
+    <dgm:txLinClrLst/>
+    <dgm:txFillClrLst meth="repeat">
+      <a:schemeClr val="dk1"/>
+    </dgm:txFillClrLst>
+    <dgm:txEffectClrLst/>
+  </dgm:styleLbl>
+  <dgm:styleLbl name="fgAcc4">
+    <dgm:fillClrLst meth="repeat">
+      <a:schemeClr val="lt1">
+        <a:alpha val="90000"/>
+      </a:schemeClr>
+    </dgm:fillClrLst>
+    <dgm:linClrLst meth="repeat">
+      <a:schemeClr val="accent1"/>
+    </dgm:linClrLst>
+    <dgm:effectClrLst/>
+    <dgm:txLinClrLst/>
+    <dgm:txFillClrLst meth="repeat">
+      <a:schemeClr val="dk1"/>
+    </dgm:txFillClrLst>
+    <dgm:txEffectClrLst/>
+  </dgm:styleLbl>
+  <dgm:styleLbl name="bgShp">
+    <dgm:fillClrLst meth="repeat">
+      <a:schemeClr val="accent1">
+        <a:tint val="40000"/>
+      </a:schemeClr>
+    </dgm:fillClrLst>
+    <dgm:linClrLst meth="repeat">
+      <a:schemeClr val="accent1"/>
+    </dgm:linClrLst>
+    <dgm:effectClrLst/>
+    <dgm:txLinClrLst/>
+    <dgm:txFillClrLst meth="repeat">
+      <a:schemeClr val="dk1"/>
+    </dgm:txFillClrLst>
+    <dgm:txEffectClrLst/>
+  </dgm:styleLbl>
+  <dgm:styleLbl name="dkBgShp">
+    <dgm:fillClrLst meth="repeat">
+      <a:schemeClr val="accent1">
+        <a:shade val="80000"/>
+      </a:schemeClr>
+    </dgm:fillClrLst>
+    <dgm:linClrLst meth="repeat">
+      <a:schemeClr val="accent1"/>
+    </dgm:linClrLst>
+    <dgm:effectClrLst/>
+    <dgm:txLinClrLst/>
+    <dgm:txFillClrLst meth="repeat">
+      <a:schemeClr val="lt1"/>
+    </dgm:txFillClrLst>
+    <dgm:txEffectClrLst/>
+  </dgm:styleLbl>
+  <dgm:styleLbl name="trBgShp">
+    <dgm:fillClrLst meth="repeat">
+      <a:schemeClr val="accent1">
+        <a:tint val="50000"/>
+        <a:alpha val="40000"/>
+      </a:schemeClr>
+    </dgm:fillClrLst>
+    <dgm:linClrLst meth="repeat">
+      <a:schemeClr val="accent1"/>
+    </dgm:linClrLst>
+    <dgm:effectClrLst/>
+    <dgm:txLinClrLst/>
+    <dgm:txFillClrLst meth="repeat">
+      <a:schemeClr val="lt1"/>
+    </dgm:txFillClrLst>
+    <dgm:txEffectClrLst/>
+  </dgm:styleLbl>
+  <dgm:styleLbl name="fgShp">
+    <dgm:fillClrLst meth="repeat">
+      <a:schemeClr val="accent1">
+        <a:tint val="60000"/>
+      </a:schemeClr>
+    </dgm:fillClrLst>
+    <dgm:linClrLst meth="repeat">
+      <a:schemeClr val="lt1"/>
+    </dgm:linClrLst>
+    <dgm:effectClrLst/>
+    <dgm:txLinClrLst/>
+    <dgm:txFillClrLst meth="repeat">
+      <a:schemeClr val="dk1"/>
+    </dgm:txFillClrLst>
+    <dgm:txEffectClrLst/>
+  </dgm:styleLbl>
+  <dgm:styleLbl name="revTx">
+    <dgm:fillClrLst meth="repeat">
+      <a:schemeClr val="lt1">
+        <a:alpha val="0"/>
+      </a:schemeClr>
+    </dgm:fillClrLst>
+    <dgm:linClrLst meth="repeat">
+      <a:schemeClr val="dk1">
+        <a:alpha val="0"/>
+      </a:schemeClr>
+    </dgm:linClrLst>
+    <dgm:effectClrLst/>
+    <dgm:txLinClrLst/>
+    <dgm:txFillClrLst meth="repeat">
+      <a:schemeClr val="tx1"/>
+    </dgm:txFillClrLst>
+    <dgm:txEffectClrLst/>
+  </dgm:styleLbl>
+</dgm:colorsDef>
 </file>
 
-<file path=word/glossary/fontTable.xml><?xml version="1.0" encoding="utf-8"?>
-<w:fonts xmlns:mc="http://schemas.openxmlformats.org/markup-compatibility/2006" xmlns:r="http://schemas.openxmlformats.org/officeDocument/2006/relationships" xmlns:w="http://schemas.openxmlformats.org/wordprocessingml/2006/main" xmlns:w14="http://schemas.microsoft.com/office/word/2010/wordml" mc:Ignorable="w14">
-  <w:font w:name="Symbol">
-    <w:panose1 w:val="05050102010706020507"/>
-    <w:charset w:val="02"/>
-    <w:family w:val="roman"/>
-    <w:pitch w:val="variable"/>
-    <w:sig w:usb0="00000000" w:usb1="10000000" w:usb2="00000000" w:usb3="00000000" w:csb0="80000000" w:csb1="00000000"/>
-  </w:font>
-  <w:font w:name="Times New Roman">
-    <w:panose1 w:val="02020603050405020304"/>
-    <w:charset w:val="CC"/>
-    <w:family w:val="roman"/>
-    <w:pitch w:val="variable"/>
-    <w:sig w:usb0="E0002AFF" w:usb1="C0007841" w:usb2="00000009" w:usb3="00000000" w:csb0="000001FF" w:csb1="00000000"/>
-  </w:font>
-  <w:font w:name="Courier New">
-    <w:panose1 w:val="02070309020205020404"/>
-    <w:charset w:val="CC"/>
-    <w:family w:val="modern"/>
-    <w:pitch w:val="fixed"/>
-    <w:sig w:usb0="E0002AFF" w:usb1="C0007843" w:usb2="00000009" w:usb3="00000000" w:csb0="000001FF" w:csb1="00000000"/>
-  </w:font>
-  <w:font w:name="Wingdings">
-    <w:panose1 w:val="05000000000000000000"/>
-    <w:charset w:val="02"/>
-    <w:family w:val="auto"/>
-    <w:pitch w:val="variable"/>
-    <w:sig w:usb0="00000000" w:usb1="10000000" w:usb2="00000000" w:usb3="00000000" w:csb0="80000000" w:csb1="00000000"/>
-  </w:font>
-  <w:font w:name="Calibri">
-    <w:panose1 w:val="020F0502020204030204"/>
-    <w:charset w:val="CC"/>
-    <w:family w:val="swiss"/>
-    <w:pitch w:val="variable"/>
-    <w:sig w:usb0="E00002FF" w:usb1="4000ACFF" w:usb2="00000001" w:usb3="00000000" w:csb0="0000019F" w:csb1="00000000"/>
-  </w:font>
-  <w:font w:name="Tahoma">
-    <w:panose1 w:val="020B0604030504040204"/>
-    <w:charset w:val="00"/>
-    <w:family w:val="swiss"/>
-    <w:notTrueType/>
-    <w:pitch w:val="variable"/>
-    <w:sig w:usb0="00000003" w:usb1="00000000" w:usb2="00000000" w:usb3="00000000" w:csb0="00000001" w:csb1="00000000"/>
-  </w:font>
-  <w:font w:name="Cambria Math">
-    <w:panose1 w:val="02040503050406030204"/>
-    <w:charset w:val="CC"/>
-    <w:family w:val="roman"/>
-    <w:pitch w:val="variable"/>
-    <w:sig w:usb0="E00002FF" w:usb1="420024FF" w:usb2="00000000" w:usb3="00000000" w:csb0="0000019F" w:csb1="00000000"/>
-  </w:font>
-  <w:font w:name="Cambria">
-    <w:panose1 w:val="02040503050406030204"/>
-    <w:charset w:val="CC"/>
-    <w:family w:val="roman"/>
-    <w:pitch w:val="variable"/>
-    <w:sig w:usb0="E00002FF" w:usb1="400004FF" w:usb2="00000000" w:usb3="00000000" w:csb0="0000019F" w:csb1="00000000"/>
-  </w:font>
-</w:fonts>
+<file path=word/diagrams/data1.xml><?xml version="1.0" encoding="utf-8"?>
+<dgm:dataModel xmlns:dgm="http://schemas.openxmlformats.org/drawingml/2006/diagram" xmlns:a="http://schemas.openxmlformats.org/drawingml/2006/main">
+  <dgm:ptLst>
+    <dgm:pt modelId="{E294D826-220E-4E52-8F59-B9D9C6655D8E}" type="doc">
+      <dgm:prSet loTypeId="urn:microsoft.com/office/officeart/2009/layout/CirclePictureHierarchy" loCatId="hierarchy" qsTypeId="urn:microsoft.com/office/officeart/2005/8/quickstyle/simple1" qsCatId="simple" csTypeId="urn:microsoft.com/office/officeart/2005/8/colors/accent1_2" csCatId="accent1" phldr="1"/>
+      <dgm:spPr/>
+      <dgm:t>
+        <a:bodyPr/>
+        <a:lstStyle/>
+        <a:p>
+          <a:endParaRPr lang="ru-RU"/>
+        </a:p>
+      </dgm:t>
+    </dgm:pt>
+    <dgm:pt modelId="{D5F69151-0027-4906-A261-82593790A623}">
+      <dgm:prSet phldrT="[Текст]"/>
+      <dgm:spPr/>
+      <dgm:t>
+        <a:bodyPr/>
+        <a:lstStyle/>
+        <a:p>
+          <a:r>
+            <a:rPr lang="ru-RU"/>
+            <a:t>+</a:t>
+          </a:r>
+        </a:p>
+      </dgm:t>
+    </dgm:pt>
+    <dgm:pt modelId="{0E2622F7-8C94-4B13-A8E7-C4D1A29AF846}" type="parTrans" cxnId="{5E8AE864-6561-4A30-8D26-D397E986B7C0}">
+      <dgm:prSet/>
+      <dgm:spPr/>
+      <dgm:t>
+        <a:bodyPr/>
+        <a:lstStyle/>
+        <a:p>
+          <a:endParaRPr lang="ru-RU"/>
+        </a:p>
+      </dgm:t>
+    </dgm:pt>
+    <dgm:pt modelId="{36E06A2F-FEB0-49D0-A055-C613D5E34B2D}" type="sibTrans" cxnId="{5E8AE864-6561-4A30-8D26-D397E986B7C0}">
+      <dgm:prSet/>
+      <dgm:spPr/>
+      <dgm:t>
+        <a:bodyPr/>
+        <a:lstStyle/>
+        <a:p>
+          <a:endParaRPr lang="ru-RU"/>
+        </a:p>
+      </dgm:t>
+    </dgm:pt>
+    <dgm:pt modelId="{FD0ECE9F-8FD7-4202-A084-58D11D990E64}">
+      <dgm:prSet phldrT="[Текст]"/>
+      <dgm:spPr/>
+      <dgm:t>
+        <a:bodyPr/>
+        <a:lstStyle/>
+        <a:p>
+          <a:r>
+            <a:rPr lang="en-US"/>
+            <a:t>*</a:t>
+          </a:r>
+          <a:endParaRPr lang="ru-RU"/>
+        </a:p>
+      </dgm:t>
+    </dgm:pt>
+    <dgm:pt modelId="{DB23802C-378C-475B-824C-83A89EED2F5C}" type="parTrans" cxnId="{E22D0F29-863B-4663-87CE-6FB89E5F8492}">
+      <dgm:prSet/>
+      <dgm:spPr/>
+      <dgm:t>
+        <a:bodyPr/>
+        <a:lstStyle/>
+        <a:p>
+          <a:endParaRPr lang="ru-RU"/>
+        </a:p>
+      </dgm:t>
+    </dgm:pt>
+    <dgm:pt modelId="{33126A8B-10CF-41B2-ABC4-A2DE0687CE02}" type="sibTrans" cxnId="{E22D0F29-863B-4663-87CE-6FB89E5F8492}">
+      <dgm:prSet/>
+      <dgm:spPr/>
+      <dgm:t>
+        <a:bodyPr/>
+        <a:lstStyle/>
+        <a:p>
+          <a:endParaRPr lang="ru-RU"/>
+        </a:p>
+      </dgm:t>
+    </dgm:pt>
+    <dgm:pt modelId="{38C3ED97-3191-4343-AD34-FF6CF11DF4D5}">
+      <dgm:prSet phldrT="[Текст]"/>
+      <dgm:spPr/>
+      <dgm:t>
+        <a:bodyPr/>
+        <a:lstStyle/>
+        <a:p>
+          <a:r>
+            <a:rPr lang="en-US"/>
+            <a:t>sin</a:t>
+          </a:r>
+          <a:endParaRPr lang="ru-RU"/>
+        </a:p>
+      </dgm:t>
+    </dgm:pt>
+    <dgm:pt modelId="{238CECB6-5DD2-466A-8B67-77A6ADF7BD21}" type="parTrans" cxnId="{DBD4D7FB-580C-406C-86B4-8510BB68BB6C}">
+      <dgm:prSet/>
+      <dgm:spPr/>
+      <dgm:t>
+        <a:bodyPr/>
+        <a:lstStyle/>
+        <a:p>
+          <a:endParaRPr lang="ru-RU"/>
+        </a:p>
+      </dgm:t>
+    </dgm:pt>
+    <dgm:pt modelId="{0009152B-3079-49B6-AE42-01A9F33F65B6}" type="sibTrans" cxnId="{DBD4D7FB-580C-406C-86B4-8510BB68BB6C}">
+      <dgm:prSet/>
+      <dgm:spPr/>
+      <dgm:t>
+        <a:bodyPr/>
+        <a:lstStyle/>
+        <a:p>
+          <a:endParaRPr lang="ru-RU"/>
+        </a:p>
+      </dgm:t>
+    </dgm:pt>
+    <dgm:pt modelId="{3E2FD760-224E-4918-99BC-33388A56FC12}">
+      <dgm:prSet phldrT="[Текст]"/>
+      <dgm:spPr/>
+      <dgm:t>
+        <a:bodyPr/>
+        <a:lstStyle/>
+        <a:p>
+          <a:r>
+            <a:rPr lang="en-US"/>
+            <a:t>w[0]</a:t>
+          </a:r>
+          <a:endParaRPr lang="ru-RU"/>
+        </a:p>
+      </dgm:t>
+    </dgm:pt>
+    <dgm:pt modelId="{4E695E8B-363D-4F65-8494-DEEB0804BBFF}" type="parTrans" cxnId="{BE0B6DFA-3138-497C-A362-B028EF778B62}">
+      <dgm:prSet/>
+      <dgm:spPr/>
+      <dgm:t>
+        <a:bodyPr/>
+        <a:lstStyle/>
+        <a:p>
+          <a:endParaRPr lang="ru-RU"/>
+        </a:p>
+      </dgm:t>
+    </dgm:pt>
+    <dgm:pt modelId="{268FD47B-43E5-4683-AF03-CB57B79B65A1}" type="sibTrans" cxnId="{BE0B6DFA-3138-497C-A362-B028EF778B62}">
+      <dgm:prSet/>
+      <dgm:spPr/>
+      <dgm:t>
+        <a:bodyPr/>
+        <a:lstStyle/>
+        <a:p>
+          <a:endParaRPr lang="ru-RU"/>
+        </a:p>
+      </dgm:t>
+    </dgm:pt>
+    <dgm:pt modelId="{2CB8BFBD-14F1-4385-B9C9-183A3AEF9108}">
+      <dgm:prSet phldrT="[Текст]"/>
+      <dgm:spPr/>
+      <dgm:t>
+        <a:bodyPr/>
+        <a:lstStyle/>
+        <a:p>
+          <a:r>
+            <a:rPr lang="en-US"/>
+            <a:t>w[1]</a:t>
+          </a:r>
+          <a:endParaRPr lang="ru-RU"/>
+        </a:p>
+      </dgm:t>
+    </dgm:pt>
+    <dgm:pt modelId="{77FB265F-657D-4261-AD50-5389756DAB45}" type="parTrans" cxnId="{66CBEED4-ADD9-4738-A889-4DC3D1782FA5}">
+      <dgm:prSet/>
+      <dgm:spPr/>
+      <dgm:t>
+        <a:bodyPr/>
+        <a:lstStyle/>
+        <a:p>
+          <a:endParaRPr lang="ru-RU"/>
+        </a:p>
+      </dgm:t>
+    </dgm:pt>
+    <dgm:pt modelId="{8B499E7E-E83B-4CCE-B7B4-C0B0A1E307B9}" type="sibTrans" cxnId="{66CBEED4-ADD9-4738-A889-4DC3D1782FA5}">
+      <dgm:prSet/>
+      <dgm:spPr/>
+      <dgm:t>
+        <a:bodyPr/>
+        <a:lstStyle/>
+        <a:p>
+          <a:endParaRPr lang="ru-RU"/>
+        </a:p>
+      </dgm:t>
+    </dgm:pt>
+    <dgm:pt modelId="{62137946-2C89-4C63-8DC8-26CF9593EDA7}">
+      <dgm:prSet/>
+      <dgm:spPr/>
+      <dgm:t>
+        <a:bodyPr/>
+        <a:lstStyle/>
+        <a:p>
+          <a:r>
+            <a:rPr lang="en-US"/>
+            <a:t>x[0]</a:t>
+          </a:r>
+          <a:endParaRPr lang="ru-RU"/>
+        </a:p>
+      </dgm:t>
+    </dgm:pt>
+    <dgm:pt modelId="{B2979341-6DF9-4AA1-A1A8-036A479EEA51}" type="parTrans" cxnId="{1D59E2E5-92D6-4437-BB22-802B1B69E9A3}">
+      <dgm:prSet/>
+      <dgm:spPr/>
+      <dgm:t>
+        <a:bodyPr/>
+        <a:lstStyle/>
+        <a:p>
+          <a:endParaRPr lang="ru-RU"/>
+        </a:p>
+      </dgm:t>
+    </dgm:pt>
+    <dgm:pt modelId="{504725E0-F6E1-4ED2-AFE3-067FEEC85AFF}" type="sibTrans" cxnId="{1D59E2E5-92D6-4437-BB22-802B1B69E9A3}">
+      <dgm:prSet/>
+      <dgm:spPr/>
+      <dgm:t>
+        <a:bodyPr/>
+        <a:lstStyle/>
+        <a:p>
+          <a:endParaRPr lang="ru-RU"/>
+        </a:p>
+      </dgm:t>
+    </dgm:pt>
+    <dgm:pt modelId="{4A4F6669-214C-42A1-8A6E-157743A9D269}" type="pres">
+      <dgm:prSet presAssocID="{E294D826-220E-4E52-8F59-B9D9C6655D8E}" presName="hierChild1" presStyleCnt="0">
+        <dgm:presLayoutVars>
+          <dgm:chPref val="1"/>
+          <dgm:dir/>
+          <dgm:animOne val="branch"/>
+          <dgm:animLvl val="lvl"/>
+          <dgm:resizeHandles/>
+        </dgm:presLayoutVars>
+      </dgm:prSet>
+      <dgm:spPr/>
+    </dgm:pt>
+    <dgm:pt modelId="{4402D636-D61E-4F76-BACE-B08F8C1299AB}" type="pres">
+      <dgm:prSet presAssocID="{D5F69151-0027-4906-A261-82593790A623}" presName="hierRoot1" presStyleCnt="0"/>
+      <dgm:spPr/>
+    </dgm:pt>
+    <dgm:pt modelId="{93FC56DF-2C0C-43DB-93A6-869C23EBB4CA}" type="pres">
+      <dgm:prSet presAssocID="{D5F69151-0027-4906-A261-82593790A623}" presName="composite" presStyleCnt="0"/>
+      <dgm:spPr/>
+    </dgm:pt>
+    <dgm:pt modelId="{DC4093F3-08F0-464E-9C97-6F15C644E3B5}" type="pres">
+      <dgm:prSet presAssocID="{D5F69151-0027-4906-A261-82593790A623}" presName="image" presStyleLbl="node0" presStyleIdx="0" presStyleCnt="1"/>
+      <dgm:spPr>
+        <a:blipFill>
+          <a:blip xmlns:r="http://schemas.openxmlformats.org/officeDocument/2006/relationships" r:embed="rId1" cstate="print">
+            <a:extLst>
+              <a:ext uri="{28A0092B-C50C-407E-A947-70E740481C1C}">
+                <a14:useLocalDpi xmlns:a14="http://schemas.microsoft.com/office/drawing/2010/main" val="0"/>
+              </a:ext>
+            </a:extLst>
+          </a:blip>
+          <a:srcRect/>
+          <a:stretch>
+            <a:fillRect/>
+          </a:stretch>
+        </a:blipFill>
+      </dgm:spPr>
+    </dgm:pt>
+    <dgm:pt modelId="{DD60BED7-38C6-46A2-990B-894011548043}" type="pres">
+      <dgm:prSet presAssocID="{D5F69151-0027-4906-A261-82593790A623}" presName="text" presStyleLbl="revTx" presStyleIdx="0" presStyleCnt="6">
+        <dgm:presLayoutVars>
+          <dgm:chPref val="3"/>
+        </dgm:presLayoutVars>
+      </dgm:prSet>
+      <dgm:spPr/>
+    </dgm:pt>
+    <dgm:pt modelId="{811E2C0D-CED8-45FE-8574-29899731ACD8}" type="pres">
+      <dgm:prSet presAssocID="{D5F69151-0027-4906-A261-82593790A623}" presName="hierChild2" presStyleCnt="0"/>
+      <dgm:spPr/>
+    </dgm:pt>
+    <dgm:pt modelId="{516D96A9-EB63-494D-A4DC-F67FC77FA930}" type="pres">
+      <dgm:prSet presAssocID="{DB23802C-378C-475B-824C-83A89EED2F5C}" presName="Name10" presStyleLbl="parChTrans1D2" presStyleIdx="0" presStyleCnt="2"/>
+      <dgm:spPr/>
+    </dgm:pt>
+    <dgm:pt modelId="{97FDD6EC-EB58-4E6A-8AFD-94F6FAFC6B64}" type="pres">
+      <dgm:prSet presAssocID="{FD0ECE9F-8FD7-4202-A084-58D11D990E64}" presName="hierRoot2" presStyleCnt="0"/>
+      <dgm:spPr/>
+    </dgm:pt>
+    <dgm:pt modelId="{C11FDF08-35FD-4232-9EBD-DF9F934D9D25}" type="pres">
+      <dgm:prSet presAssocID="{FD0ECE9F-8FD7-4202-A084-58D11D990E64}" presName="composite2" presStyleCnt="0"/>
+      <dgm:spPr/>
+    </dgm:pt>
+    <dgm:pt modelId="{77CD022F-D64C-4B4C-961A-45BCED62897D}" type="pres">
+      <dgm:prSet presAssocID="{FD0ECE9F-8FD7-4202-A084-58D11D990E64}" presName="image2" presStyleLbl="node2" presStyleIdx="0" presStyleCnt="2"/>
+      <dgm:spPr>
+        <a:blipFill>
+          <a:blip xmlns:r="http://schemas.openxmlformats.org/officeDocument/2006/relationships" r:embed="rId1" cstate="print">
+            <a:extLst>
+              <a:ext uri="{28A0092B-C50C-407E-A947-70E740481C1C}">
+                <a14:useLocalDpi xmlns:a14="http://schemas.microsoft.com/office/drawing/2010/main" val="0"/>
+              </a:ext>
+            </a:extLst>
+          </a:blip>
+          <a:srcRect/>
+          <a:stretch>
+            <a:fillRect/>
+          </a:stretch>
+        </a:blipFill>
+      </dgm:spPr>
+    </dgm:pt>
+    <dgm:pt modelId="{C0C84AC4-3C81-4C4F-ADD1-CE371BC525F3}" type="pres">
+      <dgm:prSet presAssocID="{FD0ECE9F-8FD7-4202-A084-58D11D990E64}" presName="text2" presStyleLbl="revTx" presStyleIdx="1" presStyleCnt="6">
+        <dgm:presLayoutVars>
+          <dgm:chPref val="3"/>
+        </dgm:presLayoutVars>
+      </dgm:prSet>
+      <dgm:spPr/>
+    </dgm:pt>
+    <dgm:pt modelId="{6BDA1156-A350-4DE2-952F-0BBEEAD20358}" type="pres">
+      <dgm:prSet presAssocID="{FD0ECE9F-8FD7-4202-A084-58D11D990E64}" presName="hierChild3" presStyleCnt="0"/>
+      <dgm:spPr/>
+    </dgm:pt>
+    <dgm:pt modelId="{7ED4220D-EBC4-4C77-BD41-0592F3BA4465}" type="pres">
+      <dgm:prSet presAssocID="{238CECB6-5DD2-466A-8B67-77A6ADF7BD21}" presName="Name17" presStyleLbl="parChTrans1D3" presStyleIdx="0" presStyleCnt="2"/>
+      <dgm:spPr/>
+    </dgm:pt>
+    <dgm:pt modelId="{FAEBEA64-D9A9-41F5-8FDF-8C6DB7FBB9A3}" type="pres">
+      <dgm:prSet presAssocID="{38C3ED97-3191-4343-AD34-FF6CF11DF4D5}" presName="hierRoot3" presStyleCnt="0"/>
+      <dgm:spPr/>
+    </dgm:pt>
+    <dgm:pt modelId="{FD3009CB-F1F2-46DC-9347-F693D760AE8E}" type="pres">
+      <dgm:prSet presAssocID="{38C3ED97-3191-4343-AD34-FF6CF11DF4D5}" presName="composite3" presStyleCnt="0"/>
+      <dgm:spPr/>
+    </dgm:pt>
+    <dgm:pt modelId="{2FAA12AA-157C-49A2-8FE9-21360780E837}" type="pres">
+      <dgm:prSet presAssocID="{38C3ED97-3191-4343-AD34-FF6CF11DF4D5}" presName="image3" presStyleLbl="node3" presStyleIdx="0" presStyleCnt="2"/>
+      <dgm:spPr>
+        <a:blipFill>
+          <a:blip xmlns:r="http://schemas.openxmlformats.org/officeDocument/2006/relationships" r:embed="rId1" cstate="print">
+            <a:extLst>
+              <a:ext uri="{28A0092B-C50C-407E-A947-70E740481C1C}">
+                <a14:useLocalDpi xmlns:a14="http://schemas.microsoft.com/office/drawing/2010/main" val="0"/>
+              </a:ext>
+            </a:extLst>
+          </a:blip>
+          <a:srcRect/>
+          <a:stretch>
+            <a:fillRect/>
+          </a:stretch>
+        </a:blipFill>
+      </dgm:spPr>
+    </dgm:pt>
+    <dgm:pt modelId="{1B1C9765-2236-4287-9CA1-F6750A4CC482}" type="pres">
+      <dgm:prSet presAssocID="{38C3ED97-3191-4343-AD34-FF6CF11DF4D5}" presName="text3" presStyleLbl="revTx" presStyleIdx="2" presStyleCnt="6">
+        <dgm:presLayoutVars>
+          <dgm:chPref val="3"/>
+        </dgm:presLayoutVars>
+      </dgm:prSet>
+      <dgm:spPr/>
+    </dgm:pt>
+    <dgm:pt modelId="{7D57AA51-4CC2-4DA8-974A-8A9B083E2FF4}" type="pres">
+      <dgm:prSet presAssocID="{38C3ED97-3191-4343-AD34-FF6CF11DF4D5}" presName="hierChild4" presStyleCnt="0"/>
+      <dgm:spPr/>
+    </dgm:pt>
+    <dgm:pt modelId="{0241C97D-3895-4A34-9D24-3118C9E27D29}" type="pres">
+      <dgm:prSet presAssocID="{B2979341-6DF9-4AA1-A1A8-036A479EEA51}" presName="Name23" presStyleLbl="parChTrans1D4" presStyleIdx="0" presStyleCnt="1"/>
+      <dgm:spPr/>
+    </dgm:pt>
+    <dgm:pt modelId="{C061BFCB-F8B1-4C5D-AA52-8A2B2F57DB91}" type="pres">
+      <dgm:prSet presAssocID="{62137946-2C89-4C63-8DC8-26CF9593EDA7}" presName="hierRoot4" presStyleCnt="0"/>
+      <dgm:spPr/>
+    </dgm:pt>
+    <dgm:pt modelId="{D088D1B0-A354-4E64-8D72-60D6C9418E98}" type="pres">
+      <dgm:prSet presAssocID="{62137946-2C89-4C63-8DC8-26CF9593EDA7}" presName="composite4" presStyleCnt="0"/>
+      <dgm:spPr/>
+    </dgm:pt>
+    <dgm:pt modelId="{D16E0DB0-FEDE-4403-8336-2215B734DE2D}" type="pres">
+      <dgm:prSet presAssocID="{62137946-2C89-4C63-8DC8-26CF9593EDA7}" presName="image4" presStyleLbl="node4" presStyleIdx="0" presStyleCnt="1"/>
+      <dgm:spPr>
+        <a:blipFill>
+          <a:blip xmlns:r="http://schemas.openxmlformats.org/officeDocument/2006/relationships" r:embed="rId1" cstate="print">
+            <a:extLst>
+              <a:ext uri="{28A0092B-C50C-407E-A947-70E740481C1C}">
+                <a14:useLocalDpi xmlns:a14="http://schemas.microsoft.com/office/drawing/2010/main" val="0"/>
+              </a:ext>
+            </a:extLst>
+          </a:blip>
+          <a:srcRect/>
+          <a:stretch>
+            <a:fillRect/>
+          </a:stretch>
+        </a:blipFill>
+      </dgm:spPr>
+    </dgm:pt>
+    <dgm:pt modelId="{FDF4B438-2D98-4080-B0FC-4DB067AA1A57}" type="pres">
+      <dgm:prSet presAssocID="{62137946-2C89-4C63-8DC8-26CF9593EDA7}" presName="text4" presStyleLbl="revTx" presStyleIdx="3" presStyleCnt="6">
+        <dgm:presLayoutVars>
+          <dgm:chPref val="3"/>
+        </dgm:presLayoutVars>
+      </dgm:prSet>
+      <dgm:spPr/>
+    </dgm:pt>
+    <dgm:pt modelId="{5BCFDA37-20C7-4C66-8E09-D2C544AB040B}" type="pres">
+      <dgm:prSet presAssocID="{62137946-2C89-4C63-8DC8-26CF9593EDA7}" presName="hierChild5" presStyleCnt="0"/>
+      <dgm:spPr/>
+    </dgm:pt>
+    <dgm:pt modelId="{31FC0A8E-7C4D-44C3-B91E-9C1F112EA3F9}" type="pres">
+      <dgm:prSet presAssocID="{4E695E8B-363D-4F65-8494-DEEB0804BBFF}" presName="Name17" presStyleLbl="parChTrans1D3" presStyleIdx="1" presStyleCnt="2"/>
+      <dgm:spPr/>
+    </dgm:pt>
+    <dgm:pt modelId="{B577C066-BB8E-4FC0-AA3D-F064955B049C}" type="pres">
+      <dgm:prSet presAssocID="{3E2FD760-224E-4918-99BC-33388A56FC12}" presName="hierRoot3" presStyleCnt="0"/>
+      <dgm:spPr/>
+    </dgm:pt>
+    <dgm:pt modelId="{2214743B-0692-44AA-B9C9-AEF64015EABE}" type="pres">
+      <dgm:prSet presAssocID="{3E2FD760-224E-4918-99BC-33388A56FC12}" presName="composite3" presStyleCnt="0"/>
+      <dgm:spPr/>
+    </dgm:pt>
+    <dgm:pt modelId="{7418F13C-EF34-4F21-934F-C4BFA3090B6C}" type="pres">
+      <dgm:prSet presAssocID="{3E2FD760-224E-4918-99BC-33388A56FC12}" presName="image3" presStyleLbl="node3" presStyleIdx="1" presStyleCnt="2"/>
+      <dgm:spPr>
+        <a:blipFill>
+          <a:blip xmlns:r="http://schemas.openxmlformats.org/officeDocument/2006/relationships" r:embed="rId1" cstate="print">
+            <a:extLst>
+              <a:ext uri="{28A0092B-C50C-407E-A947-70E740481C1C}">
+                <a14:useLocalDpi xmlns:a14="http://schemas.microsoft.com/office/drawing/2010/main" val="0"/>
+              </a:ext>
+            </a:extLst>
+          </a:blip>
+          <a:srcRect/>
+          <a:stretch>
+            <a:fillRect/>
+          </a:stretch>
+        </a:blipFill>
+      </dgm:spPr>
+    </dgm:pt>
+    <dgm:pt modelId="{41681108-10B3-464F-AD03-7CB9122BFB19}" type="pres">
+      <dgm:prSet presAssocID="{3E2FD760-224E-4918-99BC-33388A56FC12}" presName="text3" presStyleLbl="revTx" presStyleIdx="4" presStyleCnt="6">
+        <dgm:presLayoutVars>
+          <dgm:chPref val="3"/>
+        </dgm:presLayoutVars>
+      </dgm:prSet>
+      <dgm:spPr/>
+    </dgm:pt>
+    <dgm:pt modelId="{BC8BBA7A-3D39-4745-A5CA-248B07E8CE80}" type="pres">
+      <dgm:prSet presAssocID="{3E2FD760-224E-4918-99BC-33388A56FC12}" presName="hierChild4" presStyleCnt="0"/>
+      <dgm:spPr/>
+    </dgm:pt>
+    <dgm:pt modelId="{8846C8DC-C20D-4199-A39A-1F307F45018E}" type="pres">
+      <dgm:prSet presAssocID="{77FB265F-657D-4261-AD50-5389756DAB45}" presName="Name10" presStyleLbl="parChTrans1D2" presStyleIdx="1" presStyleCnt="2"/>
+      <dgm:spPr/>
+    </dgm:pt>
+    <dgm:pt modelId="{AE8FA7A7-E56F-43E1-BE86-22C91A770CC7}" type="pres">
+      <dgm:prSet presAssocID="{2CB8BFBD-14F1-4385-B9C9-183A3AEF9108}" presName="hierRoot2" presStyleCnt="0"/>
+      <dgm:spPr/>
+    </dgm:pt>
+    <dgm:pt modelId="{94A67902-D2B9-455F-B771-9FB2CFCB151A}" type="pres">
+      <dgm:prSet presAssocID="{2CB8BFBD-14F1-4385-B9C9-183A3AEF9108}" presName="composite2" presStyleCnt="0"/>
+      <dgm:spPr/>
+    </dgm:pt>
+    <dgm:pt modelId="{8CE40DC3-A9CE-4533-A814-EADA318E9021}" type="pres">
+      <dgm:prSet presAssocID="{2CB8BFBD-14F1-4385-B9C9-183A3AEF9108}" presName="image2" presStyleLbl="node2" presStyleIdx="1" presStyleCnt="2"/>
+      <dgm:spPr>
+        <a:blipFill>
+          <a:blip xmlns:r="http://schemas.openxmlformats.org/officeDocument/2006/relationships" r:embed="rId1" cstate="print">
+            <a:extLst>
+              <a:ext uri="{28A0092B-C50C-407E-A947-70E740481C1C}">
+                <a14:useLocalDpi xmlns:a14="http://schemas.microsoft.com/office/drawing/2010/main" val="0"/>
+              </a:ext>
+            </a:extLst>
+          </a:blip>
+          <a:srcRect/>
+          <a:stretch>
+            <a:fillRect/>
+          </a:stretch>
+        </a:blipFill>
+      </dgm:spPr>
+    </dgm:pt>
+    <dgm:pt modelId="{994F7528-D9AA-415E-A84B-2512431FA7B6}" type="pres">
+      <dgm:prSet presAssocID="{2CB8BFBD-14F1-4385-B9C9-183A3AEF9108}" presName="text2" presStyleLbl="revTx" presStyleIdx="5" presStyleCnt="6">
+        <dgm:presLayoutVars>
+          <dgm:chPref val="3"/>
+        </dgm:presLayoutVars>
+      </dgm:prSet>
+      <dgm:spPr/>
+      <dgm:t>
+        <a:bodyPr/>
+        <a:lstStyle/>
+        <a:p>
+          <a:endParaRPr lang="ru-RU"/>
+        </a:p>
+      </dgm:t>
+    </dgm:pt>
+    <dgm:pt modelId="{856A6C3C-7D4F-4631-BD47-557863B14849}" type="pres">
+      <dgm:prSet presAssocID="{2CB8BFBD-14F1-4385-B9C9-183A3AEF9108}" presName="hierChild3" presStyleCnt="0"/>
+      <dgm:spPr/>
+    </dgm:pt>
+  </dgm:ptLst>
+  <dgm:cxnLst>
+    <dgm:cxn modelId="{66CBEED4-ADD9-4738-A889-4DC3D1782FA5}" srcId="{D5F69151-0027-4906-A261-82593790A623}" destId="{2CB8BFBD-14F1-4385-B9C9-183A3AEF9108}" srcOrd="1" destOrd="0" parTransId="{77FB265F-657D-4261-AD50-5389756DAB45}" sibTransId="{8B499E7E-E83B-4CCE-B7B4-C0B0A1E307B9}"/>
+    <dgm:cxn modelId="{2A00C2EB-D77B-49E7-8AC8-A80F5FAD5367}" type="presOf" srcId="{62137946-2C89-4C63-8DC8-26CF9593EDA7}" destId="{FDF4B438-2D98-4080-B0FC-4DB067AA1A57}" srcOrd="0" destOrd="0" presId="urn:microsoft.com/office/officeart/2009/layout/CirclePictureHierarchy"/>
+    <dgm:cxn modelId="{E22D0F29-863B-4663-87CE-6FB89E5F8492}" srcId="{D5F69151-0027-4906-A261-82593790A623}" destId="{FD0ECE9F-8FD7-4202-A084-58D11D990E64}" srcOrd="0" destOrd="0" parTransId="{DB23802C-378C-475B-824C-83A89EED2F5C}" sibTransId="{33126A8B-10CF-41B2-ABC4-A2DE0687CE02}"/>
+    <dgm:cxn modelId="{BE0B6DFA-3138-497C-A362-B028EF778B62}" srcId="{FD0ECE9F-8FD7-4202-A084-58D11D990E64}" destId="{3E2FD760-224E-4918-99BC-33388A56FC12}" srcOrd="1" destOrd="0" parTransId="{4E695E8B-363D-4F65-8494-DEEB0804BBFF}" sibTransId="{268FD47B-43E5-4683-AF03-CB57B79B65A1}"/>
+    <dgm:cxn modelId="{A7AB8F49-CB14-4095-AB0B-27FE4001F022}" type="presOf" srcId="{FD0ECE9F-8FD7-4202-A084-58D11D990E64}" destId="{C0C84AC4-3C81-4C4F-ADD1-CE371BC525F3}" srcOrd="0" destOrd="0" presId="urn:microsoft.com/office/officeart/2009/layout/CirclePictureHierarchy"/>
+    <dgm:cxn modelId="{B238C1C7-4D5E-4F9C-B41F-597FF05D4F6A}" type="presOf" srcId="{3E2FD760-224E-4918-99BC-33388A56FC12}" destId="{41681108-10B3-464F-AD03-7CB9122BFB19}" srcOrd="0" destOrd="0" presId="urn:microsoft.com/office/officeart/2009/layout/CirclePictureHierarchy"/>
+    <dgm:cxn modelId="{5E8AE864-6561-4A30-8D26-D397E986B7C0}" srcId="{E294D826-220E-4E52-8F59-B9D9C6655D8E}" destId="{D5F69151-0027-4906-A261-82593790A623}" srcOrd="0" destOrd="0" parTransId="{0E2622F7-8C94-4B13-A8E7-C4D1A29AF846}" sibTransId="{36E06A2F-FEB0-49D0-A055-C613D5E34B2D}"/>
+    <dgm:cxn modelId="{5CA9C352-1860-441F-BF18-09B47F7C1A78}" type="presOf" srcId="{2CB8BFBD-14F1-4385-B9C9-183A3AEF9108}" destId="{994F7528-D9AA-415E-A84B-2512431FA7B6}" srcOrd="0" destOrd="0" presId="urn:microsoft.com/office/officeart/2009/layout/CirclePictureHierarchy"/>
+    <dgm:cxn modelId="{1D59E2E5-92D6-4437-BB22-802B1B69E9A3}" srcId="{38C3ED97-3191-4343-AD34-FF6CF11DF4D5}" destId="{62137946-2C89-4C63-8DC8-26CF9593EDA7}" srcOrd="0" destOrd="0" parTransId="{B2979341-6DF9-4AA1-A1A8-036A479EEA51}" sibTransId="{504725E0-F6E1-4ED2-AFE3-067FEEC85AFF}"/>
+    <dgm:cxn modelId="{DBD4D7FB-580C-406C-86B4-8510BB68BB6C}" srcId="{FD0ECE9F-8FD7-4202-A084-58D11D990E64}" destId="{38C3ED97-3191-4343-AD34-FF6CF11DF4D5}" srcOrd="0" destOrd="0" parTransId="{238CECB6-5DD2-466A-8B67-77A6ADF7BD21}" sibTransId="{0009152B-3079-49B6-AE42-01A9F33F65B6}"/>
+    <dgm:cxn modelId="{47611EEF-E1AB-4204-8A46-0F1C54D81389}" type="presOf" srcId="{4E695E8B-363D-4F65-8494-DEEB0804BBFF}" destId="{31FC0A8E-7C4D-44C3-B91E-9C1F112EA3F9}" srcOrd="0" destOrd="0" presId="urn:microsoft.com/office/officeart/2009/layout/CirclePictureHierarchy"/>
+    <dgm:cxn modelId="{0B15D2BC-E9BE-46CF-97C6-9424104ABFF3}" type="presOf" srcId="{238CECB6-5DD2-466A-8B67-77A6ADF7BD21}" destId="{7ED4220D-EBC4-4C77-BD41-0592F3BA4465}" srcOrd="0" destOrd="0" presId="urn:microsoft.com/office/officeart/2009/layout/CirclePictureHierarchy"/>
+    <dgm:cxn modelId="{FE29FA9E-B8BF-44CF-9DAE-6FBF3E2EC731}" type="presOf" srcId="{77FB265F-657D-4261-AD50-5389756DAB45}" destId="{8846C8DC-C20D-4199-A39A-1F307F45018E}" srcOrd="0" destOrd="0" presId="urn:microsoft.com/office/officeart/2009/layout/CirclePictureHierarchy"/>
+    <dgm:cxn modelId="{986FD1AD-85E1-4C0E-A609-93AD59321DDC}" type="presOf" srcId="{DB23802C-378C-475B-824C-83A89EED2F5C}" destId="{516D96A9-EB63-494D-A4DC-F67FC77FA930}" srcOrd="0" destOrd="0" presId="urn:microsoft.com/office/officeart/2009/layout/CirclePictureHierarchy"/>
+    <dgm:cxn modelId="{177C0393-55AF-4ACA-B87B-9DB64CB83141}" type="presOf" srcId="{B2979341-6DF9-4AA1-A1A8-036A479EEA51}" destId="{0241C97D-3895-4A34-9D24-3118C9E27D29}" srcOrd="0" destOrd="0" presId="urn:microsoft.com/office/officeart/2009/layout/CirclePictureHierarchy"/>
+    <dgm:cxn modelId="{D7D2FA03-7510-451C-9075-E325FB980867}" type="presOf" srcId="{E294D826-220E-4E52-8F59-B9D9C6655D8E}" destId="{4A4F6669-214C-42A1-8A6E-157743A9D269}" srcOrd="0" destOrd="0" presId="urn:microsoft.com/office/officeart/2009/layout/CirclePictureHierarchy"/>
+    <dgm:cxn modelId="{A67E634D-7C7F-4626-885B-73CF311B55ED}" type="presOf" srcId="{D5F69151-0027-4906-A261-82593790A623}" destId="{DD60BED7-38C6-46A2-990B-894011548043}" srcOrd="0" destOrd="0" presId="urn:microsoft.com/office/officeart/2009/layout/CirclePictureHierarchy"/>
+    <dgm:cxn modelId="{96EB285C-D48D-4680-9352-F6F7FC10720A}" type="presOf" srcId="{38C3ED97-3191-4343-AD34-FF6CF11DF4D5}" destId="{1B1C9765-2236-4287-9CA1-F6750A4CC482}" srcOrd="0" destOrd="0" presId="urn:microsoft.com/office/officeart/2009/layout/CirclePictureHierarchy"/>
+    <dgm:cxn modelId="{E5C50827-2044-4A3A-9051-D333A97EDDC4}" type="presParOf" srcId="{4A4F6669-214C-42A1-8A6E-157743A9D269}" destId="{4402D636-D61E-4F76-BACE-B08F8C1299AB}" srcOrd="0" destOrd="0" presId="urn:microsoft.com/office/officeart/2009/layout/CirclePictureHierarchy"/>
+    <dgm:cxn modelId="{0A35FCBE-6EF9-4517-AB60-DC91B14BEACD}" type="presParOf" srcId="{4402D636-D61E-4F76-BACE-B08F8C1299AB}" destId="{93FC56DF-2C0C-43DB-93A6-869C23EBB4CA}" srcOrd="0" destOrd="0" presId="urn:microsoft.com/office/officeart/2009/layout/CirclePictureHierarchy"/>
+    <dgm:cxn modelId="{07030C2F-C6F5-44C5-9951-D7515DC5E34B}" type="presParOf" srcId="{93FC56DF-2C0C-43DB-93A6-869C23EBB4CA}" destId="{DC4093F3-08F0-464E-9C97-6F15C644E3B5}" srcOrd="0" destOrd="0" presId="urn:microsoft.com/office/officeart/2009/layout/CirclePictureHierarchy"/>
+    <dgm:cxn modelId="{6F4627EA-1B07-4310-B708-6728B718354F}" type="presParOf" srcId="{93FC56DF-2C0C-43DB-93A6-869C23EBB4CA}" destId="{DD60BED7-38C6-46A2-990B-894011548043}" srcOrd="1" destOrd="0" presId="urn:microsoft.com/office/officeart/2009/layout/CirclePictureHierarchy"/>
+    <dgm:cxn modelId="{B13E951C-679F-4CD5-B09C-E0C1650E28AC}" type="presParOf" srcId="{4402D636-D61E-4F76-BACE-B08F8C1299AB}" destId="{811E2C0D-CED8-45FE-8574-29899731ACD8}" srcOrd="1" destOrd="0" presId="urn:microsoft.com/office/officeart/2009/layout/CirclePictureHierarchy"/>
+    <dgm:cxn modelId="{09002724-40C8-4AD7-A657-54426F891698}" type="presParOf" srcId="{811E2C0D-CED8-45FE-8574-29899731ACD8}" destId="{516D96A9-EB63-494D-A4DC-F67FC77FA930}" srcOrd="0" destOrd="0" presId="urn:microsoft.com/office/officeart/2009/layout/CirclePictureHierarchy"/>
+    <dgm:cxn modelId="{7EE89566-DE3A-4ABD-A9CB-CF13EC7B4C9E}" type="presParOf" srcId="{811E2C0D-CED8-45FE-8574-29899731ACD8}" destId="{97FDD6EC-EB58-4E6A-8AFD-94F6FAFC6B64}" srcOrd="1" destOrd="0" presId="urn:microsoft.com/office/officeart/2009/layout/CirclePictureHierarchy"/>
+    <dgm:cxn modelId="{2E426954-F769-42E6-B471-F331AC4F9E2B}" type="presParOf" srcId="{97FDD6EC-EB58-4E6A-8AFD-94F6FAFC6B64}" destId="{C11FDF08-35FD-4232-9EBD-DF9F934D9D25}" srcOrd="0" destOrd="0" presId="urn:microsoft.com/office/officeart/2009/layout/CirclePictureHierarchy"/>
+    <dgm:cxn modelId="{C5D2C90D-E80C-474F-9291-621E22918D70}" type="presParOf" srcId="{C11FDF08-35FD-4232-9EBD-DF9F934D9D25}" destId="{77CD022F-D64C-4B4C-961A-45BCED62897D}" srcOrd="0" destOrd="0" presId="urn:microsoft.com/office/officeart/2009/layout/CirclePictureHierarchy"/>
+    <dgm:cxn modelId="{51B778B3-3198-402E-B21D-963BCD31A23C}" type="presParOf" srcId="{C11FDF08-35FD-4232-9EBD-DF9F934D9D25}" destId="{C0C84AC4-3C81-4C4F-ADD1-CE371BC525F3}" srcOrd="1" destOrd="0" presId="urn:microsoft.com/office/officeart/2009/layout/CirclePictureHierarchy"/>
+    <dgm:cxn modelId="{A76CDCB9-9446-49B1-A94F-B081B2A6E8BA}" type="presParOf" srcId="{97FDD6EC-EB58-4E6A-8AFD-94F6FAFC6B64}" destId="{6BDA1156-A350-4DE2-952F-0BBEEAD20358}" srcOrd="1" destOrd="0" presId="urn:microsoft.com/office/officeart/2009/layout/CirclePictureHierarchy"/>
+    <dgm:cxn modelId="{90A9F8D0-124B-474B-9307-262F5A5736A5}" type="presParOf" srcId="{6BDA1156-A350-4DE2-952F-0BBEEAD20358}" destId="{7ED4220D-EBC4-4C77-BD41-0592F3BA4465}" srcOrd="0" destOrd="0" presId="urn:microsoft.com/office/officeart/2009/layout/CirclePictureHierarchy"/>
+    <dgm:cxn modelId="{AD7A8DEF-B29D-4677-9C10-47150B0DCAFE}" type="presParOf" srcId="{6BDA1156-A350-4DE2-952F-0BBEEAD20358}" destId="{FAEBEA64-D9A9-41F5-8FDF-8C6DB7FBB9A3}" srcOrd="1" destOrd="0" presId="urn:microsoft.com/office/officeart/2009/layout/CirclePictureHierarchy"/>
+    <dgm:cxn modelId="{431DDF7E-F2AE-4D97-B065-E2A0033701E1}" type="presParOf" srcId="{FAEBEA64-D9A9-41F5-8FDF-8C6DB7FBB9A3}" destId="{FD3009CB-F1F2-46DC-9347-F693D760AE8E}" srcOrd="0" destOrd="0" presId="urn:microsoft.com/office/officeart/2009/layout/CirclePictureHierarchy"/>
+    <dgm:cxn modelId="{A67BEE24-7ED3-4806-98F7-2240E45D13DB}" type="presParOf" srcId="{FD3009CB-F1F2-46DC-9347-F693D760AE8E}" destId="{2FAA12AA-157C-49A2-8FE9-21360780E837}" srcOrd="0" destOrd="0" presId="urn:microsoft.com/office/officeart/2009/layout/CirclePictureHierarchy"/>
+    <dgm:cxn modelId="{6BD2F7BA-9692-4CAD-8FE0-220D2A3CEA17}" type="presParOf" srcId="{FD3009CB-F1F2-46DC-9347-F693D760AE8E}" destId="{1B1C9765-2236-4287-9CA1-F6750A4CC482}" srcOrd="1" destOrd="0" presId="urn:microsoft.com/office/officeart/2009/layout/CirclePictureHierarchy"/>
+    <dgm:cxn modelId="{12518E65-2B2F-467C-A42B-1B984129C352}" type="presParOf" srcId="{FAEBEA64-D9A9-41F5-8FDF-8C6DB7FBB9A3}" destId="{7D57AA51-4CC2-4DA8-974A-8A9B083E2FF4}" srcOrd="1" destOrd="0" presId="urn:microsoft.com/office/officeart/2009/layout/CirclePictureHierarchy"/>
+    <dgm:cxn modelId="{33AAB9F1-DACC-4B88-9F8C-B42ABC842ABA}" type="presParOf" srcId="{7D57AA51-4CC2-4DA8-974A-8A9B083E2FF4}" destId="{0241C97D-3895-4A34-9D24-3118C9E27D29}" srcOrd="0" destOrd="0" presId="urn:microsoft.com/office/officeart/2009/layout/CirclePictureHierarchy"/>
+    <dgm:cxn modelId="{9B74D23B-4CEA-46A1-A475-304E16666A99}" type="presParOf" srcId="{7D57AA51-4CC2-4DA8-974A-8A9B083E2FF4}" destId="{C061BFCB-F8B1-4C5D-AA52-8A2B2F57DB91}" srcOrd="1" destOrd="0" presId="urn:microsoft.com/office/officeart/2009/layout/CirclePictureHierarchy"/>
+    <dgm:cxn modelId="{60CB5ED2-C9A9-447C-945C-158E51E3E793}" type="presParOf" srcId="{C061BFCB-F8B1-4C5D-AA52-8A2B2F57DB91}" destId="{D088D1B0-A354-4E64-8D72-60D6C9418E98}" srcOrd="0" destOrd="0" presId="urn:microsoft.com/office/officeart/2009/layout/CirclePictureHierarchy"/>
+    <dgm:cxn modelId="{108B9C35-2E43-4467-8815-95E18CE8DF11}" type="presParOf" srcId="{D088D1B0-A354-4E64-8D72-60D6C9418E98}" destId="{D16E0DB0-FEDE-4403-8336-2215B734DE2D}" srcOrd="0" destOrd="0" presId="urn:microsoft.com/office/officeart/2009/layout/CirclePictureHierarchy"/>
+    <dgm:cxn modelId="{781E1CB3-9693-4BEC-8AF1-EA7D8CAD2DB1}" type="presParOf" srcId="{D088D1B0-A354-4E64-8D72-60D6C9418E98}" destId="{FDF4B438-2D98-4080-B0FC-4DB067AA1A57}" srcOrd="1" destOrd="0" presId="urn:microsoft.com/office/officeart/2009/layout/CirclePictureHierarchy"/>
+    <dgm:cxn modelId="{7E385639-2150-43BE-9737-CC5AE0D7B97D}" type="presParOf" srcId="{C061BFCB-F8B1-4C5D-AA52-8A2B2F57DB91}" destId="{5BCFDA37-20C7-4C66-8E09-D2C544AB040B}" srcOrd="1" destOrd="0" presId="urn:microsoft.com/office/officeart/2009/layout/CirclePictureHierarchy"/>
+    <dgm:cxn modelId="{63F9E6F6-869F-4DAF-8D2F-9CE968F22D55}" type="presParOf" srcId="{6BDA1156-A350-4DE2-952F-0BBEEAD20358}" destId="{31FC0A8E-7C4D-44C3-B91E-9C1F112EA3F9}" srcOrd="2" destOrd="0" presId="urn:microsoft.com/office/officeart/2009/layout/CirclePictureHierarchy"/>
+    <dgm:cxn modelId="{4D872A8B-90F3-4EAC-B2E8-4C4820798171}" type="presParOf" srcId="{6BDA1156-A350-4DE2-952F-0BBEEAD20358}" destId="{B577C066-BB8E-4FC0-AA3D-F064955B049C}" srcOrd="3" destOrd="0" presId="urn:microsoft.com/office/officeart/2009/layout/CirclePictureHierarchy"/>
+    <dgm:cxn modelId="{24DF2779-F7D8-483D-880A-FB53E0E0225B}" type="presParOf" srcId="{B577C066-BB8E-4FC0-AA3D-F064955B049C}" destId="{2214743B-0692-44AA-B9C9-AEF64015EABE}" srcOrd="0" destOrd="0" presId="urn:microsoft.com/office/officeart/2009/layout/CirclePictureHierarchy"/>
+    <dgm:cxn modelId="{53E8EE82-ED07-40EC-B86A-A22E243AD9F0}" type="presParOf" srcId="{2214743B-0692-44AA-B9C9-AEF64015EABE}" destId="{7418F13C-EF34-4F21-934F-C4BFA3090B6C}" srcOrd="0" destOrd="0" presId="urn:microsoft.com/office/officeart/2009/layout/CirclePictureHierarchy"/>
+    <dgm:cxn modelId="{B3F2A0D3-2557-4A27-8FB2-EE323590AC8E}" type="presParOf" srcId="{2214743B-0692-44AA-B9C9-AEF64015EABE}" destId="{41681108-10B3-464F-AD03-7CB9122BFB19}" srcOrd="1" destOrd="0" presId="urn:microsoft.com/office/officeart/2009/layout/CirclePictureHierarchy"/>
+    <dgm:cxn modelId="{E99047C1-7E28-4AE6-ADB8-FA4A0B0BCD8C}" type="presParOf" srcId="{B577C066-BB8E-4FC0-AA3D-F064955B049C}" destId="{BC8BBA7A-3D39-4745-A5CA-248B07E8CE80}" srcOrd="1" destOrd="0" presId="urn:microsoft.com/office/officeart/2009/layout/CirclePictureHierarchy"/>
+    <dgm:cxn modelId="{5EB71AD9-6AB3-4E27-A066-D9125E613600}" type="presParOf" srcId="{811E2C0D-CED8-45FE-8574-29899731ACD8}" destId="{8846C8DC-C20D-4199-A39A-1F307F45018E}" srcOrd="2" destOrd="0" presId="urn:microsoft.com/office/officeart/2009/layout/CirclePictureHierarchy"/>
+    <dgm:cxn modelId="{CEBFB5E7-8805-4CA1-A10E-75FAFE603111}" type="presParOf" srcId="{811E2C0D-CED8-45FE-8574-29899731ACD8}" destId="{AE8FA7A7-E56F-43E1-BE86-22C91A770CC7}" srcOrd="3" destOrd="0" presId="urn:microsoft.com/office/officeart/2009/layout/CirclePictureHierarchy"/>
+    <dgm:cxn modelId="{DD62A161-B4B3-4EA1-AD1D-F7A42DDC28A5}" type="presParOf" srcId="{AE8FA7A7-E56F-43E1-BE86-22C91A770CC7}" destId="{94A67902-D2B9-455F-B771-9FB2CFCB151A}" srcOrd="0" destOrd="0" presId="urn:microsoft.com/office/officeart/2009/layout/CirclePictureHierarchy"/>
+    <dgm:cxn modelId="{A6C0568D-5B04-45F5-AEA6-5A27CEA937D2}" type="presParOf" srcId="{94A67902-D2B9-455F-B771-9FB2CFCB151A}" destId="{8CE40DC3-A9CE-4533-A814-EADA318E9021}" srcOrd="0" destOrd="0" presId="urn:microsoft.com/office/officeart/2009/layout/CirclePictureHierarchy"/>
+    <dgm:cxn modelId="{4FF17BC5-DA22-419B-B5E7-E778EC7DAE59}" type="presParOf" srcId="{94A67902-D2B9-455F-B771-9FB2CFCB151A}" destId="{994F7528-D9AA-415E-A84B-2512431FA7B6}" srcOrd="1" destOrd="0" presId="urn:microsoft.com/office/officeart/2009/layout/CirclePictureHierarchy"/>
+    <dgm:cxn modelId="{EC98816D-29A5-479A-8952-2A8D4E61DD0B}" type="presParOf" srcId="{AE8FA7A7-E56F-43E1-BE86-22C91A770CC7}" destId="{856A6C3C-7D4F-4631-BD47-557863B14849}" srcOrd="1" destOrd="0" presId="urn:microsoft.com/office/officeart/2009/layout/CirclePictureHierarchy"/>
+  </dgm:cxnLst>
+  <dgm:bg/>
+  <dgm:whole/>
+  <dgm:extLst>
+    <a:ext uri="http://schemas.microsoft.com/office/drawing/2008/diagram">
+      <dsp:dataModelExt xmlns:dsp="http://schemas.microsoft.com/office/drawing/2008/diagram" relId="rId12" minVer="http://schemas.openxmlformats.org/drawingml/2006/diagram"/>
+    </a:ext>
+  </dgm:extLst>
+</dgm:dataModel>
 </file>
 
-<file path=word/glossary/settings.xml><?xml version="1.0" encoding="utf-8"?>
-<w:settings xmlns:mc="http://schemas.openxmlformats.org/markup-compatibility/2006" xmlns:o="urn:schemas-microsoft-com:office:office" xmlns:r="http://schemas.openxmlformats.org/officeDocument/2006/relationships" xmlns:m="http://schemas.openxmlformats.org/officeDocument/2006/math" xmlns:v="urn:schemas-microsoft-com:vml" xmlns:w10="urn:schemas-microsoft-com:office:word" xmlns:w="http://schemas.openxmlformats.org/wordprocessingml/2006/main" xmlns:w14="http://schemas.microsoft.com/office/word/2010/wordml" xmlns:sl="http://schemas.openxmlformats.org/schemaLibrary/2006/main" mc:Ignorable="w14">
-  <w:view w:val="normal"/>
-  <w:defaultTabStop w:val="708"/>
-  <w:characterSpacingControl w:val="doNotCompress"/>
-  <w:compat>
-    <w:useFELayout/>
-    <w:compatSetting w:name="compatibilityMode" w:uri="http://schemas.microsoft.com/office/word" w:val="14"/>
-    <w:compatSetting w:name="overrideTableStyleFontSizeAndJustification" w:uri="http://schemas.microsoft.com/office/word" w:val="1"/>
-    <w:compatSetting w:name="enableOpenTypeFeatures" w:uri="http://schemas.microsoft.com/office/word" w:val="1"/>
-    <w:compatSetting w:name="doNotFlipMirrorIndents" w:uri="http://schemas.microsoft.com/office/word" w:val="1"/>
-  </w:compat>
-  <w:rsids>
-    <w:rsidRoot w:val="00B40C17"/>
-    <w:rsid w:val="003F1FBC"/>
-    <w:rsid w:val="00B40C17"/>
-    <w:rsid w:val="00CA2A42"/>
-    <w:rsid w:val="00F51020"/>
-  </w:rsids>
-  <m:mathPr>
-    <m:mathFont m:val="Cambria Math"/>
-    <m:brkBin m:val="before"/>
-    <m:brkBinSub m:val="--"/>
-    <m:smallFrac m:val="0"/>
-    <m:dispDef/>
-    <m:lMargin m:val="0"/>
-    <m:rMargin m:val="0"/>
-    <m:defJc m:val="centerGroup"/>
-    <m:wrapIndent m:val="1440"/>
-    <m:intLim m:val="subSup"/>
-    <m:naryLim m:val="undOvr"/>
-  </m:mathPr>
-  <w:themeFontLang w:val="ru-RU"/>
-  <w:clrSchemeMapping w:bg1="light1" w:t1="dark1" w:bg2="light2" w:t2="dark2" w:accent1="accent1" w:accent2="accent2" w:accent3="accent3" w:accent4="accent4" w:accent5="accent5" w:accent6="accent6" w:hyperlink="hyperlink" w:followedHyperlink="followedHyperlink"/>
-  <w:decimalSymbol w:val=","/>
-  <w:listSeparator w:val=";"/>
-</w:settings>
+<file path=word/diagrams/drawing1.xml><?xml version="1.0" encoding="utf-8"?>
+<dsp:drawing xmlns:dgm="http://schemas.openxmlformats.org/drawingml/2006/diagram" xmlns:dsp="http://schemas.microsoft.com/office/drawing/2008/diagram" xmlns:a="http://schemas.openxmlformats.org/drawingml/2006/main">
+  <dsp:spTree>
+    <dsp:nvGrpSpPr>
+      <dsp:cNvPr id="0" name=""/>
+      <dsp:cNvGrpSpPr/>
+    </dsp:nvGrpSpPr>
+    <dsp:grpSpPr/>
+    <dsp:sp modelId="{8846C8DC-C20D-4199-A39A-1F307F45018E}">
+      <dsp:nvSpPr>
+        <dsp:cNvPr id="0" name=""/>
+        <dsp:cNvSpPr/>
+      </dsp:nvSpPr>
+      <dsp:spPr>
+        <a:xfrm>
+          <a:off x="2703552" y="666890"/>
+          <a:ext cx="872251" cy="199824"/>
+        </a:xfrm>
+        <a:custGeom>
+          <a:avLst/>
+          <a:gdLst/>
+          <a:ahLst/>
+          <a:cxnLst/>
+          <a:rect l="0" t="0" r="0" b="0"/>
+          <a:pathLst>
+            <a:path>
+              <a:moveTo>
+                <a:pt x="0" y="0"/>
+              </a:moveTo>
+              <a:lnTo>
+                <a:pt x="0" y="100705"/>
+              </a:lnTo>
+              <a:lnTo>
+                <a:pt x="872251" y="100705"/>
+              </a:lnTo>
+              <a:lnTo>
+                <a:pt x="872251" y="199824"/>
+              </a:lnTo>
+            </a:path>
+          </a:pathLst>
+        </a:custGeom>
+        <a:noFill/>
+        <a:ln w="25400" cap="flat" cmpd="sng" algn="ctr">
+          <a:solidFill>
+            <a:schemeClr val="accent1">
+              <a:shade val="60000"/>
+              <a:hueOff val="0"/>
+              <a:satOff val="0"/>
+              <a:lumOff val="0"/>
+              <a:alphaOff val="0"/>
+            </a:schemeClr>
+          </a:solidFill>
+          <a:prstDash val="solid"/>
+        </a:ln>
+        <a:effectLst/>
+      </dsp:spPr>
+      <dsp:style>
+        <a:lnRef idx="2">
+          <a:scrgbClr r="0" g="0" b="0"/>
+        </a:lnRef>
+        <a:fillRef idx="0">
+          <a:scrgbClr r="0" g="0" b="0"/>
+        </a:fillRef>
+        <a:effectRef idx="0">
+          <a:scrgbClr r="0" g="0" b="0"/>
+        </a:effectRef>
+        <a:fontRef idx="minor"/>
+      </dsp:style>
+    </dsp:sp>
+    <dsp:sp modelId="{31FC0A8E-7C4D-44C3-B91E-9C1F112EA3F9}">
+      <dsp:nvSpPr>
+        <dsp:cNvPr id="0" name=""/>
+        <dsp:cNvSpPr/>
+      </dsp:nvSpPr>
+      <dsp:spPr>
+        <a:xfrm>
+          <a:off x="1831300" y="1501080"/>
+          <a:ext cx="872251" cy="199824"/>
+        </a:xfrm>
+        <a:custGeom>
+          <a:avLst/>
+          <a:gdLst/>
+          <a:ahLst/>
+          <a:cxnLst/>
+          <a:rect l="0" t="0" r="0" b="0"/>
+          <a:pathLst>
+            <a:path>
+              <a:moveTo>
+                <a:pt x="0" y="0"/>
+              </a:moveTo>
+              <a:lnTo>
+                <a:pt x="0" y="100705"/>
+              </a:lnTo>
+              <a:lnTo>
+                <a:pt x="872251" y="100705"/>
+              </a:lnTo>
+              <a:lnTo>
+                <a:pt x="872251" y="199824"/>
+              </a:lnTo>
+            </a:path>
+          </a:pathLst>
+        </a:custGeom>
+        <a:noFill/>
+        <a:ln w="25400" cap="flat" cmpd="sng" algn="ctr">
+          <a:solidFill>
+            <a:schemeClr val="accent1">
+              <a:shade val="80000"/>
+              <a:hueOff val="0"/>
+              <a:satOff val="0"/>
+              <a:lumOff val="0"/>
+              <a:alphaOff val="0"/>
+            </a:schemeClr>
+          </a:solidFill>
+          <a:prstDash val="solid"/>
+        </a:ln>
+        <a:effectLst/>
+      </dsp:spPr>
+      <dsp:style>
+        <a:lnRef idx="2">
+          <a:scrgbClr r="0" g="0" b="0"/>
+        </a:lnRef>
+        <a:fillRef idx="0">
+          <a:scrgbClr r="0" g="0" b="0"/>
+        </a:fillRef>
+        <a:effectRef idx="0">
+          <a:scrgbClr r="0" g="0" b="0"/>
+        </a:effectRef>
+        <a:fontRef idx="minor"/>
+      </dsp:style>
+    </dsp:sp>
+    <dsp:sp modelId="{0241C97D-3895-4A34-9D24-3118C9E27D29}">
+      <dsp:nvSpPr>
+        <dsp:cNvPr id="0" name=""/>
+        <dsp:cNvSpPr/>
+      </dsp:nvSpPr>
+      <dsp:spPr>
+        <a:xfrm>
+          <a:off x="913328" y="2335270"/>
+          <a:ext cx="91440" cy="199824"/>
+        </a:xfrm>
+        <a:custGeom>
+          <a:avLst/>
+          <a:gdLst/>
+          <a:ahLst/>
+          <a:cxnLst/>
+          <a:rect l="0" t="0" r="0" b="0"/>
+          <a:pathLst>
+            <a:path>
+              <a:moveTo>
+                <a:pt x="45720" y="0"/>
+              </a:moveTo>
+              <a:lnTo>
+                <a:pt x="45720" y="199824"/>
+              </a:lnTo>
+            </a:path>
+          </a:pathLst>
+        </a:custGeom>
+        <a:noFill/>
+        <a:ln w="25400" cap="flat" cmpd="sng" algn="ctr">
+          <a:solidFill>
+            <a:schemeClr val="accent1">
+              <a:shade val="80000"/>
+              <a:hueOff val="0"/>
+              <a:satOff val="0"/>
+              <a:lumOff val="0"/>
+              <a:alphaOff val="0"/>
+            </a:schemeClr>
+          </a:solidFill>
+          <a:prstDash val="solid"/>
+        </a:ln>
+        <a:effectLst/>
+      </dsp:spPr>
+      <dsp:style>
+        <a:lnRef idx="2">
+          <a:scrgbClr r="0" g="0" b="0"/>
+        </a:lnRef>
+        <a:fillRef idx="0">
+          <a:scrgbClr r="0" g="0" b="0"/>
+        </a:fillRef>
+        <a:effectRef idx="0">
+          <a:scrgbClr r="0" g="0" b="0"/>
+        </a:effectRef>
+        <a:fontRef idx="minor"/>
+      </dsp:style>
+    </dsp:sp>
+    <dsp:sp modelId="{7ED4220D-EBC4-4C77-BD41-0592F3BA4465}">
+      <dsp:nvSpPr>
+        <dsp:cNvPr id="0" name=""/>
+        <dsp:cNvSpPr/>
+      </dsp:nvSpPr>
+      <dsp:spPr>
+        <a:xfrm>
+          <a:off x="959048" y="1501080"/>
+          <a:ext cx="872251" cy="199824"/>
+        </a:xfrm>
+        <a:custGeom>
+          <a:avLst/>
+          <a:gdLst/>
+          <a:ahLst/>
+          <a:cxnLst/>
+          <a:rect l="0" t="0" r="0" b="0"/>
+          <a:pathLst>
+            <a:path>
+              <a:moveTo>
+                <a:pt x="872251" y="0"/>
+              </a:moveTo>
+              <a:lnTo>
+                <a:pt x="872251" y="100705"/>
+              </a:lnTo>
+              <a:lnTo>
+                <a:pt x="0" y="100705"/>
+              </a:lnTo>
+              <a:lnTo>
+                <a:pt x="0" y="199824"/>
+              </a:lnTo>
+            </a:path>
+          </a:pathLst>
+        </a:custGeom>
+        <a:noFill/>
+        <a:ln w="25400" cap="flat" cmpd="sng" algn="ctr">
+          <a:solidFill>
+            <a:schemeClr val="accent1">
+              <a:shade val="80000"/>
+              <a:hueOff val="0"/>
+              <a:satOff val="0"/>
+              <a:lumOff val="0"/>
+              <a:alphaOff val="0"/>
+            </a:schemeClr>
+          </a:solidFill>
+          <a:prstDash val="solid"/>
+        </a:ln>
+        <a:effectLst/>
+      </dsp:spPr>
+      <dsp:style>
+        <a:lnRef idx="2">
+          <a:scrgbClr r="0" g="0" b="0"/>
+        </a:lnRef>
+        <a:fillRef idx="0">
+          <a:scrgbClr r="0" g="0" b="0"/>
+        </a:fillRef>
+        <a:effectRef idx="0">
+          <a:scrgbClr r="0" g="0" b="0"/>
+        </a:effectRef>
+        <a:fontRef idx="minor"/>
+      </dsp:style>
+    </dsp:sp>
+    <dsp:sp modelId="{516D96A9-EB63-494D-A4DC-F67FC77FA930}">
+      <dsp:nvSpPr>
+        <dsp:cNvPr id="0" name=""/>
+        <dsp:cNvSpPr/>
+      </dsp:nvSpPr>
+      <dsp:spPr>
+        <a:xfrm>
+          <a:off x="1831300" y="666890"/>
+          <a:ext cx="872251" cy="199824"/>
+        </a:xfrm>
+        <a:custGeom>
+          <a:avLst/>
+          <a:gdLst/>
+          <a:ahLst/>
+          <a:cxnLst/>
+          <a:rect l="0" t="0" r="0" b="0"/>
+          <a:pathLst>
+            <a:path>
+              <a:moveTo>
+                <a:pt x="872251" y="0"/>
+              </a:moveTo>
+              <a:lnTo>
+                <a:pt x="872251" y="100705"/>
+              </a:lnTo>
+              <a:lnTo>
+                <a:pt x="0" y="100705"/>
+              </a:lnTo>
+              <a:lnTo>
+                <a:pt x="0" y="199824"/>
+              </a:lnTo>
+            </a:path>
+          </a:pathLst>
+        </a:custGeom>
+        <a:noFill/>
+        <a:ln w="25400" cap="flat" cmpd="sng" algn="ctr">
+          <a:solidFill>
+            <a:schemeClr val="accent1">
+              <a:shade val="60000"/>
+              <a:hueOff val="0"/>
+              <a:satOff val="0"/>
+              <a:lumOff val="0"/>
+              <a:alphaOff val="0"/>
+            </a:schemeClr>
+          </a:solidFill>
+          <a:prstDash val="solid"/>
+        </a:ln>
+        <a:effectLst/>
+      </dsp:spPr>
+      <dsp:style>
+        <a:lnRef idx="2">
+          <a:scrgbClr r="0" g="0" b="0"/>
+        </a:lnRef>
+        <a:fillRef idx="0">
+          <a:scrgbClr r="0" g="0" b="0"/>
+        </a:fillRef>
+        <a:effectRef idx="0">
+          <a:scrgbClr r="0" g="0" b="0"/>
+        </a:effectRef>
+        <a:fontRef idx="minor"/>
+      </dsp:style>
+    </dsp:sp>
+    <dsp:sp modelId="{DC4093F3-08F0-464E-9C97-6F15C644E3B5}">
+      <dsp:nvSpPr>
+        <dsp:cNvPr id="0" name=""/>
+        <dsp:cNvSpPr/>
+      </dsp:nvSpPr>
+      <dsp:spPr>
+        <a:xfrm>
+          <a:off x="2386369" y="32525"/>
+          <a:ext cx="634365" cy="634365"/>
+        </a:xfrm>
+        <a:prstGeom prst="ellipse">
+          <a:avLst/>
+        </a:prstGeom>
+        <a:blipFill>
+          <a:blip xmlns:r="http://schemas.openxmlformats.org/officeDocument/2006/relationships" r:embed="rId1" cstate="print">
+            <a:extLst>
+              <a:ext uri="{28A0092B-C50C-407E-A947-70E740481C1C}">
+                <a14:useLocalDpi xmlns:a14="http://schemas.microsoft.com/office/drawing/2010/main" val="0"/>
+              </a:ext>
+            </a:extLst>
+          </a:blip>
+          <a:srcRect/>
+          <a:stretch>
+            <a:fillRect/>
+          </a:stretch>
+        </a:blipFill>
+        <a:ln w="25400" cap="flat" cmpd="sng" algn="ctr">
+          <a:solidFill>
+            <a:schemeClr val="lt1">
+              <a:hueOff val="0"/>
+              <a:satOff val="0"/>
+              <a:lumOff val="0"/>
+              <a:alphaOff val="0"/>
+            </a:schemeClr>
+          </a:solidFill>
+          <a:prstDash val="solid"/>
+        </a:ln>
+        <a:effectLst/>
+      </dsp:spPr>
+      <dsp:style>
+        <a:lnRef idx="2">
+          <a:scrgbClr r="0" g="0" b="0"/>
+        </a:lnRef>
+        <a:fillRef idx="1">
+          <a:scrgbClr r="0" g="0" b="0"/>
+        </a:fillRef>
+        <a:effectRef idx="0">
+          <a:scrgbClr r="0" g="0" b="0"/>
+        </a:effectRef>
+        <a:fontRef idx="minor">
+          <a:schemeClr val="lt1"/>
+        </a:fontRef>
+      </dsp:style>
+    </dsp:sp>
+    <dsp:sp modelId="{DD60BED7-38C6-46A2-990B-894011548043}">
+      <dsp:nvSpPr>
+        <dsp:cNvPr id="0" name=""/>
+        <dsp:cNvSpPr/>
+      </dsp:nvSpPr>
+      <dsp:spPr>
+        <a:xfrm>
+          <a:off x="3020734" y="30939"/>
+          <a:ext cx="951547" cy="634365"/>
+        </a:xfrm>
+        <a:prstGeom prst="rect">
+          <a:avLst/>
+        </a:prstGeom>
+        <a:noFill/>
+        <a:ln>
+          <a:noFill/>
+        </a:ln>
+        <a:effectLst/>
+      </dsp:spPr>
+      <dsp:style>
+        <a:lnRef idx="0">
+          <a:scrgbClr r="0" g="0" b="0"/>
+        </a:lnRef>
+        <a:fillRef idx="0">
+          <a:scrgbClr r="0" g="0" b="0"/>
+        </a:fillRef>
+        <a:effectRef idx="0">
+          <a:scrgbClr r="0" g="0" b="0"/>
+        </a:effectRef>
+        <a:fontRef idx="minor"/>
+      </dsp:style>
+      <dsp:txBody>
+        <a:bodyPr spcFirstLastPara="0" vert="horz" wrap="square" lIns="110490" tIns="110490" rIns="110490" bIns="110490" numCol="1" spcCol="1270" anchor="ctr" anchorCtr="0">
+          <a:noAutofit/>
+        </a:bodyPr>
+        <a:lstStyle/>
+        <a:p>
+          <a:pPr lvl="0" algn="l" defTabSz="1289050">
+            <a:lnSpc>
+              <a:spcPct val="90000"/>
+            </a:lnSpc>
+            <a:spcBef>
+              <a:spcPct val="0"/>
+            </a:spcBef>
+            <a:spcAft>
+              <a:spcPct val="35000"/>
+            </a:spcAft>
+          </a:pPr>
+          <a:r>
+            <a:rPr lang="ru-RU" sz="2900" kern="1200"/>
+            <a:t>+</a:t>
+          </a:r>
+        </a:p>
+      </dsp:txBody>
+      <dsp:txXfrm>
+        <a:off x="3020734" y="30939"/>
+        <a:ext cx="951547" cy="634365"/>
+      </dsp:txXfrm>
+    </dsp:sp>
+    <dsp:sp modelId="{77CD022F-D64C-4B4C-961A-45BCED62897D}">
+      <dsp:nvSpPr>
+        <dsp:cNvPr id="0" name=""/>
+        <dsp:cNvSpPr/>
+      </dsp:nvSpPr>
+      <dsp:spPr>
+        <a:xfrm>
+          <a:off x="1514117" y="866715"/>
+          <a:ext cx="634365" cy="634365"/>
+        </a:xfrm>
+        <a:prstGeom prst="ellipse">
+          <a:avLst/>
+        </a:prstGeom>
+        <a:blipFill>
+          <a:blip xmlns:r="http://schemas.openxmlformats.org/officeDocument/2006/relationships" r:embed="rId1" cstate="print">
+            <a:extLst>
+              <a:ext uri="{28A0092B-C50C-407E-A947-70E740481C1C}">
+                <a14:useLocalDpi xmlns:a14="http://schemas.microsoft.com/office/drawing/2010/main" val="0"/>
+              </a:ext>
+            </a:extLst>
+          </a:blip>
+          <a:srcRect/>
+          <a:stretch>
+            <a:fillRect/>
+          </a:stretch>
+        </a:blipFill>
+        <a:ln w="25400" cap="flat" cmpd="sng" algn="ctr">
+          <a:solidFill>
+            <a:schemeClr val="lt1">
+              <a:hueOff val="0"/>
+              <a:satOff val="0"/>
+              <a:lumOff val="0"/>
+              <a:alphaOff val="0"/>
+            </a:schemeClr>
+          </a:solidFill>
+          <a:prstDash val="solid"/>
+        </a:ln>
+        <a:effectLst/>
+      </dsp:spPr>
+      <dsp:style>
+        <a:lnRef idx="2">
+          <a:scrgbClr r="0" g="0" b="0"/>
+        </a:lnRef>
+        <a:fillRef idx="1">
+          <a:scrgbClr r="0" g="0" b="0"/>
+        </a:fillRef>
+        <a:effectRef idx="0">
+          <a:scrgbClr r="0" g="0" b="0"/>
+        </a:effectRef>
+        <a:fontRef idx="minor">
+          <a:schemeClr val="lt1"/>
+        </a:fontRef>
+      </dsp:style>
+    </dsp:sp>
+    <dsp:sp modelId="{C0C84AC4-3C81-4C4F-ADD1-CE371BC525F3}">
+      <dsp:nvSpPr>
+        <dsp:cNvPr id="0" name=""/>
+        <dsp:cNvSpPr/>
+      </dsp:nvSpPr>
+      <dsp:spPr>
+        <a:xfrm>
+          <a:off x="2148482" y="865129"/>
+          <a:ext cx="951547" cy="634365"/>
+        </a:xfrm>
+        <a:prstGeom prst="rect">
+          <a:avLst/>
+        </a:prstGeom>
+        <a:noFill/>
+        <a:ln>
+          <a:noFill/>
+        </a:ln>
+        <a:effectLst/>
+      </dsp:spPr>
+      <dsp:style>
+        <a:lnRef idx="0">
+          <a:scrgbClr r="0" g="0" b="0"/>
+        </a:lnRef>
+        <a:fillRef idx="0">
+          <a:scrgbClr r="0" g="0" b="0"/>
+        </a:fillRef>
+        <a:effectRef idx="0">
+          <a:scrgbClr r="0" g="0" b="0"/>
+        </a:effectRef>
+        <a:fontRef idx="minor"/>
+      </dsp:style>
+      <dsp:txBody>
+        <a:bodyPr spcFirstLastPara="0" vert="horz" wrap="square" lIns="110490" tIns="110490" rIns="110490" bIns="110490" numCol="1" spcCol="1270" anchor="ctr" anchorCtr="0">
+          <a:noAutofit/>
+        </a:bodyPr>
+        <a:lstStyle/>
+        <a:p>
+          <a:pPr lvl="0" algn="l" defTabSz="1289050">
+            <a:lnSpc>
+              <a:spcPct val="90000"/>
+            </a:lnSpc>
+            <a:spcBef>
+              <a:spcPct val="0"/>
+            </a:spcBef>
+            <a:spcAft>
+              <a:spcPct val="35000"/>
+            </a:spcAft>
+          </a:pPr>
+          <a:r>
+            <a:rPr lang="en-US" sz="2900" kern="1200"/>
+            <a:t>*</a:t>
+          </a:r>
+          <a:endParaRPr lang="ru-RU" sz="2900" kern="1200"/>
+        </a:p>
+      </dsp:txBody>
+      <dsp:txXfrm>
+        <a:off x="2148482" y="865129"/>
+        <a:ext cx="951547" cy="634365"/>
+      </dsp:txXfrm>
+    </dsp:sp>
+    <dsp:sp modelId="{2FAA12AA-157C-49A2-8FE9-21360780E837}">
+      <dsp:nvSpPr>
+        <dsp:cNvPr id="0" name=""/>
+        <dsp:cNvSpPr/>
+      </dsp:nvSpPr>
+      <dsp:spPr>
+        <a:xfrm>
+          <a:off x="641865" y="1700905"/>
+          <a:ext cx="634365" cy="634365"/>
+        </a:xfrm>
+        <a:prstGeom prst="ellipse">
+          <a:avLst/>
+        </a:prstGeom>
+        <a:blipFill>
+          <a:blip xmlns:r="http://schemas.openxmlformats.org/officeDocument/2006/relationships" r:embed="rId1" cstate="print">
+            <a:extLst>
+              <a:ext uri="{28A0092B-C50C-407E-A947-70E740481C1C}">
+                <a14:useLocalDpi xmlns:a14="http://schemas.microsoft.com/office/drawing/2010/main" val="0"/>
+              </a:ext>
+            </a:extLst>
+          </a:blip>
+          <a:srcRect/>
+          <a:stretch>
+            <a:fillRect/>
+          </a:stretch>
+        </a:blipFill>
+        <a:ln w="25400" cap="flat" cmpd="sng" algn="ctr">
+          <a:solidFill>
+            <a:schemeClr val="lt1">
+              <a:hueOff val="0"/>
+              <a:satOff val="0"/>
+              <a:lumOff val="0"/>
+              <a:alphaOff val="0"/>
+            </a:schemeClr>
+          </a:solidFill>
+          <a:prstDash val="solid"/>
+        </a:ln>
+        <a:effectLst/>
+      </dsp:spPr>
+      <dsp:style>
+        <a:lnRef idx="2">
+          <a:scrgbClr r="0" g="0" b="0"/>
+        </a:lnRef>
+        <a:fillRef idx="1">
+          <a:scrgbClr r="0" g="0" b="0"/>
+        </a:fillRef>
+        <a:effectRef idx="0">
+          <a:scrgbClr r="0" g="0" b="0"/>
+        </a:effectRef>
+        <a:fontRef idx="minor">
+          <a:schemeClr val="lt1"/>
+        </a:fontRef>
+      </dsp:style>
+    </dsp:sp>
+    <dsp:sp modelId="{1B1C9765-2236-4287-9CA1-F6750A4CC482}">
+      <dsp:nvSpPr>
+        <dsp:cNvPr id="0" name=""/>
+        <dsp:cNvSpPr/>
+      </dsp:nvSpPr>
+      <dsp:spPr>
+        <a:xfrm>
+          <a:off x="1276230" y="1699319"/>
+          <a:ext cx="951547" cy="634365"/>
+        </a:xfrm>
+        <a:prstGeom prst="rect">
+          <a:avLst/>
+        </a:prstGeom>
+        <a:noFill/>
+        <a:ln>
+          <a:noFill/>
+        </a:ln>
+        <a:effectLst/>
+      </dsp:spPr>
+      <dsp:style>
+        <a:lnRef idx="0">
+          <a:scrgbClr r="0" g="0" b="0"/>
+        </a:lnRef>
+        <a:fillRef idx="0">
+          <a:scrgbClr r="0" g="0" b="0"/>
+        </a:fillRef>
+        <a:effectRef idx="0">
+          <a:scrgbClr r="0" g="0" b="0"/>
+        </a:effectRef>
+        <a:fontRef idx="minor"/>
+      </dsp:style>
+      <dsp:txBody>
+        <a:bodyPr spcFirstLastPara="0" vert="horz" wrap="square" lIns="110490" tIns="110490" rIns="110490" bIns="110490" numCol="1" spcCol="1270" anchor="ctr" anchorCtr="0">
+          <a:noAutofit/>
+        </a:bodyPr>
+        <a:lstStyle/>
+        <a:p>
+          <a:pPr lvl="0" algn="l" defTabSz="1289050">
+            <a:lnSpc>
+              <a:spcPct val="90000"/>
+            </a:lnSpc>
+            <a:spcBef>
+              <a:spcPct val="0"/>
+            </a:spcBef>
+            <a:spcAft>
+              <a:spcPct val="35000"/>
+            </a:spcAft>
+          </a:pPr>
+          <a:r>
+            <a:rPr lang="en-US" sz="2900" kern="1200"/>
+            <a:t>sin</a:t>
+          </a:r>
+          <a:endParaRPr lang="ru-RU" sz="2900" kern="1200"/>
+        </a:p>
+      </dsp:txBody>
+      <dsp:txXfrm>
+        <a:off x="1276230" y="1699319"/>
+        <a:ext cx="951547" cy="634365"/>
+      </dsp:txXfrm>
+    </dsp:sp>
+    <dsp:sp modelId="{D16E0DB0-FEDE-4403-8336-2215B734DE2D}">
+      <dsp:nvSpPr>
+        <dsp:cNvPr id="0" name=""/>
+        <dsp:cNvSpPr/>
+      </dsp:nvSpPr>
+      <dsp:spPr>
+        <a:xfrm>
+          <a:off x="641865" y="2535095"/>
+          <a:ext cx="634365" cy="634365"/>
+        </a:xfrm>
+        <a:prstGeom prst="ellipse">
+          <a:avLst/>
+        </a:prstGeom>
+        <a:blipFill>
+          <a:blip xmlns:r="http://schemas.openxmlformats.org/officeDocument/2006/relationships" r:embed="rId1" cstate="print">
+            <a:extLst>
+              <a:ext uri="{28A0092B-C50C-407E-A947-70E740481C1C}">
+                <a14:useLocalDpi xmlns:a14="http://schemas.microsoft.com/office/drawing/2010/main" val="0"/>
+              </a:ext>
+            </a:extLst>
+          </a:blip>
+          <a:srcRect/>
+          <a:stretch>
+            <a:fillRect/>
+          </a:stretch>
+        </a:blipFill>
+        <a:ln w="25400" cap="flat" cmpd="sng" algn="ctr">
+          <a:solidFill>
+            <a:schemeClr val="lt1">
+              <a:hueOff val="0"/>
+              <a:satOff val="0"/>
+              <a:lumOff val="0"/>
+              <a:alphaOff val="0"/>
+            </a:schemeClr>
+          </a:solidFill>
+          <a:prstDash val="solid"/>
+        </a:ln>
+        <a:effectLst/>
+      </dsp:spPr>
+      <dsp:style>
+        <a:lnRef idx="2">
+          <a:scrgbClr r="0" g="0" b="0"/>
+        </a:lnRef>
+        <a:fillRef idx="1">
+          <a:scrgbClr r="0" g="0" b="0"/>
+        </a:fillRef>
+        <a:effectRef idx="0">
+          <a:scrgbClr r="0" g="0" b="0"/>
+        </a:effectRef>
+        <a:fontRef idx="minor">
+          <a:schemeClr val="lt1"/>
+        </a:fontRef>
+      </dsp:style>
+    </dsp:sp>
+    <dsp:sp modelId="{FDF4B438-2D98-4080-B0FC-4DB067AA1A57}">
+      <dsp:nvSpPr>
+        <dsp:cNvPr id="0" name=""/>
+        <dsp:cNvSpPr/>
+      </dsp:nvSpPr>
+      <dsp:spPr>
+        <a:xfrm>
+          <a:off x="1276230" y="2533509"/>
+          <a:ext cx="951547" cy="634365"/>
+        </a:xfrm>
+        <a:prstGeom prst="rect">
+          <a:avLst/>
+        </a:prstGeom>
+        <a:noFill/>
+        <a:ln>
+          <a:noFill/>
+        </a:ln>
+        <a:effectLst/>
+      </dsp:spPr>
+      <dsp:style>
+        <a:lnRef idx="0">
+          <a:scrgbClr r="0" g="0" b="0"/>
+        </a:lnRef>
+        <a:fillRef idx="0">
+          <a:scrgbClr r="0" g="0" b="0"/>
+        </a:fillRef>
+        <a:effectRef idx="0">
+          <a:scrgbClr r="0" g="0" b="0"/>
+        </a:effectRef>
+        <a:fontRef idx="minor"/>
+      </dsp:style>
+      <dsp:txBody>
+        <a:bodyPr spcFirstLastPara="0" vert="horz" wrap="square" lIns="110490" tIns="110490" rIns="110490" bIns="110490" numCol="1" spcCol="1270" anchor="ctr" anchorCtr="0">
+          <a:noAutofit/>
+        </a:bodyPr>
+        <a:lstStyle/>
+        <a:p>
+          <a:pPr lvl="0" algn="l" defTabSz="1289050">
+            <a:lnSpc>
+              <a:spcPct val="90000"/>
+            </a:lnSpc>
+            <a:spcBef>
+              <a:spcPct val="0"/>
+            </a:spcBef>
+            <a:spcAft>
+              <a:spcPct val="35000"/>
+            </a:spcAft>
+          </a:pPr>
+          <a:r>
+            <a:rPr lang="en-US" sz="2900" kern="1200"/>
+            <a:t>x[0]</a:t>
+          </a:r>
+          <a:endParaRPr lang="ru-RU" sz="2900" kern="1200"/>
+        </a:p>
+      </dsp:txBody>
+      <dsp:txXfrm>
+        <a:off x="1276230" y="2533509"/>
+        <a:ext cx="951547" cy="634365"/>
+      </dsp:txXfrm>
+    </dsp:sp>
+    <dsp:sp modelId="{7418F13C-EF34-4F21-934F-C4BFA3090B6C}">
+      <dsp:nvSpPr>
+        <dsp:cNvPr id="0" name=""/>
+        <dsp:cNvSpPr/>
+      </dsp:nvSpPr>
+      <dsp:spPr>
+        <a:xfrm>
+          <a:off x="2386369" y="1700905"/>
+          <a:ext cx="634365" cy="634365"/>
+        </a:xfrm>
+        <a:prstGeom prst="ellipse">
+          <a:avLst/>
+        </a:prstGeom>
+        <a:blipFill>
+          <a:blip xmlns:r="http://schemas.openxmlformats.org/officeDocument/2006/relationships" r:embed="rId1" cstate="print">
+            <a:extLst>
+              <a:ext uri="{28A0092B-C50C-407E-A947-70E740481C1C}">
+                <a14:useLocalDpi xmlns:a14="http://schemas.microsoft.com/office/drawing/2010/main" val="0"/>
+              </a:ext>
+            </a:extLst>
+          </a:blip>
+          <a:srcRect/>
+          <a:stretch>
+            <a:fillRect/>
+          </a:stretch>
+        </a:blipFill>
+        <a:ln w="25400" cap="flat" cmpd="sng" algn="ctr">
+          <a:solidFill>
+            <a:schemeClr val="lt1">
+              <a:hueOff val="0"/>
+              <a:satOff val="0"/>
+              <a:lumOff val="0"/>
+              <a:alphaOff val="0"/>
+            </a:schemeClr>
+          </a:solidFill>
+          <a:prstDash val="solid"/>
+        </a:ln>
+        <a:effectLst/>
+      </dsp:spPr>
+      <dsp:style>
+        <a:lnRef idx="2">
+          <a:scrgbClr r="0" g="0" b="0"/>
+        </a:lnRef>
+        <a:fillRef idx="1">
+          <a:scrgbClr r="0" g="0" b="0"/>
+        </a:fillRef>
+        <a:effectRef idx="0">
+          <a:scrgbClr r="0" g="0" b="0"/>
+        </a:effectRef>
+        <a:fontRef idx="minor">
+          <a:schemeClr val="lt1"/>
+        </a:fontRef>
+      </dsp:style>
+    </dsp:sp>
+    <dsp:sp modelId="{41681108-10B3-464F-AD03-7CB9122BFB19}">
+      <dsp:nvSpPr>
+        <dsp:cNvPr id="0" name=""/>
+        <dsp:cNvSpPr/>
+      </dsp:nvSpPr>
+      <dsp:spPr>
+        <a:xfrm>
+          <a:off x="3020734" y="1699319"/>
+          <a:ext cx="951547" cy="634365"/>
+        </a:xfrm>
+        <a:prstGeom prst="rect">
+          <a:avLst/>
+        </a:prstGeom>
+        <a:noFill/>
+        <a:ln>
+          <a:noFill/>
+        </a:ln>
+        <a:effectLst/>
+      </dsp:spPr>
+      <dsp:style>
+        <a:lnRef idx="0">
+          <a:scrgbClr r="0" g="0" b="0"/>
+        </a:lnRef>
+        <a:fillRef idx="0">
+          <a:scrgbClr r="0" g="0" b="0"/>
+        </a:fillRef>
+        <a:effectRef idx="0">
+          <a:scrgbClr r="0" g="0" b="0"/>
+        </a:effectRef>
+        <a:fontRef idx="minor"/>
+      </dsp:style>
+      <dsp:txBody>
+        <a:bodyPr spcFirstLastPara="0" vert="horz" wrap="square" lIns="110490" tIns="110490" rIns="110490" bIns="110490" numCol="1" spcCol="1270" anchor="ctr" anchorCtr="0">
+          <a:noAutofit/>
+        </a:bodyPr>
+        <a:lstStyle/>
+        <a:p>
+          <a:pPr lvl="0" algn="l" defTabSz="1289050">
+            <a:lnSpc>
+              <a:spcPct val="90000"/>
+            </a:lnSpc>
+            <a:spcBef>
+              <a:spcPct val="0"/>
+            </a:spcBef>
+            <a:spcAft>
+              <a:spcPct val="35000"/>
+            </a:spcAft>
+          </a:pPr>
+          <a:r>
+            <a:rPr lang="en-US" sz="2900" kern="1200"/>
+            <a:t>w[0]</a:t>
+          </a:r>
+          <a:endParaRPr lang="ru-RU" sz="2900" kern="1200"/>
+        </a:p>
+      </dsp:txBody>
+      <dsp:txXfrm>
+        <a:off x="3020734" y="1699319"/>
+        <a:ext cx="951547" cy="634365"/>
+      </dsp:txXfrm>
+    </dsp:sp>
+    <dsp:sp modelId="{8CE40DC3-A9CE-4533-A814-EADA318E9021}">
+      <dsp:nvSpPr>
+        <dsp:cNvPr id="0" name=""/>
+        <dsp:cNvSpPr/>
+      </dsp:nvSpPr>
+      <dsp:spPr>
+        <a:xfrm>
+          <a:off x="3258621" y="866715"/>
+          <a:ext cx="634365" cy="634365"/>
+        </a:xfrm>
+        <a:prstGeom prst="ellipse">
+          <a:avLst/>
+        </a:prstGeom>
+        <a:blipFill>
+          <a:blip xmlns:r="http://schemas.openxmlformats.org/officeDocument/2006/relationships" r:embed="rId1" cstate="print">
+            <a:extLst>
+              <a:ext uri="{28A0092B-C50C-407E-A947-70E740481C1C}">
+                <a14:useLocalDpi xmlns:a14="http://schemas.microsoft.com/office/drawing/2010/main" val="0"/>
+              </a:ext>
+            </a:extLst>
+          </a:blip>
+          <a:srcRect/>
+          <a:stretch>
+            <a:fillRect/>
+          </a:stretch>
+        </a:blipFill>
+        <a:ln w="25400" cap="flat" cmpd="sng" algn="ctr">
+          <a:solidFill>
+            <a:schemeClr val="lt1">
+              <a:hueOff val="0"/>
+              <a:satOff val="0"/>
+              <a:lumOff val="0"/>
+              <a:alphaOff val="0"/>
+            </a:schemeClr>
+          </a:solidFill>
+          <a:prstDash val="solid"/>
+        </a:ln>
+        <a:effectLst/>
+      </dsp:spPr>
+      <dsp:style>
+        <a:lnRef idx="2">
+          <a:scrgbClr r="0" g="0" b="0"/>
+        </a:lnRef>
+        <a:fillRef idx="1">
+          <a:scrgbClr r="0" g="0" b="0"/>
+        </a:fillRef>
+        <a:effectRef idx="0">
+          <a:scrgbClr r="0" g="0" b="0"/>
+        </a:effectRef>
+        <a:fontRef idx="minor">
+          <a:schemeClr val="lt1"/>
+        </a:fontRef>
+      </dsp:style>
+    </dsp:sp>
+    <dsp:sp modelId="{994F7528-D9AA-415E-A84B-2512431FA7B6}">
+      <dsp:nvSpPr>
+        <dsp:cNvPr id="0" name=""/>
+        <dsp:cNvSpPr/>
+      </dsp:nvSpPr>
+      <dsp:spPr>
+        <a:xfrm>
+          <a:off x="3892986" y="865129"/>
+          <a:ext cx="951547" cy="634365"/>
+        </a:xfrm>
+        <a:prstGeom prst="rect">
+          <a:avLst/>
+        </a:prstGeom>
+        <a:noFill/>
+        <a:ln>
+          <a:noFill/>
+        </a:ln>
+        <a:effectLst/>
+      </dsp:spPr>
+      <dsp:style>
+        <a:lnRef idx="0">
+          <a:scrgbClr r="0" g="0" b="0"/>
+        </a:lnRef>
+        <a:fillRef idx="0">
+          <a:scrgbClr r="0" g="0" b="0"/>
+        </a:fillRef>
+        <a:effectRef idx="0">
+          <a:scrgbClr r="0" g="0" b="0"/>
+        </a:effectRef>
+        <a:fontRef idx="minor"/>
+      </dsp:style>
+      <dsp:txBody>
+        <a:bodyPr spcFirstLastPara="0" vert="horz" wrap="square" lIns="110490" tIns="110490" rIns="110490" bIns="110490" numCol="1" spcCol="1270" anchor="ctr" anchorCtr="0">
+          <a:noAutofit/>
+        </a:bodyPr>
+        <a:lstStyle/>
+        <a:p>
+          <a:pPr lvl="0" algn="l" defTabSz="1289050">
+            <a:lnSpc>
+              <a:spcPct val="90000"/>
+            </a:lnSpc>
+            <a:spcBef>
+              <a:spcPct val="0"/>
+            </a:spcBef>
+            <a:spcAft>
+              <a:spcPct val="35000"/>
+            </a:spcAft>
+          </a:pPr>
+          <a:r>
+            <a:rPr lang="en-US" sz="2900" kern="1200"/>
+            <a:t>w[1]</a:t>
+          </a:r>
+          <a:endParaRPr lang="ru-RU" sz="2900" kern="1200"/>
+        </a:p>
+      </dsp:txBody>
+      <dsp:txXfrm>
+        <a:off x="3892986" y="865129"/>
+        <a:ext cx="951547" cy="634365"/>
+      </dsp:txXfrm>
+    </dsp:sp>
+  </dsp:spTree>
+</dsp:drawing>
 </file>
 
-<file path=word/glossary/styles.xml><?xml version="1.0" encoding="utf-8"?>
-<w:styles xmlns:mc="http://schemas.openxmlformats.org/markup-compatibility/2006" xmlns:r="http://schemas.openxmlformats.org/officeDocument/2006/relationships" xmlns:w="http://schemas.openxmlformats.org/wordprocessingml/2006/main" xmlns:w14="http://schemas.microsoft.com/office/word/2010/wordml" mc:Ignorable="w14">
-  <w:docDefaults>
-    <w:rPrDefault>
-      <w:rPr>
-        <w:rFonts w:asciiTheme="minorHAnsi" w:eastAsiaTheme="minorEastAsia" w:hAnsiTheme="minorHAnsi" w:cstheme="minorBidi"/>
-        <w:sz w:val="22"/>
-        <w:szCs w:val="22"/>
-        <w:lang w:val="ru-RU" w:eastAsia="ru-RU" w:bidi="ar-SA"/>
-      </w:rPr>
-    </w:rPrDefault>
-    <w:pPrDefault>
-      <w:pPr>
-        <w:spacing w:after="200" w:line="276" w:lineRule="auto"/>
-      </w:pPr>
-    </w:pPrDefault>
-  </w:docDefaults>
-  <w:latentStyles w:defLockedState="0" w:defUIPriority="99" w:defSemiHidden="1" w:defUnhideWhenUsed="1" w:defQFormat="0" w:count="267">
-    <w:lsdException w:name="Normal" w:semiHidden="0" w:uiPriority="0" w:unhideWhenUsed="0" w:qFormat="1"/>
-    <w:lsdException w:name="heading 1" w:semiHidden="0" w:uiPriority="9" w:unhideWhenUsed="0" w:qFormat="1"/>
-    <w:lsdException w:name="heading 2" w:uiPriority="9" w:qFormat="1"/>
-    <w:lsdException w:name="heading 3" w:uiPriority="9" w:qFormat="1"/>
-    <w:lsdException w:name="heading 4" w:uiPriority="9" w:qFormat="1"/>
-    <w:lsdException w:name="heading 5" w:uiPriority="9" w:qFormat="1"/>
-    <w:lsdException w:name="heading 6" w:uiPriority="9" w:qFormat="1"/>
-    <w:lsdException w:name="heading 7" w:uiPriority="9" w:qFormat="1"/>
-    <w:lsdException w:name="heading 8" w:uiPriority="9" w:qFormat="1"/>
-    <w:lsdException w:name="heading 9" w:uiPriority="9" w:qFormat="1"/>
-    <w:lsdException w:name="toc 1" w:uiPriority="39"/>
-    <w:lsdException w:name="toc 2" w:uiPriority="39"/>
-    <w:lsdException w:name="toc 3" w:uiPriority="39"/>
-    <w:lsdException w:name="toc 4" w:uiPriority="39"/>
-    <w:lsdException w:name="toc 5" w:uiPriority="39"/>
-    <w:lsdException w:name="toc 6" w:uiPriority="39"/>
-    <w:lsdException w:name="toc 7" w:uiPriority="39"/>
-    <w:lsdException w:name="toc 8" w:uiPriority="39"/>
-    <w:lsdException w:name="toc 9" w:uiPriority="39"/>
-    <w:lsdException w:name="caption" w:uiPriority="35" w:qFormat="1"/>
-    <w:lsdException w:name="Title" w:semiHidden="0" w:uiPriority="10" w:unhideWhenUsed="0" w:qFormat="1"/>
-    <w:lsdException w:name="Default Paragraph Font" w:uiPriority="1"/>
-    <w:lsdException w:name="Subtitle" w:semiHidden="0" w:uiPriority="11" w:unhideWhenUsed="0" w:qFormat="1"/>
-    <w:lsdException w:name="Strong" w:semiHidden="0" w:uiPriority="22" w:unhideWhenUsed="0" w:qFormat="1"/>
-    <w:lsdException w:name="Emphasis" w:semiHidden="0" w:uiPriority="20" w:unhideWhenUsed="0" w:qFormat="1"/>
-    <w:lsdException w:name="Table Grid" w:semiHidden="0" w:uiPriority="59" w:unhideWhenUsed="0"/>
-    <w:lsdException w:name="Placeholder Text" w:unhideWhenUsed="0"/>
-    <w:lsdException w:name="No Spacing" w:semiHidden="0" w:uiPriority="1" w:unhideWhenUsed="0" w:qFormat="1"/>
-    <w:lsdException w:name="Light Shading" w:semiHidden="0" w:uiPriority="60" w:unhideWhenUsed="0"/>
-    <w:lsdException w:name="Light List" w:semiHidden="0" w:uiPriority="61" w:unhideWhenUsed="0"/>
-    <w:lsdException w:name="Light Grid" w:semiHidden="0" w:uiPriority="62" w:unhideWhenUsed="0"/>
-    <w:lsdException w:name="Medium Shading 1" w:semiHidden="0" w:uiPriority="63" w:unhideWhenUsed="0"/>
-    <w:lsdException w:name="Medium Shading 2" w:semiHidden="0" w:uiPriority="64" w:unhideWhenUsed="0"/>
-    <w:lsdException w:name="Medium List 1" w:semiHidden="0" w:uiPriority="65" w:unhideWhenUsed="0"/>
-    <w:lsdException w:name="Medium List 2" w:semiHidden="0" w:uiPriority="66" w:unhideWhenUsed="0"/>
-    <w:lsdException w:name="Medium Grid 1" w:semiHidden="0" w:uiPriority="67" w:unhideWhenUsed="0"/>
-    <w:lsdException w:name="Medium Grid 2" w:semiHidden="0" w:uiPriority="68" w:unhideWhenUsed="0"/>
-    <w:lsdException w:name="Medium Grid 3" w:semiHidden="0" w:uiPriority="69" w:unhideWhenUsed="0"/>
-    <w:lsdException w:name="Dark List" w:semiHidden="0" w:uiPriority="70" w:unhideWhenUsed="0"/>
-    <w:lsdException w:name="Colorful Shading" w:semiHidden="0" w:uiPriority="71" w:unhideWhenUsed="0"/>
-    <w:lsdException w:name="Colorful List" w:semiHidden="0" w:uiPriority="72" w:unhideWhenUsed="0"/>
-    <w:lsdException w:name="Colorful Grid" w:semiHidden="0" w:uiPriority="73" w:unhideWhenUsed="0"/>
-    <w:lsdException w:name="Light Shading Accent 1" w:semiHidden="0" w:uiPriority="60" w:unhideWhenUsed="0"/>
-    <w:lsdException w:name="Light List Accent 1" w:semiHidden="0" w:uiPriority="61" w:unhideWhenUsed="0"/>
-    <w:lsdException w:name="Light Grid Accent 1" w:semiHidden="0" w:uiPriority="62" w:unhideWhenUsed="0"/>
-    <w:lsdException w:name="Medium Shading 1 Accent 1" w:semiHidden="0" w:uiPriority="63" w:unhideWhenUsed="0"/>
-    <w:lsdException w:name="Medium Shading 2 Accent 1" w:semiHidden="0" w:uiPriority="64" w:unhideWhenUsed="0"/>
-    <w:lsdException w:name="Medium List 1 Accent 1" w:semiHidden="0" w:uiPriority="65" w:unhideWhenUsed="0"/>
-    <w:lsdException w:name="Revision" w:unhideWhenUsed="0"/>
-    <w:lsdException w:name="List Paragraph" w:semiHidden="0" w:uiPriority="34" w:unhideWhenUsed="0" w:qFormat="1"/>
-    <w:lsdException w:name="Quote" w:semiHidden="0" w:uiPriority="29" w:unhideWhenUsed="0" w:qFormat="1"/>
-    <w:lsdException w:name="Intense Quote" w:semiHidden="0" w:uiPriority="30" w:unhideWhenUsed="0" w:qFormat="1"/>
-    <w:lsdException w:name="Medium List 2 Accent 1" w:semiHidden="0" w:uiPriority="66" w:unhideWhenUsed="0"/>
-    <w:lsdException w:name="Medium Grid 1 Accent 1" w:semiHidden="0" w:uiPriority="67" w:unhideWhenUsed="0"/>
-    <w:lsdException w:name="Medium Grid 2 Accent 1" w:semiHidden="0" w:uiPriority="68" w:unhideWhenUsed="0"/>
-    <w:lsdException w:name="Medium Grid 3 Accent 1" w:semiHidden="0" w:uiPriority="69" w:unhideWhenUsed="0"/>
-    <w:lsdException w:name="Dark List Accent 1" w:semiHidden="0" w:uiPriority="70" w:unhideWhenUsed="0"/>
-    <w:lsdException w:name="Colorful Shading Accent 1" w:semiHidden="0" w:uiPriority="71" w:unhideWhenUsed="0"/>
-    <w:lsdException w:name="Colorful List Accent 1" w:semiHidden="0" w:uiPriority="72" w:unhideWhenUsed="0"/>
-    <w:lsdException w:name="Colorful Grid Accent 1" w:semiHidden="0" w:uiPriority="73" w:unhideWhenUsed="0"/>
-    <w:lsdException w:name="Light Shading Accent 2" w:semiHidden="0" w:uiPriority="60" w:unhideWhenUsed="0"/>
-    <w:lsdException w:name="Light List Accent 2" w:semiHidden="0" w:uiPriority="61" w:unhideWhenUsed="0"/>
-    <w:lsdException w:name="Light Grid Accent 2" w:semiHidden="0" w:uiPriority="62" w:unhideWhenUsed="0"/>
-    <w:lsdException w:name="Medium Shading 1 Accent 2" w:semiHidden="0" w:uiPriority="63" w:unhideWhenUsed="0"/>
-    <w:lsdException w:name="Medium Shading 2 Accent 2" w:semiHidden="0" w:uiPriority="64" w:unhideWhenUsed="0"/>
-    <w:lsdException w:name="Medium List 1 Accent 2" w:semiHidden="0" w:uiPriority="65" w:unhideWhenUsed="0"/>
-    <w:lsdException w:name="Medium List 2 Accent 2" w:semiHidden="0" w:uiPriority="66" w:unhideWhenUsed="0"/>
-    <w:lsdException w:name="Medium Grid 1 Accent 2" w:semiHidden="0" w:uiPriority="67" w:unhideWhenUsed="0"/>
-    <w:lsdException w:name="Medium Grid 2 Accent 2" w:semiHidden="0" w:uiPriority="68" w:unhideWhenUsed="0"/>
-    <w:lsdException w:name="Medium Grid 3 Accent 2" w:semiHidden="0" w:uiPriority="69" w:unhideWhenUsed="0"/>
-    <w:lsdException w:name="Dark List Accent 2" w:semiHidden="0" w:uiPriority="70" w:unhideWhenUsed="0"/>
-    <w:lsdException w:name="Colorful Shading Accent 2" w:semiHidden="0" w:uiPriority="71" w:unhideWhenUsed="0"/>
-    <w:lsdException w:name="Colorful List Accent 2" w:semiHidden="0" w:uiPriority="72" w:unhideWhenUsed="0"/>
-    <w:lsdException w:name="Colorful Grid Accent 2" w:semiHidden="0" w:uiPriority="73" w:unhideWhenUsed="0"/>
-    <w:lsdException w:name="Light Shading Accent 3" w:semiHidden="0" w:uiPriority="60" w:unhideWhenUsed="0"/>
-    <w:lsdException w:name="Light List Accent 3" w:semiHidden="0" w:uiPriority="61" w:unhideWhenUsed="0"/>
-    <w:lsdException w:name="Light Grid Accent 3" w:semiHidden="0" w:uiPriority="62" w:unhideWhenUsed="0"/>
-    <w:lsdException w:name="Medium Shading 1 Accent 3" w:semiHidden="0" w:uiPriority="63" w:unhideWhenUsed="0"/>
-    <w:lsdException w:name="Medium Shading 2 Accent 3" w:semiHidden="0" w:uiPriority="64" w:unhideWhenUsed="0"/>
-    <w:lsdException w:name="Medium List 1 Accent 3" w:semiHidden="0" w:uiPriority="65" w:unhideWhenUsed="0"/>
-    <w:lsdException w:name="Medium List 2 Accent 3" w:semiHidden="0" w:uiPriority="66" w:unhideWhenUsed="0"/>
-    <w:lsdException w:name="Medium Grid 1 Accent 3" w:semiHidden="0" w:uiPriority="67" w:unhideWhenUsed="0"/>
-    <w:lsdException w:name="Medium Grid 2 Accent 3" w:semiHidden="0" w:uiPriority="68" w:unhideWhenUsed="0"/>
-    <w:lsdException w:name="Medium Grid 3 Accent 3" w:semiHidden="0" w:uiPriority="69" w:unhideWhenUsed="0"/>
-    <w:lsdException w:name="Dark List Accent 3" w:semiHidden="0" w:uiPriority="70" w:unhideWhenUsed="0"/>
-    <w:lsdException w:name="Colorful Shading Accent 3" w:semiHidden="0" w:uiPriority="71" w:unhideWhenUsed="0"/>
-    <w:lsdException w:name="Colorful List Accent 3" w:semiHidden="0" w:uiPriority="72" w:unhideWhenUsed="0"/>
-    <w:lsdException w:name="Colorful Grid Accent 3" w:semiHidden="0" w:uiPriority="73" w:unhideWhenUsed="0"/>
-    <w:lsdException w:name="Light Shading Accent 4" w:semiHidden="0" w:uiPriority="60" w:unhideWhenUsed="0"/>
-    <w:lsdException w:name="Light List Accent 4" w:semiHidden="0" w:uiPriority="61" w:unhideWhenUsed="0"/>
-    <w:lsdException w:name="Light Grid Accent 4" w:semiHidden="0" w:uiPriority="62" w:unhideWhenUsed="0"/>
-    <w:lsdException w:name="Medium Shading 1 Accent 4" w:semiHidden="0" w:uiPriority="63" w:unhideWhenUsed="0"/>
-    <w:lsdException w:name="Medium Shading 2 Accent 4" w:semiHidden="0" w:uiPriority="64" w:unhideWhenUsed="0"/>
-    <w:lsdException w:name="Medium List 1 Accent 4" w:semiHidden="0" w:uiPriority="65" w:unhideWhenUsed="0"/>
-    <w:lsdException w:name="Medium List 2 Accent 4" w:semiHidden="0" w:uiPriority="66" w:unhideWhenUsed="0"/>
-    <w:lsdException w:name="Medium Grid 1 Accent 4" w:semiHidden="0" w:uiPriority="67" w:unhideWhenUsed="0"/>
-    <w:lsdException w:name="Medium Grid 2 Accent 4" w:semiHidden="0" w:uiPriority="68" w:unhideWhenUsed="0"/>
-    <w:lsdException w:name="Medium Grid 3 Accent 4" w:semiHidden="0" w:uiPriority="69" w:unhideWhenUsed="0"/>
-    <w:lsdException w:name="Dark List Accent 4" w:semiHidden="0" w:uiPriority="70" w:unhideWhenUsed="0"/>
-    <w:lsdException w:name="Colorful Shading Accent 4" w:semiHidden="0" w:uiPriority="71" w:unhideWhenUsed="0"/>
-    <w:lsdException w:name="Colorful List Accent 4" w:semiHidden="0" w:uiPriority="72" w:unhideWhenUsed="0"/>
-    <w:lsdException w:name="Colorful Grid Accent 4" w:semiHidden="0" w:uiPriority="73" w:unhideWhenUsed="0"/>
-    <w:lsdException w:name="Light Shading Accent 5" w:semiHidden="0" w:uiPriority="60" w:unhideWhenUsed="0"/>
-    <w:lsdException w:name="Light List Accent 5" w:semiHidden="0" w:uiPriority="61" w:unhideWhenUsed="0"/>
-    <w:lsdException w:name="Light Grid Accent 5" w:semiHidden="0" w:uiPriority="62" w:unhideWhenUsed="0"/>
-    <w:lsdException w:name="Medium Shading 1 Accent 5" w:semiHidden="0" w:uiPriority="63" w:unhideWhenUsed="0"/>
-    <w:lsdException w:name="Medium Shading 2 Accent 5" w:semiHidden="0" w:uiPriority="64" w:unhideWhenUsed="0"/>
-    <w:lsdException w:name="Medium List 1 Accent 5" w:semiHidden="0" w:uiPriority="65" w:unhideWhenUsed="0"/>
-    <w:lsdException w:name="Medium List 2 Accent 5" w:semiHidden="0" w:uiPriority="66" w:unhideWhenUsed="0"/>
-    <w:lsdException w:name="Medium Grid 1 Accent 5" w:semiHidden="0" w:uiPriority="67" w:unhideWhenUsed="0"/>
-    <w:lsdException w:name="Medium Grid 2 Accent 5" w:semiHidden="0" w:uiPriority="68" w:unhideWhenUsed="0"/>
-    <w:lsdException w:name="Medium Grid 3 Accent 5" w:semiHidden="0" w:uiPriority="69" w:unhideWhenUsed="0"/>
-    <w:lsdException w:name="Dark List Accent 5" w:semiHidden="0" w:uiPriority="70" w:unhideWhenUsed="0"/>
-    <w:lsdException w:name="Colorful Shading Accent 5" w:semiHidden="0" w:uiPriority="71" w:unhideWhenUsed="0"/>
-    <w:lsdException w:name="Colorful List Accent 5" w:semiHidden="0" w:uiPriority="72" w:unhideWhenUsed="0"/>
-    <w:lsdException w:name="Colorful Grid Accent 5" w:semiHidden="0" w:uiPriority="73" w:unhideWhenUsed="0"/>
-    <w:lsdException w:name="Light Shading Accent 6" w:semiHidden="0" w:uiPriority="60" w:unhideWhenUsed="0"/>
-    <w:lsdException w:name="Light List Accent 6" w:semiHidden="0" w:uiPriority="61" w:unhideWhenUsed="0"/>
-    <w:lsdException w:name="Light Grid Accent 6" w:semiHidden="0" w:uiPriority="62" w:unhideWhenUsed="0"/>
-    <w:lsdException w:name="Medium Shading 1 Accent 6" w:semiHidden="0" w:uiPriority="63" w:unhideWhenUsed="0"/>
-    <w:lsdException w:name="Medium Shading 2 Accent 6" w:semiHidden="0" w:uiPriority="64" w:unhideWhenUsed="0"/>
-    <w:lsdException w:name="Medium List 1 Accent 6" w:semiHidden="0" w:uiPriority="65" w:unhideWhenUsed="0"/>
-    <w:lsdException w:name="Medium List 2 Accent 6" w:semiHidden="0" w:uiPriority="66" w:unhideWhenUsed="0"/>
-    <w:lsdException w:name="Medium Grid 1 Accent 6" w:semiHidden="0" w:uiPriority="67" w:unhideWhenUsed="0"/>
-    <w:lsdException w:name="Medium Grid 2 Accent 6" w:semiHidden="0" w:uiPriority="68" w:unhideWhenUsed="0"/>
-    <w:lsdException w:name="Medium Grid 3 Accent 6" w:semiHidden="0" w:uiPriority="69" w:unhideWhenUsed="0"/>
-    <w:lsdException w:name="Dark List Accent 6" w:semiHidden="0" w:uiPriority="70" w:unhideWhenUsed="0"/>
-    <w:lsdException w:name="Colorful Shading Accent 6" w:semiHidden="0" w:uiPriority="71" w:unhideWhenUsed="0"/>
-    <w:lsdException w:name="Colorful List Accent 6" w:semiHidden="0" w:uiPriority="72" w:unhideWhenUsed="0"/>
-    <w:lsdException w:name="Colorful Grid Accent 6" w:semiHidden="0" w:uiPriority="73" w:unhideWhenUsed="0"/>
-    <w:lsdException w:name="Subtle Emphasis" w:semiHidden="0" w:uiPriority="19" w:unhideWhenUsed="0" w:qFormat="1"/>
-    <w:lsdException w:name="Intense Emphasis" w:semiHidden="0" w:uiPriority="21" w:unhideWhenUsed="0" w:qFormat="1"/>
-    <w:lsdException w:name="Subtle Reference" w:semiHidden="0" w:uiPriority="31" w:unhideWhenUsed="0" w:qFormat="1"/>
-    <w:lsdException w:name="Intense Reference" w:semiHidden="0" w:uiPriority="32" w:unhideWhenUsed="0" w:qFormat="1"/>
-    <w:lsdException w:name="Book Title" w:semiHidden="0" w:uiPriority="33" w:unhideWhenUsed="0" w:qFormat="1"/>
-    <w:lsdException w:name="Bibliography" w:uiPriority="37"/>
-    <w:lsdException w:name="TOC Heading" w:uiPriority="39" w:qFormat="1"/>
-  </w:latentStyles>
-  <w:style w:type="paragraph" w:default="1" w:styleId="a">
-    <w:name w:val="Normal"/>
-    <w:qFormat/>
-  </w:style>
-  <w:style w:type="character" w:default="1" w:styleId="a0">
-    <w:name w:val="Default Paragraph Font"/>
-    <w:uiPriority w:val="1"/>
-    <w:semiHidden/>
-    <w:unhideWhenUsed/>
-  </w:style>
-  <w:style w:type="table" w:default="1" w:styleId="a1">
-    <w:name w:val="Normal Table"/>
-    <w:uiPriority w:val="99"/>
-    <w:semiHidden/>
-    <w:unhideWhenUsed/>
-    <w:tblPr>
-      <w:tblInd w:w="0" w:type="dxa"/>
-      <w:tblCellMar>
-        <w:top w:w="0" w:type="dxa"/>
-        <w:left w:w="108" w:type="dxa"/>
-        <w:bottom w:w="0" w:type="dxa"/>
-        <w:right w:w="108" w:type="dxa"/>
-      </w:tblCellMar>
-    </w:tblPr>
-  </w:style>
-  <w:style w:type="numbering" w:default="1" w:styleId="a2">
-    <w:name w:val="No List"/>
-    <w:uiPriority w:val="99"/>
-    <w:semiHidden/>
-    <w:unhideWhenUsed/>
-  </w:style>
-  <w:style w:type="character" w:styleId="a3">
-    <w:name w:val="Placeholder Text"/>
-    <w:basedOn w:val="a0"/>
-    <w:uiPriority w:val="99"/>
-    <w:semiHidden/>
-    <w:rsid w:val="003F1FBC"/>
-    <w:rPr>
-      <w:color w:val="808080"/>
-    </w:rPr>
-  </w:style>
-</w:styles>
+<file path=word/diagrams/layout1.xml><?xml version="1.0" encoding="utf-8"?>
+<dgm:layoutDef xmlns:dgm="http://schemas.openxmlformats.org/drawingml/2006/diagram" xmlns:a="http://schemas.openxmlformats.org/drawingml/2006/main" uniqueId="urn:microsoft.com/office/officeart/2009/layout/CirclePictureHierarchy">
+  <dgm:title val=""/>
+  <dgm:desc val=""/>
+  <dgm:catLst>
+    <dgm:cat type="hierarchy" pri="1750"/>
+    <dgm:cat type="picture" pri="23000"/>
+    <dgm:cat type="pictureconvert" pri="23000"/>
+  </dgm:catLst>
+  <dgm:sampData>
+    <dgm:dataModel>
+      <dgm:ptLst>
+        <dgm:pt modelId="0" type="doc"/>
+        <dgm:pt modelId="1">
+          <dgm:prSet phldr="1"/>
+        </dgm:pt>
+        <dgm:pt modelId="2">
+          <dgm:prSet phldr="1"/>
+        </dgm:pt>
+        <dgm:pt modelId="21">
+          <dgm:prSet phldr="1"/>
+        </dgm:pt>
+        <dgm:pt modelId="22">
+          <dgm:prSet phldr="1"/>
+        </dgm:pt>
+        <dgm:pt modelId="3">
+          <dgm:prSet phldr="1"/>
+        </dgm:pt>
+        <dgm:pt modelId="31">
+          <dgm:prSet phldr="1"/>
+        </dgm:pt>
+      </dgm:ptLst>
+      <dgm:cxnLst>
+        <dgm:cxn modelId="4" srcId="0" destId="1" srcOrd="0" destOrd="0"/>
+        <dgm:cxn modelId="5" srcId="1" destId="2" srcOrd="0" destOrd="0"/>
+        <dgm:cxn modelId="6" srcId="1" destId="3" srcOrd="1" destOrd="0"/>
+        <dgm:cxn modelId="23" srcId="2" destId="21" srcOrd="0" destOrd="0"/>
+        <dgm:cxn modelId="24" srcId="2" destId="22" srcOrd="1" destOrd="0"/>
+        <dgm:cxn modelId="33" srcId="3" destId="31" srcOrd="0" destOrd="0"/>
+      </dgm:cxnLst>
+      <dgm:bg/>
+      <dgm:whole/>
+    </dgm:dataModel>
+  </dgm:sampData>
+  <dgm:styleData>
+    <dgm:dataModel>
+      <dgm:ptLst>
+        <dgm:pt modelId="0" type="doc"/>
+        <dgm:pt modelId="1"/>
+        <dgm:pt modelId="11"/>
+        <dgm:pt modelId="12"/>
+      </dgm:ptLst>
+      <dgm:cxnLst>
+        <dgm:cxn modelId="2" srcId="0" destId="1" srcOrd="0" destOrd="0"/>
+        <dgm:cxn modelId="13" srcId="1" destId="11" srcOrd="0" destOrd="0"/>
+        <dgm:cxn modelId="14" srcId="1" destId="12" srcOrd="1" destOrd="0"/>
+      </dgm:cxnLst>
+      <dgm:bg/>
+      <dgm:whole/>
+    </dgm:dataModel>
+  </dgm:styleData>
+  <dgm:clrData>
+    <dgm:dataModel>
+      <dgm:ptLst>
+        <dgm:pt modelId="0" type="doc"/>
+        <dgm:pt modelId="1"/>
+        <dgm:pt modelId="2"/>
+        <dgm:pt modelId="21"/>
+        <dgm:pt modelId="211"/>
+        <dgm:pt modelId="3"/>
+        <dgm:pt modelId="31"/>
+        <dgm:pt modelId="311"/>
+      </dgm:ptLst>
+      <dgm:cxnLst>
+        <dgm:cxn modelId="4" srcId="0" destId="1" srcOrd="0" destOrd="0"/>
+        <dgm:cxn modelId="5" srcId="1" destId="2" srcOrd="0" destOrd="0"/>
+        <dgm:cxn modelId="6" srcId="1" destId="3" srcOrd="1" destOrd="0"/>
+        <dgm:cxn modelId="23" srcId="2" destId="21" srcOrd="0" destOrd="0"/>
+        <dgm:cxn modelId="24" srcId="21" destId="211" srcOrd="0" destOrd="0"/>
+        <dgm:cxn modelId="33" srcId="3" destId="31" srcOrd="0" destOrd="0"/>
+        <dgm:cxn modelId="34" srcId="31" destId="311" srcOrd="0" destOrd="0"/>
+      </dgm:cxnLst>
+      <dgm:bg/>
+      <dgm:whole/>
+    </dgm:dataModel>
+  </dgm:clrData>
+  <dgm:layoutNode name="hierChild1">
+    <dgm:varLst>
+      <dgm:chPref val="1"/>
+      <dgm:dir/>
+      <dgm:animOne val="branch"/>
+      <dgm:animLvl val="lvl"/>
+      <dgm:resizeHandles/>
+    </dgm:varLst>
+    <dgm:choose name="Name0">
+      <dgm:if name="Name1" func="var" arg="dir" op="equ" val="norm">
+        <dgm:alg type="hierChild">
+          <dgm:param type="linDir" val="fromL"/>
+        </dgm:alg>
+      </dgm:if>
+      <dgm:else name="Name2">
+        <dgm:alg type="hierChild">
+          <dgm:param type="linDir" val="fromR"/>
+        </dgm:alg>
+      </dgm:else>
+    </dgm:choose>
+    <dgm:shape xmlns:r="http://schemas.openxmlformats.org/officeDocument/2006/relationships" r:blip="">
+      <dgm:adjLst/>
+    </dgm:shape>
+    <dgm:presOf/>
+    <dgm:constrLst>
+      <dgm:constr type="primFontSz" for="des" ptType="node" op="equ" val="65"/>
+      <dgm:constr type="w" for="des" forName="composite" refType="w"/>
+      <dgm:constr type="h" for="des" forName="composite" refType="w" refFor="des" refForName="composite" fact="0.5"/>
+      <dgm:constr type="w" for="des" forName="composite2" refType="w" refFor="des" refForName="composite"/>
+      <dgm:constr type="h" for="des" forName="composite2" refType="h" refFor="des" refForName="composite"/>
+      <dgm:constr type="w" for="des" forName="composite3" refType="w" refFor="des" refForName="composite"/>
+      <dgm:constr type="h" for="des" forName="composite3" refType="h" refFor="des" refForName="composite"/>
+      <dgm:constr type="w" for="des" forName="composite4" refType="w" refFor="des" refForName="composite"/>
+      <dgm:constr type="h" for="des" forName="composite4" refType="h" refFor="des" refForName="composite"/>
+      <dgm:constr type="w" for="des" forName="composite5" refType="w" refFor="des" refForName="composite"/>
+      <dgm:constr type="h" for="des" forName="composite5" refType="h" refFor="des" refForName="composite"/>
+      <dgm:constr type="sibSp" refType="w" refFor="des" refForName="composite" fact="0.1"/>
+      <dgm:constr type="sibSp" for="des" forName="hierChild2" refType="sibSp"/>
+      <dgm:constr type="sibSp" for="des" forName="hierChild3" refType="sibSp"/>
+      <dgm:constr type="sibSp" for="des" forName="hierChild4" refType="sibSp"/>
+      <dgm:constr type="sibSp" for="des" forName="hierChild5" refType="sibSp"/>
+      <dgm:constr type="sibSp" for="des" forName="hierChild6" refType="sibSp"/>
+      <dgm:constr type="sp" for="des" forName="hierRoot1" refType="h" refFor="des" refForName="composite" fact="0.25"/>
+      <dgm:constr type="sp" for="des" forName="hierRoot2" refType="sp" refFor="des" refForName="hierRoot1"/>
+      <dgm:constr type="sp" for="des" forName="hierRoot3" refType="sp" refFor="des" refForName="hierRoot1"/>
+      <dgm:constr type="sp" for="des" forName="hierRoot4" refType="sp" refFor="des" refForName="hierRoot1"/>
+      <dgm:constr type="sp" for="des" forName="hierRoot5" refType="sp" refFor="des" refForName="hierRoot1"/>
+    </dgm:constrLst>
+    <dgm:ruleLst/>
+    <dgm:forEach name="Name3" axis="ch">
+      <dgm:forEach name="Name4" axis="self" ptType="node">
+        <dgm:layoutNode name="hierRoot1">
+          <dgm:alg type="hierRoot"/>
+          <dgm:shape xmlns:r="http://schemas.openxmlformats.org/officeDocument/2006/relationships" r:blip="">
+            <dgm:adjLst/>
+          </dgm:shape>
+          <dgm:presOf/>
+          <dgm:constrLst>
+            <dgm:constr type="bendDist" for="des" ptType="parTrans" refType="sp" fact="0.5"/>
+          </dgm:constrLst>
+          <dgm:ruleLst/>
+          <dgm:layoutNode name="composite">
+            <dgm:alg type="composite"/>
+            <dgm:shape xmlns:r="http://schemas.openxmlformats.org/officeDocument/2006/relationships" r:blip="">
+              <dgm:adjLst/>
+            </dgm:shape>
+            <dgm:presOf/>
+            <dgm:constrLst>
+              <dgm:constr type="h" for="ch" forName="image" refType="h" fact="0.8"/>
+              <dgm:constr type="w" for="ch" forName="image" refType="h" refFor="ch" refForName="image"/>
+              <dgm:constr type="t" for="ch" forName="image" refType="h" fact="0.1"/>
+              <dgm:constr type="l" for="ch" forName="image"/>
+              <dgm:constr type="w" for="ch" forName="text" refType="w" fact="0.6"/>
+              <dgm:constr type="h" for="ch" forName="text" refType="h" fact="0.8"/>
+              <dgm:constr type="t" for="ch" forName="text" refType="w" fact="0.04"/>
+              <dgm:constr type="l" for="ch" forName="text" refType="w" fact="0.4"/>
+            </dgm:constrLst>
+            <dgm:ruleLst/>
+            <dgm:layoutNode name="image" styleLbl="node0">
+              <dgm:alg type="sp"/>
+              <dgm:shape xmlns:r="http://schemas.openxmlformats.org/officeDocument/2006/relationships" type="ellipse" r:blip="" blipPhldr="1">
+                <dgm:adjLst/>
+              </dgm:shape>
+              <dgm:presOf/>
+              <dgm:constrLst/>
+              <dgm:ruleLst/>
+            </dgm:layoutNode>
+            <dgm:layoutNode name="text" styleLbl="revTx">
+              <dgm:varLst>
+                <dgm:chPref val="3"/>
+              </dgm:varLst>
+              <dgm:alg type="tx">
+                <dgm:param type="parTxLTRAlign" val="l"/>
+                <dgm:param type="parTxRTLAlign" val="r"/>
+              </dgm:alg>
+              <dgm:shape xmlns:r="http://schemas.openxmlformats.org/officeDocument/2006/relationships" type="rect" r:blip="">
+                <dgm:adjLst/>
+              </dgm:shape>
+              <dgm:presOf axis="self"/>
+              <dgm:constrLst>
+                <dgm:constr type="tMarg" refType="primFontSz" fact="0.3"/>
+                <dgm:constr type="bMarg" refType="primFontSz" fact="0.3"/>
+                <dgm:constr type="lMarg" refType="primFontSz" fact="0.3"/>
+                <dgm:constr type="rMarg" refType="primFontSz" fact="0.3"/>
+              </dgm:constrLst>
+              <dgm:ruleLst>
+                <dgm:rule type="primFontSz" val="5" fact="NaN" max="NaN"/>
+              </dgm:ruleLst>
+            </dgm:layoutNode>
+          </dgm:layoutNode>
+          <dgm:layoutNode name="hierChild2">
+            <dgm:choose name="Name5">
+              <dgm:if name="Name6" func="var" arg="dir" op="equ" val="norm">
+                <dgm:alg type="hierChild">
+                  <dgm:param type="linDir" val="fromL"/>
+                </dgm:alg>
+              </dgm:if>
+              <dgm:else name="Name7">
+                <dgm:alg type="hierChild">
+                  <dgm:param type="linDir" val="fromR"/>
+                </dgm:alg>
+              </dgm:else>
+            </dgm:choose>
+            <dgm:shape xmlns:r="http://schemas.openxmlformats.org/officeDocument/2006/relationships" r:blip="">
+              <dgm:adjLst/>
+            </dgm:shape>
+            <dgm:presOf/>
+            <dgm:constrLst/>
+            <dgm:ruleLst/>
+            <dgm:forEach name="Name8" axis="ch">
+              <dgm:forEach name="Name9" axis="self" ptType="parTrans" cnt="1">
+                <dgm:layoutNode name="Name10">
+                  <dgm:alg type="conn">
+                    <dgm:param type="dim" val="1D"/>
+                    <dgm:param type="endSty" val="noArr"/>
+                    <dgm:param type="connRout" val="bend"/>
+                    <dgm:param type="bendPt" val="end"/>
+                    <dgm:param type="begPts" val="bCtr"/>
+                    <dgm:param type="endPts" val="tCtr"/>
+                    <dgm:param type="srcNode" val="image"/>
+                    <dgm:param type="dstNode" val="image2"/>
+                  </dgm:alg>
+                  <dgm:shape xmlns:r="http://schemas.openxmlformats.org/officeDocument/2006/relationships" type="conn" r:blip="" zOrderOff="-999">
+                    <dgm:adjLst/>
+                  </dgm:shape>
+                  <dgm:presOf axis="self"/>
+                  <dgm:constrLst>
+                    <dgm:constr type="begPad"/>
+                    <dgm:constr type="endPad"/>
+                  </dgm:constrLst>
+                  <dgm:ruleLst/>
+                </dgm:layoutNode>
+              </dgm:forEach>
+              <dgm:forEach name="Name11" axis="self" ptType="node">
+                <dgm:layoutNode name="hierRoot2">
+                  <dgm:alg type="hierRoot"/>
+                  <dgm:shape xmlns:r="http://schemas.openxmlformats.org/officeDocument/2006/relationships" r:blip="">
+                    <dgm:adjLst/>
+                  </dgm:shape>
+                  <dgm:presOf/>
+                  <dgm:constrLst>
+                    <dgm:constr type="bendDist" for="des" ptType="parTrans" refType="sp" fact="0.5"/>
+                  </dgm:constrLst>
+                  <dgm:ruleLst/>
+                  <dgm:layoutNode name="composite2">
+                    <dgm:alg type="composite"/>
+                    <dgm:shape xmlns:r="http://schemas.openxmlformats.org/officeDocument/2006/relationships" r:blip="">
+                      <dgm:adjLst/>
+                    </dgm:shape>
+                    <dgm:presOf/>
+                    <dgm:constrLst>
+                      <dgm:constr type="h" for="ch" forName="image2" refType="h" fact="0.8"/>
+                      <dgm:constr type="w" for="ch" forName="image2" refType="h" refFor="ch" refForName="image2"/>
+                      <dgm:constr type="t" for="ch" forName="image2" refType="h" fact="0.1"/>
+                      <dgm:constr type="l" for="ch" forName="image2"/>
+                      <dgm:constr type="w" for="ch" forName="text2" refType="w" fact="0.6"/>
+                      <dgm:constr type="h" for="ch" forName="text2" refType="h" fact="0.8"/>
+                      <dgm:constr type="t" for="ch" forName="text2" refType="w" fact="0.04"/>
+                      <dgm:constr type="l" for="ch" forName="text2" refType="w" fact="0.4"/>
+                    </dgm:constrLst>
+                    <dgm:ruleLst/>
+                    <dgm:layoutNode name="image2">
+                      <dgm:alg type="sp"/>
+                      <dgm:shape xmlns:r="http://schemas.openxmlformats.org/officeDocument/2006/relationships" type="ellipse" r:blip="" blipPhldr="1">
+                        <dgm:adjLst/>
+                      </dgm:shape>
+                      <dgm:presOf/>
+                      <dgm:constrLst/>
+                      <dgm:ruleLst/>
+                    </dgm:layoutNode>
+                    <dgm:layoutNode name="text2" styleLbl="revTx">
+                      <dgm:varLst>
+                        <dgm:chPref val="3"/>
+                      </dgm:varLst>
+                      <dgm:alg type="tx">
+                        <dgm:param type="parTxLTRAlign" val="l"/>
+                        <dgm:param type="parTxRTLAlign" val="r"/>
+                      </dgm:alg>
+                      <dgm:shape xmlns:r="http://schemas.openxmlformats.org/officeDocument/2006/relationships" type="rect" r:blip="">
+                        <dgm:adjLst/>
+                      </dgm:shape>
+                      <dgm:presOf axis="self"/>
+                      <dgm:constrLst>
+                        <dgm:constr type="tMarg" refType="primFontSz" fact="0.3"/>
+                        <dgm:constr type="bMarg" refType="primFontSz" fact="0.3"/>
+                        <dgm:constr type="lMarg" refType="primFontSz" fact="0.3"/>
+                        <dgm:constr type="rMarg" refType="primFontSz" fact="0.3"/>
+                      </dgm:constrLst>
+                      <dgm:ruleLst>
+                        <dgm:rule type="primFontSz" val="5" fact="NaN" max="NaN"/>
+                      </dgm:ruleLst>
+                    </dgm:layoutNode>
+                  </dgm:layoutNode>
+                  <dgm:layoutNode name="hierChild3">
+                    <dgm:choose name="Name12">
+                      <dgm:if name="Name13" func="var" arg="dir" op="equ" val="norm">
+                        <dgm:alg type="hierChild">
+                          <dgm:param type="linDir" val="fromL"/>
+                        </dgm:alg>
+                      </dgm:if>
+                      <dgm:else name="Name14">
+                        <dgm:alg type="hierChild">
+                          <dgm:param type="linDir" val="fromR"/>
+                        </dgm:alg>
+                      </dgm:else>
+                    </dgm:choose>
+                    <dgm:shape xmlns:r="http://schemas.openxmlformats.org/officeDocument/2006/relationships" r:blip="">
+                      <dgm:adjLst/>
+                    </dgm:shape>
+                    <dgm:presOf/>
+                    <dgm:constrLst/>
+                    <dgm:ruleLst/>
+                    <dgm:forEach name="Name15" axis="ch">
+                      <dgm:forEach name="Name16" axis="self" ptType="parTrans" cnt="1">
+                        <dgm:layoutNode name="Name17">
+                          <dgm:alg type="conn">
+                            <dgm:param type="dim" val="1D"/>
+                            <dgm:param type="endSty" val="noArr"/>
+                            <dgm:param type="connRout" val="bend"/>
+                            <dgm:param type="bendPt" val="end"/>
+                            <dgm:param type="begPts" val="bCtr"/>
+                            <dgm:param type="endPts" val="tCtr"/>
+                            <dgm:param type="srcNode" val="image2"/>
+                            <dgm:param type="dstNode" val="image3"/>
+                          </dgm:alg>
+                          <dgm:shape xmlns:r="http://schemas.openxmlformats.org/officeDocument/2006/relationships" type="conn" r:blip="" zOrderOff="-999">
+                            <dgm:adjLst/>
+                          </dgm:shape>
+                          <dgm:presOf axis="self"/>
+                          <dgm:constrLst>
+                            <dgm:constr type="begPad"/>
+                            <dgm:constr type="endPad"/>
+                          </dgm:constrLst>
+                          <dgm:ruleLst/>
+                        </dgm:layoutNode>
+                      </dgm:forEach>
+                      <dgm:forEach name="Name18" axis="self" ptType="node">
+                        <dgm:layoutNode name="hierRoot3">
+                          <dgm:alg type="hierRoot"/>
+                          <dgm:shape xmlns:r="http://schemas.openxmlformats.org/officeDocument/2006/relationships" r:blip="">
+                            <dgm:adjLst/>
+                          </dgm:shape>
+                          <dgm:presOf/>
+                          <dgm:constrLst>
+                            <dgm:constr type="bendDist" for="des" ptType="parTrans" refType="sp" fact="0.5"/>
+                          </dgm:constrLst>
+                          <dgm:ruleLst/>
+                          <dgm:layoutNode name="composite3">
+                            <dgm:alg type="composite"/>
+                            <dgm:shape xmlns:r="http://schemas.openxmlformats.org/officeDocument/2006/relationships" r:blip="">
+                              <dgm:adjLst/>
+                            </dgm:shape>
+                            <dgm:presOf/>
+                            <dgm:constrLst>
+                              <dgm:constr type="h" for="ch" forName="image3" refType="h" fact="0.8"/>
+                              <dgm:constr type="w" for="ch" forName="image3" refType="h" refFor="ch" refForName="image3"/>
+                              <dgm:constr type="t" for="ch" forName="image3" refType="h" fact="0.1"/>
+                              <dgm:constr type="l" for="ch" forName="image3"/>
+                              <dgm:constr type="w" for="ch" forName="text3" refType="w" fact="0.6"/>
+                              <dgm:constr type="h" for="ch" forName="text3" refType="h" fact="0.8"/>
+                              <dgm:constr type="t" for="ch" forName="text3" refType="w" fact="0.04"/>
+                              <dgm:constr type="l" for="ch" forName="text3" refType="w" fact="0.4"/>
+                            </dgm:constrLst>
+                            <dgm:ruleLst/>
+                            <dgm:layoutNode name="image3">
+                              <dgm:alg type="sp"/>
+                              <dgm:shape xmlns:r="http://schemas.openxmlformats.org/officeDocument/2006/relationships" type="ellipse" r:blip="" blipPhldr="1">
+                                <dgm:adjLst/>
+                              </dgm:shape>
+                              <dgm:presOf/>
+                              <dgm:constrLst/>
+                              <dgm:ruleLst/>
+                            </dgm:layoutNode>
+                            <dgm:layoutNode name="text3" styleLbl="revTx">
+                              <dgm:varLst>
+                                <dgm:chPref val="3"/>
+                              </dgm:varLst>
+                              <dgm:alg type="tx">
+                                <dgm:param type="parTxLTRAlign" val="l"/>
+                                <dgm:param type="parTxRTLAlign" val="r"/>
+                              </dgm:alg>
+                              <dgm:shape xmlns:r="http://schemas.openxmlformats.org/officeDocument/2006/relationships" type="rect" r:blip="">
+                                <dgm:adjLst/>
+                              </dgm:shape>
+                              <dgm:presOf axis="self"/>
+                              <dgm:constrLst>
+                                <dgm:constr type="tMarg" refType="primFontSz" fact="0.3"/>
+                                <dgm:constr type="bMarg" refType="primFontSz" fact="0.3"/>
+                                <dgm:constr type="lMarg" refType="primFontSz" fact="0.3"/>
+                                <dgm:constr type="rMarg" refType="primFontSz" fact="0.3"/>
+                              </dgm:constrLst>
+                              <dgm:ruleLst>
+                                <dgm:rule type="primFontSz" val="5" fact="NaN" max="NaN"/>
+                              </dgm:ruleLst>
+                            </dgm:layoutNode>
+                          </dgm:layoutNode>
+                          <dgm:layoutNode name="hierChild4">
+                            <dgm:choose name="Name19">
+                              <dgm:if name="Name20" func="var" arg="dir" op="equ" val="norm">
+                                <dgm:alg type="hierChild">
+                                  <dgm:param type="linDir" val="fromL"/>
+                                </dgm:alg>
+                              </dgm:if>
+                              <dgm:else name="Name21">
+                                <dgm:alg type="hierChild">
+                                  <dgm:param type="linDir" val="fromR"/>
+                                </dgm:alg>
+                              </dgm:else>
+                            </dgm:choose>
+                            <dgm:shape xmlns:r="http://schemas.openxmlformats.org/officeDocument/2006/relationships" r:blip="">
+                              <dgm:adjLst/>
+                            </dgm:shape>
+                            <dgm:presOf/>
+                            <dgm:constrLst/>
+                            <dgm:ruleLst/>
+                            <dgm:forEach name="repeat" axis="ch">
+                              <dgm:forEach name="Name22" axis="self" ptType="parTrans" cnt="1">
+                                <dgm:layoutNode name="Name23">
+                                  <dgm:choose name="Name24">
+                                    <dgm:if name="Name25" axis="self" func="depth" op="lte" val="4">
+                                      <dgm:alg type="conn">
+                                        <dgm:param type="dim" val="1D"/>
+                                        <dgm:param type="endSty" val="noArr"/>
+                                        <dgm:param type="connRout" val="bend"/>
+                                        <dgm:param type="bendPt" val="end"/>
+                                        <dgm:param type="begPts" val="bCtr"/>
+                                        <dgm:param type="endPts" val="tCtr"/>
+                                        <dgm:param type="srcNode" val="image3"/>
+                                        <dgm:param type="dstNode" val="image4"/>
+                                      </dgm:alg>
+                                    </dgm:if>
+                                    <dgm:else name="Name26">
+                                      <dgm:alg type="conn">
+                                        <dgm:param type="dim" val="1D"/>
+                                        <dgm:param type="endSty" val="noArr"/>
+                                        <dgm:param type="connRout" val="bend"/>
+                                        <dgm:param type="bendPt" val="end"/>
+                                        <dgm:param type="begPts" val="bCtr"/>
+                                        <dgm:param type="endPts" val="tCtr"/>
+                                        <dgm:param type="srcNode" val="image4"/>
+                                        <dgm:param type="dstNode" val="image4"/>
+                                      </dgm:alg>
+                                    </dgm:else>
+                                  </dgm:choose>
+                                  <dgm:shape xmlns:r="http://schemas.openxmlformats.org/officeDocument/2006/relationships" type="conn" r:blip="" zOrderOff="-999">
+                                    <dgm:adjLst/>
+                                  </dgm:shape>
+                                  <dgm:presOf axis="self"/>
+                                  <dgm:constrLst>
+                                    <dgm:constr type="begPad"/>
+                                    <dgm:constr type="endPad"/>
+                                  </dgm:constrLst>
+                                  <dgm:ruleLst/>
+                                </dgm:layoutNode>
+                              </dgm:forEach>
+                              <dgm:forEach name="Name27" axis="self" ptType="node">
+                                <dgm:layoutNode name="hierRoot4">
+                                  <dgm:alg type="hierRoot"/>
+                                  <dgm:shape xmlns:r="http://schemas.openxmlformats.org/officeDocument/2006/relationships" r:blip="">
+                                    <dgm:adjLst/>
+                                  </dgm:shape>
+                                  <dgm:presOf/>
+                                  <dgm:constrLst>
+                                    <dgm:constr type="bendDist" for="des" ptType="parTrans" refType="sp" fact="0.5"/>
+                                  </dgm:constrLst>
+                                  <dgm:ruleLst/>
+                                  <dgm:layoutNode name="composite4">
+                                    <dgm:alg type="composite"/>
+                                    <dgm:shape xmlns:r="http://schemas.openxmlformats.org/officeDocument/2006/relationships" r:blip="">
+                                      <dgm:adjLst/>
+                                    </dgm:shape>
+                                    <dgm:presOf/>
+                                    <dgm:constrLst>
+                                      <dgm:constr type="h" for="ch" forName="image4" refType="h" fact="0.8"/>
+                                      <dgm:constr type="w" for="ch" forName="image4" refType="h" refFor="ch" refForName="image4"/>
+                                      <dgm:constr type="t" for="ch" forName="image4" refType="h" fact="0.1"/>
+                                      <dgm:constr type="l" for="ch" forName="image4"/>
+                                      <dgm:constr type="w" for="ch" forName="text4" refType="w" fact="0.6"/>
+                                      <dgm:constr type="h" for="ch" forName="text4" refType="h" fact="0.8"/>
+                                      <dgm:constr type="t" for="ch" forName="text4" refType="w" fact="0.04"/>
+                                      <dgm:constr type="l" for="ch" forName="text4" refType="w" fact="0.4"/>
+                                    </dgm:constrLst>
+                                    <dgm:ruleLst/>
+                                    <dgm:layoutNode name="image4">
+                                      <dgm:alg type="sp"/>
+                                      <dgm:shape xmlns:r="http://schemas.openxmlformats.org/officeDocument/2006/relationships" type="ellipse" r:blip="" blipPhldr="1">
+                                        <dgm:adjLst/>
+                                      </dgm:shape>
+                                      <dgm:presOf/>
+                                      <dgm:constrLst/>
+                                      <dgm:ruleLst/>
+                                    </dgm:layoutNode>
+                                    <dgm:layoutNode name="text4" styleLbl="revTx">
+                                      <dgm:varLst>
+                                        <dgm:chPref val="3"/>
+                                      </dgm:varLst>
+                                      <dgm:alg type="tx">
+                                        <dgm:param type="parTxLTRAlign" val="l"/>
+                                        <dgm:param type="parTxRTLAlign" val="r"/>
+                                      </dgm:alg>
+                                      <dgm:shape xmlns:r="http://schemas.openxmlformats.org/officeDocument/2006/relationships" type="rect" r:blip="">
+                                        <dgm:adjLst/>
+                                      </dgm:shape>
+                                      <dgm:presOf axis="self"/>
+                                      <dgm:constrLst>
+                                        <dgm:constr type="tMarg" refType="primFontSz" fact="0.3"/>
+                                        <dgm:constr type="bMarg" refType="primFontSz" fact="0.3"/>
+                                        <dgm:constr type="lMarg" refType="primFontSz" fact="0.3"/>
+                                        <dgm:constr type="rMarg" refType="primFontSz" fact="0.3"/>
+                                      </dgm:constrLst>
+                                      <dgm:ruleLst>
+                                        <dgm:rule type="primFontSz" val="5" fact="NaN" max="NaN"/>
+                                      </dgm:ruleLst>
+                                    </dgm:layoutNode>
+                                  </dgm:layoutNode>
+                                  <dgm:layoutNode name="hierChild5">
+                                    <dgm:choose name="Name28">
+                                      <dgm:if name="Name29" func="var" arg="dir" op="equ" val="norm">
+                                        <dgm:alg type="hierChild">
+                                          <dgm:param type="linDir" val="fromL"/>
+                                        </dgm:alg>
+                                      </dgm:if>
+                                      <dgm:else name="Name30">
+                                        <dgm:alg type="hierChild">
+                                          <dgm:param type="linDir" val="fromR"/>
+                                        </dgm:alg>
+                                      </dgm:else>
+                                    </dgm:choose>
+                                    <dgm:shape xmlns:r="http://schemas.openxmlformats.org/officeDocument/2006/relationships" r:blip="">
+                                      <dgm:adjLst/>
+                                    </dgm:shape>
+                                    <dgm:presOf/>
+                                    <dgm:constrLst/>
+                                    <dgm:ruleLst/>
+                                    <dgm:forEach name="Name31" ref="repeat"/>
+                                  </dgm:layoutNode>
+                                </dgm:layoutNode>
+                              </dgm:forEach>
+                            </dgm:forEach>
+                          </dgm:layoutNode>
+                        </dgm:layoutNode>
+                      </dgm:forEach>
+                    </dgm:forEach>
+                  </dgm:layoutNode>
+                </dgm:layoutNode>
+              </dgm:forEach>
+            </dgm:forEach>
+          </dgm:layoutNode>
+        </dgm:layoutNode>
+      </dgm:forEach>
+    </dgm:forEach>
+  </dgm:layoutNode>
+</dgm:layoutDef>
 </file>
 
-<file path=word/glossary/stylesWithEffects.xml><?xml version="1.0" encoding="utf-8"?>
-<w:styles xmlns:wpc="http://schemas.microsoft.com/office/word/2010/wordprocessingCanvas" xmlns:mc="http://schemas.openxmlformats.org/markup-compatibility/2006" xmlns:o="urn:schemas-microsoft-com:office:office" xmlns:r="http://schemas.openxmlformats.org/officeDocument/2006/relationships" xmlns:m="http://schemas.openxmlformats.org/officeDocument/2006/math" xmlns:v="urn:schemas-microsoft-com:vml" xmlns:wp14="http://schemas.microsoft.com/office/word/2010/wordprocessingDrawing" xmlns:wp="http://schemas.openxmlformats.org/drawingml/2006/wordprocessingDrawing" xmlns:w10="urn:schemas-microsoft-com:office:word" xmlns:w="http://schemas.openxmlformats.org/wordprocessingml/2006/main" xmlns:w14="http://schemas.microsoft.com/office/word/2010/wordml" xmlns:wpg="http://schemas.microsoft.com/office/word/2010/wordprocessingGroup" xmlns:wpi="http://schemas.microsoft.com/office/word/2010/wordprocessingInk" xmlns:wne="http://schemas.microsoft.com/office/word/2006/wordml" xmlns:wps="http://schemas.microsoft.com/office/word/2010/wordprocessingShape" mc:Ignorable="w14 wp14">
-  <w:docDefaults>
-    <w:rPrDefault>
-      <w:rPr>
-        <w:rFonts w:asciiTheme="minorHAnsi" w:eastAsiaTheme="minorEastAsia" w:hAnsiTheme="minorHAnsi" w:cstheme="minorBidi"/>
-        <w:sz w:val="22"/>
-        <w:szCs w:val="22"/>
-        <w:lang w:val="ru-RU" w:eastAsia="ru-RU" w:bidi="ar-SA"/>
-      </w:rPr>
-    </w:rPrDefault>
-    <w:pPrDefault>
-      <w:pPr>
-        <w:spacing w:after="200" w:line="276" w:lineRule="auto"/>
-      </w:pPr>
-    </w:pPrDefault>
-  </w:docDefaults>
-  <w:latentStyles w:defLockedState="0" w:defUIPriority="99" w:defSemiHidden="1" w:defUnhideWhenUsed="1" w:defQFormat="0" w:count="267">
-    <w:lsdException w:name="Normal" w:semiHidden="0" w:uiPriority="0" w:unhideWhenUsed="0" w:qFormat="1"/>
-    <w:lsdException w:name="heading 1" w:semiHidden="0" w:uiPriority="9" w:unhideWhenUsed="0" w:qFormat="1"/>
-    <w:lsdException w:name="heading 2" w:uiPriority="9" w:qFormat="1"/>
-    <w:lsdException w:name="heading 3" w:uiPriority="9" w:qFormat="1"/>
-    <w:lsdException w:name="heading 4" w:uiPriority="9" w:qFormat="1"/>
-    <w:lsdException w:name="heading 5" w:uiPriority="9" w:qFormat="1"/>
-    <w:lsdException w:name="heading 6" w:uiPriority="9" w:qFormat="1"/>
-    <w:lsdException w:name="heading 7" w:uiPriority="9" w:qFormat="1"/>
-    <w:lsdException w:name="heading 8" w:uiPriority="9" w:qFormat="1"/>
-    <w:lsdException w:name="heading 9" w:uiPriority="9" w:qFormat="1"/>
-    <w:lsdException w:name="toc 1" w:uiPriority="39"/>
-    <w:lsdException w:name="toc 2" w:uiPriority="39"/>
-    <w:lsdException w:name="toc 3" w:uiPriority="39"/>
-    <w:lsdException w:name="toc 4" w:uiPriority="39"/>
-    <w:lsdException w:name="toc 5" w:uiPriority="39"/>
-    <w:lsdException w:name="toc 6" w:uiPriority="39"/>
-    <w:lsdException w:name="toc 7" w:uiPriority="39"/>
-    <w:lsdException w:name="toc 8" w:uiPriority="39"/>
-    <w:lsdException w:name="toc 9" w:uiPriority="39"/>
-    <w:lsdException w:name="caption" w:uiPriority="35" w:qFormat="1"/>
-    <w:lsdException w:name="Title" w:semiHidden="0" w:uiPriority="10" w:unhideWhenUsed="0" w:qFormat="1"/>
-    <w:lsdException w:name="Default Paragraph Font" w:uiPriority="1"/>
-    <w:lsdException w:name="Subtitle" w:semiHidden="0" w:uiPriority="11" w:unhideWhenUsed="0" w:qFormat="1"/>
-    <w:lsdException w:name="Strong" w:semiHidden="0" w:uiPriority="22" w:unhideWhenUsed="0" w:qFormat="1"/>
-    <w:lsdException w:name="Emphasis" w:semiHidden="0" w:uiPriority="20" w:unhideWhenUsed="0" w:qFormat="1"/>
-    <w:lsdException w:name="Table Grid" w:semiHidden="0" w:uiPriority="59" w:unhideWhenUsed="0"/>
-    <w:lsdException w:name="Placeholder Text" w:unhideWhenUsed="0"/>
-    <w:lsdException w:name="No Spacing" w:semiHidden="0" w:uiPriority="1" w:unhideWhenUsed="0" w:qFormat="1"/>
-    <w:lsdException w:name="Light Shading" w:semiHidden="0" w:uiPriority="60" w:unhideWhenUsed="0"/>
-    <w:lsdException w:name="Light List" w:semiHidden="0" w:uiPriority="61" w:unhideWhenUsed="0"/>
-    <w:lsdException w:name="Light Grid" w:semiHidden="0" w:uiPriority="62" w:unhideWhenUsed="0"/>
-    <w:lsdException w:name="Medium Shading 1" w:semiHidden="0" w:uiPriority="63" w:unhideWhenUsed="0"/>
-    <w:lsdException w:name="Medium Shading 2" w:semiHidden="0" w:uiPriority="64" w:unhideWhenUsed="0"/>
-    <w:lsdException w:name="Medium List 1" w:semiHidden="0" w:uiPriority="65" w:unhideWhenUsed="0"/>
-    <w:lsdException w:name="Medium List 2" w:semiHidden="0" w:uiPriority="66" w:unhideWhenUsed="0"/>
-    <w:lsdException w:name="Medium Grid 1" w:semiHidden="0" w:uiPriority="67" w:unhideWhenUsed="0"/>
-    <w:lsdException w:name="Medium Grid 2" w:semiHidden="0" w:uiPriority="68" w:unhideWhenUsed="0"/>
-    <w:lsdException w:name="Medium Grid 3" w:semiHidden="0" w:uiPriority="69" w:unhideWhenUsed="0"/>
-    <w:lsdException w:name="Dark List" w:semiHidden="0" w:uiPriority="70" w:unhideWhenUsed="0"/>
-    <w:lsdException w:name="Colorful Shading" w:semiHidden="0" w:uiPriority="71" w:unhideWhenUsed="0"/>
-    <w:lsdException w:name="Colorful List" w:semiHidden="0" w:uiPriority="72" w:unhideWhenUsed="0"/>
-    <w:lsdException w:name="Colorful Grid" w:semiHidden="0" w:uiPriority="73" w:unhideWhenUsed="0"/>
-    <w:lsdException w:name="Light Shading Accent 1" w:semiHidden="0" w:uiPriority="60" w:unhideWhenUsed="0"/>
-    <w:lsdException w:name="Light List Accent 1" w:semiHidden="0" w:uiPriority="61" w:unhideWhenUsed="0"/>
-    <w:lsdException w:name="Light Grid Accent 1" w:semiHidden="0" w:uiPriority="62" w:unhideWhenUsed="0"/>
-    <w:lsdException w:name="Medium Shading 1 Accent 1" w:semiHidden="0" w:uiPriority="63" w:unhideWhenUsed="0"/>
-    <w:lsdException w:name="Medium Shading 2 Accent 1" w:semiHidden="0" w:uiPriority="64" w:unhideWhenUsed="0"/>
-    <w:lsdException w:name="Medium List 1 Accent 1" w:semiHidden="0" w:uiPriority="65" w:unhideWhenUsed="0"/>
-    <w:lsdException w:name="Revision" w:unhideWhenUsed="0"/>
-    <w:lsdException w:name="List Paragraph" w:semiHidden="0" w:uiPriority="34" w:unhideWhenUsed="0" w:qFormat="1"/>
-    <w:lsdException w:name="Quote" w:semiHidden="0" w:uiPriority="29" w:unhideWhenUsed="0" w:qFormat="1"/>
-    <w:lsdException w:name="Intense Quote" w:semiHidden="0" w:uiPriority="30" w:unhideWhenUsed="0" w:qFormat="1"/>
-    <w:lsdException w:name="Medium List 2 Accent 1" w:semiHidden="0" w:uiPriority="66" w:unhideWhenUsed="0"/>
-    <w:lsdException w:name="Medium Grid 1 Accent 1" w:semiHidden="0" w:uiPriority="67" w:unhideWhenUsed="0"/>
-    <w:lsdException w:name="Medium Grid 2 Accent 1" w:semiHidden="0" w:uiPriority="68" w:unhideWhenUsed="0"/>
-    <w:lsdException w:name="Medium Grid 3 Accent 1" w:semiHidden="0" w:uiPriority="69" w:unhideWhenUsed="0"/>
-    <w:lsdException w:name="Dark List Accent 1" w:semiHidden="0" w:uiPriority="70" w:unhideWhenUsed="0"/>
-    <w:lsdException w:name="Colorful Shading Accent 1" w:semiHidden="0" w:uiPriority="71" w:unhideWhenUsed="0"/>
-    <w:lsdException w:name="Colorful List Accent 1" w:semiHidden="0" w:uiPriority="72" w:unhideWhenUsed="0"/>
-    <w:lsdException w:name="Colorful Grid Accent 1" w:semiHidden="0" w:uiPriority="73" w:unhideWhenUsed="0"/>
-    <w:lsdException w:name="Light Shading Accent 2" w:semiHidden="0" w:uiPriority="60" w:unhideWhenUsed="0"/>
-    <w:lsdException w:name="Light List Accent 2" w:semiHidden="0" w:uiPriority="61" w:unhideWhenUsed="0"/>
-    <w:lsdException w:name="Light Grid Accent 2" w:semiHidden="0" w:uiPriority="62" w:unhideWhenUsed="0"/>
-    <w:lsdException w:name="Medium Shading 1 Accent 2" w:semiHidden="0" w:uiPriority="63" w:unhideWhenUsed="0"/>
-    <w:lsdException w:name="Medium Shading 2 Accent 2" w:semiHidden="0" w:uiPriority="64" w:unhideWhenUsed="0"/>
-    <w:lsdException w:name="Medium List 1 Accent 2" w:semiHidden="0" w:uiPriority="65" w:unhideWhenUsed="0"/>
-    <w:lsdException w:name="Medium List 2 Accent 2" w:semiHidden="0" w:uiPriority="66" w:unhideWhenUsed="0"/>
-    <w:lsdException w:name="Medium Grid 1 Accent 2" w:semiHidden="0" w:uiPriority="67" w:unhideWhenUsed="0"/>
-    <w:lsdException w:name="Medium Grid 2 Accent 2" w:semiHidden="0" w:uiPriority="68" w:unhideWhenUsed="0"/>
-    <w:lsdException w:name="Medium Grid 3 Accent 2" w:semiHidden="0" w:uiPriority="69" w:unhideWhenUsed="0"/>
-    <w:lsdException w:name="Dark List Accent 2" w:semiHidden="0" w:uiPriority="70" w:unhideWhenUsed="0"/>
-    <w:lsdException w:name="Colorful Shading Accent 2" w:semiHidden="0" w:uiPriority="71" w:unhideWhenUsed="0"/>
-    <w:lsdException w:name="Colorful List Accent 2" w:semiHidden="0" w:uiPriority="72" w:unhideWhenUsed="0"/>
-    <w:lsdException w:name="Colorful Grid Accent 2" w:semiHidden="0" w:uiPriority="73" w:unhideWhenUsed="0"/>
-    <w:lsdException w:name="Light Shading Accent 3" w:semiHidden="0" w:uiPriority="60" w:unhideWhenUsed="0"/>
-    <w:lsdException w:name="Light List Accent 3" w:semiHidden="0" w:uiPriority="61" w:unhideWhenUsed="0"/>
-    <w:lsdException w:name="Light Grid Accent 3" w:semiHidden="0" w:uiPriority="62" w:unhideWhenUsed="0"/>
-    <w:lsdException w:name="Medium Shading 1 Accent 3" w:semiHidden="0" w:uiPriority="63" w:unhideWhenUsed="0"/>
-    <w:lsdException w:name="Medium Shading 2 Accent 3" w:semiHidden="0" w:uiPriority="64" w:unhideWhenUsed="0"/>
-    <w:lsdException w:name="Medium List 1 Accent 3" w:semiHidden="0" w:uiPriority="65" w:unhideWhenUsed="0"/>
-    <w:lsdException w:name="Medium List 2 Accent 3" w:semiHidden="0" w:uiPriority="66" w:unhideWhenUsed="0"/>
-    <w:lsdException w:name="Medium Grid 1 Accent 3" w:semiHidden="0" w:uiPriority="67" w:unhideWhenUsed="0"/>
-    <w:lsdException w:name="Medium Grid 2 Accent 3" w:semiHidden="0" w:uiPriority="68" w:unhideWhenUsed="0"/>
-    <w:lsdException w:name="Medium Grid 3 Accent 3" w:semiHidden="0" w:uiPriority="69" w:unhideWhenUsed="0"/>
-    <w:lsdException w:name="Dark List Accent 3" w:semiHidden="0" w:uiPriority="70" w:unhideWhenUsed="0"/>
-    <w:lsdException w:name="Colorful Shading Accent 3" w:semiHidden="0" w:uiPriority="71" w:unhideWhenUsed="0"/>
-    <w:lsdException w:name="Colorful List Accent 3" w:semiHidden="0" w:uiPriority="72" w:unhideWhenUsed="0"/>
-    <w:lsdException w:name="Colorful Grid Accent 3" w:semiHidden="0" w:uiPriority="73" w:unhideWhenUsed="0"/>
-    <w:lsdException w:name="Light Shading Accent 4" w:semiHidden="0" w:uiPriority="60" w:unhideWhenUsed="0"/>
-    <w:lsdException w:name="Light List Accent 4" w:semiHidden="0" w:uiPriority="61" w:unhideWhenUsed="0"/>
-    <w:lsdException w:name="Light Grid Accent 4" w:semiHidden="0" w:uiPriority="62" w:unhideWhenUsed="0"/>
-    <w:lsdException w:name="Medium Shading 1 Accent 4" w:semiHidden="0" w:uiPriority="63" w:unhideWhenUsed="0"/>
-    <w:lsdException w:name="Medium Shading 2 Accent 4" w:semiHidden="0" w:uiPriority="64" w:unhideWhenUsed="0"/>
-    <w:lsdException w:name="Medium List 1 Accent 4" w:semiHidden="0" w:uiPriority="65" w:unhideWhenUsed="0"/>
-    <w:lsdException w:name="Medium List 2 Accent 4" w:semiHidden="0" w:uiPriority="66" w:unhideWhenUsed="0"/>
-    <w:lsdException w:name="Medium Grid 1 Accent 4" w:semiHidden="0" w:uiPriority="67" w:unhideWhenUsed="0"/>
-    <w:lsdException w:name="Medium Grid 2 Accent 4" w:semiHidden="0" w:uiPriority="68" w:unhideWhenUsed="0"/>
-    <w:lsdException w:name="Medium Grid 3 Accent 4" w:semiHidden="0" w:uiPriority="69" w:unhideWhenUsed="0"/>
-    <w:lsdException w:name="Dark List Accent 4" w:semiHidden="0" w:uiPriority="70" w:unhideWhenUsed="0"/>
-    <w:lsdException w:name="Colorful Shading Accent 4" w:semiHidden="0" w:uiPriority="71" w:unhideWhenUsed="0"/>
-    <w:lsdException w:name="Colorful List Accent 4" w:semiHidden="0" w:uiPriority="72" w:unhideWhenUsed="0"/>
-    <w:lsdException w:name="Colorful Grid Accent 4" w:semiHidden="0" w:uiPriority="73" w:unhideWhenUsed="0"/>
-    <w:lsdException w:name="Light Shading Accent 5" w:semiHidden="0" w:uiPriority="60" w:unhideWhenUsed="0"/>
-    <w:lsdException w:name="Light List Accent 5" w:semiHidden="0" w:uiPriority="61" w:unhideWhenUsed="0"/>
-    <w:lsdException w:name="Light Grid Accent 5" w:semiHidden="0" w:uiPriority="62" w:unhideWhenUsed="0"/>
-    <w:lsdException w:name="Medium Shading 1 Accent 5" w:semiHidden="0" w:uiPriority="63" w:unhideWhenUsed="0"/>
-    <w:lsdException w:name="Medium Shading 2 Accent 5" w:semiHidden="0" w:uiPriority="64" w:unhideWhenUsed="0"/>
-    <w:lsdException w:name="Medium List 1 Accent 5" w:semiHidden="0" w:uiPriority="65" w:unhideWhenUsed="0"/>
-    <w:lsdException w:name="Medium List 2 Accent 5" w:semiHidden="0" w:uiPriority="66" w:unhideWhenUsed="0"/>
-    <w:lsdException w:name="Medium Grid 1 Accent 5" w:semiHidden="0" w:uiPriority="67" w:unhideWhenUsed="0"/>
-    <w:lsdException w:name="Medium Grid 2 Accent 5" w:semiHidden="0" w:uiPriority="68" w:unhideWhenUsed="0"/>
-    <w:lsdException w:name="Medium Grid 3 Accent 5" w:semiHidden="0" w:uiPriority="69" w:unhideWhenUsed="0"/>
-    <w:lsdException w:name="Dark List Accent 5" w:semiHidden="0" w:uiPriority="70" w:unhideWhenUsed="0"/>
-    <w:lsdException w:name="Colorful Shading Accent 5" w:semiHidden="0" w:uiPriority="71" w:unhideWhenUsed="0"/>
-    <w:lsdException w:name="Colorful List Accent 5" w:semiHidden="0" w:uiPriority="72" w:unhideWhenUsed="0"/>
-    <w:lsdException w:name="Colorful Grid Accent 5" w:semiHidden="0" w:uiPriority="73" w:unhideWhenUsed="0"/>
-    <w:lsdException w:name="Light Shading Accent 6" w:semiHidden="0" w:uiPriority="60" w:unhideWhenUsed="0"/>
-    <w:lsdException w:name="Light List Accent 6" w:semiHidden="0" w:uiPriority="61" w:unhideWhenUsed="0"/>
-    <w:lsdException w:name="Light Grid Accent 6" w:semiHidden="0" w:uiPriority="62" w:unhideWhenUsed="0"/>
-    <w:lsdException w:name="Medium Shading 1 Accent 6" w:semiHidden="0" w:uiPriority="63" w:unhideWhenUsed="0"/>
-    <w:lsdException w:name="Medium Shading 2 Accent 6" w:semiHidden="0" w:uiPriority="64" w:unhideWhenUsed="0"/>
-    <w:lsdException w:name="Medium List 1 Accent 6" w:semiHidden="0" w:uiPriority="65" w:unhideWhenUsed="0"/>
-    <w:lsdException w:name="Medium List 2 Accent 6" w:semiHidden="0" w:uiPriority="66" w:unhideWhenUsed="0"/>
-    <w:lsdException w:name="Medium Grid 1 Accent 6" w:semiHidden="0" w:uiPriority="67" w:unhideWhenUsed="0"/>
-    <w:lsdException w:name="Medium Grid 2 Accent 6" w:semiHidden="0" w:uiPriority="68" w:unhideWhenUsed="0"/>
-    <w:lsdException w:name="Medium Grid 3 Accent 6" w:semiHidden="0" w:uiPriority="69" w:unhideWhenUsed="0"/>
-    <w:lsdException w:name="Dark List Accent 6" w:semiHidden="0" w:uiPriority="70" w:unhideWhenUsed="0"/>
-    <w:lsdException w:name="Colorful Shading Accent 6" w:semiHidden="0" w:uiPriority="71" w:unhideWhenUsed="0"/>
-    <w:lsdException w:name="Colorful List Accent 6" w:semiHidden="0" w:uiPriority="72" w:unhideWhenUsed="0"/>
-    <w:lsdException w:name="Colorful Grid Accent 6" w:semiHidden="0" w:uiPriority="73" w:unhideWhenUsed="0"/>
-    <w:lsdException w:name="Subtle Emphasis" w:semiHidden="0" w:uiPriority="19" w:unhideWhenUsed="0" w:qFormat="1"/>
-    <w:lsdException w:name="Intense Emphasis" w:semiHidden="0" w:uiPriority="21" w:unhideWhenUsed="0" w:qFormat="1"/>
-    <w:lsdException w:name="Subtle Reference" w:semiHidden="0" w:uiPriority="31" w:unhideWhenUsed="0" w:qFormat="1"/>
-    <w:lsdException w:name="Intense Reference" w:semiHidden="0" w:uiPriority="32" w:unhideWhenUsed="0" w:qFormat="1"/>
-    <w:lsdException w:name="Book Title" w:semiHidden="0" w:uiPriority="33" w:unhideWhenUsed="0" w:qFormat="1"/>
-    <w:lsdException w:name="Bibliography" w:uiPriority="37"/>
-    <w:lsdException w:name="TOC Heading" w:uiPriority="39" w:qFormat="1"/>
-  </w:latentStyles>
-  <w:style w:type="paragraph" w:default="1" w:styleId="a">
-    <w:name w:val="Normal"/>
-    <w:qFormat/>
-  </w:style>
-  <w:style w:type="character" w:default="1" w:styleId="a0">
-    <w:name w:val="Default Paragraph Font"/>
-    <w:uiPriority w:val="1"/>
-    <w:semiHidden/>
-    <w:unhideWhenUsed/>
-  </w:style>
-  <w:style w:type="table" w:default="1" w:styleId="a1">
-    <w:name w:val="Normal Table"/>
-    <w:uiPriority w:val="99"/>
-    <w:semiHidden/>
-    <w:unhideWhenUsed/>
-    <w:tblPr>
-      <w:tblInd w:w="0" w:type="dxa"/>
-      <w:tblCellMar>
-        <w:top w:w="0" w:type="dxa"/>
-        <w:left w:w="108" w:type="dxa"/>
-        <w:bottom w:w="0" w:type="dxa"/>
-        <w:right w:w="108" w:type="dxa"/>
-      </w:tblCellMar>
-    </w:tblPr>
-  </w:style>
-  <w:style w:type="numbering" w:default="1" w:styleId="a2">
-    <w:name w:val="No List"/>
-    <w:uiPriority w:val="99"/>
-    <w:semiHidden/>
-    <w:unhideWhenUsed/>
-  </w:style>
-  <w:style w:type="character" w:styleId="a3">
-    <w:name w:val="Placeholder Text"/>
-    <w:basedOn w:val="a0"/>
-    <w:uiPriority w:val="99"/>
-    <w:semiHidden/>
-    <w:rsid w:val="003F1FBC"/>
-    <w:rPr>
-      <w:color w:val="808080"/>
-    </w:rPr>
-  </w:style>
-</w:styles>
-</file>
-
-<file path=word/glossary/webSettings.xml><?xml version="1.0" encoding="utf-8"?>
-<w:webSettings xmlns:mc="http://schemas.openxmlformats.org/markup-compatibility/2006" xmlns:r="http://schemas.openxmlformats.org/officeDocument/2006/relationships" xmlns:w="http://schemas.openxmlformats.org/wordprocessingml/2006/main" xmlns:w14="http://schemas.microsoft.com/office/word/2010/wordml" mc:Ignorable="w14">
-  <w:optimizeForBrowser/>
-  <w:allowPNG/>
-</w:webSettings>
+<file path=word/diagrams/quickStyle1.xml><?xml version="1.0" encoding="utf-8"?>
+<dgm:styleDef xmlns:dgm="http://schemas.openxmlformats.org/drawingml/2006/diagram" xmlns:a="http://schemas.openxmlformats.org/drawingml/2006/main" uniqueId="urn:microsoft.com/office/officeart/2005/8/quickstyle/simple1">
+  <dgm:title val=""/>
+  <dgm:desc val=""/>
+  <dgm:catLst>
+    <dgm:cat type="simple" pri="10100"/>
+  </dgm:catLst>
+  <dgm:scene3d>
+    <a:camera prst="orthographicFront"/>
+    <a:lightRig rig="threePt" dir="t"/>
+  </dgm:scene3d>
+  <dgm:styleLbl name="node0">
+    <dgm:scene3d>
+      <a:camera prst="orthographicFront"/>
+      <a:lightRig rig="threePt" dir="t"/>
+    </dgm:scene3d>
+    <dgm:sp3d/>
+    <dgm:txPr/>
+    <dgm:style>
+      <a:lnRef idx="2">
+        <a:scrgbClr r="0" g="0" b="0"/>
+      </a:lnRef>
+      <a:fillRef idx="1">
+        <a:scrgbClr r="0" g="0" b="0"/>
+      </a:fillRef>
+      <a:effectRef idx="0">
+        <a:scrgbClr r="0" g="0" b="0"/>
+      </a:effectRef>
+      <a:fontRef idx="minor">
+        <a:schemeClr val="lt1"/>
+      </a:fontRef>
+    </dgm:style>
+  </dgm:styleLbl>
+  <dgm:styleLbl name="lnNode1">
+    <dgm:scene3d>
+      <a:camera prst="orthographicFront"/>
+      <a:lightRig rig="threePt" dir="t"/>
+    </dgm:scene3d>
+    <dgm:sp3d/>
+    <dgm:txPr/>
+    <dgm:style>
+      <a:lnRef idx="2">
+        <a:scrgbClr r="0" g="0" b="0"/>
+      </a:lnRef>
+      <a:fillRef idx="1">
+        <a:scrgbClr r="0" g="0" b="0"/>
+      </a:fillRef>
+      <a:effectRef idx="0">
+        <a:scrgbClr r="0" g="0" b="0"/>
+      </a:effectRef>
+      <a:fontRef idx="minor">
+        <a:schemeClr val="lt1"/>
+      </a:fontRef>
+    </dgm:style>
+  </dgm:styleLbl>
+  <dgm:styleLbl name="vennNode1">
+    <dgm:scene3d>
+      <a:camera prst="orthographicFront"/>
+      <a:lightRig rig="threePt" dir="t"/>
+    </dgm:scene3d>
+    <dgm:sp3d/>
+    <dgm:txPr/>
+    <dgm:style>
+      <a:lnRef idx="2">
+        <a:scrgbClr r="0" g="0" b="0"/>
+      </a:lnRef>
+      <a:fillRef idx="1">
+        <a:scrgbClr r="0" g="0" b="0"/>
+      </a:fillRef>
+      <a:effectRef idx="0">
+        <a:scrgbClr r="0" g="0" b="0"/>
+      </a:effectRef>
+      <a:fontRef idx="minor">
+        <a:schemeClr val="tx1"/>
+      </a:fontRef>
+    </dgm:style>
+  </dgm:styleLbl>
+  <dgm:styleLbl name="alignNode1">
+    <dgm:scene3d>
+      <a:camera prst="orthographicFront"/>
+      <a:lightRig rig="threePt" dir="t"/>
+    </dgm:scene3d>
+    <dgm:sp3d/>
+    <dgm:txPr/>
+    <dgm:style>
+      <a:lnRef idx="2">
+        <a:scrgbClr r="0" g="0" b="0"/>
+      </a:lnRef>
+      <a:fillRef idx="1">
+        <a:scrgbClr r="0" g="0" b="0"/>
+      </a:fillRef>
+      <a:effectRef idx="0">
+        <a:scrgbClr r="0" g="0" b="0"/>
+      </a:effectRef>
+      <a:fontRef idx="minor">
+        <a:schemeClr val="lt1"/>
+      </a:fontRef>
+    </dgm:style>
+  </dgm:styleLbl>
+  <dgm:styleLbl name="node1">
+    <dgm:scene3d>
+      <a:camera prst="orthographicFront"/>
+      <a:lightRig rig="threePt" dir="t"/>
+    </dgm:scene3d>
+    <dgm:sp3d/>
+    <dgm:txPr/>
+    <dgm:style>
+      <a:lnRef idx="2">
+        <a:scrgbClr r="0" g="0" b="0"/>
+      </a:lnRef>
+      <a:fillRef idx="1">
+        <a:scrgbClr r="0" g="0" b="0"/>
+      </a:fillRef>
+      <a:effectRef idx="0">
+        <a:scrgbClr r="0" g="0" b="0"/>
+      </a:effectRef>
+      <a:fontRef idx="minor">
+        <a:schemeClr val="lt1"/>
+      </a:fontRef>
+    </dgm:style>
+  </dgm:styleLbl>
+  <dgm:styleLbl name="node2">
+    <dgm:scene3d>
+      <a:camera prst="orthographicFront"/>
+      <a:lightRig rig="threePt" dir="t"/>
+    </dgm:scene3d>
+    <dgm:sp3d/>
+    <dgm:txPr/>
+    <dgm:style>
+      <a:lnRef idx="2">
+        <a:scrgbClr r="0" g="0" b="0"/>
+      </a:lnRef>
+      <a:fillRef idx="1">
+        <a:scrgbClr r="0" g="0" b="0"/>
+      </a:fillRef>
+      <a:effectRef idx="0">
+        <a:scrgbClr r="0" g="0" b="0"/>
+      </a:effectRef>
+      <a:fontRef idx="minor">
+        <a:schemeClr val="lt1"/>
+      </a:fontRef>
+    </dgm:style>
+  </dgm:styleLbl>
+  <dgm:styleLbl name="node3">
+    <dgm:scene3d>
+      <a:camera prst="orthographicFront"/>
+      <a:lightRig rig="threePt" dir="t"/>
+    </dgm:scene3d>
+    <dgm:sp3d/>
+    <dgm:txPr/>
+    <dgm:style>
+      <a:lnRef idx="2">
+        <a:scrgbClr r="0" g="0" b="0"/>
+      </a:lnRef>
+      <a:fillRef idx="1">
+        <a:scrgbClr r="0" g="0" b="0"/>
+      </a:fillRef>
+      <a:effectRef idx="0">
+        <a:scrgbClr r="0" g="0" b="0"/>
+      </a:effectRef>
+      <a:fontRef idx="minor">
+        <a:schemeClr val="lt1"/>
+      </a:fontRef>
+    </dgm:style>
+  </dgm:styleLbl>
+  <dgm:styleLbl name="node4">
+    <dgm:scene3d>
+      <a:camera prst="orthographicFront"/>
+      <a:lightRig rig="threePt" dir="t"/>
+    </dgm:scene3d>
+    <dgm:sp3d/>
+    <dgm:txPr/>
+    <dgm:style>
+      <a:lnRef idx="2">
+        <a:scrgbClr r="0" g="0" b="0"/>
+      </a:lnRef>
+      <a:fillRef idx="1">
+        <a:scrgbClr r="0" g="0" b="0"/>
+      </a:fillRef>
+      <a:effectRef idx="0">
+        <a:scrgbClr r="0" g="0" b="0"/>
+      </a:effectRef>
+      <a:fontRef idx="minor">
+        <a:schemeClr val="lt1"/>
+      </a:fontRef>
+    </dgm:style>
+  </dgm:styleLbl>
+  <dgm:styleLbl name="fgImgPlace1">
+    <dgm:scene3d>
+      <a:camera prst="orthographicFront"/>
+      <a:lightRig rig="threePt" dir="t"/>
+    </dgm:scene3d>
+    <dgm:sp3d/>
+    <dgm:txPr/>
+    <dgm:style>
+      <a:lnRef idx="2">
+        <a:scrgbClr r="0" g="0" b="0"/>
+      </a:lnRef>
+      <a:fillRef idx="1">
+        <a:scrgbClr r="0" g="0" b="0"/>
+      </a:fillRef>
+      <a:effectRef idx="0">
+        <a:scrgbClr r="0" g="0" b="0"/>
+      </a:effectRef>
+      <a:fontRef idx="minor"/>
+    </dgm:style>
+  </dgm:styleLbl>
+  <dgm:styleLbl name="alignImgPlace1">
+    <dgm:scene3d>
+      <a:camera prst="orthographicFront"/>
+      <a:lightRig rig="threePt" dir="t"/>
+    </dgm:scene3d>
+    <dgm:sp3d/>
+    <dgm:txPr/>
+    <dgm:style>
+      <a:lnRef idx="2">
+        <a:scrgbClr r="0" g="0" b="0"/>
+      </a:lnRef>
+      <a:fillRef idx="1">
+        <a:scrgbClr r="0" g="0" b="0"/>
+      </a:fillRef>
+      <a:effectRef idx="0">
+        <a:scrgbClr r="0" g="0" b="0"/>
+      </a:effectRef>
+      <a:fontRef idx="minor"/>
+    </dgm:style>
+  </dgm:styleLbl>
+  <dgm:styleLbl name="bgImgPlace1">
+    <dgm:scene3d>
+      <a:camera prst="orthographicFront"/>
+      <a:lightRig rig="threePt" dir="t"/>
+    </dgm:scene3d>
+    <dgm:sp3d/>
+    <dgm:txPr/>
+    <dgm:style>
+      <a:lnRef idx="2">
+        <a:scrgbClr r="0" g="0" b="0"/>
+      </a:lnRef>
+      <a:fillRef idx="1">
+        <a:scrgbClr r="0" g="0" b="0"/>
+      </a:fillRef>
+      <a:effectRef idx="0">
+        <a:scrgbClr r="0" g="0" b="0"/>
+      </a:effectRef>
+      <a:fontRef idx="minor"/>
+    </dgm:style>
+  </dgm:styleLbl>
+  <dgm:styleLbl name="sibTrans2D1">
+    <dgm:scene3d>
+      <a:camera prst="orthographicFront"/>
+      <a:lightRig rig="threePt" dir="t"/>
+    </dgm:scene3d>
+    <dgm:sp3d/>
+    <dgm:txPr/>
+    <dgm:style>
+      <a:lnRef idx="0">
+        <a:scrgbClr r="0" g="0" b="0"/>
+      </a:lnRef>
+      <a:fillRef idx="1">
+        <a:scrgbClr r="0" g="0" b="0"/>
+      </a:fillRef>
+      <a:effectRef idx="0">
+        <a:scrgbClr r="0" g="0" b="0"/>
+      </a:effectRef>
+      <a:fontRef idx="minor">
+        <a:schemeClr val="lt1"/>
+      </a:fontRef>
+    </dgm:style>
+  </dgm:styleLbl>
+  <dgm:styleLbl name="fgSibTrans2D1">
+    <dgm:scene3d>
+      <a:camera prst="orthographicFront"/>
+      <a:lightRig rig="threePt" dir="t"/>
+    </dgm:scene3d>
+    <dgm:sp3d/>
+    <dgm:txPr/>
+    <dgm:style>
+      <a:lnRef idx="0">
+        <a:scrgbClr r="0" g="0" b="0"/>
+      </a:lnRef>
+      <a:fillRef idx="1">
+        <a:scrgbClr r="0" g="0" b="0"/>
+      </a:fillRef>
+      <a:effectRef idx="0">
+        <a:scrgbClr r="0" g="0" b="0"/>
+      </a:effectRef>
+      <a:fontRef idx="minor">
+        <a:schemeClr val="lt1"/>
+      </a:fontRef>
+    </dgm:style>
+  </dgm:styleLbl>
+  <dgm:styleLbl name="bgSibTrans2D1">
+    <dgm:scene3d>
+      <a:camera prst="orthographicFront"/>
+      <a:lightRig rig="threePt" dir="t"/>
+    </dgm:scene3d>
+    <dgm:sp3d/>
+    <dgm:txPr/>
+    <dgm:style>
+      <a:lnRef idx="0">
+        <a:scrgbClr r="0" g="0" b="0"/>
+      </a:lnRef>
+      <a:fillRef idx="1">
+        <a:scrgbClr r="0" g="0" b="0"/>
+      </a:fillRef>
+      <a:effectRef idx="0">
+        <a:scrgbClr r="0" g="0" b="0"/>
+      </a:effectRef>
+      <a:fontRef idx="minor">
+        <a:schemeClr val="lt1"/>
+      </a:fontRef>
+    </dgm:style>
+  </dgm:styleLbl>
+  <dgm:styleLbl name="sibTrans1D1">
+    <dgm:scene3d>
+      <a:camera prst="orthographicFront"/>
+      <a:lightRig rig="threePt" dir="t"/>
+    </dgm:scene3d>
+    <dgm:sp3d/>
+    <dgm:txPr/>
+    <dgm:style>
+      <a:lnRef idx="1">
+        <a:scrgbClr r="0" g="0" b="0"/>
+      </a:lnRef>
+      <a:fillRef idx="0">
+        <a:scrgbClr r="0" g="0" b="0"/>
+      </a:fillRef>
+      <a:effectRef idx="0">
+        <a:scrgbClr r="0" g="0" b="0"/>
+      </a:effectRef>
+      <a:fontRef idx="minor"/>
+    </dgm:style>
+  </dgm:styleLbl>
+  <dgm:styleLbl name="callout">
+    <dgm:scene3d>
+      <a:camera prst="orthographicFront"/>
+      <a:lightRig rig="threePt" dir="t"/>
+    </dgm:scene3d>
+    <dgm:sp3d/>
+    <dgm:txPr/>
+    <dgm:style>
+      <a:lnRef idx="2">
+        <a:scrgbClr r="0" g="0" b="0"/>
+      </a:lnRef>
+      <a:fillRef idx="1">
+        <a:scrgbClr r="0" g="0" b="0"/>
+      </a:fillRef>
+      <a:effectRef idx="0">
+        <a:scrgbClr r="0" g="0" b="0"/>
+      </a:effectRef>
+      <a:fontRef idx="minor"/>
+    </dgm:style>
+  </dgm:styleLbl>
+  <dgm:styleLbl name="asst0">
+    <dgm:scene3d>
+      <a:camera prst="orthographicFront"/>
+      <a:lightRig rig="threePt" dir="t"/>
+    </dgm:scene3d>
+    <dgm:sp3d/>
+    <dgm:txPr/>
+    <dgm:style>
+      <a:lnRef idx="2">
+        <a:scrgbClr r="0" g="0" b="0"/>
+      </a:lnRef>
+      <a:fillRef idx="1">
+        <a:scrgbClr r="0" g="0" b="0"/>
+      </a:fillRef>
+      <a:effectRef idx="0">
+        <a:scrgbClr r="0" g="0" b="0"/>
+      </a:effectRef>
+      <a:fontRef idx="minor">
+        <a:schemeClr val="lt1"/>
+      </a:fontRef>
+    </dgm:style>
+  </dgm:styleLbl>
+  <dgm:styleLbl name="asst1">
+    <dgm:scene3d>
+      <a:camera prst="orthographicFront"/>
+      <a:lightRig rig="threePt" dir="t"/>
+    </dgm:scene3d>
+    <dgm:sp3d/>
+    <dgm:txPr/>
+    <dgm:style>
+      <a:lnRef idx="2">
+        <a:scrgbClr r="0" g="0" b="0"/>
+      </a:lnRef>
+      <a:fillRef idx="1">
+        <a:scrgbClr r="0" g="0" b="0"/>
+      </a:fillRef>
+      <a:effectRef idx="0">
+        <a:scrgbClr r="0" g="0" b="0"/>
+      </a:effectRef>
+      <a:fontRef idx="minor">
+        <a:schemeClr val="lt1"/>
+      </a:fontRef>
+    </dgm:style>
+  </dgm:styleLbl>
+  <dgm:styleLbl name="asst2">
+    <dgm:scene3d>
+      <a:camera prst="orthographicFront"/>
+      <a:lightRig rig="threePt" dir="t"/>
+    </dgm:scene3d>
+    <dgm:sp3d/>
+    <dgm:txPr/>
+    <dgm:style>
+      <a:lnRef idx="2">
+        <a:scrgbClr r="0" g="0" b="0"/>
+      </a:lnRef>
+      <a:fillRef idx="1">
+        <a:scrgbClr r="0" g="0" b="0"/>
+      </a:fillRef>
+      <a:effectRef idx="0">
+        <a:scrgbClr r="0" g="0" b="0"/>
+      </a:effectRef>
+      <a:fontRef idx="minor">
+        <a:schemeClr val="lt1"/>
+      </a:fontRef>
+    </dgm:style>
+  </dgm:styleLbl>
+  <dgm:styleLbl name="asst3">
+    <dgm:scene3d>
+      <a:camera prst="orthographicFront"/>
+      <a:lightRig rig="threePt" dir="t"/>
+    </dgm:scene3d>
+    <dgm:sp3d/>
+    <dgm:txPr/>
+    <dgm:style>
+      <a:lnRef idx="2">
+        <a:scrgbClr r="0" g="0" b="0"/>
+      </a:lnRef>
+      <a:fillRef idx="1">
+        <a:scrgbClr r="0" g="0" b="0"/>
+      </a:fillRef>
+      <a:effectRef idx="0">
+        <a:scrgbClr r="0" g="0" b="0"/>
+      </a:effectRef>
+      <a:fontRef idx="minor">
+        <a:schemeClr val="lt1"/>
+      </a:fontRef>
+    </dgm:style>
+  </dgm:styleLbl>
+  <dgm:styleLbl name="asst4">
+    <dgm:scene3d>
+      <a:camera prst="orthographicFront"/>
+      <a:lightRig rig="threePt" dir="t"/>
+    </dgm:scene3d>
+    <dgm:sp3d/>
+    <dgm:txPr/>
+    <dgm:style>
+      <a:lnRef idx="2">
+        <a:scrgbClr r="0" g="0" b="0"/>
+      </a:lnRef>
+      <a:fillRef idx="1">
+        <a:scrgbClr r="0" g="0" b="0"/>
+      </a:fillRef>
+      <a:effectRef idx="0">
+        <a:scrgbClr r="0" g="0" b="0"/>
+      </a:effectRef>
+      <a:fontRef idx="minor">
+        <a:schemeClr val="lt1"/>
+      </a:fontRef>
+    </dgm:style>
+  </dgm:styleLbl>
+  <dgm:styleLbl name="parChTrans2D1">
+    <dgm:scene3d>
+      <a:camera prst="orthographicFront"/>
+      <a:lightRig rig="threePt" dir="t"/>
+    </dgm:scene3d>
+    <dgm:sp3d/>
+    <dgm:txPr/>
+    <dgm:style>
+      <a:lnRef idx="2">
+        <a:scrgbClr r="0" g="0" b="0"/>
+      </a:lnRef>
+      <a:fillRef idx="1">
+        <a:scrgbClr r="0" g="0" b="0"/>
+      </a:fillRef>
+      <a:effectRef idx="0">
+        <a:scrgbClr r="0" g="0" b="0"/>
+      </a:effectRef>
+      <a:fontRef idx="minor">
+        <a:schemeClr val="lt1"/>
+      </a:fontRef>
+    </dgm:style>
+  </dgm:styleLbl>
+  <dgm:styleLbl name="parChTrans2D2">
+    <dgm:scene3d>
+      <a:camera prst="orthographicFront"/>
+      <a:lightRig rig="threePt" dir="t"/>
+    </dgm:scene3d>
+    <dgm:sp3d/>
+    <dgm:txPr/>
+    <dgm:style>
+      <a:lnRef idx="2">
+        <a:scrgbClr r="0" g="0" b="0"/>
+      </a:lnRef>
+      <a:fillRef idx="1">
+        <a:scrgbClr r="0" g="0" b="0"/>
+      </a:fillRef>
+      <a:effectRef idx="0">
+        <a:scrgbClr r="0" g="0" b="0"/>
+      </a:effectRef>
+      <a:fontRef idx="minor">
+        <a:schemeClr val="lt1"/>
+      </a:fontRef>
+    </dgm:style>
+  </dgm:styleLbl>
+  <dgm:styleLbl name="parChTrans2D3">
+    <dgm:scene3d>
+      <a:camera prst="orthographicFront"/>
+      <a:lightRig rig="threePt" dir="t"/>
+    </dgm:scene3d>
+    <dgm:sp3d/>
+    <dgm:txPr/>
+    <dgm:style>
+      <a:lnRef idx="2">
+        <a:scrgbClr r="0" g="0" b="0"/>
+      </a:lnRef>
+      <a:fillRef idx="1">
+        <a:scrgbClr r="0" g="0" b="0"/>
+      </a:fillRef>
+      <a:effectRef idx="0">
+        <a:scrgbClr r="0" g="0" b="0"/>
+      </a:effectRef>
+      <a:fontRef idx="minor">
+        <a:schemeClr val="lt1"/>
+      </a:fontRef>
+    </dgm:style>
+  </dgm:styleLbl>
+  <dgm:styleLbl name="parChTrans2D4">
+    <dgm:scene3d>
+      <a:camera prst="orthographicFront"/>
+      <a:lightRig rig="threePt" dir="t"/>
+    </dgm:scene3d>
+    <dgm:sp3d/>
+    <dgm:txPr/>
+    <dgm:style>
+      <a:lnRef idx="2">
+        <a:scrgbClr r="0" g="0" b="0"/>
+      </a:lnRef>
+      <a:fillRef idx="1">
+        <a:scrgbClr r="0" g="0" b="0"/>
+      </a:fillRef>
+      <a:effectRef idx="0">
+        <a:scrgbClr r="0" g="0" b="0"/>
+      </a:effectRef>
+      <a:fontRef idx="minor">
+        <a:schemeClr val="lt1"/>
+      </a:fontRef>
+    </dgm:style>
+  </dgm:styleLbl>
+  <dgm:styleLbl name="parChTrans1D1">
+    <dgm:scene3d>
+      <a:camera prst="orthographicFront"/>
+      <a:lightRig rig="threePt" dir="t"/>
+    </dgm:scene3d>
+    <dgm:sp3d/>
+    <dgm:txPr/>
+    <dgm:style>
+      <a:lnRef idx="2">
+        <a:scrgbClr r="0" g="0" b="0"/>
+      </a:lnRef>
+      <a:fillRef idx="0">
+        <a:scrgbClr r="0" g="0" b="0"/>
+      </a:fillRef>
+      <a:effectRef idx="0">
+        <a:scrgbClr r="0" g="0" b="0"/>
+      </a:effectRef>
+      <a:fontRef idx="minor"/>
+    </dgm:style>
+  </dgm:styleLbl>
+  <dgm:styleLbl name="parChTrans1D2">
+    <dgm:scene3d>
+      <a:camera prst="orthographicFront"/>
+      <a:lightRig rig="threePt" dir="t"/>
+    </dgm:scene3d>
+    <dgm:sp3d/>
+    <dgm:txPr/>
+    <dgm:style>
+      <a:lnRef idx="2">
+        <a:scrgbClr r="0" g="0" b="0"/>
+      </a:lnRef>
+      <a:fillRef idx="0">
+        <a:scrgbClr r="0" g="0" b="0"/>
+      </a:fillRef>
+      <a:effectRef idx="0">
+        <a:scrgbClr r="0" g="0" b="0"/>
+      </a:effectRef>
+      <a:fontRef idx="minor"/>
+    </dgm:style>
+  </dgm:styleLbl>
+  <dgm:styleLbl name="parChTrans1D3">
+    <dgm:scene3d>
+      <a:camera prst="orthographicFront"/>
+      <a:lightRig rig="threePt" dir="t"/>
+    </dgm:scene3d>
+    <dgm:sp3d/>
+    <dgm:txPr/>
+    <dgm:style>
+      <a:lnRef idx="2">
+        <a:scrgbClr r="0" g="0" b="0"/>
+      </a:lnRef>
+      <a:fillRef idx="0">
+        <a:scrgbClr r="0" g="0" b="0"/>
+      </a:fillRef>
+      <a:effectRef idx="0">
+        <a:scrgbClr r="0" g="0" b="0"/>
+      </a:effectRef>
+      <a:fontRef idx="minor"/>
+    </dgm:style>
+  </dgm:styleLbl>
+  <dgm:styleLbl name="parChTrans1D4">
+    <dgm:scene3d>
+      <a:camera prst="orthographicFront"/>
+      <a:lightRig rig="threePt" dir="t"/>
+    </dgm:scene3d>
+    <dgm:sp3d/>
+    <dgm:txPr/>
+    <dgm:style>
+      <a:lnRef idx="2">
+        <a:scrgbClr r="0" g="0" b="0"/>
+      </a:lnRef>
+      <a:fillRef idx="0">
+        <a:scrgbClr r="0" g="0" b="0"/>
+      </a:fillRef>
+      <a:effectRef idx="0">
+        <a:scrgbClr r="0" g="0" b="0"/>
+      </a:effectRef>
+      <a:fontRef idx="minor"/>
+    </dgm:style>
+  </dgm:styleLbl>
+  <dgm:styleLbl name="fgAcc1">
+    <dgm:scene3d>
+      <a:camera prst="orthographicFront"/>
+      <a:lightRig rig="threePt" dir="t"/>
+    </dgm:scene3d>
+    <dgm:sp3d/>
+    <dgm:txPr/>
+    <dgm:style>
+      <a:lnRef idx="2">
+        <a:scrgbClr r="0" g="0" b="0"/>
+      </a:lnRef>
+      <a:fillRef idx="1">
+        <a:scrgbClr r="0" g="0" b="0"/>
+      </a:fillRef>
+      <a:effectRef idx="0">
+        <a:scrgbClr r="0" g="0" b="0"/>
+      </a:effectRef>
+      <a:fontRef idx="minor"/>
+    </dgm:style>
+  </dgm:styleLbl>
+  <dgm:styleLbl name="conFgAcc1">
+    <dgm:scene3d>
+      <a:camera prst="orthographicFront"/>
+      <a:lightRig rig="threePt" dir="t"/>
+    </dgm:scene3d>
+    <dgm:sp3d/>
+    <dgm:txPr/>
+    <dgm:style>
+      <a:lnRef idx="2">
+        <a:scrgbClr r="0" g="0" b="0"/>
+      </a:lnRef>
+      <a:fillRef idx="1">
+        <a:scrgbClr r="0" g="0" b="0"/>
+      </a:fillRef>
+      <a:effectRef idx="0">
+        <a:scrgbClr r="0" g="0" b="0"/>
+      </a:effectRef>
+      <a:fontRef idx="minor"/>
+    </dgm:style>
+  </dgm:styleLbl>
+  <dgm:styleLbl name="alignAcc1">
+    <dgm:scene3d>
+      <a:camera prst="orthographicFront"/>
+      <a:lightRig rig="threePt" dir="t"/>
+    </dgm:scene3d>
+    <dgm:sp3d/>
+    <dgm:txPr/>
+    <dgm:style>
+      <a:lnRef idx="2">
+        <a:scrgbClr r="0" g="0" b="0"/>
+      </a:lnRef>
+      <a:fillRef idx="1">
+        <a:scrgbClr r="0" g="0" b="0"/>
+      </a:fillRef>
+      <a:effectRef idx="0">
+        <a:scrgbClr r="0" g="0" b="0"/>
+      </a:effectRef>
+      <a:fontRef idx="minor"/>
+    </dgm:style>
+  </dgm:styleLbl>
+  <dgm:styleLbl name="trAlignAcc1">
+    <dgm:scene3d>
+      <a:camera prst="orthographicFront"/>
+      <a:lightRig rig="threePt" dir="t"/>
+    </dgm:scene3d>
+    <dgm:sp3d/>
+    <dgm:txPr/>
+    <dgm:style>
+      <a:lnRef idx="1">
+        <a:scrgbClr r="0" g="0" b="0"/>
+      </a:lnRef>
+      <a:fillRef idx="1">
+        <a:scrgbClr r="0" g="0" b="0"/>
+      </a:fillRef>
+      <a:effectRef idx="0">
+        <a:scrgbClr r="0" g="0" b="0"/>
+      </a:effectRef>
+      <a:fontRef idx="minor"/>
+    </dgm:style>
+  </dgm:styleLbl>
+  <dgm:styleLbl name="bgAcc1">
+    <dgm:scene3d>
+      <a:camera prst="orthographicFront"/>
+      <a:lightRig rig="threePt" dir="t"/>
+    </dgm:scene3d>
+    <dgm:sp3d/>
+    <dgm:txPr/>
+    <dgm:style>
+      <a:lnRef idx="2">
+        <a:scrgbClr r="0" g="0" b="0"/>
+      </a:lnRef>
+      <a:fillRef idx="1">
+        <a:scrgbClr r="0" g="0" b="0"/>
+      </a:fillRef>
+      <a:effectRef idx="0">
+        <a:scrgbClr r="0" g="0" b="0"/>
+      </a:effectRef>
+      <a:fontRef idx="minor"/>
+    </dgm:style>
+  </dgm:styleLbl>
+  <dgm:styleLbl name="solidFgAcc1">
+    <dgm:scene3d>
+      <a:camera prst="orthographicFront"/>
+      <a:lightRig rig="threePt" dir="t"/>
+    </dgm:scene3d>
+    <dgm:sp3d/>
+    <dgm:txPr/>
+    <dgm:style>
+      <a:lnRef idx="2">
+        <a:scrgbClr r="0" g="0" b="0"/>
+      </a:lnRef>
+      <a:fillRef idx="1">
+        <a:scrgbClr r="0" g="0" b="0"/>
+      </a:fillRef>
+      <a:effectRef idx="0">
+        <a:scrgbClr r="0" g="0" b="0"/>
+      </a:effectRef>
+      <a:fontRef idx="minor"/>
+    </dgm:style>
+  </dgm:styleLbl>
+  <dgm:styleLbl name="solidAlignAcc1">
+    <dgm:scene3d>
+      <a:camera prst="orthographicFront"/>
+      <a:lightRig rig="threePt" dir="t"/>
+    </dgm:scene3d>
+    <dgm:sp3d/>
+    <dgm:txPr/>
+    <dgm:style>
+      <a:lnRef idx="2">
+        <a:scrgbClr r="0" g="0" b="0"/>
+      </a:lnRef>
+      <a:fillRef idx="1">
+        <a:scrgbClr r="0" g="0" b="0"/>
+      </a:fillRef>
+      <a:effectRef idx="0">
+        <a:scrgbClr r="0" g="0" b="0"/>
+      </a:effectRef>
+      <a:fontRef idx="minor"/>
+    </dgm:style>
+  </dgm:styleLbl>
+  <dgm:styleLbl name="solidBgAcc1">
+    <dgm:scene3d>
+      <a:camera prst="orthographicFront"/>
+      <a:lightRig rig="threePt" dir="t"/>
+    </dgm:scene3d>
+    <dgm:sp3d/>
+    <dgm:txPr/>
+    <dgm:style>
+      <a:lnRef idx="2">
+        <a:scrgbClr r="0" g="0" b="0"/>
+      </a:lnRef>
+      <a:fillRef idx="1">
+        <a:scrgbClr r="0" g="0" b="0"/>
+      </a:fillRef>
+      <a:effectRef idx="0">
+        <a:scrgbClr r="0" g="0" b="0"/>
+      </a:effectRef>
+      <a:fontRef idx="minor"/>
+    </dgm:style>
+  </dgm:styleLbl>
+  <dgm:styleLbl name="fgAccFollowNode1">
+    <dgm:scene3d>
+      <a:camera prst="orthographicFront"/>
+      <a:lightRig rig="threePt" dir="t"/>
+    </dgm:scene3d>
+    <dgm:sp3d/>
+    <dgm:txPr/>
+    <dgm:style>
+      <a:lnRef idx="2">
+        <a:scrgbClr r="0" g="0" b="0"/>
+      </a:lnRef>
+      <a:fillRef idx="1">
+        <a:scrgbClr r="0" g="0" b="0"/>
+      </a:fillRef>
+      <a:effectRef idx="0">
+        <a:scrgbClr r="0" g="0" b="0"/>
+      </a:effectRef>
+      <a:fontRef idx="minor"/>
+    </dgm:style>
+  </dgm:styleLbl>
+  <dgm:styleLbl name="alignAccFollowNode1">
+    <dgm:scene3d>
+      <a:camera prst="orthographicFront"/>
+      <a:lightRig rig="threePt" dir="t"/>
+    </dgm:scene3d>
+    <dgm:sp3d/>
+    <dgm:txPr/>
+    <dgm:style>
+      <a:lnRef idx="2">
+        <a:scrgbClr r="0" g="0" b="0"/>
+      </a:lnRef>
+      <a:fillRef idx="1">
+        <a:scrgbClr r="0" g="0" b="0"/>
+      </a:fillRef>
+      <a:effectRef idx="0">
+        <a:scrgbClr r="0" g="0" b="0"/>
+      </a:effectRef>
+      <a:fontRef idx="minor"/>
+    </dgm:style>
+  </dgm:styleLbl>
+  <dgm:styleLbl name="bgAccFollowNode1">
+    <dgm:scene3d>
+      <a:camera prst="orthographicFront"/>
+      <a:lightRig rig="threePt" dir="t"/>
+    </dgm:scene3d>
+    <dgm:sp3d/>
+    <dgm:txPr/>
+    <dgm:style>
+      <a:lnRef idx="2">
+        <a:scrgbClr r="0" g="0" b="0"/>
+      </a:lnRef>
+      <a:fillRef idx="1">
+        <a:scrgbClr r="0" g="0" b="0"/>
+      </a:fillRef>
+      <a:effectRef idx="0">
+        <a:scrgbClr r="0" g="0" b="0"/>
+      </a:effectRef>
+      <a:fontRef idx="minor"/>
+    </dgm:style>
+  </dgm:styleLbl>
+  <dgm:styleLbl name="fgAcc0">
+    <dgm:scene3d>
+      <a:camera prst="orthographicFront"/>
+      <a:lightRig rig="threePt" dir="t"/>
+    </dgm:scene3d>
+    <dgm:sp3d/>
+    <dgm:txPr/>
+    <dgm:style>
+      <a:lnRef idx="2">
+        <a:scrgbClr r="0" g="0" b="0"/>
+      </a:lnRef>
+      <a:fillRef idx="1">
+        <a:scrgbClr r="0" g="0" b="0"/>
+      </a:fillRef>
+      <a:effectRef idx="0">
+        <a:scrgbClr r="0" g="0" b="0"/>
+      </a:effectRef>
+      <a:fontRef idx="minor"/>
+    </dgm:style>
+  </dgm:styleLbl>
+  <dgm:styleLbl name="fgAcc2">
+    <dgm:scene3d>
+      <a:camera prst="orthographicFront"/>
+      <a:lightRig rig="threePt" dir="t"/>
+    </dgm:scene3d>
+    <dgm:sp3d/>
+    <dgm:txPr/>
+    <dgm:style>
+      <a:lnRef idx="2">
+        <a:scrgbClr r="0" g="0" b="0"/>
+      </a:lnRef>
+      <a:fillRef idx="1">
+        <a:scrgbClr r="0" g="0" b="0"/>
+      </a:fillRef>
+      <a:effectRef idx="0">
+        <a:scrgbClr r="0" g="0" b="0"/>
+      </a:effectRef>
+      <a:fontRef idx="minor"/>
+    </dgm:style>
+  </dgm:styleLbl>
+  <dgm:styleLbl name="fgAcc3">
+    <dgm:scene3d>
+      <a:camera prst="orthographicFront"/>
+      <a:lightRig rig="threePt" dir="t"/>
+    </dgm:scene3d>
+    <dgm:sp3d/>
+    <dgm:txPr/>
+    <dgm:style>
+      <a:lnRef idx="2">
+        <a:scrgbClr r="0" g="0" b="0"/>
+      </a:lnRef>
+      <a:fillRef idx="1">
+        <a:scrgbClr r="0" g="0" b="0"/>
+      </a:fillRef>
+      <a:effectRef idx="0">
+        <a:scrgbClr r="0" g="0" b="0"/>
+      </a:effectRef>
+      <a:fontRef idx="minor"/>
+    </dgm:style>
+  </dgm:styleLbl>
+  <dgm:styleLbl name="fgAcc4">
+    <dgm:scene3d>
+      <a:camera prst="orthographicFront"/>
+      <a:lightRig rig="threePt" dir="t"/>
+    </dgm:scene3d>
+    <dgm:sp3d/>
+    <dgm:txPr/>
+    <dgm:style>
+      <a:lnRef idx="2">
+        <a:scrgbClr r="0" g="0" b="0"/>
+      </a:lnRef>
+      <a:fillRef idx="1">
+        <a:scrgbClr r="0" g="0" b="0"/>
+      </a:fillRef>
+      <a:effectRef idx="0">
+        <a:scrgbClr r="0" g="0" b="0"/>
+      </a:effectRef>
+      <a:fontRef idx="minor"/>
+    </dgm:style>
+  </dgm:styleLbl>
+  <dgm:styleLbl name="bgShp">
+    <dgm:scene3d>
+      <a:camera prst="orthographicFront"/>
+      <a:lightRig rig="threePt" dir="t"/>
+    </dgm:scene3d>
+    <dgm:sp3d/>
+    <dgm:txPr/>
+    <dgm:style>
+      <a:lnRef idx="0">
+        <a:scrgbClr r="0" g="0" b="0"/>
+      </a:lnRef>
+      <a:fillRef idx="1">
+        <a:scrgbClr r="0" g="0" b="0"/>
+      </a:fillRef>
+      <a:effectRef idx="0">
+        <a:scrgbClr r="0" g="0" b="0"/>
+      </a:effectRef>
+      <a:fontRef idx="minor"/>
+    </dgm:style>
+  </dgm:styleLbl>
+  <dgm:styleLbl name="dkBgShp">
+    <dgm:scene3d>
+      <a:camera prst="orthographicFront"/>
+      <a:lightRig rig="threePt" dir="t"/>
+    </dgm:scene3d>
+    <dgm:sp3d/>
+    <dgm:txPr/>
+    <dgm:style>
+      <a:lnRef idx="0">
+        <a:scrgbClr r="0" g="0" b="0"/>
+      </a:lnRef>
+      <a:fillRef idx="1">
+        <a:scrgbClr r="0" g="0" b="0"/>
+      </a:fillRef>
+      <a:effectRef idx="0">
+        <a:scrgbClr r="0" g="0" b="0"/>
+      </a:effectRef>
+      <a:fontRef idx="minor"/>
+    </dgm:style>
+  </dgm:styleLbl>
+  <dgm:styleLbl name="trBgShp">
+    <dgm:scene3d>
+      <a:camera prst="orthographicFront"/>
+      <a:lightRig rig="threePt" dir="t"/>
+    </dgm:scene3d>
+    <dgm:sp3d/>
+    <dgm:txPr/>
+    <dgm:style>
+      <a:lnRef idx="0">
+        <a:scrgbClr r="0" g="0" b="0"/>
+      </a:lnRef>
+      <a:fillRef idx="1">
+        <a:scrgbClr r="0" g="0" b="0"/>
+      </a:fillRef>
+      <a:effectRef idx="0">
+        <a:scrgbClr r="0" g="0" b="0"/>
+      </a:effectRef>
+      <a:fontRef idx="minor"/>
+    </dgm:style>
+  </dgm:styleLbl>
+  <dgm:styleLbl name="fgShp">
+    <dgm:scene3d>
+      <a:camera prst="orthographicFront"/>
+      <a:lightRig rig="threePt" dir="t"/>
+    </dgm:scene3d>
+    <dgm:sp3d/>
+    <dgm:txPr/>
+    <dgm:style>
+      <a:lnRef idx="2">
+        <a:scrgbClr r="0" g="0" b="0"/>
+      </a:lnRef>
+      <a:fillRef idx="1">
+        <a:scrgbClr r="0" g="0" b="0"/>
+      </a:fillRef>
+      <a:effectRef idx="0">
+        <a:scrgbClr r="0" g="0" b="0"/>
+      </a:effectRef>
+      <a:fontRef idx="minor"/>
+    </dgm:style>
+  </dgm:styleLbl>
+  <dgm:styleLbl name="revTx">
+    <dgm:scene3d>
+      <a:camera prst="orthographicFront"/>
+      <a:lightRig rig="threePt" dir="t"/>
+    </dgm:scene3d>
+    <dgm:sp3d/>
+    <dgm:txPr/>
+    <dgm:style>
+      <a:lnRef idx="0">
+        <a:scrgbClr r="0" g="0" b="0"/>
+      </a:lnRef>
+      <a:fillRef idx="0">
+        <a:scrgbClr r="0" g="0" b="0"/>
+      </a:fillRef>
+      <a:effectRef idx="0">
+        <a:scrgbClr r="0" g="0" b="0"/>
+      </a:effectRef>
+      <a:fontRef idx="minor"/>
+    </dgm:style>
+  </dgm:styleLbl>
+</dgm:styleDef>
 </file>
 
 <file path=word/theme/theme1.xml><?xml version="1.0" encoding="utf-8"?>
